--- a/Báo cáo DATN.docx
+++ b/Báo cáo DATN.docx
@@ -1397,6 +1397,15 @@
     <w:bookmarkStart w:id="6" w:name="_Toc324339399" w:displacedByCustomXml="next"/>
     <w:sdt>
       <w:sdtPr>
+        <w:rPr>
+          <w:rFonts w:ascii="Times New Roman" w:eastAsiaTheme="minorHAnsi" w:hAnsi="Times New Roman" w:cstheme="minorBidi"/>
+          <w:b w:val="0"/>
+          <w:bCs w:val="0"/>
+          <w:color w:val="auto"/>
+          <w:sz w:val="26"/>
+          <w:szCs w:val="22"/>
+          <w:lang w:eastAsia="en-US"/>
+        </w:rPr>
         <w:id w:val="-1705624645"/>
         <w:docPartObj>
           <w:docPartGallery w:val="Table of Contents"/>
@@ -1405,12 +1414,7 @@
       </w:sdtPr>
       <w:sdtEndPr>
         <w:rPr>
-          <w:rFonts w:ascii="Times New Roman" w:eastAsiaTheme="minorHAnsi" w:hAnsi="Times New Roman" w:cstheme="minorBidi"/>
           <w:noProof/>
-          <w:color w:val="auto"/>
-          <w:sz w:val="26"/>
-          <w:szCs w:val="22"/>
-          <w:lang w:eastAsia="en-US"/>
         </w:rPr>
       </w:sdtEndPr>
       <w:sdtContent>
@@ -3379,39 +3383,21 @@
         </w:p>
       </w:sdtContent>
     </w:sdt>
-    <w:p>
-      <w:pPr>
-        <w:pStyle w:val="Heading1"/>
-        <w:jc w:val="center"/>
-      </w:pPr>
-    </w:p>
     <w:p/>
-    <w:p/>
-    <w:p>
-      <w:pPr>
-        <w:pStyle w:val="Heading1"/>
-        <w:jc w:val="center"/>
-      </w:pPr>
-      <w:bookmarkStart w:id="7" w:name="_Toc324340526"/>
-      <w:r>
-        <w:lastRenderedPageBreak/>
-        <w:t>TÓM TẮT NỘI DUNG ĐỒ ÁN TỐT NGHIỆP</w:t>
-      </w:r>
-      <w:bookmarkEnd w:id="6"/>
-      <w:bookmarkEnd w:id="7"/>
-    </w:p>
+    <w:bookmarkEnd w:id="6"/>
     <w:p>
       <w:pPr>
         <w:rPr>
           <w:sz w:val="24"/>
         </w:rPr>
       </w:pPr>
-      <w:r>
+    </w:p>
+    <w:p>
+      <w:pPr>
         <w:rPr>
           <w:sz w:val="24"/>
         </w:rPr>
-        <w:t xml:space="preserve">Mục đích của đồ án là tìm hiểu về hệ điều hành Android bằng việc xây dựng một trò chơi trực tuyến. </w:t>
-      </w:r>
+      </w:pPr>
     </w:p>
     <w:p>
       <w:pPr>
@@ -3419,422 +3405,22 @@
           <w:sz w:val="24"/>
         </w:rPr>
       </w:pPr>
-      <w:r>
-        <w:rPr>
-          <w:sz w:val="24"/>
-        </w:rPr>
-        <w:t>Nội dung chính của đồ án gồm:</w:t>
-      </w:r>
-    </w:p>
-    <w:p>
-      <w:pPr>
-        <w:rPr>
-          <w:sz w:val="24"/>
-        </w:rPr>
-      </w:pPr>
-      <w:r>
-        <w:rPr>
-          <w:sz w:val="24"/>
-        </w:rPr>
-        <w:t>Phần 1: Đặt vấn đề và định hướng dải quyết</w:t>
-      </w:r>
-    </w:p>
-    <w:p>
-      <w:pPr>
-        <w:pStyle w:val="ListParagraph"/>
-        <w:numPr>
-          <w:ilvl w:val="0"/>
-          <w:numId w:val="19"/>
-        </w:numPr>
-        <w:spacing w:after="0" w:line="288" w:lineRule="auto"/>
-        <w:rPr>
-          <w:sz w:val="24"/>
-        </w:rPr>
-      </w:pPr>
-      <w:r>
-        <w:rPr>
-          <w:sz w:val="24"/>
-        </w:rPr>
-        <w:t xml:space="preserve">Nhiệm vụ đề tài: </w:t>
-      </w:r>
-    </w:p>
-    <w:p>
-      <w:pPr>
-        <w:pStyle w:val="ListParagraph"/>
-        <w:numPr>
-          <w:ilvl w:val="0"/>
-          <w:numId w:val="20"/>
-        </w:numPr>
-        <w:spacing w:after="0" w:line="288" w:lineRule="auto"/>
-        <w:rPr>
-          <w:sz w:val="24"/>
-        </w:rPr>
-      </w:pPr>
-      <w:r>
-        <w:rPr>
-          <w:sz w:val="24"/>
-        </w:rPr>
-        <w:t xml:space="preserve">Nêu tên đề tài và nhiệm vụ thực hiện trong đề tài. </w:t>
-      </w:r>
-    </w:p>
-    <w:p>
-      <w:pPr>
-        <w:pStyle w:val="ListParagraph"/>
-        <w:numPr>
-          <w:ilvl w:val="0"/>
-          <w:numId w:val="19"/>
-        </w:numPr>
-        <w:spacing w:after="0" w:line="288" w:lineRule="auto"/>
-        <w:rPr>
-          <w:sz w:val="24"/>
-        </w:rPr>
-      </w:pPr>
-      <w:r>
-        <w:rPr>
-          <w:sz w:val="24"/>
-        </w:rPr>
-        <w:t xml:space="preserve">Định hướng giải quyết: </w:t>
-      </w:r>
-    </w:p>
-    <w:p>
-      <w:pPr>
-        <w:pStyle w:val="ListParagraph"/>
-        <w:numPr>
-          <w:ilvl w:val="0"/>
-          <w:numId w:val="20"/>
-        </w:numPr>
-        <w:spacing w:after="0" w:line="288" w:lineRule="auto"/>
-        <w:rPr>
-          <w:sz w:val="24"/>
-        </w:rPr>
-      </w:pPr>
-      <w:r>
-        <w:rPr>
-          <w:sz w:val="24"/>
-        </w:rPr>
-        <w:t>Định hướng các vấn đề cần thực hiện để giải quyết các vấn đề trong đề tài.</w:t>
-      </w:r>
-    </w:p>
-    <w:p>
-      <w:pPr>
-        <w:pStyle w:val="ListParagraph"/>
-        <w:numPr>
-          <w:ilvl w:val="0"/>
-          <w:numId w:val="19"/>
-        </w:numPr>
-        <w:spacing w:after="0" w:line="288" w:lineRule="auto"/>
-        <w:rPr>
-          <w:sz w:val="24"/>
-        </w:rPr>
-      </w:pPr>
-      <w:r>
-        <w:rPr>
-          <w:sz w:val="24"/>
-        </w:rPr>
-        <w:t xml:space="preserve">Cơ sở lý thuyết và công cụ: </w:t>
-      </w:r>
-    </w:p>
-    <w:p>
-      <w:pPr>
-        <w:pStyle w:val="ListParagraph"/>
-        <w:numPr>
-          <w:ilvl w:val="0"/>
-          <w:numId w:val="17"/>
-        </w:numPr>
-        <w:spacing w:after="0" w:line="288" w:lineRule="auto"/>
-        <w:rPr>
-          <w:sz w:val="24"/>
-        </w:rPr>
-      </w:pPr>
-      <w:r>
-        <w:rPr>
-          <w:sz w:val="24"/>
-        </w:rPr>
-        <w:t>Nêu cơ sở lý thuyết về các ngôn ngữ xây dựng đề tài</w:t>
-      </w:r>
-    </w:p>
-    <w:p>
-      <w:pPr>
-        <w:pStyle w:val="ListParagraph"/>
-        <w:numPr>
-          <w:ilvl w:val="0"/>
-          <w:numId w:val="17"/>
-        </w:numPr>
-        <w:spacing w:after="0" w:line="288" w:lineRule="auto"/>
-        <w:rPr>
-          <w:sz w:val="24"/>
-        </w:rPr>
-      </w:pPr>
-      <w:r>
-        <w:rPr>
-          <w:sz w:val="24"/>
-        </w:rPr>
-        <w:t>Các công cụ sử dụng</w:t>
-      </w:r>
-    </w:p>
-    <w:p>
-      <w:pPr>
-        <w:rPr>
-          <w:sz w:val="24"/>
-        </w:rPr>
-      </w:pPr>
-      <w:r>
-        <w:rPr>
-          <w:sz w:val="24"/>
-        </w:rPr>
-        <w:t>Phần 2: Các kết quả đạt được</w:t>
-      </w:r>
-    </w:p>
-    <w:p>
-      <w:pPr>
-        <w:pStyle w:val="ListParagraph"/>
-        <w:numPr>
-          <w:ilvl w:val="0"/>
-          <w:numId w:val="18"/>
-        </w:numPr>
-        <w:rPr>
-          <w:sz w:val="24"/>
-        </w:rPr>
-      </w:pPr>
-      <w:r>
-        <w:rPr>
-          <w:sz w:val="24"/>
-        </w:rPr>
-        <w:t>Phân tích thiết kế chương trình</w:t>
-      </w:r>
-      <w:r>
-        <w:rPr>
-          <w:sz w:val="24"/>
-        </w:rPr>
-        <w:t>:</w:t>
-      </w:r>
-    </w:p>
-    <w:p>
-      <w:pPr>
-        <w:pStyle w:val="ListParagraph"/>
-        <w:numPr>
-          <w:ilvl w:val="0"/>
-          <w:numId w:val="17"/>
-        </w:numPr>
-        <w:rPr>
-          <w:sz w:val="24"/>
-        </w:rPr>
-      </w:pPr>
-      <w:r>
-        <w:rPr>
-          <w:sz w:val="24"/>
-        </w:rPr>
-        <w:t>Biểu đồ usecase</w:t>
-      </w:r>
-    </w:p>
-    <w:p>
-      <w:pPr>
-        <w:pStyle w:val="ListParagraph"/>
-        <w:numPr>
-          <w:ilvl w:val="0"/>
-          <w:numId w:val="17"/>
-        </w:numPr>
-        <w:rPr>
-          <w:sz w:val="24"/>
-        </w:rPr>
-      </w:pPr>
-      <w:r>
-        <w:rPr>
-          <w:sz w:val="24"/>
-        </w:rPr>
-        <w:t>Biểu đồ luồng dữ liệu</w:t>
-      </w:r>
-    </w:p>
-    <w:p>
-      <w:pPr>
-        <w:pStyle w:val="ListParagraph"/>
-        <w:numPr>
-          <w:ilvl w:val="0"/>
-          <w:numId w:val="17"/>
-        </w:numPr>
-        <w:rPr>
-          <w:sz w:val="24"/>
-        </w:rPr>
-      </w:pPr>
-      <w:r>
-        <w:rPr>
-          <w:sz w:val="24"/>
-        </w:rPr>
-        <w:t>Biểu đồ thực thể liên kết</w:t>
-      </w:r>
-    </w:p>
-    <w:p>
-      <w:pPr>
-        <w:pStyle w:val="ListParagraph"/>
-        <w:numPr>
-          <w:ilvl w:val="0"/>
-          <w:numId w:val="18"/>
-        </w:numPr>
-        <w:rPr>
-          <w:sz w:val="24"/>
-        </w:rPr>
-      </w:pPr>
-      <w:r>
-        <w:rPr>
-          <w:sz w:val="24"/>
-        </w:rPr>
-        <w:t>Chi tiết kết quả thực hiện, cài đặt và thử nghiệm chương trình.</w:t>
-      </w:r>
-    </w:p>
-    <w:p>
-      <w:pPr>
-        <w:pStyle w:val="ListParagraph"/>
-        <w:numPr>
-          <w:ilvl w:val="0"/>
-          <w:numId w:val="18"/>
-        </w:numPr>
-        <w:rPr>
-          <w:sz w:val="24"/>
-        </w:rPr>
-      </w:pPr>
-      <w:r>
-        <w:rPr>
-          <w:sz w:val="24"/>
-        </w:rPr>
-        <w:t>Thử nghiệm chương trình</w:t>
-      </w:r>
-      <w:r>
-        <w:rPr>
-          <w:sz w:val="24"/>
-        </w:rPr>
-        <w:t>: thử nghiệm chương trình trên thiết bị</w:t>
-      </w:r>
-    </w:p>
-    <w:p>
-      <w:pPr>
-        <w:pStyle w:val="ListParagraph"/>
-        <w:numPr>
-          <w:ilvl w:val="0"/>
-          <w:numId w:val="18"/>
-        </w:numPr>
-        <w:rPr>
-          <w:sz w:val="24"/>
-        </w:rPr>
-      </w:pPr>
-      <w:r>
-        <w:rPr>
-          <w:sz w:val="24"/>
-        </w:rPr>
-        <w:t>Đánh giá</w:t>
-      </w:r>
-      <w:r>
-        <w:rPr>
-          <w:sz w:val="24"/>
-        </w:rPr>
-        <w:t>: nhận xét và định hướng phát triển cho chương trình</w:t>
-      </w:r>
-    </w:p>
-    <w:p>
-      <w:pPr>
-        <w:rPr>
-          <w:sz w:val="24"/>
-        </w:rPr>
-      </w:pPr>
-    </w:p>
-    <w:p>
-      <w:pPr>
-        <w:rPr>
-          <w:sz w:val="24"/>
-        </w:rPr>
-      </w:pPr>
-    </w:p>
-    <w:p>
-      <w:pPr>
-        <w:rPr>
-          <w:sz w:val="24"/>
-        </w:rPr>
-      </w:pPr>
-    </w:p>
-    <w:p>
-      <w:pPr>
-        <w:rPr>
-          <w:sz w:val="24"/>
-        </w:rPr>
-      </w:pPr>
-    </w:p>
-    <w:p>
-      <w:pPr>
-        <w:rPr>
-          <w:sz w:val="24"/>
-        </w:rPr>
-      </w:pPr>
-    </w:p>
-    <w:p>
-      <w:pPr>
-        <w:rPr>
-          <w:sz w:val="24"/>
-        </w:rPr>
-      </w:pPr>
-    </w:p>
-    <w:p>
-      <w:pPr>
-        <w:rPr>
-          <w:sz w:val="24"/>
-        </w:rPr>
-      </w:pPr>
-    </w:p>
-    <w:p>
-      <w:pPr>
-        <w:rPr>
-          <w:sz w:val="24"/>
-        </w:rPr>
-      </w:pPr>
-    </w:p>
-    <w:p>
-      <w:pPr>
-        <w:rPr>
-          <w:sz w:val="24"/>
-        </w:rPr>
-      </w:pPr>
-    </w:p>
-    <w:p>
-      <w:pPr>
-        <w:rPr>
-          <w:sz w:val="24"/>
-        </w:rPr>
-      </w:pPr>
-    </w:p>
-    <w:p>
-      <w:pPr>
-        <w:rPr>
-          <w:sz w:val="24"/>
-        </w:rPr>
-      </w:pPr>
-    </w:p>
-    <w:p>
-      <w:pPr>
-        <w:rPr>
-          <w:sz w:val="24"/>
-        </w:rPr>
-      </w:pPr>
-    </w:p>
-    <w:p>
-      <w:pPr>
-        <w:rPr>
-          <w:sz w:val="24"/>
-        </w:rPr>
-      </w:pPr>
     </w:p>
     <w:p>
       <w:pPr>
         <w:pStyle w:val="Heading1"/>
         <w:jc w:val="center"/>
       </w:pPr>
-      <w:bookmarkStart w:id="8" w:name="_Toc262688561"/>
-      <w:bookmarkStart w:id="9" w:name="_Toc324339400"/>
-      <w:bookmarkStart w:id="10" w:name="_Toc324340527"/>
+      <w:bookmarkStart w:id="7" w:name="_Toc262688561"/>
+      <w:bookmarkStart w:id="8" w:name="_Toc324339400"/>
+      <w:bookmarkStart w:id="9" w:name="_Toc324340527"/>
       <w:r>
         <w:lastRenderedPageBreak/>
         <w:t>MỞ ĐẦU</w:t>
       </w:r>
+      <w:bookmarkEnd w:id="7"/>
       <w:bookmarkEnd w:id="8"/>
       <w:bookmarkEnd w:id="9"/>
-      <w:bookmarkEnd w:id="10"/>
     </w:p>
     <w:p>
       <w:pPr>
@@ -4103,15 +3689,25 @@
     <w:p>
       <w:pPr>
         <w:pStyle w:val="Heading1"/>
-      </w:pPr>
-      <w:bookmarkStart w:id="11" w:name="_Toc324339401"/>
-      <w:bookmarkStart w:id="12" w:name="_Toc324340528"/>
+        <w:jc w:val="center"/>
+      </w:pPr>
+      <w:bookmarkStart w:id="10" w:name="_Toc324339401"/>
+      <w:bookmarkStart w:id="11" w:name="_Toc324340528"/>
       <w:r>
         <w:lastRenderedPageBreak/>
-        <w:t>PHẦN 1: ĐẶT VẤN ĐỀ VÀ ĐỊNH HƯỚNG GIẢI PHÁP</w:t>
-      </w:r>
+        <w:t>CHƯƠNG</w:t>
+      </w:r>
+      <w:r>
+        <w:t xml:space="preserve"> </w:t>
+      </w:r>
+      <w:r>
+        <w:t xml:space="preserve"> 1: </w:t>
+      </w:r>
+      <w:bookmarkEnd w:id="10"/>
       <w:bookmarkEnd w:id="11"/>
-      <w:bookmarkEnd w:id="12"/>
+      <w:r>
+        <w:t>GIỚI THIỆU VỀ GAME TRỰC TUYẾN ĐẤU TRƯỜNG KIẾN THỨC</w:t>
+      </w:r>
     </w:p>
     <w:p>
       <w:pPr>
@@ -4121,17 +3717,20 @@
           <w:numId w:val="24"/>
         </w:numPr>
       </w:pPr>
-      <w:bookmarkStart w:id="13" w:name="_Toc324339402"/>
-      <w:bookmarkStart w:id="14" w:name="_Toc324340529"/>
+      <w:bookmarkStart w:id="12" w:name="_Toc324339402"/>
+      <w:bookmarkStart w:id="13" w:name="_Toc324340529"/>
       <w:r>
         <w:t>Nhiệm vụ đề tài</w:t>
       </w:r>
+      <w:bookmarkEnd w:id="12"/>
       <w:bookmarkEnd w:id="13"/>
-      <w:bookmarkEnd w:id="14"/>
     </w:p>
     <w:p>
       <w:r>
         <w:t>Xây dựng game trực tuyến “Đấu trường kiến thức” trên nền tảng Android</w:t>
+      </w:r>
+      <w:r>
+        <w:t xml:space="preserve">. </w:t>
       </w:r>
     </w:p>
     <w:p>
@@ -4142,229 +3741,18 @@
           <w:numId w:val="24"/>
         </w:numPr>
       </w:pPr>
-      <w:bookmarkStart w:id="15" w:name="_Toc324339403"/>
-      <w:bookmarkStart w:id="16" w:name="_Toc324340530"/>
+      <w:bookmarkStart w:id="14" w:name="_Toc324339403"/>
+      <w:bookmarkStart w:id="15" w:name="_Toc324340530"/>
       <w:r>
         <w:t>Định hướng giải quyết các vấn đề đặt ra</w:t>
       </w:r>
+      <w:bookmarkEnd w:id="14"/>
       <w:bookmarkEnd w:id="15"/>
-      <w:bookmarkEnd w:id="16"/>
-    </w:p>
-    <w:p>
-      <w:r>
-        <w:t xml:space="preserve">Game trực tuyến được xây dựng dựa trên mô hình client </w:t>
-      </w:r>
-      <w:r>
-        <w:sym w:font="Wingdings" w:char="F0F3"/>
-      </w:r>
-      <w:r>
-        <w:t xml:space="preserve"> server</w:t>
-      </w:r>
-      <w:r>
-        <w:t>. Nhiệm vụ cụ thể của chúng:</w:t>
-      </w:r>
-    </w:p>
-    <w:p>
-      <w:pPr>
-        <w:pStyle w:val="ListParagraph"/>
-        <w:numPr>
-          <w:ilvl w:val="0"/>
-          <w:numId w:val="17"/>
-        </w:numPr>
-      </w:pPr>
-      <w:r>
-        <w:t>Client: cung cấp cho người dùng giao diện chơi game, các thao tác giao tiếp với hệ thống.</w:t>
-      </w:r>
-    </w:p>
-    <w:p>
-      <w:pPr>
-        <w:pStyle w:val="ListParagraph"/>
-        <w:numPr>
-          <w:ilvl w:val="0"/>
-          <w:numId w:val="17"/>
-        </w:numPr>
-      </w:pPr>
-      <w:r>
-        <w:t>Server: quản lý dữ liệu của hệ thống đồng thời đóng vai trò là cầu nối giữa các người chơi với nhau.</w:t>
-      </w:r>
-    </w:p>
-    <w:p>
-      <w:r>
-        <w:t>Do đó, ta cần giải quyết các vấn đề:</w:t>
-      </w:r>
-    </w:p>
-    <w:p>
-      <w:pPr>
-        <w:pStyle w:val="ListParagraph"/>
-        <w:numPr>
-          <w:ilvl w:val="0"/>
-          <w:numId w:val="17"/>
-        </w:numPr>
-      </w:pPr>
-      <w:r>
-        <w:t>Nghiên cứu lập trình ứng dụng trên Android</w:t>
-      </w:r>
-    </w:p>
-    <w:p>
-      <w:pPr>
-        <w:pStyle w:val="ListParagraph"/>
-        <w:numPr>
-          <w:ilvl w:val="0"/>
-          <w:numId w:val="17"/>
-        </w:numPr>
-      </w:pPr>
-      <w:r>
-        <w:t>Nghiên cứu xây dựng web-server bằng Apache kết hợp PHP &amp; MySQL</w:t>
-      </w:r>
-    </w:p>
-    <w:p>
-      <w:pPr>
-        <w:pStyle w:val="ListParagraph"/>
-        <w:numPr>
-          <w:ilvl w:val="0"/>
-          <w:numId w:val="17"/>
-        </w:numPr>
-      </w:pPr>
-      <w:r>
-        <w:t>Phân tích thiết kế xây dựng game trên Android</w:t>
-      </w:r>
-    </w:p>
-    <w:p>
-      <w:pPr>
-        <w:pStyle w:val="ListParagraph"/>
-        <w:numPr>
-          <w:ilvl w:val="0"/>
-          <w:numId w:val="17"/>
-        </w:numPr>
-      </w:pPr>
-      <w:r>
-        <w:t>Phân tích thiết kế xây dựng webserver bằng PHP kết hợp cơ sở dữ liệu MySQL</w:t>
-      </w:r>
-    </w:p>
-    <w:p>
-      <w:pPr>
-        <w:pStyle w:val="ListParagraph"/>
-        <w:numPr>
-          <w:ilvl w:val="0"/>
-          <w:numId w:val="17"/>
-        </w:numPr>
-      </w:pPr>
-      <w:r>
-        <w:t xml:space="preserve">Phân tích giao tiếp giữa game trên Android với </w:t>
-      </w:r>
-      <w:r>
-        <w:t>server</w:t>
-      </w:r>
-    </w:p>
-    <w:p>
-      <w:pPr>
-        <w:pStyle w:val="Heading2"/>
-        <w:numPr>
-          <w:ilvl w:val="0"/>
-          <w:numId w:val="24"/>
-        </w:numPr>
-      </w:pPr>
-      <w:bookmarkStart w:id="17" w:name="_Toc324339404"/>
-      <w:bookmarkStart w:id="18" w:name="_Toc324340531"/>
-      <w:r>
-        <w:t>Cơ sở lý thuyết và công cụ</w:t>
-      </w:r>
-      <w:bookmarkEnd w:id="17"/>
-      <w:bookmarkEnd w:id="18"/>
-    </w:p>
-    <w:p>
-      <w:pPr>
-        <w:pStyle w:val="Heading3"/>
-        <w:numPr>
-          <w:ilvl w:val="1"/>
-          <w:numId w:val="24"/>
-        </w:numPr>
-      </w:pPr>
-      <w:bookmarkStart w:id="19" w:name="_Toc324339405"/>
-      <w:bookmarkStart w:id="20" w:name="_Toc324340532"/>
-      <w:r>
-        <w:t>Android Programming</w:t>
-      </w:r>
-      <w:bookmarkEnd w:id="19"/>
-      <w:bookmarkEnd w:id="20"/>
-    </w:p>
-    <w:p>
-      <w:pPr>
-        <w:pStyle w:val="Heading3"/>
-        <w:numPr>
-          <w:ilvl w:val="1"/>
-          <w:numId w:val="24"/>
-        </w:numPr>
-      </w:pPr>
-      <w:bookmarkStart w:id="21" w:name="_Toc324339406"/>
-      <w:bookmarkStart w:id="22" w:name="_Toc324340533"/>
-      <w:r>
-        <w:t>PHP &amp; MySQL Programming</w:t>
-      </w:r>
-      <w:bookmarkEnd w:id="21"/>
-      <w:bookmarkEnd w:id="22"/>
-    </w:p>
-    <w:p>
-      <w:pPr>
-        <w:pStyle w:val="Heading3"/>
-        <w:numPr>
-          <w:ilvl w:val="1"/>
-          <w:numId w:val="24"/>
-        </w:numPr>
-      </w:pPr>
-      <w:bookmarkStart w:id="23" w:name="_Toc324339407"/>
-      <w:bookmarkStart w:id="24" w:name="_Toc324340534"/>
-      <w:r>
-        <w:t>IDE &amp; Tools</w:t>
-      </w:r>
-      <w:bookmarkEnd w:id="23"/>
-      <w:bookmarkEnd w:id="24"/>
-    </w:p>
-    <w:p/>
-    <w:p>
-      <w:pPr>
-        <w:pStyle w:val="Heading1"/>
-      </w:pPr>
-      <w:r>
-        <w:br w:type="page"/>
-      </w:r>
-    </w:p>
-    <w:p>
-      <w:pPr>
-        <w:pStyle w:val="Heading1"/>
-      </w:pPr>
-      <w:bookmarkStart w:id="25" w:name="_Toc324339408"/>
-      <w:bookmarkStart w:id="26" w:name="_Toc324340535"/>
-      <w:r>
-        <w:lastRenderedPageBreak/>
-        <w:t>PHẦN 2: CÁC KẾT QUẢ ĐẠT ĐƯỢC</w:t>
-      </w:r>
-      <w:bookmarkEnd w:id="25"/>
-      <w:bookmarkEnd w:id="26"/>
-    </w:p>
-    <w:p>
-      <w:pPr>
-        <w:pStyle w:val="Heading2"/>
-        <w:numPr>
-          <w:ilvl w:val="0"/>
-          <w:numId w:val="25"/>
-        </w:numPr>
-      </w:pPr>
-      <w:bookmarkStart w:id="27" w:name="_Toc324339409"/>
-      <w:bookmarkStart w:id="28" w:name="_Toc324340536"/>
-      <w:r>
-        <w:t>Phân tích thiết kế chương trình</w:t>
-      </w:r>
-      <w:bookmarkEnd w:id="27"/>
-      <w:bookmarkEnd w:id="28"/>
-    </w:p>
-    <w:p>
-      <w:r>
-        <w:t>Các thành phần của hệ thống:</w:t>
-      </w:r>
-    </w:p>
-    <w:p/>
-    <w:p>
+    </w:p>
+    <w:p>
+      <w:pPr>
+        <w:jc w:val="center"/>
+      </w:pPr>
       <w:r>
         <w:object w:dxaOrig="12151" w:dyaOrig="7226">
           <v:shapetype id="_x0000_t75" coordsize="21600,21600" o:spt="75" o:preferrelative="t" path="m@4@5l@4@11@9@11@9@5xe" filled="f" stroked="f">
@@ -4386,11 +3774,1505 @@
             <v:path o:extrusionok="f" gradientshapeok="t" o:connecttype="rect"/>
             <o:lock v:ext="edit" aspectratio="t"/>
           </v:shapetype>
-          <v:shape id="_x0000_i1025" type="#_x0000_t75" style="width:451.85pt;height:268.15pt" o:ole="">
+          <v:shape id="_x0000_i1025" type="#_x0000_t75" style="width:452.25pt;height:267.75pt" o:ole="">
             <v:imagedata r:id="rId9" o:title=""/>
           </v:shape>
-          <o:OLEObject Type="Embed" ProgID="Visio.Drawing.11" ShapeID="_x0000_i1025" DrawAspect="Content" ObjectID="_1398085107" r:id="rId10"/>
+          <o:OLEObject Type="Embed" ProgID="Visio.Drawing.11" ShapeID="_x0000_i1025" DrawAspect="Content" ObjectID="_1398783766" r:id="rId10"/>
         </w:object>
+      </w:r>
+    </w:p>
+    <w:p>
+      <w:r>
+        <w:t xml:space="preserve">Game trực tuyến được xây dựng dựa trên mô hình client </w:t>
+      </w:r>
+      <w:r>
+        <w:sym w:font="Wingdings" w:char="F0F3"/>
+      </w:r>
+      <w:r>
+        <w:t xml:space="preserve"> server</w:t>
+      </w:r>
+      <w:r>
+        <w:t>. Nhiệm vụ cụ thể của chúng:</w:t>
+      </w:r>
+    </w:p>
+    <w:p>
+      <w:pPr>
+        <w:pStyle w:val="ListParagraph"/>
+        <w:numPr>
+          <w:ilvl w:val="0"/>
+          <w:numId w:val="17"/>
+        </w:numPr>
+      </w:pPr>
+      <w:r>
+        <w:t>Client: cung cấp cho người dùng giao diện chơi game, các thao tác giao tiếp với hệ thống.</w:t>
+      </w:r>
+    </w:p>
+    <w:p>
+      <w:pPr>
+        <w:pStyle w:val="ListParagraph"/>
+        <w:numPr>
+          <w:ilvl w:val="0"/>
+          <w:numId w:val="17"/>
+        </w:numPr>
+      </w:pPr>
+      <w:r>
+        <w:t>Server: quản lý dữ liệu của hệ thống đồng thời đóng vai trò là cầu nối giữa các người chơi với nhau.</w:t>
+      </w:r>
+    </w:p>
+    <w:p>
+      <w:r>
+        <w:t>Hướng giải quyết</w:t>
+      </w:r>
+    </w:p>
+    <w:p>
+      <w:pPr>
+        <w:pStyle w:val="ListParagraph"/>
+        <w:numPr>
+          <w:ilvl w:val="0"/>
+          <w:numId w:val="17"/>
+        </w:numPr>
+      </w:pPr>
+      <w:r>
+        <w:t>Nghiên cứu lập trình ứng dụng trên Android</w:t>
+      </w:r>
+      <w:r>
+        <w:t xml:space="preserve"> </w:t>
+      </w:r>
+      <w:r>
+        <w:sym w:font="Wingdings" w:char="F0E0"/>
+      </w:r>
+      <w:r>
+        <w:t xml:space="preserve"> xây dựng ứng dụng phía client</w:t>
+      </w:r>
+    </w:p>
+    <w:p>
+      <w:pPr>
+        <w:pStyle w:val="ListParagraph"/>
+        <w:numPr>
+          <w:ilvl w:val="0"/>
+          <w:numId w:val="17"/>
+        </w:numPr>
+      </w:pPr>
+      <w:r>
+        <w:t>Nghiên cứu xây dựng web-server bằng Apache kết hợp PHP &amp; MySQL</w:t>
+      </w:r>
+      <w:r>
+        <w:t xml:space="preserve"> </w:t>
+      </w:r>
+      <w:r>
+        <w:sym w:font="Wingdings" w:char="F0E0"/>
+      </w:r>
+      <w:r>
+        <w:t xml:space="preserve"> xây dựng ứng dụng phía server</w:t>
+      </w:r>
+    </w:p>
+    <w:p>
+      <w:pPr>
+        <w:pStyle w:val="ListParagraph"/>
+        <w:numPr>
+          <w:ilvl w:val="0"/>
+          <w:numId w:val="17"/>
+        </w:numPr>
+      </w:pPr>
+      <w:r>
+        <w:t>Phân tích thiết kế xây dựng game trên Android</w:t>
+      </w:r>
+    </w:p>
+    <w:p>
+      <w:pPr>
+        <w:pStyle w:val="ListParagraph"/>
+        <w:numPr>
+          <w:ilvl w:val="0"/>
+          <w:numId w:val="17"/>
+        </w:numPr>
+      </w:pPr>
+      <w:r>
+        <w:t>Phân tích thiết kế xây dựng webserver bằng PHP kết hợp cơ sở dữ liệu MySQL</w:t>
+      </w:r>
+    </w:p>
+    <w:p>
+      <w:pPr>
+        <w:pStyle w:val="ListParagraph"/>
+        <w:numPr>
+          <w:ilvl w:val="0"/>
+          <w:numId w:val="17"/>
+        </w:numPr>
+      </w:pPr>
+      <w:r>
+        <w:t xml:space="preserve">Phân tích giao tiếp giữa </w:t>
+      </w:r>
+      <w:r>
+        <w:t>client</w:t>
+      </w:r>
+      <w:r>
+        <w:t xml:space="preserve"> với </w:t>
+      </w:r>
+      <w:r>
+        <w:t>server</w:t>
+      </w:r>
+    </w:p>
+    <w:p>
+      <w:pPr>
+        <w:pStyle w:val="Heading2"/>
+        <w:numPr>
+          <w:ilvl w:val="0"/>
+          <w:numId w:val="24"/>
+        </w:numPr>
+      </w:pPr>
+      <w:r>
+        <w:lastRenderedPageBreak/>
+        <w:t>Các công việc cụ thể</w:t>
+      </w:r>
+    </w:p>
+    <w:p>
+      <w:r>
+        <w:t>Giới thiệu về trò chơi, trả lời cho các câu hỏi who, what, where, how, when</w:t>
+      </w:r>
+      <w:r>
+        <w:t>, why</w:t>
+      </w:r>
+    </w:p>
+    <w:p>
+      <w:r>
+        <w:t xml:space="preserve">Lý do xây dựng </w:t>
+      </w:r>
+      <w:r>
+        <w:t>đề tài</w:t>
+      </w:r>
+      <w:r>
+        <w:t xml:space="preserve">: </w:t>
+      </w:r>
+    </w:p>
+    <w:p>
+      <w:pPr>
+        <w:pStyle w:val="ListParagraph"/>
+        <w:numPr>
+          <w:ilvl w:val="0"/>
+          <w:numId w:val="17"/>
+        </w:numPr>
+      </w:pPr>
+      <w:r>
+        <w:t>Mục đích cá nhân: trò chơi được xây dựng trong quá trình làm đồ án tốt nghiệp nhằm tổng kết lại các kiến thức và kinh nghiệm đã được tích lũy trong 5 năm học tập và làm việc tại trường. Đó là các kiến thực IT liên quan đến các</w:t>
+      </w:r>
+      <w:r>
+        <w:t xml:space="preserve"> lĩnh vực:</w:t>
+      </w:r>
+    </w:p>
+    <w:p>
+      <w:pPr>
+        <w:pStyle w:val="ListParagraph"/>
+        <w:numPr>
+          <w:ilvl w:val="1"/>
+          <w:numId w:val="17"/>
+        </w:numPr>
+      </w:pPr>
+      <w:r>
+        <w:t>Lập trình: kĩ thuật lập trình, lập trình hướng đối tượng, lập trình nhúng và web.</w:t>
+      </w:r>
+    </w:p>
+    <w:p>
+      <w:pPr>
+        <w:pStyle w:val="ListParagraph"/>
+        <w:numPr>
+          <w:ilvl w:val="1"/>
+          <w:numId w:val="17"/>
+        </w:numPr>
+      </w:pPr>
+      <w:r>
+        <w:t>Cơ sở dữ liệu: phân tích và xây dựng cơ sở dữ liệu tuân theo các dạng chuẩn hóa</w:t>
+      </w:r>
+    </w:p>
+    <w:p>
+      <w:pPr>
+        <w:pStyle w:val="ListParagraph"/>
+        <w:numPr>
+          <w:ilvl w:val="1"/>
+          <w:numId w:val="17"/>
+        </w:numPr>
+      </w:pPr>
+      <w:r>
+        <w:t>An ninh mạng và bảo mật:</w:t>
+      </w:r>
+    </w:p>
+    <w:p>
+      <w:pPr>
+        <w:pStyle w:val="ListParagraph"/>
+        <w:numPr>
+          <w:ilvl w:val="1"/>
+          <w:numId w:val="17"/>
+        </w:numPr>
+      </w:pPr>
+      <w:r>
+        <w:t>Phân tích, thiết kế hệ thống:</w:t>
+      </w:r>
+    </w:p>
+    <w:p>
+      <w:pPr>
+        <w:pStyle w:val="ListParagraph"/>
+        <w:numPr>
+          <w:ilvl w:val="0"/>
+          <w:numId w:val="17"/>
+        </w:numPr>
+      </w:pPr>
+      <w:r>
+        <w:t>Mục đích xã hội</w:t>
+      </w:r>
+      <w:r>
+        <w:t xml:space="preserve">: </w:t>
+      </w:r>
+      <w:r>
+        <w:t>tham gia trò chơi, người chơi sẽ trắc nghiệm lại các kiến thức xã hội như lịch sử, địa lý, văn học, toán học… Một phần củng cố kiến thức xã hội cho người chơi, mặt khác đem lại cho họ cảm giác thoải mái và thư giãn khi chơi cùng bạn bè.</w:t>
+      </w:r>
+    </w:p>
+    <w:p>
+      <w:r>
+        <w:t>Đối tượng tham gia: Kiến thức xã hội là vô cùng tận, ai ai cũng muốn hiểu hơn về</w:t>
+      </w:r>
+      <w:r>
+        <w:t xml:space="preserve"> nó, các bạn trẻ là những người có lòng ham tìm hiểu, yêu công nghệ và giao lưu kết bạn, đó là những người chơi mà người chơi hướng đến. </w:t>
+      </w:r>
+    </w:p>
+    <w:p>
+      <w:r>
+        <w:t>Để có thể tham gia trò chơi, người chơi cần trang bị cho mình một chiếc điện thoại cài đặt hệ điều hành Android. Điện thoại đã cài đặt phần mề</w:t>
+      </w:r>
+      <w:r>
+        <w:t xml:space="preserve">m chơi. Khi đó, họ có thể chơi trò chơi mọi lúc mọi nơi. </w:t>
+      </w:r>
+    </w:p>
+    <w:p>
+      <w:r>
+        <w:t>Giới thiệu về trò chơi: bắt đầu trò chơi, người chơi cần chọn cho mình một một chế độ chơi. Trò chơi cung cấp 3 chế độ chơi khác nhau:</w:t>
+      </w:r>
+    </w:p>
+    <w:p>
+      <w:pPr>
+        <w:pStyle w:val="ListParagraph"/>
+        <w:numPr>
+          <w:ilvl w:val="0"/>
+          <w:numId w:val="17"/>
+        </w:numPr>
+      </w:pPr>
+      <w:r>
+        <w:t>Chế độ chơi offline:</w:t>
+      </w:r>
+      <w:r>
+        <w:t xml:space="preserve"> Chương trình sẽ đưa ra 15 câu hỏi cho người chơi. Các câu hỏi được sắp xếp với độ khó tăng dần. Nhiệm vụ của người chơi là lần lượt trả lời các câu hỏi. Nếu trả lời đúng, người chơi sẽ </w:t>
+      </w:r>
+      <w:r>
+        <w:t>có quyền</w:t>
+      </w:r>
+      <w:r>
+        <w:t xml:space="preserve"> chơi tiếp, trả lời sai trò chơi sẽ dừng lại. </w:t>
+      </w:r>
+    </w:p>
+    <w:p>
+      <w:pPr>
+        <w:pStyle w:val="ListParagraph"/>
+        <w:ind w:left="1080"/>
+      </w:pPr>
+      <w:r>
+        <w:t>Để đánh giá cấp độ của người chơi, chương trình đưa ra khái niệm điểm. Khởi đầu trò chơi, người chơi sẽ có 0 điểm. Mỗi khi trả lời đúng một câu hỏi, điểm sẽ được cộng dồn với số điểm của câu hỏi đó. Điểm cho mỗi câu hỏi được tính như sau:</w:t>
+      </w:r>
+    </w:p>
+    <w:tbl>
+      <w:tblPr>
+        <w:tblStyle w:val="MediumGrid3-Accent1"/>
+        <w:tblpPr w:leftFromText="180" w:rightFromText="180" w:vertAnchor="text" w:horzAnchor="margin" w:tblpXSpec="center" w:tblpY="151"/>
+        <w:tblW w:w="0" w:type="auto"/>
+        <w:tblBorders>
+          <w:top w:val="single" w:sz="4" w:space="0" w:color="auto"/>
+          <w:left w:val="single" w:sz="4" w:space="0" w:color="auto"/>
+          <w:bottom w:val="single" w:sz="4" w:space="0" w:color="auto"/>
+          <w:right w:val="single" w:sz="4" w:space="0" w:color="auto"/>
+          <w:insideH w:val="single" w:sz="4" w:space="0" w:color="auto"/>
+          <w:insideV w:val="single" w:sz="4" w:space="0" w:color="auto"/>
+        </w:tblBorders>
+        <w:tblLook w:val="04A0" w:firstRow="1" w:lastRow="0" w:firstColumn="1" w:lastColumn="0" w:noHBand="0" w:noVBand="1"/>
+      </w:tblPr>
+      <w:tblGrid>
+        <w:gridCol w:w="808"/>
+        <w:gridCol w:w="486"/>
+        <w:gridCol w:w="486"/>
+        <w:gridCol w:w="486"/>
+        <w:gridCol w:w="487"/>
+        <w:gridCol w:w="487"/>
+        <w:gridCol w:w="487"/>
+        <w:gridCol w:w="606"/>
+        <w:gridCol w:w="606"/>
+        <w:gridCol w:w="606"/>
+      </w:tblGrid>
+      <w:tr>
+        <w:trPr>
+          <w:cnfStyle w:val="100000000000" w:firstRow="1" w:lastRow="0" w:firstColumn="0" w:lastColumn="0" w:oddVBand="0" w:evenVBand="0" w:oddHBand="0" w:evenHBand="0" w:firstRowFirstColumn="0" w:firstRowLastColumn="0" w:lastRowFirstColumn="0" w:lastRowLastColumn="0"/>
+        </w:trPr>
+        <w:tc>
+          <w:tcPr>
+            <w:cnfStyle w:val="001000000000" w:firstRow="0" w:lastRow="0" w:firstColumn="1" w:lastColumn="0" w:oddVBand="0" w:evenVBand="0" w:oddHBand="0" w:evenHBand="0" w:firstRowFirstColumn="0" w:firstRowLastColumn="0" w:lastRowFirstColumn="0" w:lastRowLastColumn="0"/>
+            <w:tcW w:w="808" w:type="dxa"/>
+            <w:tcBorders>
+              <w:top w:val="none" w:sz="0" w:space="0" w:color="auto"/>
+              <w:left w:val="none" w:sz="0" w:space="0" w:color="auto"/>
+              <w:bottom w:val="none" w:sz="0" w:space="0" w:color="auto"/>
+              <w:right w:val="none" w:sz="0" w:space="0" w:color="auto"/>
+            </w:tcBorders>
+          </w:tcPr>
+          <w:p>
+            <w:pPr>
+              <w:pStyle w:val="ListParagraph"/>
+              <w:ind w:left="0"/>
+              <w:rPr>
+                <w:szCs w:val="26"/>
+              </w:rPr>
+            </w:pPr>
+            <w:r>
+              <w:rPr>
+                <w:szCs w:val="26"/>
+              </w:rPr>
+              <w:t>Câu</w:t>
+            </w:r>
+          </w:p>
+        </w:tc>
+        <w:tc>
+          <w:tcPr>
+            <w:tcW w:w="486" w:type="dxa"/>
+            <w:tcBorders>
+              <w:top w:val="none" w:sz="0" w:space="0" w:color="auto"/>
+              <w:left w:val="none" w:sz="0" w:space="0" w:color="auto"/>
+              <w:bottom w:val="none" w:sz="0" w:space="0" w:color="auto"/>
+              <w:right w:val="none" w:sz="0" w:space="0" w:color="auto"/>
+            </w:tcBorders>
+          </w:tcPr>
+          <w:p>
+            <w:pPr>
+              <w:pStyle w:val="ListParagraph"/>
+              <w:ind w:left="0"/>
+              <w:cnfStyle w:val="100000000000" w:firstRow="1" w:lastRow="0" w:firstColumn="0" w:lastColumn="0" w:oddVBand="0" w:evenVBand="0" w:oddHBand="0" w:evenHBand="0" w:firstRowFirstColumn="0" w:firstRowLastColumn="0" w:lastRowFirstColumn="0" w:lastRowLastColumn="0"/>
+              <w:rPr>
+                <w:szCs w:val="26"/>
+              </w:rPr>
+            </w:pPr>
+            <w:r>
+              <w:rPr>
+                <w:szCs w:val="26"/>
+              </w:rPr>
+              <w:t>1</w:t>
+            </w:r>
+          </w:p>
+        </w:tc>
+        <w:tc>
+          <w:tcPr>
+            <w:tcW w:w="486" w:type="dxa"/>
+            <w:tcBorders>
+              <w:top w:val="none" w:sz="0" w:space="0" w:color="auto"/>
+              <w:left w:val="none" w:sz="0" w:space="0" w:color="auto"/>
+              <w:bottom w:val="none" w:sz="0" w:space="0" w:color="auto"/>
+              <w:right w:val="none" w:sz="0" w:space="0" w:color="auto"/>
+            </w:tcBorders>
+          </w:tcPr>
+          <w:p>
+            <w:pPr>
+              <w:pStyle w:val="ListParagraph"/>
+              <w:ind w:left="0"/>
+              <w:cnfStyle w:val="100000000000" w:firstRow="1" w:lastRow="0" w:firstColumn="0" w:lastColumn="0" w:oddVBand="0" w:evenVBand="0" w:oddHBand="0" w:evenHBand="0" w:firstRowFirstColumn="0" w:firstRowLastColumn="0" w:lastRowFirstColumn="0" w:lastRowLastColumn="0"/>
+              <w:rPr>
+                <w:szCs w:val="26"/>
+              </w:rPr>
+            </w:pPr>
+            <w:r>
+              <w:rPr>
+                <w:szCs w:val="26"/>
+              </w:rPr>
+              <w:t>2</w:t>
+            </w:r>
+          </w:p>
+        </w:tc>
+        <w:tc>
+          <w:tcPr>
+            <w:tcW w:w="486" w:type="dxa"/>
+            <w:tcBorders>
+              <w:top w:val="none" w:sz="0" w:space="0" w:color="auto"/>
+              <w:left w:val="none" w:sz="0" w:space="0" w:color="auto"/>
+              <w:bottom w:val="none" w:sz="0" w:space="0" w:color="auto"/>
+              <w:right w:val="none" w:sz="0" w:space="0" w:color="auto"/>
+            </w:tcBorders>
+          </w:tcPr>
+          <w:p>
+            <w:pPr>
+              <w:pStyle w:val="ListParagraph"/>
+              <w:ind w:left="0"/>
+              <w:cnfStyle w:val="100000000000" w:firstRow="1" w:lastRow="0" w:firstColumn="0" w:lastColumn="0" w:oddVBand="0" w:evenVBand="0" w:oddHBand="0" w:evenHBand="0" w:firstRowFirstColumn="0" w:firstRowLastColumn="0" w:lastRowFirstColumn="0" w:lastRowLastColumn="0"/>
+              <w:rPr>
+                <w:szCs w:val="26"/>
+              </w:rPr>
+            </w:pPr>
+            <w:r>
+              <w:rPr>
+                <w:szCs w:val="26"/>
+              </w:rPr>
+              <w:t>3</w:t>
+            </w:r>
+          </w:p>
+        </w:tc>
+        <w:tc>
+          <w:tcPr>
+            <w:tcW w:w="487" w:type="dxa"/>
+            <w:tcBorders>
+              <w:top w:val="none" w:sz="0" w:space="0" w:color="auto"/>
+              <w:left w:val="none" w:sz="0" w:space="0" w:color="auto"/>
+              <w:bottom w:val="none" w:sz="0" w:space="0" w:color="auto"/>
+              <w:right w:val="none" w:sz="0" w:space="0" w:color="auto"/>
+            </w:tcBorders>
+          </w:tcPr>
+          <w:p>
+            <w:pPr>
+              <w:pStyle w:val="ListParagraph"/>
+              <w:ind w:left="0"/>
+              <w:cnfStyle w:val="100000000000" w:firstRow="1" w:lastRow="0" w:firstColumn="0" w:lastColumn="0" w:oddVBand="0" w:evenVBand="0" w:oddHBand="0" w:evenHBand="0" w:firstRowFirstColumn="0" w:firstRowLastColumn="0" w:lastRowFirstColumn="0" w:lastRowLastColumn="0"/>
+              <w:rPr>
+                <w:szCs w:val="26"/>
+              </w:rPr>
+            </w:pPr>
+            <w:r>
+              <w:rPr>
+                <w:szCs w:val="26"/>
+              </w:rPr>
+              <w:t>4</w:t>
+            </w:r>
+          </w:p>
+        </w:tc>
+        <w:tc>
+          <w:tcPr>
+            <w:tcW w:w="487" w:type="dxa"/>
+            <w:tcBorders>
+              <w:top w:val="none" w:sz="0" w:space="0" w:color="auto"/>
+              <w:left w:val="none" w:sz="0" w:space="0" w:color="auto"/>
+              <w:bottom w:val="none" w:sz="0" w:space="0" w:color="auto"/>
+              <w:right w:val="none" w:sz="0" w:space="0" w:color="auto"/>
+            </w:tcBorders>
+          </w:tcPr>
+          <w:p>
+            <w:pPr>
+              <w:pStyle w:val="ListParagraph"/>
+              <w:ind w:left="0"/>
+              <w:cnfStyle w:val="100000000000" w:firstRow="1" w:lastRow="0" w:firstColumn="0" w:lastColumn="0" w:oddVBand="0" w:evenVBand="0" w:oddHBand="0" w:evenHBand="0" w:firstRowFirstColumn="0" w:firstRowLastColumn="0" w:lastRowFirstColumn="0" w:lastRowLastColumn="0"/>
+              <w:rPr>
+                <w:szCs w:val="26"/>
+              </w:rPr>
+            </w:pPr>
+            <w:r>
+              <w:rPr>
+                <w:szCs w:val="26"/>
+              </w:rPr>
+              <w:t>5</w:t>
+            </w:r>
+          </w:p>
+        </w:tc>
+        <w:tc>
+          <w:tcPr>
+            <w:tcW w:w="487" w:type="dxa"/>
+            <w:tcBorders>
+              <w:top w:val="none" w:sz="0" w:space="0" w:color="auto"/>
+              <w:left w:val="none" w:sz="0" w:space="0" w:color="auto"/>
+              <w:bottom w:val="none" w:sz="0" w:space="0" w:color="auto"/>
+              <w:right w:val="none" w:sz="0" w:space="0" w:color="auto"/>
+            </w:tcBorders>
+          </w:tcPr>
+          <w:p>
+            <w:pPr>
+              <w:pStyle w:val="ListParagraph"/>
+              <w:ind w:left="0"/>
+              <w:cnfStyle w:val="100000000000" w:firstRow="1" w:lastRow="0" w:firstColumn="0" w:lastColumn="0" w:oddVBand="0" w:evenVBand="0" w:oddHBand="0" w:evenHBand="0" w:firstRowFirstColumn="0" w:firstRowLastColumn="0" w:lastRowFirstColumn="0" w:lastRowLastColumn="0"/>
+              <w:rPr>
+                <w:szCs w:val="26"/>
+              </w:rPr>
+            </w:pPr>
+            <w:r>
+              <w:rPr>
+                <w:szCs w:val="26"/>
+              </w:rPr>
+              <w:t>6</w:t>
+            </w:r>
+          </w:p>
+        </w:tc>
+        <w:tc>
+          <w:tcPr>
+            <w:tcW w:w="606" w:type="dxa"/>
+            <w:tcBorders>
+              <w:top w:val="none" w:sz="0" w:space="0" w:color="auto"/>
+              <w:left w:val="none" w:sz="0" w:space="0" w:color="auto"/>
+              <w:bottom w:val="none" w:sz="0" w:space="0" w:color="auto"/>
+              <w:right w:val="none" w:sz="0" w:space="0" w:color="auto"/>
+            </w:tcBorders>
+          </w:tcPr>
+          <w:p>
+            <w:pPr>
+              <w:pStyle w:val="ListParagraph"/>
+              <w:ind w:left="0"/>
+              <w:cnfStyle w:val="100000000000" w:firstRow="1" w:lastRow="0" w:firstColumn="0" w:lastColumn="0" w:oddVBand="0" w:evenVBand="0" w:oddHBand="0" w:evenHBand="0" w:firstRowFirstColumn="0" w:firstRowLastColumn="0" w:lastRowFirstColumn="0" w:lastRowLastColumn="0"/>
+              <w:rPr>
+                <w:szCs w:val="26"/>
+              </w:rPr>
+            </w:pPr>
+            <w:r>
+              <w:rPr>
+                <w:szCs w:val="26"/>
+              </w:rPr>
+              <w:t>7</w:t>
+            </w:r>
+          </w:p>
+        </w:tc>
+        <w:tc>
+          <w:tcPr>
+            <w:tcW w:w="606" w:type="dxa"/>
+            <w:tcBorders>
+              <w:top w:val="none" w:sz="0" w:space="0" w:color="auto"/>
+              <w:left w:val="none" w:sz="0" w:space="0" w:color="auto"/>
+              <w:bottom w:val="none" w:sz="0" w:space="0" w:color="auto"/>
+              <w:right w:val="none" w:sz="0" w:space="0" w:color="auto"/>
+            </w:tcBorders>
+          </w:tcPr>
+          <w:p>
+            <w:pPr>
+              <w:pStyle w:val="ListParagraph"/>
+              <w:ind w:left="0"/>
+              <w:cnfStyle w:val="100000000000" w:firstRow="1" w:lastRow="0" w:firstColumn="0" w:lastColumn="0" w:oddVBand="0" w:evenVBand="0" w:oddHBand="0" w:evenHBand="0" w:firstRowFirstColumn="0" w:firstRowLastColumn="0" w:lastRowFirstColumn="0" w:lastRowLastColumn="0"/>
+              <w:rPr>
+                <w:szCs w:val="26"/>
+              </w:rPr>
+            </w:pPr>
+            <w:r>
+              <w:rPr>
+                <w:szCs w:val="26"/>
+              </w:rPr>
+              <w:t>8</w:t>
+            </w:r>
+          </w:p>
+        </w:tc>
+        <w:tc>
+          <w:tcPr>
+            <w:tcW w:w="606" w:type="dxa"/>
+            <w:tcBorders>
+              <w:top w:val="none" w:sz="0" w:space="0" w:color="auto"/>
+              <w:left w:val="none" w:sz="0" w:space="0" w:color="auto"/>
+              <w:bottom w:val="none" w:sz="0" w:space="0" w:color="auto"/>
+              <w:right w:val="none" w:sz="0" w:space="0" w:color="auto"/>
+            </w:tcBorders>
+          </w:tcPr>
+          <w:p>
+            <w:pPr>
+              <w:pStyle w:val="ListParagraph"/>
+              <w:ind w:left="0"/>
+              <w:cnfStyle w:val="100000000000" w:firstRow="1" w:lastRow="0" w:firstColumn="0" w:lastColumn="0" w:oddVBand="0" w:evenVBand="0" w:oddHBand="0" w:evenHBand="0" w:firstRowFirstColumn="0" w:firstRowLastColumn="0" w:lastRowFirstColumn="0" w:lastRowLastColumn="0"/>
+              <w:rPr>
+                <w:szCs w:val="26"/>
+              </w:rPr>
+            </w:pPr>
+            <w:r>
+              <w:rPr>
+                <w:szCs w:val="26"/>
+              </w:rPr>
+              <w:t>9</w:t>
+            </w:r>
+          </w:p>
+        </w:tc>
+      </w:tr>
+      <w:tr>
+        <w:trPr>
+          <w:cnfStyle w:val="000000100000" w:firstRow="0" w:lastRow="0" w:firstColumn="0" w:lastColumn="0" w:oddVBand="0" w:evenVBand="0" w:oddHBand="1" w:evenHBand="0" w:firstRowFirstColumn="0" w:firstRowLastColumn="0" w:lastRowFirstColumn="0" w:lastRowLastColumn="0"/>
+        </w:trPr>
+        <w:tc>
+          <w:tcPr>
+            <w:cnfStyle w:val="001000000000" w:firstRow="0" w:lastRow="0" w:firstColumn="1" w:lastColumn="0" w:oddVBand="0" w:evenVBand="0" w:oddHBand="0" w:evenHBand="0" w:firstRowFirstColumn="0" w:firstRowLastColumn="0" w:lastRowFirstColumn="0" w:lastRowLastColumn="0"/>
+            <w:tcW w:w="808" w:type="dxa"/>
+            <w:tcBorders>
+              <w:top w:val="none" w:sz="0" w:space="0" w:color="auto"/>
+              <w:left w:val="none" w:sz="0" w:space="0" w:color="auto"/>
+              <w:bottom w:val="none" w:sz="0" w:space="0" w:color="auto"/>
+              <w:right w:val="none" w:sz="0" w:space="0" w:color="auto"/>
+            </w:tcBorders>
+          </w:tcPr>
+          <w:p>
+            <w:pPr>
+              <w:pStyle w:val="ListParagraph"/>
+              <w:ind w:left="0"/>
+              <w:rPr>
+                <w:szCs w:val="26"/>
+              </w:rPr>
+            </w:pPr>
+            <w:r>
+              <w:rPr>
+                <w:szCs w:val="26"/>
+              </w:rPr>
+              <w:t>Điểm</w:t>
+            </w:r>
+          </w:p>
+        </w:tc>
+        <w:tc>
+          <w:tcPr>
+            <w:tcW w:w="486" w:type="dxa"/>
+            <w:tcBorders>
+              <w:top w:val="none" w:sz="0" w:space="0" w:color="auto"/>
+              <w:left w:val="none" w:sz="0" w:space="0" w:color="auto"/>
+              <w:bottom w:val="none" w:sz="0" w:space="0" w:color="auto"/>
+              <w:right w:val="none" w:sz="0" w:space="0" w:color="auto"/>
+            </w:tcBorders>
+          </w:tcPr>
+          <w:p>
+            <w:pPr>
+              <w:pStyle w:val="ListParagraph"/>
+              <w:ind w:left="0"/>
+              <w:cnfStyle w:val="000000100000" w:firstRow="0" w:lastRow="0" w:firstColumn="0" w:lastColumn="0" w:oddVBand="0" w:evenVBand="0" w:oddHBand="1" w:evenHBand="0" w:firstRowFirstColumn="0" w:firstRowLastColumn="0" w:lastRowFirstColumn="0" w:lastRowLastColumn="0"/>
+              <w:rPr>
+                <w:szCs w:val="26"/>
+              </w:rPr>
+            </w:pPr>
+            <w:r>
+              <w:rPr>
+                <w:szCs w:val="26"/>
+              </w:rPr>
+              <w:t>10</w:t>
+            </w:r>
+          </w:p>
+        </w:tc>
+        <w:tc>
+          <w:tcPr>
+            <w:tcW w:w="486" w:type="dxa"/>
+            <w:tcBorders>
+              <w:top w:val="none" w:sz="0" w:space="0" w:color="auto"/>
+              <w:left w:val="none" w:sz="0" w:space="0" w:color="auto"/>
+              <w:bottom w:val="none" w:sz="0" w:space="0" w:color="auto"/>
+              <w:right w:val="none" w:sz="0" w:space="0" w:color="auto"/>
+            </w:tcBorders>
+          </w:tcPr>
+          <w:p>
+            <w:pPr>
+              <w:pStyle w:val="ListParagraph"/>
+              <w:ind w:left="0"/>
+              <w:cnfStyle w:val="000000100000" w:firstRow="0" w:lastRow="0" w:firstColumn="0" w:lastColumn="0" w:oddVBand="0" w:evenVBand="0" w:oddHBand="1" w:evenHBand="0" w:firstRowFirstColumn="0" w:firstRowLastColumn="0" w:lastRowFirstColumn="0" w:lastRowLastColumn="0"/>
+              <w:rPr>
+                <w:szCs w:val="26"/>
+              </w:rPr>
+            </w:pPr>
+            <w:r>
+              <w:rPr>
+                <w:szCs w:val="26"/>
+              </w:rPr>
+              <w:t>10</w:t>
+            </w:r>
+          </w:p>
+        </w:tc>
+        <w:tc>
+          <w:tcPr>
+            <w:tcW w:w="486" w:type="dxa"/>
+            <w:tcBorders>
+              <w:top w:val="none" w:sz="0" w:space="0" w:color="auto"/>
+              <w:left w:val="none" w:sz="0" w:space="0" w:color="auto"/>
+              <w:bottom w:val="none" w:sz="0" w:space="0" w:color="auto"/>
+              <w:right w:val="none" w:sz="0" w:space="0" w:color="auto"/>
+            </w:tcBorders>
+          </w:tcPr>
+          <w:p>
+            <w:pPr>
+              <w:pStyle w:val="ListParagraph"/>
+              <w:ind w:left="0"/>
+              <w:cnfStyle w:val="000000100000" w:firstRow="0" w:lastRow="0" w:firstColumn="0" w:lastColumn="0" w:oddVBand="0" w:evenVBand="0" w:oddHBand="1" w:evenHBand="0" w:firstRowFirstColumn="0" w:firstRowLastColumn="0" w:lastRowFirstColumn="0" w:lastRowLastColumn="0"/>
+              <w:rPr>
+                <w:szCs w:val="26"/>
+              </w:rPr>
+            </w:pPr>
+            <w:r>
+              <w:rPr>
+                <w:szCs w:val="26"/>
+              </w:rPr>
+              <w:t>10</w:t>
+            </w:r>
+          </w:p>
+        </w:tc>
+        <w:tc>
+          <w:tcPr>
+            <w:tcW w:w="487" w:type="dxa"/>
+            <w:tcBorders>
+              <w:top w:val="none" w:sz="0" w:space="0" w:color="auto"/>
+              <w:left w:val="none" w:sz="0" w:space="0" w:color="auto"/>
+              <w:bottom w:val="none" w:sz="0" w:space="0" w:color="auto"/>
+              <w:right w:val="none" w:sz="0" w:space="0" w:color="auto"/>
+            </w:tcBorders>
+          </w:tcPr>
+          <w:p>
+            <w:pPr>
+              <w:pStyle w:val="ListParagraph"/>
+              <w:ind w:left="0"/>
+              <w:cnfStyle w:val="000000100000" w:firstRow="0" w:lastRow="0" w:firstColumn="0" w:lastColumn="0" w:oddVBand="0" w:evenVBand="0" w:oddHBand="1" w:evenHBand="0" w:firstRowFirstColumn="0" w:firstRowLastColumn="0" w:lastRowFirstColumn="0" w:lastRowLastColumn="0"/>
+              <w:rPr>
+                <w:szCs w:val="26"/>
+              </w:rPr>
+            </w:pPr>
+            <w:r>
+              <w:rPr>
+                <w:szCs w:val="26"/>
+              </w:rPr>
+              <w:t>10</w:t>
+            </w:r>
+          </w:p>
+        </w:tc>
+        <w:tc>
+          <w:tcPr>
+            <w:tcW w:w="487" w:type="dxa"/>
+            <w:tcBorders>
+              <w:top w:val="none" w:sz="0" w:space="0" w:color="auto"/>
+              <w:left w:val="none" w:sz="0" w:space="0" w:color="auto"/>
+              <w:bottom w:val="none" w:sz="0" w:space="0" w:color="auto"/>
+              <w:right w:val="none" w:sz="0" w:space="0" w:color="auto"/>
+            </w:tcBorders>
+          </w:tcPr>
+          <w:p>
+            <w:pPr>
+              <w:pStyle w:val="ListParagraph"/>
+              <w:ind w:left="0"/>
+              <w:cnfStyle w:val="000000100000" w:firstRow="0" w:lastRow="0" w:firstColumn="0" w:lastColumn="0" w:oddVBand="0" w:evenVBand="0" w:oddHBand="1" w:evenHBand="0" w:firstRowFirstColumn="0" w:firstRowLastColumn="0" w:lastRowFirstColumn="0" w:lastRowLastColumn="0"/>
+              <w:rPr>
+                <w:szCs w:val="26"/>
+              </w:rPr>
+            </w:pPr>
+            <w:r>
+              <w:rPr>
+                <w:szCs w:val="26"/>
+              </w:rPr>
+              <w:t>20</w:t>
+            </w:r>
+          </w:p>
+        </w:tc>
+        <w:tc>
+          <w:tcPr>
+            <w:tcW w:w="487" w:type="dxa"/>
+            <w:tcBorders>
+              <w:top w:val="none" w:sz="0" w:space="0" w:color="auto"/>
+              <w:left w:val="none" w:sz="0" w:space="0" w:color="auto"/>
+              <w:bottom w:val="none" w:sz="0" w:space="0" w:color="auto"/>
+              <w:right w:val="none" w:sz="0" w:space="0" w:color="auto"/>
+            </w:tcBorders>
+          </w:tcPr>
+          <w:p>
+            <w:pPr>
+              <w:pStyle w:val="ListParagraph"/>
+              <w:ind w:left="0"/>
+              <w:cnfStyle w:val="000000100000" w:firstRow="0" w:lastRow="0" w:firstColumn="0" w:lastColumn="0" w:oddVBand="0" w:evenVBand="0" w:oddHBand="1" w:evenHBand="0" w:firstRowFirstColumn="0" w:firstRowLastColumn="0" w:lastRowFirstColumn="0" w:lastRowLastColumn="0"/>
+              <w:rPr>
+                <w:szCs w:val="26"/>
+              </w:rPr>
+            </w:pPr>
+            <w:r>
+              <w:rPr>
+                <w:szCs w:val="26"/>
+              </w:rPr>
+              <w:t>50</w:t>
+            </w:r>
+          </w:p>
+        </w:tc>
+        <w:tc>
+          <w:tcPr>
+            <w:tcW w:w="606" w:type="dxa"/>
+            <w:tcBorders>
+              <w:top w:val="none" w:sz="0" w:space="0" w:color="auto"/>
+              <w:left w:val="none" w:sz="0" w:space="0" w:color="auto"/>
+              <w:bottom w:val="none" w:sz="0" w:space="0" w:color="auto"/>
+              <w:right w:val="none" w:sz="0" w:space="0" w:color="auto"/>
+            </w:tcBorders>
+          </w:tcPr>
+          <w:p>
+            <w:pPr>
+              <w:pStyle w:val="ListParagraph"/>
+              <w:ind w:left="0"/>
+              <w:cnfStyle w:val="000000100000" w:firstRow="0" w:lastRow="0" w:firstColumn="0" w:lastColumn="0" w:oddVBand="0" w:evenVBand="0" w:oddHBand="1" w:evenHBand="0" w:firstRowFirstColumn="0" w:firstRowLastColumn="0" w:lastRowFirstColumn="0" w:lastRowLastColumn="0"/>
+              <w:rPr>
+                <w:szCs w:val="26"/>
+              </w:rPr>
+            </w:pPr>
+            <w:r>
+              <w:rPr>
+                <w:szCs w:val="26"/>
+              </w:rPr>
+              <w:t>100</w:t>
+            </w:r>
+          </w:p>
+        </w:tc>
+        <w:tc>
+          <w:tcPr>
+            <w:tcW w:w="606" w:type="dxa"/>
+            <w:tcBorders>
+              <w:top w:val="none" w:sz="0" w:space="0" w:color="auto"/>
+              <w:left w:val="none" w:sz="0" w:space="0" w:color="auto"/>
+              <w:bottom w:val="none" w:sz="0" w:space="0" w:color="auto"/>
+              <w:right w:val="none" w:sz="0" w:space="0" w:color="auto"/>
+            </w:tcBorders>
+          </w:tcPr>
+          <w:p>
+            <w:pPr>
+              <w:pStyle w:val="ListParagraph"/>
+              <w:ind w:left="0"/>
+              <w:cnfStyle w:val="000000100000" w:firstRow="0" w:lastRow="0" w:firstColumn="0" w:lastColumn="0" w:oddVBand="0" w:evenVBand="0" w:oddHBand="1" w:evenHBand="0" w:firstRowFirstColumn="0" w:firstRowLastColumn="0" w:lastRowFirstColumn="0" w:lastRowLastColumn="0"/>
+              <w:rPr>
+                <w:szCs w:val="26"/>
+              </w:rPr>
+            </w:pPr>
+            <w:r>
+              <w:rPr>
+                <w:szCs w:val="26"/>
+              </w:rPr>
+              <w:t>200</w:t>
+            </w:r>
+          </w:p>
+        </w:tc>
+        <w:tc>
+          <w:tcPr>
+            <w:tcW w:w="606" w:type="dxa"/>
+            <w:tcBorders>
+              <w:top w:val="none" w:sz="0" w:space="0" w:color="auto"/>
+              <w:left w:val="none" w:sz="0" w:space="0" w:color="auto"/>
+              <w:bottom w:val="none" w:sz="0" w:space="0" w:color="auto"/>
+              <w:right w:val="none" w:sz="0" w:space="0" w:color="auto"/>
+            </w:tcBorders>
+          </w:tcPr>
+          <w:p>
+            <w:pPr>
+              <w:pStyle w:val="ListParagraph"/>
+              <w:ind w:left="0"/>
+              <w:cnfStyle w:val="000000100000" w:firstRow="0" w:lastRow="0" w:firstColumn="0" w:lastColumn="0" w:oddVBand="0" w:evenVBand="0" w:oddHBand="1" w:evenHBand="0" w:firstRowFirstColumn="0" w:firstRowLastColumn="0" w:lastRowFirstColumn="0" w:lastRowLastColumn="0"/>
+              <w:rPr>
+                <w:szCs w:val="26"/>
+              </w:rPr>
+            </w:pPr>
+            <w:r>
+              <w:rPr>
+                <w:szCs w:val="26"/>
+              </w:rPr>
+              <w:t>500</w:t>
+            </w:r>
+          </w:p>
+        </w:tc>
+      </w:tr>
+    </w:tbl>
+    <w:p>
+      <w:pPr>
+        <w:pStyle w:val="ListParagraph"/>
+        <w:ind w:left="1080"/>
+      </w:pPr>
+    </w:p>
+    <w:p>
+      <w:pPr>
+        <w:pStyle w:val="ListParagraph"/>
+        <w:ind w:left="1080"/>
+      </w:pPr>
+      <w:r>
+        <w:t xml:space="preserve">        </w:t>
+      </w:r>
+    </w:p>
+    <w:p>
+      <w:pPr>
+        <w:pStyle w:val="ListParagraph"/>
+        <w:ind w:left="1080"/>
+      </w:pPr>
+      <w:r>
+        <w:tab/>
+        <w:t xml:space="preserve"> </w:t>
+      </w:r>
+    </w:p>
+    <w:tbl>
+      <w:tblPr>
+        <w:tblStyle w:val="MediumGrid3-Accent1"/>
+        <w:tblW w:w="0" w:type="auto"/>
+        <w:jc w:val="center"/>
+        <w:tblBorders>
+          <w:top w:val="single" w:sz="4" w:space="0" w:color="auto"/>
+          <w:left w:val="single" w:sz="4" w:space="0" w:color="auto"/>
+          <w:bottom w:val="single" w:sz="4" w:space="0" w:color="auto"/>
+          <w:right w:val="single" w:sz="4" w:space="0" w:color="auto"/>
+          <w:insideH w:val="single" w:sz="4" w:space="0" w:color="auto"/>
+          <w:insideV w:val="single" w:sz="4" w:space="0" w:color="auto"/>
+        </w:tblBorders>
+        <w:tblLook w:val="04A0" w:firstRow="1" w:lastRow="0" w:firstColumn="1" w:lastColumn="0" w:noHBand="0" w:noVBand="1"/>
+      </w:tblPr>
+      <w:tblGrid>
+        <w:gridCol w:w="808"/>
+        <w:gridCol w:w="736"/>
+        <w:gridCol w:w="736"/>
+        <w:gridCol w:w="736"/>
+        <w:gridCol w:w="736"/>
+        <w:gridCol w:w="736"/>
+        <w:gridCol w:w="866"/>
+      </w:tblGrid>
+      <w:tr>
+        <w:trPr>
+          <w:cnfStyle w:val="100000000000" w:firstRow="1" w:lastRow="0" w:firstColumn="0" w:lastColumn="0" w:oddVBand="0" w:evenVBand="0" w:oddHBand="0" w:evenHBand="0" w:firstRowFirstColumn="0" w:firstRowLastColumn="0" w:lastRowFirstColumn="0" w:lastRowLastColumn="0"/>
+          <w:jc w:val="center"/>
+        </w:trPr>
+        <w:tc>
+          <w:tcPr>
+            <w:cnfStyle w:val="001000000000" w:firstRow="0" w:lastRow="0" w:firstColumn="1" w:lastColumn="0" w:oddVBand="0" w:evenVBand="0" w:oddHBand="0" w:evenHBand="0" w:firstRowFirstColumn="0" w:firstRowLastColumn="0" w:lastRowFirstColumn="0" w:lastRowLastColumn="0"/>
+            <w:tcW w:w="616" w:type="dxa"/>
+            <w:tcBorders>
+              <w:top w:val="none" w:sz="0" w:space="0" w:color="auto"/>
+              <w:left w:val="none" w:sz="0" w:space="0" w:color="auto"/>
+              <w:bottom w:val="none" w:sz="0" w:space="0" w:color="auto"/>
+              <w:right w:val="none" w:sz="0" w:space="0" w:color="auto"/>
+            </w:tcBorders>
+          </w:tcPr>
+          <w:p>
+            <w:pPr>
+              <w:pStyle w:val="ListParagraph"/>
+              <w:ind w:left="0"/>
+              <w:rPr>
+                <w:szCs w:val="26"/>
+              </w:rPr>
+            </w:pPr>
+            <w:r>
+              <w:rPr>
+                <w:szCs w:val="26"/>
+              </w:rPr>
+              <w:t xml:space="preserve">Câu </w:t>
+            </w:r>
+          </w:p>
+        </w:tc>
+        <w:tc>
+          <w:tcPr>
+            <w:tcW w:w="616" w:type="dxa"/>
+            <w:tcBorders>
+              <w:top w:val="none" w:sz="0" w:space="0" w:color="auto"/>
+              <w:left w:val="none" w:sz="0" w:space="0" w:color="auto"/>
+              <w:bottom w:val="none" w:sz="0" w:space="0" w:color="auto"/>
+              <w:right w:val="none" w:sz="0" w:space="0" w:color="auto"/>
+            </w:tcBorders>
+          </w:tcPr>
+          <w:p>
+            <w:pPr>
+              <w:pStyle w:val="ListParagraph"/>
+              <w:ind w:left="0"/>
+              <w:cnfStyle w:val="100000000000" w:firstRow="1" w:lastRow="0" w:firstColumn="0" w:lastColumn="0" w:oddVBand="0" w:evenVBand="0" w:oddHBand="0" w:evenHBand="0" w:firstRowFirstColumn="0" w:firstRowLastColumn="0" w:lastRowFirstColumn="0" w:lastRowLastColumn="0"/>
+              <w:rPr>
+                <w:szCs w:val="26"/>
+              </w:rPr>
+            </w:pPr>
+            <w:r>
+              <w:rPr>
+                <w:szCs w:val="26"/>
+              </w:rPr>
+              <w:t>10</w:t>
+            </w:r>
+          </w:p>
+        </w:tc>
+        <w:tc>
+          <w:tcPr>
+            <w:tcW w:w="616" w:type="dxa"/>
+            <w:tcBorders>
+              <w:top w:val="none" w:sz="0" w:space="0" w:color="auto"/>
+              <w:left w:val="none" w:sz="0" w:space="0" w:color="auto"/>
+              <w:bottom w:val="none" w:sz="0" w:space="0" w:color="auto"/>
+              <w:right w:val="none" w:sz="0" w:space="0" w:color="auto"/>
+            </w:tcBorders>
+          </w:tcPr>
+          <w:p>
+            <w:pPr>
+              <w:pStyle w:val="ListParagraph"/>
+              <w:ind w:left="0"/>
+              <w:cnfStyle w:val="100000000000" w:firstRow="1" w:lastRow="0" w:firstColumn="0" w:lastColumn="0" w:oddVBand="0" w:evenVBand="0" w:oddHBand="0" w:evenHBand="0" w:firstRowFirstColumn="0" w:firstRowLastColumn="0" w:lastRowFirstColumn="0" w:lastRowLastColumn="0"/>
+              <w:rPr>
+                <w:szCs w:val="26"/>
+              </w:rPr>
+            </w:pPr>
+            <w:r>
+              <w:rPr>
+                <w:szCs w:val="26"/>
+              </w:rPr>
+              <w:t>11</w:t>
+            </w:r>
+          </w:p>
+        </w:tc>
+        <w:tc>
+          <w:tcPr>
+            <w:tcW w:w="616" w:type="dxa"/>
+            <w:tcBorders>
+              <w:top w:val="none" w:sz="0" w:space="0" w:color="auto"/>
+              <w:left w:val="none" w:sz="0" w:space="0" w:color="auto"/>
+              <w:bottom w:val="none" w:sz="0" w:space="0" w:color="auto"/>
+              <w:right w:val="none" w:sz="0" w:space="0" w:color="auto"/>
+            </w:tcBorders>
+          </w:tcPr>
+          <w:p>
+            <w:pPr>
+              <w:pStyle w:val="ListParagraph"/>
+              <w:ind w:left="0"/>
+              <w:cnfStyle w:val="100000000000" w:firstRow="1" w:lastRow="0" w:firstColumn="0" w:lastColumn="0" w:oddVBand="0" w:evenVBand="0" w:oddHBand="0" w:evenHBand="0" w:firstRowFirstColumn="0" w:firstRowLastColumn="0" w:lastRowFirstColumn="0" w:lastRowLastColumn="0"/>
+              <w:rPr>
+                <w:szCs w:val="26"/>
+              </w:rPr>
+            </w:pPr>
+            <w:r>
+              <w:rPr>
+                <w:szCs w:val="26"/>
+              </w:rPr>
+              <w:t>12</w:t>
+            </w:r>
+          </w:p>
+        </w:tc>
+        <w:tc>
+          <w:tcPr>
+            <w:tcW w:w="616" w:type="dxa"/>
+            <w:tcBorders>
+              <w:top w:val="none" w:sz="0" w:space="0" w:color="auto"/>
+              <w:left w:val="none" w:sz="0" w:space="0" w:color="auto"/>
+              <w:bottom w:val="none" w:sz="0" w:space="0" w:color="auto"/>
+              <w:right w:val="none" w:sz="0" w:space="0" w:color="auto"/>
+            </w:tcBorders>
+          </w:tcPr>
+          <w:p>
+            <w:pPr>
+              <w:pStyle w:val="ListParagraph"/>
+              <w:ind w:left="0"/>
+              <w:cnfStyle w:val="100000000000" w:firstRow="1" w:lastRow="0" w:firstColumn="0" w:lastColumn="0" w:oddVBand="0" w:evenVBand="0" w:oddHBand="0" w:evenHBand="0" w:firstRowFirstColumn="0" w:firstRowLastColumn="0" w:lastRowFirstColumn="0" w:lastRowLastColumn="0"/>
+              <w:rPr>
+                <w:szCs w:val="26"/>
+              </w:rPr>
+            </w:pPr>
+            <w:r>
+              <w:rPr>
+                <w:szCs w:val="26"/>
+              </w:rPr>
+              <w:t>13</w:t>
+            </w:r>
+          </w:p>
+        </w:tc>
+        <w:tc>
+          <w:tcPr>
+            <w:tcW w:w="616" w:type="dxa"/>
+            <w:tcBorders>
+              <w:top w:val="none" w:sz="0" w:space="0" w:color="auto"/>
+              <w:left w:val="none" w:sz="0" w:space="0" w:color="auto"/>
+              <w:bottom w:val="none" w:sz="0" w:space="0" w:color="auto"/>
+              <w:right w:val="none" w:sz="0" w:space="0" w:color="auto"/>
+            </w:tcBorders>
+          </w:tcPr>
+          <w:p>
+            <w:pPr>
+              <w:pStyle w:val="ListParagraph"/>
+              <w:ind w:left="0"/>
+              <w:cnfStyle w:val="100000000000" w:firstRow="1" w:lastRow="0" w:firstColumn="0" w:lastColumn="0" w:oddVBand="0" w:evenVBand="0" w:oddHBand="0" w:evenHBand="0" w:firstRowFirstColumn="0" w:firstRowLastColumn="0" w:lastRowFirstColumn="0" w:lastRowLastColumn="0"/>
+              <w:rPr>
+                <w:szCs w:val="26"/>
+              </w:rPr>
+            </w:pPr>
+            <w:r>
+              <w:rPr>
+                <w:szCs w:val="26"/>
+              </w:rPr>
+              <w:t>14</w:t>
+            </w:r>
+          </w:p>
+        </w:tc>
+        <w:tc>
+          <w:tcPr>
+            <w:tcW w:w="716" w:type="dxa"/>
+            <w:tcBorders>
+              <w:top w:val="none" w:sz="0" w:space="0" w:color="auto"/>
+              <w:left w:val="none" w:sz="0" w:space="0" w:color="auto"/>
+              <w:bottom w:val="none" w:sz="0" w:space="0" w:color="auto"/>
+              <w:right w:val="none" w:sz="0" w:space="0" w:color="auto"/>
+            </w:tcBorders>
+          </w:tcPr>
+          <w:p>
+            <w:pPr>
+              <w:pStyle w:val="ListParagraph"/>
+              <w:ind w:left="0"/>
+              <w:cnfStyle w:val="100000000000" w:firstRow="1" w:lastRow="0" w:firstColumn="0" w:lastColumn="0" w:oddVBand="0" w:evenVBand="0" w:oddHBand="0" w:evenHBand="0" w:firstRowFirstColumn="0" w:firstRowLastColumn="0" w:lastRowFirstColumn="0" w:lastRowLastColumn="0"/>
+              <w:rPr>
+                <w:szCs w:val="26"/>
+              </w:rPr>
+            </w:pPr>
+            <w:r>
+              <w:rPr>
+                <w:szCs w:val="26"/>
+              </w:rPr>
+              <w:t>15</w:t>
+            </w:r>
+          </w:p>
+        </w:tc>
+      </w:tr>
+      <w:tr>
+        <w:trPr>
+          <w:cnfStyle w:val="000000100000" w:firstRow="0" w:lastRow="0" w:firstColumn="0" w:lastColumn="0" w:oddVBand="0" w:evenVBand="0" w:oddHBand="1" w:evenHBand="0" w:firstRowFirstColumn="0" w:firstRowLastColumn="0" w:lastRowFirstColumn="0" w:lastRowLastColumn="0"/>
+          <w:jc w:val="center"/>
+        </w:trPr>
+        <w:tc>
+          <w:tcPr>
+            <w:cnfStyle w:val="001000000000" w:firstRow="0" w:lastRow="0" w:firstColumn="1" w:lastColumn="0" w:oddVBand="0" w:evenVBand="0" w:oddHBand="0" w:evenHBand="0" w:firstRowFirstColumn="0" w:firstRowLastColumn="0" w:lastRowFirstColumn="0" w:lastRowLastColumn="0"/>
+            <w:tcW w:w="616" w:type="dxa"/>
+            <w:tcBorders>
+              <w:top w:val="none" w:sz="0" w:space="0" w:color="auto"/>
+              <w:left w:val="none" w:sz="0" w:space="0" w:color="auto"/>
+              <w:bottom w:val="none" w:sz="0" w:space="0" w:color="auto"/>
+              <w:right w:val="none" w:sz="0" w:space="0" w:color="auto"/>
+            </w:tcBorders>
+          </w:tcPr>
+          <w:p>
+            <w:pPr>
+              <w:pStyle w:val="ListParagraph"/>
+              <w:ind w:left="0"/>
+              <w:rPr>
+                <w:szCs w:val="26"/>
+              </w:rPr>
+            </w:pPr>
+            <w:r>
+              <w:rPr>
+                <w:szCs w:val="26"/>
+              </w:rPr>
+              <w:t>Điểm</w:t>
+            </w:r>
+          </w:p>
+        </w:tc>
+        <w:tc>
+          <w:tcPr>
+            <w:tcW w:w="616" w:type="dxa"/>
+            <w:tcBorders>
+              <w:top w:val="none" w:sz="0" w:space="0" w:color="auto"/>
+              <w:left w:val="none" w:sz="0" w:space="0" w:color="auto"/>
+              <w:bottom w:val="none" w:sz="0" w:space="0" w:color="auto"/>
+              <w:right w:val="none" w:sz="0" w:space="0" w:color="auto"/>
+            </w:tcBorders>
+          </w:tcPr>
+          <w:p>
+            <w:pPr>
+              <w:pStyle w:val="ListParagraph"/>
+              <w:ind w:left="0"/>
+              <w:cnfStyle w:val="000000100000" w:firstRow="0" w:lastRow="0" w:firstColumn="0" w:lastColumn="0" w:oddVBand="0" w:evenVBand="0" w:oddHBand="1" w:evenHBand="0" w:firstRowFirstColumn="0" w:firstRowLastColumn="0" w:lastRowFirstColumn="0" w:lastRowLastColumn="0"/>
+              <w:rPr>
+                <w:szCs w:val="26"/>
+              </w:rPr>
+            </w:pPr>
+            <w:r>
+              <w:rPr>
+                <w:szCs w:val="26"/>
+              </w:rPr>
+              <w:t>1000</w:t>
+            </w:r>
+          </w:p>
+        </w:tc>
+        <w:tc>
+          <w:tcPr>
+            <w:tcW w:w="616" w:type="dxa"/>
+            <w:tcBorders>
+              <w:top w:val="none" w:sz="0" w:space="0" w:color="auto"/>
+              <w:left w:val="none" w:sz="0" w:space="0" w:color="auto"/>
+              <w:bottom w:val="none" w:sz="0" w:space="0" w:color="auto"/>
+              <w:right w:val="none" w:sz="0" w:space="0" w:color="auto"/>
+            </w:tcBorders>
+          </w:tcPr>
+          <w:p>
+            <w:pPr>
+              <w:pStyle w:val="ListParagraph"/>
+              <w:ind w:left="0"/>
+              <w:cnfStyle w:val="000000100000" w:firstRow="0" w:lastRow="0" w:firstColumn="0" w:lastColumn="0" w:oddVBand="0" w:evenVBand="0" w:oddHBand="1" w:evenHBand="0" w:firstRowFirstColumn="0" w:firstRowLastColumn="0" w:lastRowFirstColumn="0" w:lastRowLastColumn="0"/>
+              <w:rPr>
+                <w:szCs w:val="26"/>
+              </w:rPr>
+            </w:pPr>
+            <w:r>
+              <w:rPr>
+                <w:szCs w:val="26"/>
+              </w:rPr>
+              <w:t>2000</w:t>
+            </w:r>
+          </w:p>
+        </w:tc>
+        <w:tc>
+          <w:tcPr>
+            <w:tcW w:w="616" w:type="dxa"/>
+            <w:tcBorders>
+              <w:top w:val="none" w:sz="0" w:space="0" w:color="auto"/>
+              <w:left w:val="none" w:sz="0" w:space="0" w:color="auto"/>
+              <w:bottom w:val="none" w:sz="0" w:space="0" w:color="auto"/>
+              <w:right w:val="none" w:sz="0" w:space="0" w:color="auto"/>
+            </w:tcBorders>
+          </w:tcPr>
+          <w:p>
+            <w:pPr>
+              <w:pStyle w:val="ListParagraph"/>
+              <w:ind w:left="0"/>
+              <w:cnfStyle w:val="000000100000" w:firstRow="0" w:lastRow="0" w:firstColumn="0" w:lastColumn="0" w:oddVBand="0" w:evenVBand="0" w:oddHBand="1" w:evenHBand="0" w:firstRowFirstColumn="0" w:firstRowLastColumn="0" w:lastRowFirstColumn="0" w:lastRowLastColumn="0"/>
+              <w:rPr>
+                <w:szCs w:val="26"/>
+              </w:rPr>
+            </w:pPr>
+            <w:r>
+              <w:rPr>
+                <w:szCs w:val="26"/>
+              </w:rPr>
+              <w:t>3000</w:t>
+            </w:r>
+          </w:p>
+        </w:tc>
+        <w:tc>
+          <w:tcPr>
+            <w:tcW w:w="616" w:type="dxa"/>
+            <w:tcBorders>
+              <w:top w:val="none" w:sz="0" w:space="0" w:color="auto"/>
+              <w:left w:val="none" w:sz="0" w:space="0" w:color="auto"/>
+              <w:bottom w:val="none" w:sz="0" w:space="0" w:color="auto"/>
+              <w:right w:val="none" w:sz="0" w:space="0" w:color="auto"/>
+            </w:tcBorders>
+          </w:tcPr>
+          <w:p>
+            <w:pPr>
+              <w:pStyle w:val="ListParagraph"/>
+              <w:ind w:left="0"/>
+              <w:cnfStyle w:val="000000100000" w:firstRow="0" w:lastRow="0" w:firstColumn="0" w:lastColumn="0" w:oddVBand="0" w:evenVBand="0" w:oddHBand="1" w:evenHBand="0" w:firstRowFirstColumn="0" w:firstRowLastColumn="0" w:lastRowFirstColumn="0" w:lastRowLastColumn="0"/>
+              <w:rPr>
+                <w:szCs w:val="26"/>
+              </w:rPr>
+            </w:pPr>
+            <w:r>
+              <w:rPr>
+                <w:szCs w:val="26"/>
+              </w:rPr>
+              <w:t>5000</w:t>
+            </w:r>
+          </w:p>
+        </w:tc>
+        <w:tc>
+          <w:tcPr>
+            <w:tcW w:w="616" w:type="dxa"/>
+            <w:tcBorders>
+              <w:top w:val="none" w:sz="0" w:space="0" w:color="auto"/>
+              <w:left w:val="none" w:sz="0" w:space="0" w:color="auto"/>
+              <w:bottom w:val="none" w:sz="0" w:space="0" w:color="auto"/>
+              <w:right w:val="none" w:sz="0" w:space="0" w:color="auto"/>
+            </w:tcBorders>
+          </w:tcPr>
+          <w:p>
+            <w:pPr>
+              <w:pStyle w:val="ListParagraph"/>
+              <w:ind w:left="0"/>
+              <w:cnfStyle w:val="000000100000" w:firstRow="0" w:lastRow="0" w:firstColumn="0" w:lastColumn="0" w:oddVBand="0" w:evenVBand="0" w:oddHBand="1" w:evenHBand="0" w:firstRowFirstColumn="0" w:firstRowLastColumn="0" w:lastRowFirstColumn="0" w:lastRowLastColumn="0"/>
+              <w:rPr>
+                <w:szCs w:val="26"/>
+              </w:rPr>
+            </w:pPr>
+            <w:r>
+              <w:rPr>
+                <w:szCs w:val="26"/>
+              </w:rPr>
+              <w:t>8000</w:t>
+            </w:r>
+          </w:p>
+        </w:tc>
+        <w:tc>
+          <w:tcPr>
+            <w:tcW w:w="716" w:type="dxa"/>
+            <w:tcBorders>
+              <w:top w:val="none" w:sz="0" w:space="0" w:color="auto"/>
+              <w:left w:val="none" w:sz="0" w:space="0" w:color="auto"/>
+              <w:bottom w:val="none" w:sz="0" w:space="0" w:color="auto"/>
+              <w:right w:val="none" w:sz="0" w:space="0" w:color="auto"/>
+            </w:tcBorders>
+          </w:tcPr>
+          <w:p>
+            <w:pPr>
+              <w:pStyle w:val="ListParagraph"/>
+              <w:ind w:left="0"/>
+              <w:cnfStyle w:val="000000100000" w:firstRow="0" w:lastRow="0" w:firstColumn="0" w:lastColumn="0" w:oddVBand="0" w:evenVBand="0" w:oddHBand="1" w:evenHBand="0" w:firstRowFirstColumn="0" w:firstRowLastColumn="0" w:lastRowFirstColumn="0" w:lastRowLastColumn="0"/>
+              <w:rPr>
+                <w:szCs w:val="26"/>
+              </w:rPr>
+            </w:pPr>
+            <w:r>
+              <w:rPr>
+                <w:szCs w:val="26"/>
+              </w:rPr>
+              <w:t>10000</w:t>
+            </w:r>
+          </w:p>
+        </w:tc>
+      </w:tr>
+    </w:tbl>
+    <w:p>
+      <w:pPr>
+        <w:pStyle w:val="ListParagraph"/>
+        <w:ind w:left="1080"/>
+      </w:pPr>
+    </w:p>
+    <w:p>
+      <w:pPr>
+        <w:pStyle w:val="ListParagraph"/>
+        <w:ind w:left="1080"/>
+      </w:pPr>
+    </w:p>
+    <w:p>
+      <w:pPr>
+        <w:pStyle w:val="ListParagraph"/>
+        <w:ind w:left="1080"/>
+      </w:pPr>
+      <w:r>
+        <w:t>Để hỗ trợ người chơi hoàn thành đến câu thứ 15, chương trình đưa ra 4 trợ giúp hỗ trợ người chơi trả lời câu hỏi và giúp người chơi dành được nhiều điểm số hơn. Người chơi chỉ có thể sử dụng các trợ giúp từ câu thứ 6 và mỗi trợ giúp chỉ được sử dụng một lần duy nhất. 4 trợ giúp là:</w:t>
+      </w:r>
+    </w:p>
+    <w:p>
+      <w:pPr>
+        <w:pStyle w:val="ListParagraph"/>
+        <w:numPr>
+          <w:ilvl w:val="1"/>
+          <w:numId w:val="17"/>
+        </w:numPr>
+      </w:pPr>
+      <w:r>
+        <w:t>Trợ giúp 5</w:t>
+      </w:r>
+    </w:p>
+    <w:p>
+      <w:pPr>
+        <w:pStyle w:val="ListParagraph"/>
+        <w:numPr>
+          <w:ilvl w:val="0"/>
+          <w:numId w:val="17"/>
+        </w:numPr>
+      </w:pPr>
+      <w:r>
+        <w:t>Chế độ online, một người chơi:</w:t>
+      </w:r>
+    </w:p>
+    <w:p>
+      <w:pPr>
+        <w:pStyle w:val="ListParagraph"/>
+        <w:numPr>
+          <w:ilvl w:val="0"/>
+          <w:numId w:val="17"/>
+        </w:numPr>
+      </w:pPr>
+      <w:r>
+        <w:t>Chế độ online, nhiều người chơi:</w:t>
+      </w:r>
+    </w:p>
+    <w:p/>
+    <w:p>
+      <w:pPr>
+        <w:jc w:val="left"/>
+        <w:rPr>
+          <w:rFonts w:eastAsiaTheme="majorEastAsia" w:cstheme="majorBidi"/>
+          <w:b/>
+          <w:bCs/>
+          <w:sz w:val="28"/>
+          <w:szCs w:val="28"/>
+        </w:rPr>
+      </w:pPr>
+      <w:r>
+        <w:br w:type="page"/>
+      </w:r>
+    </w:p>
+    <w:p>
+      <w:pPr>
+        <w:pStyle w:val="Heading1"/>
+        <w:jc w:val="center"/>
+      </w:pPr>
+      <w:r>
+        <w:lastRenderedPageBreak/>
+        <w:t>CH</w:t>
+      </w:r>
+      <w:r>
+        <w:t>ƯƠNG 2</w:t>
+      </w:r>
+      <w:r>
+        <w:t>: CƠ SỞ LÝ THUYẾT VÀ CÔNG CỤ</w:t>
+      </w:r>
+    </w:p>
+    <w:p>
+      <w:pPr>
+        <w:pStyle w:val="Heading2"/>
+        <w:numPr>
+          <w:ilvl w:val="1"/>
+          <w:numId w:val="24"/>
+        </w:numPr>
+      </w:pPr>
+      <w:bookmarkStart w:id="16" w:name="_Toc324339405"/>
+      <w:bookmarkStart w:id="17" w:name="_Toc324340532"/>
+      <w:r>
+        <w:t>Android Programming</w:t>
+      </w:r>
+      <w:bookmarkEnd w:id="16"/>
+      <w:bookmarkEnd w:id="17"/>
+    </w:p>
+    <w:p>
+      <w:pPr>
+        <w:pStyle w:val="Heading2"/>
+        <w:numPr>
+          <w:ilvl w:val="1"/>
+          <w:numId w:val="24"/>
+        </w:numPr>
+      </w:pPr>
+      <w:bookmarkStart w:id="18" w:name="_Toc324339406"/>
+      <w:bookmarkStart w:id="19" w:name="_Toc324340533"/>
+      <w:r>
+        <w:t>PHP &amp; MySQL Programming</w:t>
+      </w:r>
+      <w:bookmarkEnd w:id="18"/>
+      <w:bookmarkEnd w:id="19"/>
+    </w:p>
+    <w:p>
+      <w:pPr>
+        <w:pStyle w:val="Heading2"/>
+        <w:numPr>
+          <w:ilvl w:val="1"/>
+          <w:numId w:val="24"/>
+        </w:numPr>
+      </w:pPr>
+      <w:bookmarkStart w:id="20" w:name="_Toc324339407"/>
+      <w:bookmarkStart w:id="21" w:name="_Toc324340534"/>
+      <w:r>
+        <w:t>IDE &amp; Tools</w:t>
+      </w:r>
+      <w:bookmarkEnd w:id="20"/>
+      <w:bookmarkEnd w:id="21"/>
+    </w:p>
+    <w:p>
+      <w:pPr>
+        <w:pStyle w:val="Heading1"/>
+      </w:pPr>
+      <w:r>
+        <w:br w:type="page"/>
+      </w:r>
+    </w:p>
+    <w:p/>
+    <w:p>
+      <w:pPr>
+        <w:pStyle w:val="Heading1"/>
+        <w:jc w:val="center"/>
+      </w:pPr>
+      <w:r>
+        <w:t>CHƯƠNG</w:t>
+      </w:r>
+      <w:r>
+        <w:t xml:space="preserve"> 3</w:t>
+      </w:r>
+      <w:r>
+        <w:t>: PHÂN TÍCH THIẾT KẾ BÀI TOÁN</w:t>
+      </w:r>
+    </w:p>
+    <w:p>
+      <w:pPr>
+        <w:pStyle w:val="Heading2"/>
+        <w:numPr>
+          <w:ilvl w:val="0"/>
+          <w:numId w:val="25"/>
+        </w:numPr>
+      </w:pPr>
+      <w:bookmarkStart w:id="22" w:name="_Toc324339409"/>
+      <w:bookmarkStart w:id="23" w:name="_Toc324340536"/>
+      <w:r>
+        <w:t>Phân tích thiết kế chương trình</w:t>
+      </w:r>
+      <w:bookmarkEnd w:id="22"/>
+      <w:bookmarkEnd w:id="23"/>
+    </w:p>
+    <w:p>
+      <w:r>
+        <w:t>Các thành phần của hệ thống:</w:t>
       </w:r>
     </w:p>
     <w:p>
@@ -4510,14 +5392,13 @@
           <w:numId w:val="25"/>
         </w:numPr>
       </w:pPr>
-      <w:bookmarkStart w:id="29" w:name="_Toc324339410"/>
-      <w:bookmarkStart w:id="30" w:name="_Toc324340537"/>
-      <w:r>
-        <w:lastRenderedPageBreak/>
+      <w:bookmarkStart w:id="24" w:name="_Toc324339410"/>
+      <w:bookmarkStart w:id="25" w:name="_Toc324340537"/>
+      <w:r>
         <w:t>Phân tích biểu đồ usecase</w:t>
       </w:r>
-      <w:bookmarkEnd w:id="29"/>
-      <w:bookmarkEnd w:id="30"/>
+      <w:bookmarkEnd w:id="24"/>
+      <w:bookmarkEnd w:id="25"/>
     </w:p>
     <w:p>
       <w:r>
@@ -4565,8 +5446,9 @@
         <w:rPr>
           <w:noProof/>
         </w:rPr>
+        <w:lastRenderedPageBreak/>
         <w:drawing>
-          <wp:inline distT="0" distB="0" distL="0" distR="0">
+          <wp:inline distT="0" distB="0" distL="0" distR="0" wp14:anchorId="031F0614" wp14:editId="5838D13B">
             <wp:extent cx="5580380" cy="6004974"/>
             <wp:effectExtent l="0" t="0" r="1270" b="0"/>
             <wp:docPr id="19" name="Picture 19"/>
@@ -4666,7 +5548,6 @@
         <w:pStyle w:val="ListParagraph"/>
       </w:pPr>
       <w:r>
-        <w:lastRenderedPageBreak/>
         <w:t>Tạo tài khoản</w:t>
       </w:r>
       <w:r>
@@ -4712,6 +5593,7 @@
         <w:pStyle w:val="ListParagraph"/>
       </w:pPr>
       <w:r>
+        <w:lastRenderedPageBreak/>
         <w:t xml:space="preserve">Người dùng sử dụng tài khoản đã đăng kí để đăng nhập vào hệ thống. Mỗi người dùng có ít nhất một tài khoản. Hệ thống yêu cầu người dùng có một tài khoản để </w:t>
       </w:r>
       <w:r>
@@ -4835,9 +5717,8 @@
         <w:rPr>
           <w:noProof/>
         </w:rPr>
-        <w:lastRenderedPageBreak/>
         <w:drawing>
-          <wp:inline distT="0" distB="0" distL="0" distR="0" wp14:anchorId="4B7B7C7F" wp14:editId="5B6400EF">
+          <wp:inline distT="0" distB="0" distL="0" distR="0" wp14:anchorId="16BFA579" wp14:editId="513BBFB0">
             <wp:extent cx="5580380" cy="3207620"/>
             <wp:effectExtent l="0" t="0" r="0" b="0"/>
             <wp:docPr id="12" name="Picture 12"/>
@@ -4911,6 +5792,7 @@
         </w:numPr>
       </w:pPr>
       <w:r>
+        <w:lastRenderedPageBreak/>
         <w:t xml:space="preserve">1.1. </w:t>
       </w:r>
       <w:r>
@@ -5092,14 +5974,13 @@
           <w:numId w:val="25"/>
         </w:numPr>
       </w:pPr>
-      <w:bookmarkStart w:id="31" w:name="_Toc324339411"/>
-      <w:bookmarkStart w:id="32" w:name="_Toc324340538"/>
-      <w:r>
-        <w:lastRenderedPageBreak/>
+      <w:bookmarkStart w:id="26" w:name="_Toc324339411"/>
+      <w:bookmarkStart w:id="27" w:name="_Toc324340538"/>
+      <w:r>
         <w:t>Phân tích biểu đồ luồng dữ liệu</w:t>
       </w:r>
-      <w:bookmarkEnd w:id="31"/>
-      <w:bookmarkEnd w:id="32"/>
+      <w:bookmarkEnd w:id="26"/>
+      <w:bookmarkEnd w:id="27"/>
     </w:p>
     <w:p>
       <w:pPr>
@@ -5135,8 +6016,9 @@
         <w:rPr>
           <w:noProof/>
         </w:rPr>
+        <w:lastRenderedPageBreak/>
         <w:drawing>
-          <wp:inline distT="0" distB="0" distL="0" distR="0" wp14:anchorId="63FDED85" wp14:editId="1F8DFC95">
+          <wp:inline distT="0" distB="0" distL="0" distR="0" wp14:anchorId="7C35ADA2" wp14:editId="325312DE">
             <wp:extent cx="5580380" cy="3186139"/>
             <wp:effectExtent l="0" t="0" r="1270" b="0"/>
             <wp:docPr id="8" name="Picture 8"/>
@@ -5208,7 +6090,7 @@
           <w:noProof/>
         </w:rPr>
         <w:drawing>
-          <wp:inline distT="0" distB="0" distL="0" distR="0" wp14:anchorId="63F61668" wp14:editId="72C677A8">
+          <wp:inline distT="0" distB="0" distL="0" distR="0" wp14:anchorId="3807A198" wp14:editId="17CF20FC">
             <wp:extent cx="5580380" cy="3073011"/>
             <wp:effectExtent l="0" t="0" r="1270" b="0"/>
             <wp:docPr id="9" name="Picture 9"/>
@@ -5259,7 +6141,6 @@
     </w:p>
     <w:p>
       <w:r>
-        <w:lastRenderedPageBreak/>
         <w:t>Để đăng nhập, User sẽ gửi tài khoản cho hệ thống. Hệ thống sẽ lấy về thông tin các người dùng rồi so sánh với tài khoản của người dùng. Kết quả sẽ được gửi lại cho User</w:t>
       </w:r>
     </w:p>
@@ -5274,6 +6155,7 @@
         </w:numPr>
       </w:pPr>
       <w:r>
+        <w:lastRenderedPageBreak/>
         <w:t>Chức năng chơi đấu trường kiến thứ</w:t>
       </w:r>
       <w:r>
@@ -5289,7 +6171,7 @@
           <w:noProof/>
         </w:rPr>
         <w:drawing>
-          <wp:inline distT="0" distB="0" distL="0" distR="0">
+          <wp:inline distT="0" distB="0" distL="0" distR="0" wp14:anchorId="00311215" wp14:editId="758F5B62">
             <wp:extent cx="5580380" cy="2945520"/>
             <wp:effectExtent l="0" t="0" r="1270" b="7620"/>
             <wp:docPr id="1" name="Picture 1"/>
@@ -5352,10 +6234,7 @@
         </w:numPr>
       </w:pPr>
       <w:r>
-        <w:t>Chức năng chơi đấu trường kiến thứ</w:t>
-      </w:r>
-      <w:r>
-        <w:t xml:space="preserve">c online / </w:t>
+        <w:t xml:space="preserve">Chức năng chơi đấu trường kiến thức online / </w:t>
       </w:r>
       <w:r>
         <w:t>multi-</w:t>
@@ -5370,7 +6249,7 @@
           <w:noProof/>
         </w:rPr>
         <w:drawing>
-          <wp:inline distT="0" distB="0" distL="0" distR="0">
+          <wp:inline distT="0" distB="0" distL="0" distR="0" wp14:anchorId="17B1C1CE" wp14:editId="1964BFCC">
             <wp:extent cx="5580380" cy="1455751"/>
             <wp:effectExtent l="0" t="0" r="1270" b="0"/>
             <wp:docPr id="20" name="Picture 20"/>
@@ -5427,7 +6306,7 @@
         </w:rPr>
         <w:lastRenderedPageBreak/>
         <w:drawing>
-          <wp:inline distT="0" distB="0" distL="0" distR="0">
+          <wp:inline distT="0" distB="0" distL="0" distR="0" wp14:anchorId="491EC548" wp14:editId="3C8342A2">
             <wp:extent cx="5580380" cy="3120826"/>
             <wp:effectExtent l="0" t="0" r="1270" b="3810"/>
             <wp:docPr id="14" name="Picture 14"/>
@@ -5523,7 +6402,7 @@
           <w:noProof/>
         </w:rPr>
         <w:drawing>
-          <wp:inline distT="0" distB="0" distL="0" distR="0">
+          <wp:inline distT="0" distB="0" distL="0" distR="0" wp14:anchorId="12A014C6" wp14:editId="2249B431">
             <wp:extent cx="5580380" cy="3798083"/>
             <wp:effectExtent l="0" t="0" r="1270" b="0"/>
             <wp:docPr id="17" name="Picture 17"/>
@@ -5607,7 +6486,7 @@
           <w:noProof/>
         </w:rPr>
         <w:drawing>
-          <wp:inline distT="0" distB="0" distL="0" distR="0">
+          <wp:inline distT="0" distB="0" distL="0" distR="0" wp14:anchorId="0092817D" wp14:editId="0F7E490B">
             <wp:extent cx="5580380" cy="4253756"/>
             <wp:effectExtent l="0" t="0" r="1270" b="0"/>
             <wp:docPr id="15" name="Picture 15"/>
@@ -5664,10 +6543,7 @@
         <w:t>n câu hỏi và gửi đến cho chương trình. Chương trình sẽ cập nhật nó vào cơ sở dữ liệu vào gửi thông báo lại cho người chơi</w:t>
       </w:r>
     </w:p>
-    <w:p>
-      <w:bookmarkStart w:id="33" w:name="_GoBack"/>
-      <w:bookmarkEnd w:id="33"/>
-    </w:p>
+    <w:p/>
     <w:p>
       <w:pPr>
         <w:pStyle w:val="Heading3"/>
@@ -5676,14 +6552,14 @@
           <w:numId w:val="25"/>
         </w:numPr>
       </w:pPr>
-      <w:bookmarkStart w:id="34" w:name="_Toc324339412"/>
-      <w:bookmarkStart w:id="35" w:name="_Toc324340539"/>
+      <w:bookmarkStart w:id="28" w:name="_Toc324339412"/>
+      <w:bookmarkStart w:id="29" w:name="_Toc324340539"/>
       <w:r>
         <w:lastRenderedPageBreak/>
         <w:t>Phân tích biểu đồ thực thể liên kết và thiết kế dữ liệu</w:t>
       </w:r>
-      <w:bookmarkEnd w:id="34"/>
-      <w:bookmarkEnd w:id="35"/>
+      <w:bookmarkEnd w:id="28"/>
+      <w:bookmarkEnd w:id="29"/>
     </w:p>
     <w:p>
       <w:r>
@@ -5691,7 +6567,7 @@
           <w:noProof/>
         </w:rPr>
         <w:drawing>
-          <wp:inline distT="0" distB="0" distL="0" distR="0">
+          <wp:inline distT="0" distB="0" distL="0" distR="0" wp14:anchorId="7AC4DA0D" wp14:editId="6CEE0CC2">
             <wp:extent cx="5580380" cy="3476458"/>
             <wp:effectExtent l="0" t="0" r="1270" b="0"/>
             <wp:docPr id="18" name="Picture 18"/>
@@ -5761,6 +6637,14 @@
       <w:tblPr>
         <w:tblStyle w:val="MediumShading1-Accent1"/>
         <w:tblW w:w="0" w:type="auto"/>
+        <w:tblBorders>
+          <w:top w:val="single" w:sz="4" w:space="0" w:color="auto"/>
+          <w:left w:val="single" w:sz="4" w:space="0" w:color="auto"/>
+          <w:bottom w:val="single" w:sz="4" w:space="0" w:color="auto"/>
+          <w:right w:val="single" w:sz="4" w:space="0" w:color="auto"/>
+          <w:insideH w:val="single" w:sz="4" w:space="0" w:color="auto"/>
+          <w:insideV w:val="single" w:sz="4" w:space="0" w:color="auto"/>
+        </w:tblBorders>
         <w:tblLayout w:type="fixed"/>
         <w:tblLook w:val="04A0" w:firstRow="1" w:lastRow="0" w:firstColumn="1" w:lastColumn="0" w:noHBand="0" w:noVBand="1"/>
       </w:tblPr>
@@ -5780,6 +6664,12 @@
           <w:tcPr>
             <w:cnfStyle w:val="001000000000" w:firstRow="0" w:lastRow="0" w:firstColumn="1" w:lastColumn="0" w:oddVBand="0" w:evenVBand="0" w:oddHBand="0" w:evenHBand="0" w:firstRowFirstColumn="0" w:firstRowLastColumn="0" w:lastRowFirstColumn="0" w:lastRowLastColumn="0"/>
             <w:tcW w:w="590" w:type="dxa"/>
+            <w:tcBorders>
+              <w:top w:val="none" w:sz="0" w:space="0" w:color="auto"/>
+              <w:left w:val="none" w:sz="0" w:space="0" w:color="auto"/>
+              <w:bottom w:val="none" w:sz="0" w:space="0" w:color="auto"/>
+              <w:right w:val="none" w:sz="0" w:space="0" w:color="auto"/>
+            </w:tcBorders>
           </w:tcPr>
           <w:p>
             <w:pPr>
@@ -5800,6 +6690,12 @@
         <w:tc>
           <w:tcPr>
             <w:tcW w:w="1787" w:type="dxa"/>
+            <w:tcBorders>
+              <w:top w:val="none" w:sz="0" w:space="0" w:color="auto"/>
+              <w:left w:val="none" w:sz="0" w:space="0" w:color="auto"/>
+              <w:bottom w:val="none" w:sz="0" w:space="0" w:color="auto"/>
+              <w:right w:val="none" w:sz="0" w:space="0" w:color="auto"/>
+            </w:tcBorders>
           </w:tcPr>
           <w:p>
             <w:pPr>
@@ -5821,6 +6717,12 @@
         <w:tc>
           <w:tcPr>
             <w:tcW w:w="1700" w:type="dxa"/>
+            <w:tcBorders>
+              <w:top w:val="none" w:sz="0" w:space="0" w:color="auto"/>
+              <w:left w:val="none" w:sz="0" w:space="0" w:color="auto"/>
+              <w:bottom w:val="none" w:sz="0" w:space="0" w:color="auto"/>
+              <w:right w:val="none" w:sz="0" w:space="0" w:color="auto"/>
+            </w:tcBorders>
           </w:tcPr>
           <w:p>
             <w:pPr>
@@ -5842,6 +6744,12 @@
         <w:tc>
           <w:tcPr>
             <w:tcW w:w="851" w:type="dxa"/>
+            <w:tcBorders>
+              <w:top w:val="none" w:sz="0" w:space="0" w:color="auto"/>
+              <w:left w:val="none" w:sz="0" w:space="0" w:color="auto"/>
+              <w:bottom w:val="none" w:sz="0" w:space="0" w:color="auto"/>
+              <w:right w:val="none" w:sz="0" w:space="0" w:color="auto"/>
+            </w:tcBorders>
           </w:tcPr>
           <w:p>
             <w:pPr>
@@ -5863,6 +6771,12 @@
         <w:tc>
           <w:tcPr>
             <w:tcW w:w="1417" w:type="dxa"/>
+            <w:tcBorders>
+              <w:top w:val="none" w:sz="0" w:space="0" w:color="auto"/>
+              <w:left w:val="none" w:sz="0" w:space="0" w:color="auto"/>
+              <w:bottom w:val="none" w:sz="0" w:space="0" w:color="auto"/>
+              <w:right w:val="none" w:sz="0" w:space="0" w:color="auto"/>
+            </w:tcBorders>
           </w:tcPr>
           <w:p>
             <w:pPr>
@@ -5884,6 +6798,12 @@
         <w:tc>
           <w:tcPr>
             <w:tcW w:w="2898" w:type="dxa"/>
+            <w:tcBorders>
+              <w:top w:val="none" w:sz="0" w:space="0" w:color="auto"/>
+              <w:left w:val="none" w:sz="0" w:space="0" w:color="auto"/>
+              <w:bottom w:val="none" w:sz="0" w:space="0" w:color="auto"/>
+              <w:right w:val="none" w:sz="0" w:space="0" w:color="auto"/>
+            </w:tcBorders>
           </w:tcPr>
           <w:p>
             <w:pPr>
@@ -5911,6 +6831,9 @@
           <w:tcPr>
             <w:cnfStyle w:val="001000000000" w:firstRow="0" w:lastRow="0" w:firstColumn="1" w:lastColumn="0" w:oddVBand="0" w:evenVBand="0" w:oddHBand="0" w:evenHBand="0" w:firstRowFirstColumn="0" w:firstRowLastColumn="0" w:lastRowFirstColumn="0" w:lastRowLastColumn="0"/>
             <w:tcW w:w="590" w:type="dxa"/>
+            <w:tcBorders>
+              <w:right w:val="none" w:sz="0" w:space="0" w:color="auto"/>
+            </w:tcBorders>
           </w:tcPr>
           <w:p>
             <w:pPr>
@@ -5931,6 +6854,10 @@
         <w:tc>
           <w:tcPr>
             <w:tcW w:w="1787" w:type="dxa"/>
+            <w:tcBorders>
+              <w:left w:val="none" w:sz="0" w:space="0" w:color="auto"/>
+              <w:right w:val="none" w:sz="0" w:space="0" w:color="auto"/>
+            </w:tcBorders>
           </w:tcPr>
           <w:p>
             <w:pPr>
@@ -5952,6 +6879,10 @@
         <w:tc>
           <w:tcPr>
             <w:tcW w:w="1700" w:type="dxa"/>
+            <w:tcBorders>
+              <w:left w:val="none" w:sz="0" w:space="0" w:color="auto"/>
+              <w:right w:val="none" w:sz="0" w:space="0" w:color="auto"/>
+            </w:tcBorders>
           </w:tcPr>
           <w:p>
             <w:pPr>
@@ -5973,6 +6904,10 @@
         <w:tc>
           <w:tcPr>
             <w:tcW w:w="851" w:type="dxa"/>
+            <w:tcBorders>
+              <w:left w:val="none" w:sz="0" w:space="0" w:color="auto"/>
+              <w:right w:val="none" w:sz="0" w:space="0" w:color="auto"/>
+            </w:tcBorders>
           </w:tcPr>
           <w:p>
             <w:pPr>
@@ -5987,6 +6922,10 @@
         <w:tc>
           <w:tcPr>
             <w:tcW w:w="1417" w:type="dxa"/>
+            <w:tcBorders>
+              <w:left w:val="none" w:sz="0" w:space="0" w:color="auto"/>
+              <w:right w:val="none" w:sz="0" w:space="0" w:color="auto"/>
+            </w:tcBorders>
           </w:tcPr>
           <w:p>
             <w:pPr>
@@ -6008,6 +6947,9 @@
         <w:tc>
           <w:tcPr>
             <w:tcW w:w="2898" w:type="dxa"/>
+            <w:tcBorders>
+              <w:left w:val="none" w:sz="0" w:space="0" w:color="auto"/>
+            </w:tcBorders>
           </w:tcPr>
           <w:p>
             <w:pPr>
@@ -6035,6 +6977,9 @@
           <w:tcPr>
             <w:cnfStyle w:val="001000000000" w:firstRow="0" w:lastRow="0" w:firstColumn="1" w:lastColumn="0" w:oddVBand="0" w:evenVBand="0" w:oddHBand="0" w:evenHBand="0" w:firstRowFirstColumn="0" w:firstRowLastColumn="0" w:lastRowFirstColumn="0" w:lastRowLastColumn="0"/>
             <w:tcW w:w="590" w:type="dxa"/>
+            <w:tcBorders>
+              <w:right w:val="none" w:sz="0" w:space="0" w:color="auto"/>
+            </w:tcBorders>
           </w:tcPr>
           <w:p>
             <w:pPr>
@@ -6055,6 +7000,10 @@
         <w:tc>
           <w:tcPr>
             <w:tcW w:w="1787" w:type="dxa"/>
+            <w:tcBorders>
+              <w:left w:val="none" w:sz="0" w:space="0" w:color="auto"/>
+              <w:right w:val="none" w:sz="0" w:space="0" w:color="auto"/>
+            </w:tcBorders>
           </w:tcPr>
           <w:p>
             <w:pPr>
@@ -6076,6 +7025,10 @@
         <w:tc>
           <w:tcPr>
             <w:tcW w:w="1700" w:type="dxa"/>
+            <w:tcBorders>
+              <w:left w:val="none" w:sz="0" w:space="0" w:color="auto"/>
+              <w:right w:val="none" w:sz="0" w:space="0" w:color="auto"/>
+            </w:tcBorders>
           </w:tcPr>
           <w:p>
             <w:pPr>
@@ -6097,6 +7050,10 @@
         <w:tc>
           <w:tcPr>
             <w:tcW w:w="851" w:type="dxa"/>
+            <w:tcBorders>
+              <w:left w:val="none" w:sz="0" w:space="0" w:color="auto"/>
+              <w:right w:val="none" w:sz="0" w:space="0" w:color="auto"/>
+            </w:tcBorders>
           </w:tcPr>
           <w:p>
             <w:pPr>
@@ -6111,6 +7068,10 @@
         <w:tc>
           <w:tcPr>
             <w:tcW w:w="1417" w:type="dxa"/>
+            <w:tcBorders>
+              <w:left w:val="none" w:sz="0" w:space="0" w:color="auto"/>
+              <w:right w:val="none" w:sz="0" w:space="0" w:color="auto"/>
+            </w:tcBorders>
           </w:tcPr>
           <w:p>
             <w:pPr>
@@ -6125,6 +7086,9 @@
         <w:tc>
           <w:tcPr>
             <w:tcW w:w="2898" w:type="dxa"/>
+            <w:tcBorders>
+              <w:left w:val="none" w:sz="0" w:space="0" w:color="auto"/>
+            </w:tcBorders>
           </w:tcPr>
           <w:p>
             <w:pPr>
@@ -6152,6 +7116,9 @@
           <w:tcPr>
             <w:cnfStyle w:val="001000000000" w:firstRow="0" w:lastRow="0" w:firstColumn="1" w:lastColumn="0" w:oddVBand="0" w:evenVBand="0" w:oddHBand="0" w:evenHBand="0" w:firstRowFirstColumn="0" w:firstRowLastColumn="0" w:lastRowFirstColumn="0" w:lastRowLastColumn="0"/>
             <w:tcW w:w="590" w:type="dxa"/>
+            <w:tcBorders>
+              <w:right w:val="none" w:sz="0" w:space="0" w:color="auto"/>
+            </w:tcBorders>
           </w:tcPr>
           <w:p>
             <w:pPr>
@@ -6172,6 +7139,10 @@
         <w:tc>
           <w:tcPr>
             <w:tcW w:w="1787" w:type="dxa"/>
+            <w:tcBorders>
+              <w:left w:val="none" w:sz="0" w:space="0" w:color="auto"/>
+              <w:right w:val="none" w:sz="0" w:space="0" w:color="auto"/>
+            </w:tcBorders>
           </w:tcPr>
           <w:p>
             <w:pPr>
@@ -6193,6 +7164,10 @@
         <w:tc>
           <w:tcPr>
             <w:tcW w:w="1700" w:type="dxa"/>
+            <w:tcBorders>
+              <w:left w:val="none" w:sz="0" w:space="0" w:color="auto"/>
+              <w:right w:val="none" w:sz="0" w:space="0" w:color="auto"/>
+            </w:tcBorders>
           </w:tcPr>
           <w:p>
             <w:pPr>
@@ -6214,6 +7189,10 @@
         <w:tc>
           <w:tcPr>
             <w:tcW w:w="851" w:type="dxa"/>
+            <w:tcBorders>
+              <w:left w:val="none" w:sz="0" w:space="0" w:color="auto"/>
+              <w:right w:val="none" w:sz="0" w:space="0" w:color="auto"/>
+            </w:tcBorders>
           </w:tcPr>
           <w:p>
             <w:pPr>
@@ -6228,6 +7207,10 @@
         <w:tc>
           <w:tcPr>
             <w:tcW w:w="1417" w:type="dxa"/>
+            <w:tcBorders>
+              <w:left w:val="none" w:sz="0" w:space="0" w:color="auto"/>
+              <w:right w:val="none" w:sz="0" w:space="0" w:color="auto"/>
+            </w:tcBorders>
           </w:tcPr>
           <w:p>
             <w:pPr>
@@ -6242,6 +7225,9 @@
         <w:tc>
           <w:tcPr>
             <w:tcW w:w="2898" w:type="dxa"/>
+            <w:tcBorders>
+              <w:left w:val="none" w:sz="0" w:space="0" w:color="auto"/>
+            </w:tcBorders>
           </w:tcPr>
           <w:p>
             <w:pPr>
@@ -6269,6 +7255,9 @@
           <w:tcPr>
             <w:cnfStyle w:val="001000000000" w:firstRow="0" w:lastRow="0" w:firstColumn="1" w:lastColumn="0" w:oddVBand="0" w:evenVBand="0" w:oddHBand="0" w:evenHBand="0" w:firstRowFirstColumn="0" w:firstRowLastColumn="0" w:lastRowFirstColumn="0" w:lastRowLastColumn="0"/>
             <w:tcW w:w="590" w:type="dxa"/>
+            <w:tcBorders>
+              <w:right w:val="none" w:sz="0" w:space="0" w:color="auto"/>
+            </w:tcBorders>
           </w:tcPr>
           <w:p>
             <w:pPr>
@@ -6289,6 +7278,10 @@
         <w:tc>
           <w:tcPr>
             <w:tcW w:w="1787" w:type="dxa"/>
+            <w:tcBorders>
+              <w:left w:val="none" w:sz="0" w:space="0" w:color="auto"/>
+              <w:right w:val="none" w:sz="0" w:space="0" w:color="auto"/>
+            </w:tcBorders>
           </w:tcPr>
           <w:p>
             <w:pPr>
@@ -6310,6 +7303,10 @@
         <w:tc>
           <w:tcPr>
             <w:tcW w:w="1700" w:type="dxa"/>
+            <w:tcBorders>
+              <w:left w:val="none" w:sz="0" w:space="0" w:color="auto"/>
+              <w:right w:val="none" w:sz="0" w:space="0" w:color="auto"/>
+            </w:tcBorders>
           </w:tcPr>
           <w:p>
             <w:pPr>
@@ -6331,6 +7328,10 @@
         <w:tc>
           <w:tcPr>
             <w:tcW w:w="851" w:type="dxa"/>
+            <w:tcBorders>
+              <w:left w:val="none" w:sz="0" w:space="0" w:color="auto"/>
+              <w:right w:val="none" w:sz="0" w:space="0" w:color="auto"/>
+            </w:tcBorders>
           </w:tcPr>
           <w:p>
             <w:pPr>
@@ -6345,6 +7346,10 @@
         <w:tc>
           <w:tcPr>
             <w:tcW w:w="1417" w:type="dxa"/>
+            <w:tcBorders>
+              <w:left w:val="none" w:sz="0" w:space="0" w:color="auto"/>
+              <w:right w:val="none" w:sz="0" w:space="0" w:color="auto"/>
+            </w:tcBorders>
           </w:tcPr>
           <w:p>
             <w:pPr>
@@ -6359,6 +7364,9 @@
         <w:tc>
           <w:tcPr>
             <w:tcW w:w="2898" w:type="dxa"/>
+            <w:tcBorders>
+              <w:left w:val="none" w:sz="0" w:space="0" w:color="auto"/>
+            </w:tcBorders>
           </w:tcPr>
           <w:p>
             <w:pPr>
@@ -6386,6 +7394,9 @@
           <w:tcPr>
             <w:cnfStyle w:val="001000000000" w:firstRow="0" w:lastRow="0" w:firstColumn="1" w:lastColumn="0" w:oddVBand="0" w:evenVBand="0" w:oddHBand="0" w:evenHBand="0" w:firstRowFirstColumn="0" w:firstRowLastColumn="0" w:lastRowFirstColumn="0" w:lastRowLastColumn="0"/>
             <w:tcW w:w="590" w:type="dxa"/>
+            <w:tcBorders>
+              <w:right w:val="none" w:sz="0" w:space="0" w:color="auto"/>
+            </w:tcBorders>
           </w:tcPr>
           <w:p>
             <w:pPr>
@@ -6406,6 +7417,10 @@
         <w:tc>
           <w:tcPr>
             <w:tcW w:w="1787" w:type="dxa"/>
+            <w:tcBorders>
+              <w:left w:val="none" w:sz="0" w:space="0" w:color="auto"/>
+              <w:right w:val="none" w:sz="0" w:space="0" w:color="auto"/>
+            </w:tcBorders>
           </w:tcPr>
           <w:p>
             <w:pPr>
@@ -6427,6 +7442,10 @@
         <w:tc>
           <w:tcPr>
             <w:tcW w:w="1700" w:type="dxa"/>
+            <w:tcBorders>
+              <w:left w:val="none" w:sz="0" w:space="0" w:color="auto"/>
+              <w:right w:val="none" w:sz="0" w:space="0" w:color="auto"/>
+            </w:tcBorders>
           </w:tcPr>
           <w:p>
             <w:pPr>
@@ -6448,6 +7467,10 @@
         <w:tc>
           <w:tcPr>
             <w:tcW w:w="851" w:type="dxa"/>
+            <w:tcBorders>
+              <w:left w:val="none" w:sz="0" w:space="0" w:color="auto"/>
+              <w:right w:val="none" w:sz="0" w:space="0" w:color="auto"/>
+            </w:tcBorders>
           </w:tcPr>
           <w:p>
             <w:pPr>
@@ -6462,6 +7485,10 @@
         <w:tc>
           <w:tcPr>
             <w:tcW w:w="1417" w:type="dxa"/>
+            <w:tcBorders>
+              <w:left w:val="none" w:sz="0" w:space="0" w:color="auto"/>
+              <w:right w:val="none" w:sz="0" w:space="0" w:color="auto"/>
+            </w:tcBorders>
           </w:tcPr>
           <w:p>
             <w:pPr>
@@ -6476,6 +7503,9 @@
         <w:tc>
           <w:tcPr>
             <w:tcW w:w="2898" w:type="dxa"/>
+            <w:tcBorders>
+              <w:left w:val="none" w:sz="0" w:space="0" w:color="auto"/>
+            </w:tcBorders>
           </w:tcPr>
           <w:p>
             <w:pPr>
@@ -6503,6 +7533,9 @@
           <w:tcPr>
             <w:cnfStyle w:val="001000000000" w:firstRow="0" w:lastRow="0" w:firstColumn="1" w:lastColumn="0" w:oddVBand="0" w:evenVBand="0" w:oddHBand="0" w:evenHBand="0" w:firstRowFirstColumn="0" w:firstRowLastColumn="0" w:lastRowFirstColumn="0" w:lastRowLastColumn="0"/>
             <w:tcW w:w="590" w:type="dxa"/>
+            <w:tcBorders>
+              <w:right w:val="none" w:sz="0" w:space="0" w:color="auto"/>
+            </w:tcBorders>
           </w:tcPr>
           <w:p>
             <w:pPr>
@@ -6523,6 +7556,10 @@
         <w:tc>
           <w:tcPr>
             <w:tcW w:w="1787" w:type="dxa"/>
+            <w:tcBorders>
+              <w:left w:val="none" w:sz="0" w:space="0" w:color="auto"/>
+              <w:right w:val="none" w:sz="0" w:space="0" w:color="auto"/>
+            </w:tcBorders>
           </w:tcPr>
           <w:p>
             <w:pPr>
@@ -6544,6 +7581,10 @@
         <w:tc>
           <w:tcPr>
             <w:tcW w:w="1700" w:type="dxa"/>
+            <w:tcBorders>
+              <w:left w:val="none" w:sz="0" w:space="0" w:color="auto"/>
+              <w:right w:val="none" w:sz="0" w:space="0" w:color="auto"/>
+            </w:tcBorders>
           </w:tcPr>
           <w:p>
             <w:pPr>
@@ -6565,6 +7606,10 @@
         <w:tc>
           <w:tcPr>
             <w:tcW w:w="851" w:type="dxa"/>
+            <w:tcBorders>
+              <w:left w:val="none" w:sz="0" w:space="0" w:color="auto"/>
+              <w:right w:val="none" w:sz="0" w:space="0" w:color="auto"/>
+            </w:tcBorders>
           </w:tcPr>
           <w:p>
             <w:pPr>
@@ -6579,6 +7624,10 @@
         <w:tc>
           <w:tcPr>
             <w:tcW w:w="1417" w:type="dxa"/>
+            <w:tcBorders>
+              <w:left w:val="none" w:sz="0" w:space="0" w:color="auto"/>
+              <w:right w:val="none" w:sz="0" w:space="0" w:color="auto"/>
+            </w:tcBorders>
           </w:tcPr>
           <w:p>
             <w:pPr>
@@ -6593,6 +7642,9 @@
         <w:tc>
           <w:tcPr>
             <w:tcW w:w="2898" w:type="dxa"/>
+            <w:tcBorders>
+              <w:left w:val="none" w:sz="0" w:space="0" w:color="auto"/>
+            </w:tcBorders>
           </w:tcPr>
           <w:p>
             <w:pPr>
@@ -6620,6 +7672,9 @@
           <w:tcPr>
             <w:cnfStyle w:val="001000000000" w:firstRow="0" w:lastRow="0" w:firstColumn="1" w:lastColumn="0" w:oddVBand="0" w:evenVBand="0" w:oddHBand="0" w:evenHBand="0" w:firstRowFirstColumn="0" w:firstRowLastColumn="0" w:lastRowFirstColumn="0" w:lastRowLastColumn="0"/>
             <w:tcW w:w="590" w:type="dxa"/>
+            <w:tcBorders>
+              <w:right w:val="none" w:sz="0" w:space="0" w:color="auto"/>
+            </w:tcBorders>
           </w:tcPr>
           <w:p>
             <w:pPr>
@@ -6640,6 +7695,10 @@
         <w:tc>
           <w:tcPr>
             <w:tcW w:w="1787" w:type="dxa"/>
+            <w:tcBorders>
+              <w:left w:val="none" w:sz="0" w:space="0" w:color="auto"/>
+              <w:right w:val="none" w:sz="0" w:space="0" w:color="auto"/>
+            </w:tcBorders>
           </w:tcPr>
           <w:p>
             <w:pPr>
@@ -6661,6 +7720,10 @@
         <w:tc>
           <w:tcPr>
             <w:tcW w:w="1700" w:type="dxa"/>
+            <w:tcBorders>
+              <w:left w:val="none" w:sz="0" w:space="0" w:color="auto"/>
+              <w:right w:val="none" w:sz="0" w:space="0" w:color="auto"/>
+            </w:tcBorders>
           </w:tcPr>
           <w:p>
             <w:pPr>
@@ -6682,6 +7745,10 @@
         <w:tc>
           <w:tcPr>
             <w:tcW w:w="851" w:type="dxa"/>
+            <w:tcBorders>
+              <w:left w:val="none" w:sz="0" w:space="0" w:color="auto"/>
+              <w:right w:val="none" w:sz="0" w:space="0" w:color="auto"/>
+            </w:tcBorders>
           </w:tcPr>
           <w:p>
             <w:pPr>
@@ -6696,6 +7763,10 @@
         <w:tc>
           <w:tcPr>
             <w:tcW w:w="1417" w:type="dxa"/>
+            <w:tcBorders>
+              <w:left w:val="none" w:sz="0" w:space="0" w:color="auto"/>
+              <w:right w:val="none" w:sz="0" w:space="0" w:color="auto"/>
+            </w:tcBorders>
           </w:tcPr>
           <w:p>
             <w:pPr>
@@ -6710,6 +7781,9 @@
         <w:tc>
           <w:tcPr>
             <w:tcW w:w="2898" w:type="dxa"/>
+            <w:tcBorders>
+              <w:left w:val="none" w:sz="0" w:space="0" w:color="auto"/>
+            </w:tcBorders>
           </w:tcPr>
           <w:p>
             <w:pPr>
@@ -6737,6 +7811,9 @@
           <w:tcPr>
             <w:cnfStyle w:val="001000000000" w:firstRow="0" w:lastRow="0" w:firstColumn="1" w:lastColumn="0" w:oddVBand="0" w:evenVBand="0" w:oddHBand="0" w:evenHBand="0" w:firstRowFirstColumn="0" w:firstRowLastColumn="0" w:lastRowFirstColumn="0" w:lastRowLastColumn="0"/>
             <w:tcW w:w="590" w:type="dxa"/>
+            <w:tcBorders>
+              <w:right w:val="none" w:sz="0" w:space="0" w:color="auto"/>
+            </w:tcBorders>
           </w:tcPr>
           <w:p>
             <w:pPr>
@@ -6757,6 +7834,10 @@
         <w:tc>
           <w:tcPr>
             <w:tcW w:w="1787" w:type="dxa"/>
+            <w:tcBorders>
+              <w:left w:val="none" w:sz="0" w:space="0" w:color="auto"/>
+              <w:right w:val="none" w:sz="0" w:space="0" w:color="auto"/>
+            </w:tcBorders>
           </w:tcPr>
           <w:p>
             <w:pPr>
@@ -6778,6 +7859,10 @@
         <w:tc>
           <w:tcPr>
             <w:tcW w:w="1700" w:type="dxa"/>
+            <w:tcBorders>
+              <w:left w:val="none" w:sz="0" w:space="0" w:color="auto"/>
+              <w:right w:val="none" w:sz="0" w:space="0" w:color="auto"/>
+            </w:tcBorders>
           </w:tcPr>
           <w:p>
             <w:pPr>
@@ -6799,6 +7884,10 @@
         <w:tc>
           <w:tcPr>
             <w:tcW w:w="851" w:type="dxa"/>
+            <w:tcBorders>
+              <w:left w:val="none" w:sz="0" w:space="0" w:color="auto"/>
+              <w:right w:val="none" w:sz="0" w:space="0" w:color="auto"/>
+            </w:tcBorders>
           </w:tcPr>
           <w:p>
             <w:pPr>
@@ -6813,6 +7902,10 @@
         <w:tc>
           <w:tcPr>
             <w:tcW w:w="1417" w:type="dxa"/>
+            <w:tcBorders>
+              <w:left w:val="none" w:sz="0" w:space="0" w:color="auto"/>
+              <w:right w:val="none" w:sz="0" w:space="0" w:color="auto"/>
+            </w:tcBorders>
           </w:tcPr>
           <w:p>
             <w:pPr>
@@ -6827,6 +7920,9 @@
         <w:tc>
           <w:tcPr>
             <w:tcW w:w="2898" w:type="dxa"/>
+            <w:tcBorders>
+              <w:left w:val="none" w:sz="0" w:space="0" w:color="auto"/>
+            </w:tcBorders>
           </w:tcPr>
           <w:p>
             <w:pPr>
@@ -6854,6 +7950,9 @@
           <w:tcPr>
             <w:cnfStyle w:val="001000000000" w:firstRow="0" w:lastRow="0" w:firstColumn="1" w:lastColumn="0" w:oddVBand="0" w:evenVBand="0" w:oddHBand="0" w:evenHBand="0" w:firstRowFirstColumn="0" w:firstRowLastColumn="0" w:lastRowFirstColumn="0" w:lastRowLastColumn="0"/>
             <w:tcW w:w="590" w:type="dxa"/>
+            <w:tcBorders>
+              <w:right w:val="none" w:sz="0" w:space="0" w:color="auto"/>
+            </w:tcBorders>
           </w:tcPr>
           <w:p>
             <w:pPr>
@@ -6874,6 +7973,10 @@
         <w:tc>
           <w:tcPr>
             <w:tcW w:w="1787" w:type="dxa"/>
+            <w:tcBorders>
+              <w:left w:val="none" w:sz="0" w:space="0" w:color="auto"/>
+              <w:right w:val="none" w:sz="0" w:space="0" w:color="auto"/>
+            </w:tcBorders>
           </w:tcPr>
           <w:p>
             <w:pPr>
@@ -6895,6 +7998,10 @@
         <w:tc>
           <w:tcPr>
             <w:tcW w:w="1700" w:type="dxa"/>
+            <w:tcBorders>
+              <w:left w:val="none" w:sz="0" w:space="0" w:color="auto"/>
+              <w:right w:val="none" w:sz="0" w:space="0" w:color="auto"/>
+            </w:tcBorders>
           </w:tcPr>
           <w:p>
             <w:pPr>
@@ -6916,6 +8023,10 @@
         <w:tc>
           <w:tcPr>
             <w:tcW w:w="851" w:type="dxa"/>
+            <w:tcBorders>
+              <w:left w:val="none" w:sz="0" w:space="0" w:color="auto"/>
+              <w:right w:val="none" w:sz="0" w:space="0" w:color="auto"/>
+            </w:tcBorders>
           </w:tcPr>
           <w:p>
             <w:pPr>
@@ -6930,6 +8041,10 @@
         <w:tc>
           <w:tcPr>
             <w:tcW w:w="1417" w:type="dxa"/>
+            <w:tcBorders>
+              <w:left w:val="none" w:sz="0" w:space="0" w:color="auto"/>
+              <w:right w:val="none" w:sz="0" w:space="0" w:color="auto"/>
+            </w:tcBorders>
           </w:tcPr>
           <w:p>
             <w:pPr>
@@ -6944,6 +8059,9 @@
         <w:tc>
           <w:tcPr>
             <w:tcW w:w="2898" w:type="dxa"/>
+            <w:tcBorders>
+              <w:left w:val="none" w:sz="0" w:space="0" w:color="auto"/>
+            </w:tcBorders>
           </w:tcPr>
           <w:p>
             <w:pPr>
@@ -7033,6 +8151,14 @@
       <w:tblPr>
         <w:tblStyle w:val="MediumShading1-Accent1"/>
         <w:tblW w:w="0" w:type="auto"/>
+        <w:tblBorders>
+          <w:top w:val="single" w:sz="4" w:space="0" w:color="auto"/>
+          <w:left w:val="single" w:sz="4" w:space="0" w:color="auto"/>
+          <w:bottom w:val="single" w:sz="4" w:space="0" w:color="auto"/>
+          <w:right w:val="single" w:sz="4" w:space="0" w:color="auto"/>
+          <w:insideH w:val="single" w:sz="4" w:space="0" w:color="auto"/>
+          <w:insideV w:val="single" w:sz="4" w:space="0" w:color="auto"/>
+        </w:tblBorders>
         <w:tblLayout w:type="fixed"/>
         <w:tblLook w:val="04A0" w:firstRow="1" w:lastRow="0" w:firstColumn="1" w:lastColumn="0" w:noHBand="0" w:noVBand="1"/>
       </w:tblPr>
@@ -7052,6 +8178,12 @@
           <w:tcPr>
             <w:cnfStyle w:val="001000000000" w:firstRow="0" w:lastRow="0" w:firstColumn="1" w:lastColumn="0" w:oddVBand="0" w:evenVBand="0" w:oddHBand="0" w:evenHBand="0" w:firstRowFirstColumn="0" w:firstRowLastColumn="0" w:lastRowFirstColumn="0" w:lastRowLastColumn="0"/>
             <w:tcW w:w="675" w:type="dxa"/>
+            <w:tcBorders>
+              <w:top w:val="none" w:sz="0" w:space="0" w:color="auto"/>
+              <w:left w:val="none" w:sz="0" w:space="0" w:color="auto"/>
+              <w:bottom w:val="none" w:sz="0" w:space="0" w:color="auto"/>
+              <w:right w:val="none" w:sz="0" w:space="0" w:color="auto"/>
+            </w:tcBorders>
           </w:tcPr>
           <w:p>
             <w:pPr>
@@ -7072,6 +8204,12 @@
         <w:tc>
           <w:tcPr>
             <w:tcW w:w="2410" w:type="dxa"/>
+            <w:tcBorders>
+              <w:top w:val="none" w:sz="0" w:space="0" w:color="auto"/>
+              <w:left w:val="none" w:sz="0" w:space="0" w:color="auto"/>
+              <w:bottom w:val="none" w:sz="0" w:space="0" w:color="auto"/>
+              <w:right w:val="none" w:sz="0" w:space="0" w:color="auto"/>
+            </w:tcBorders>
           </w:tcPr>
           <w:p>
             <w:pPr>
@@ -7093,6 +8231,12 @@
         <w:tc>
           <w:tcPr>
             <w:tcW w:w="992" w:type="dxa"/>
+            <w:tcBorders>
+              <w:top w:val="none" w:sz="0" w:space="0" w:color="auto"/>
+              <w:left w:val="none" w:sz="0" w:space="0" w:color="auto"/>
+              <w:bottom w:val="none" w:sz="0" w:space="0" w:color="auto"/>
+              <w:right w:val="none" w:sz="0" w:space="0" w:color="auto"/>
+            </w:tcBorders>
           </w:tcPr>
           <w:p>
             <w:pPr>
@@ -7114,6 +8258,12 @@
         <w:tc>
           <w:tcPr>
             <w:tcW w:w="851" w:type="dxa"/>
+            <w:tcBorders>
+              <w:top w:val="none" w:sz="0" w:space="0" w:color="auto"/>
+              <w:left w:val="none" w:sz="0" w:space="0" w:color="auto"/>
+              <w:bottom w:val="none" w:sz="0" w:space="0" w:color="auto"/>
+              <w:right w:val="none" w:sz="0" w:space="0" w:color="auto"/>
+            </w:tcBorders>
           </w:tcPr>
           <w:p>
             <w:pPr>
@@ -7135,6 +8285,12 @@
         <w:tc>
           <w:tcPr>
             <w:tcW w:w="1417" w:type="dxa"/>
+            <w:tcBorders>
+              <w:top w:val="none" w:sz="0" w:space="0" w:color="auto"/>
+              <w:left w:val="none" w:sz="0" w:space="0" w:color="auto"/>
+              <w:bottom w:val="none" w:sz="0" w:space="0" w:color="auto"/>
+              <w:right w:val="none" w:sz="0" w:space="0" w:color="auto"/>
+            </w:tcBorders>
           </w:tcPr>
           <w:p>
             <w:pPr>
@@ -7156,6 +8312,12 @@
         <w:tc>
           <w:tcPr>
             <w:tcW w:w="2898" w:type="dxa"/>
+            <w:tcBorders>
+              <w:top w:val="none" w:sz="0" w:space="0" w:color="auto"/>
+              <w:left w:val="none" w:sz="0" w:space="0" w:color="auto"/>
+              <w:bottom w:val="none" w:sz="0" w:space="0" w:color="auto"/>
+              <w:right w:val="none" w:sz="0" w:space="0" w:color="auto"/>
+            </w:tcBorders>
           </w:tcPr>
           <w:p>
             <w:pPr>
@@ -7183,6 +8345,9 @@
           <w:tcPr>
             <w:cnfStyle w:val="001000000000" w:firstRow="0" w:lastRow="0" w:firstColumn="1" w:lastColumn="0" w:oddVBand="0" w:evenVBand="0" w:oddHBand="0" w:evenHBand="0" w:firstRowFirstColumn="0" w:firstRowLastColumn="0" w:lastRowFirstColumn="0" w:lastRowLastColumn="0"/>
             <w:tcW w:w="675" w:type="dxa"/>
+            <w:tcBorders>
+              <w:right w:val="none" w:sz="0" w:space="0" w:color="auto"/>
+            </w:tcBorders>
           </w:tcPr>
           <w:p>
             <w:pPr>
@@ -7203,6 +8368,10 @@
         <w:tc>
           <w:tcPr>
             <w:tcW w:w="2410" w:type="dxa"/>
+            <w:tcBorders>
+              <w:left w:val="none" w:sz="0" w:space="0" w:color="auto"/>
+              <w:right w:val="none" w:sz="0" w:space="0" w:color="auto"/>
+            </w:tcBorders>
           </w:tcPr>
           <w:p>
             <w:pPr>
@@ -7224,6 +8393,10 @@
         <w:tc>
           <w:tcPr>
             <w:tcW w:w="992" w:type="dxa"/>
+            <w:tcBorders>
+              <w:left w:val="none" w:sz="0" w:space="0" w:color="auto"/>
+              <w:right w:val="none" w:sz="0" w:space="0" w:color="auto"/>
+            </w:tcBorders>
           </w:tcPr>
           <w:p>
             <w:pPr>
@@ -7245,6 +8418,10 @@
         <w:tc>
           <w:tcPr>
             <w:tcW w:w="851" w:type="dxa"/>
+            <w:tcBorders>
+              <w:left w:val="none" w:sz="0" w:space="0" w:color="auto"/>
+              <w:right w:val="none" w:sz="0" w:space="0" w:color="auto"/>
+            </w:tcBorders>
           </w:tcPr>
           <w:p>
             <w:pPr>
@@ -7259,6 +8436,10 @@
         <w:tc>
           <w:tcPr>
             <w:tcW w:w="1417" w:type="dxa"/>
+            <w:tcBorders>
+              <w:left w:val="none" w:sz="0" w:space="0" w:color="auto"/>
+              <w:right w:val="none" w:sz="0" w:space="0" w:color="auto"/>
+            </w:tcBorders>
           </w:tcPr>
           <w:p>
             <w:pPr>
@@ -7280,6 +8461,9 @@
         <w:tc>
           <w:tcPr>
             <w:tcW w:w="2898" w:type="dxa"/>
+            <w:tcBorders>
+              <w:left w:val="none" w:sz="0" w:space="0" w:color="auto"/>
+            </w:tcBorders>
           </w:tcPr>
           <w:p>
             <w:pPr>
@@ -7307,6 +8491,9 @@
           <w:tcPr>
             <w:cnfStyle w:val="001000000000" w:firstRow="0" w:lastRow="0" w:firstColumn="1" w:lastColumn="0" w:oddVBand="0" w:evenVBand="0" w:oddHBand="0" w:evenHBand="0" w:firstRowFirstColumn="0" w:firstRowLastColumn="0" w:lastRowFirstColumn="0" w:lastRowLastColumn="0"/>
             <w:tcW w:w="675" w:type="dxa"/>
+            <w:tcBorders>
+              <w:right w:val="none" w:sz="0" w:space="0" w:color="auto"/>
+            </w:tcBorders>
           </w:tcPr>
           <w:p>
             <w:pPr>
@@ -7327,6 +8514,10 @@
         <w:tc>
           <w:tcPr>
             <w:tcW w:w="2410" w:type="dxa"/>
+            <w:tcBorders>
+              <w:left w:val="none" w:sz="0" w:space="0" w:color="auto"/>
+              <w:right w:val="none" w:sz="0" w:space="0" w:color="auto"/>
+            </w:tcBorders>
           </w:tcPr>
           <w:p>
             <w:pPr>
@@ -7348,6 +8539,10 @@
         <w:tc>
           <w:tcPr>
             <w:tcW w:w="992" w:type="dxa"/>
+            <w:tcBorders>
+              <w:left w:val="none" w:sz="0" w:space="0" w:color="auto"/>
+              <w:right w:val="none" w:sz="0" w:space="0" w:color="auto"/>
+            </w:tcBorders>
           </w:tcPr>
           <w:p>
             <w:pPr>
@@ -7369,6 +8564,10 @@
         <w:tc>
           <w:tcPr>
             <w:tcW w:w="851" w:type="dxa"/>
+            <w:tcBorders>
+              <w:left w:val="none" w:sz="0" w:space="0" w:color="auto"/>
+              <w:right w:val="none" w:sz="0" w:space="0" w:color="auto"/>
+            </w:tcBorders>
           </w:tcPr>
           <w:p>
             <w:pPr>
@@ -7383,6 +8582,10 @@
         <w:tc>
           <w:tcPr>
             <w:tcW w:w="1417" w:type="dxa"/>
+            <w:tcBorders>
+              <w:left w:val="none" w:sz="0" w:space="0" w:color="auto"/>
+              <w:right w:val="none" w:sz="0" w:space="0" w:color="auto"/>
+            </w:tcBorders>
           </w:tcPr>
           <w:p>
             <w:pPr>
@@ -7397,6 +8600,9 @@
         <w:tc>
           <w:tcPr>
             <w:tcW w:w="2898" w:type="dxa"/>
+            <w:tcBorders>
+              <w:left w:val="none" w:sz="0" w:space="0" w:color="auto"/>
+            </w:tcBorders>
           </w:tcPr>
           <w:p>
             <w:pPr>
@@ -7424,6 +8630,9 @@
           <w:tcPr>
             <w:cnfStyle w:val="001000000000" w:firstRow="0" w:lastRow="0" w:firstColumn="1" w:lastColumn="0" w:oddVBand="0" w:evenVBand="0" w:oddHBand="0" w:evenHBand="0" w:firstRowFirstColumn="0" w:firstRowLastColumn="0" w:lastRowFirstColumn="0" w:lastRowLastColumn="0"/>
             <w:tcW w:w="675" w:type="dxa"/>
+            <w:tcBorders>
+              <w:right w:val="none" w:sz="0" w:space="0" w:color="auto"/>
+            </w:tcBorders>
           </w:tcPr>
           <w:p>
             <w:pPr>
@@ -7444,6 +8653,10 @@
         <w:tc>
           <w:tcPr>
             <w:tcW w:w="2410" w:type="dxa"/>
+            <w:tcBorders>
+              <w:left w:val="none" w:sz="0" w:space="0" w:color="auto"/>
+              <w:right w:val="none" w:sz="0" w:space="0" w:color="auto"/>
+            </w:tcBorders>
           </w:tcPr>
           <w:p>
             <w:pPr>
@@ -7465,6 +8678,10 @@
         <w:tc>
           <w:tcPr>
             <w:tcW w:w="992" w:type="dxa"/>
+            <w:tcBorders>
+              <w:left w:val="none" w:sz="0" w:space="0" w:color="auto"/>
+              <w:right w:val="none" w:sz="0" w:space="0" w:color="auto"/>
+            </w:tcBorders>
           </w:tcPr>
           <w:p>
             <w:pPr>
@@ -7486,6 +8703,10 @@
         <w:tc>
           <w:tcPr>
             <w:tcW w:w="851" w:type="dxa"/>
+            <w:tcBorders>
+              <w:left w:val="none" w:sz="0" w:space="0" w:color="auto"/>
+              <w:right w:val="none" w:sz="0" w:space="0" w:color="auto"/>
+            </w:tcBorders>
           </w:tcPr>
           <w:p>
             <w:pPr>
@@ -7500,6 +8721,10 @@
         <w:tc>
           <w:tcPr>
             <w:tcW w:w="1417" w:type="dxa"/>
+            <w:tcBorders>
+              <w:left w:val="none" w:sz="0" w:space="0" w:color="auto"/>
+              <w:right w:val="none" w:sz="0" w:space="0" w:color="auto"/>
+            </w:tcBorders>
           </w:tcPr>
           <w:p>
             <w:pPr>
@@ -7521,6 +8746,9 @@
         <w:tc>
           <w:tcPr>
             <w:tcW w:w="2898" w:type="dxa"/>
+            <w:tcBorders>
+              <w:left w:val="none" w:sz="0" w:space="0" w:color="auto"/>
+            </w:tcBorders>
           </w:tcPr>
           <w:p>
             <w:pPr>
@@ -7555,6 +8783,9 @@
           <w:tcPr>
             <w:cnfStyle w:val="001000000000" w:firstRow="0" w:lastRow="0" w:firstColumn="1" w:lastColumn="0" w:oddVBand="0" w:evenVBand="0" w:oddHBand="0" w:evenHBand="0" w:firstRowFirstColumn="0" w:firstRowLastColumn="0" w:lastRowFirstColumn="0" w:lastRowLastColumn="0"/>
             <w:tcW w:w="675" w:type="dxa"/>
+            <w:tcBorders>
+              <w:right w:val="none" w:sz="0" w:space="0" w:color="auto"/>
+            </w:tcBorders>
           </w:tcPr>
           <w:p>
             <w:pPr>
@@ -7575,6 +8806,10 @@
         <w:tc>
           <w:tcPr>
             <w:tcW w:w="2410" w:type="dxa"/>
+            <w:tcBorders>
+              <w:left w:val="none" w:sz="0" w:space="0" w:color="auto"/>
+              <w:right w:val="none" w:sz="0" w:space="0" w:color="auto"/>
+            </w:tcBorders>
           </w:tcPr>
           <w:p>
             <w:pPr>
@@ -7596,6 +8831,10 @@
         <w:tc>
           <w:tcPr>
             <w:tcW w:w="992" w:type="dxa"/>
+            <w:tcBorders>
+              <w:left w:val="none" w:sz="0" w:space="0" w:color="auto"/>
+              <w:right w:val="none" w:sz="0" w:space="0" w:color="auto"/>
+            </w:tcBorders>
           </w:tcPr>
           <w:p>
             <w:pPr>
@@ -7617,6 +8856,10 @@
         <w:tc>
           <w:tcPr>
             <w:tcW w:w="851" w:type="dxa"/>
+            <w:tcBorders>
+              <w:left w:val="none" w:sz="0" w:space="0" w:color="auto"/>
+              <w:right w:val="none" w:sz="0" w:space="0" w:color="auto"/>
+            </w:tcBorders>
           </w:tcPr>
           <w:p>
             <w:pPr>
@@ -7631,6 +8874,10 @@
         <w:tc>
           <w:tcPr>
             <w:tcW w:w="1417" w:type="dxa"/>
+            <w:tcBorders>
+              <w:left w:val="none" w:sz="0" w:space="0" w:color="auto"/>
+              <w:right w:val="none" w:sz="0" w:space="0" w:color="auto"/>
+            </w:tcBorders>
           </w:tcPr>
           <w:p>
             <w:pPr>
@@ -7645,6 +8892,9 @@
         <w:tc>
           <w:tcPr>
             <w:tcW w:w="2898" w:type="dxa"/>
+            <w:tcBorders>
+              <w:left w:val="none" w:sz="0" w:space="0" w:color="auto"/>
+            </w:tcBorders>
           </w:tcPr>
           <w:p>
             <w:pPr>
@@ -7672,6 +8922,9 @@
           <w:tcPr>
             <w:cnfStyle w:val="001000000000" w:firstRow="0" w:lastRow="0" w:firstColumn="1" w:lastColumn="0" w:oddVBand="0" w:evenVBand="0" w:oddHBand="0" w:evenHBand="0" w:firstRowFirstColumn="0" w:firstRowLastColumn="0" w:lastRowFirstColumn="0" w:lastRowLastColumn="0"/>
             <w:tcW w:w="675" w:type="dxa"/>
+            <w:tcBorders>
+              <w:right w:val="none" w:sz="0" w:space="0" w:color="auto"/>
+            </w:tcBorders>
           </w:tcPr>
           <w:p>
             <w:pPr>
@@ -7692,6 +8945,10 @@
         <w:tc>
           <w:tcPr>
             <w:tcW w:w="2410" w:type="dxa"/>
+            <w:tcBorders>
+              <w:left w:val="none" w:sz="0" w:space="0" w:color="auto"/>
+              <w:right w:val="none" w:sz="0" w:space="0" w:color="auto"/>
+            </w:tcBorders>
           </w:tcPr>
           <w:p>
             <w:pPr>
@@ -7713,6 +8970,10 @@
         <w:tc>
           <w:tcPr>
             <w:tcW w:w="992" w:type="dxa"/>
+            <w:tcBorders>
+              <w:left w:val="none" w:sz="0" w:space="0" w:color="auto"/>
+              <w:right w:val="none" w:sz="0" w:space="0" w:color="auto"/>
+            </w:tcBorders>
           </w:tcPr>
           <w:p>
             <w:pPr>
@@ -7734,6 +8995,10 @@
         <w:tc>
           <w:tcPr>
             <w:tcW w:w="851" w:type="dxa"/>
+            <w:tcBorders>
+              <w:left w:val="none" w:sz="0" w:space="0" w:color="auto"/>
+              <w:right w:val="none" w:sz="0" w:space="0" w:color="auto"/>
+            </w:tcBorders>
           </w:tcPr>
           <w:p>
             <w:pPr>
@@ -7748,6 +9013,10 @@
         <w:tc>
           <w:tcPr>
             <w:tcW w:w="1417" w:type="dxa"/>
+            <w:tcBorders>
+              <w:left w:val="none" w:sz="0" w:space="0" w:color="auto"/>
+              <w:right w:val="none" w:sz="0" w:space="0" w:color="auto"/>
+            </w:tcBorders>
           </w:tcPr>
           <w:p>
             <w:pPr>
@@ -7762,6 +9031,9 @@
         <w:tc>
           <w:tcPr>
             <w:tcW w:w="2898" w:type="dxa"/>
+            <w:tcBorders>
+              <w:left w:val="none" w:sz="0" w:space="0" w:color="auto"/>
+            </w:tcBorders>
           </w:tcPr>
           <w:p>
             <w:pPr>
@@ -7789,6 +9061,9 @@
           <w:tcPr>
             <w:cnfStyle w:val="001000000000" w:firstRow="0" w:lastRow="0" w:firstColumn="1" w:lastColumn="0" w:oddVBand="0" w:evenVBand="0" w:oddHBand="0" w:evenHBand="0" w:firstRowFirstColumn="0" w:firstRowLastColumn="0" w:lastRowFirstColumn="0" w:lastRowLastColumn="0"/>
             <w:tcW w:w="675" w:type="dxa"/>
+            <w:tcBorders>
+              <w:right w:val="none" w:sz="0" w:space="0" w:color="auto"/>
+            </w:tcBorders>
           </w:tcPr>
           <w:p>
             <w:pPr>
@@ -7809,6 +9084,10 @@
         <w:tc>
           <w:tcPr>
             <w:tcW w:w="2410" w:type="dxa"/>
+            <w:tcBorders>
+              <w:left w:val="none" w:sz="0" w:space="0" w:color="auto"/>
+              <w:right w:val="none" w:sz="0" w:space="0" w:color="auto"/>
+            </w:tcBorders>
           </w:tcPr>
           <w:p>
             <w:pPr>
@@ -7830,6 +9109,10 @@
         <w:tc>
           <w:tcPr>
             <w:tcW w:w="992" w:type="dxa"/>
+            <w:tcBorders>
+              <w:left w:val="none" w:sz="0" w:space="0" w:color="auto"/>
+              <w:right w:val="none" w:sz="0" w:space="0" w:color="auto"/>
+            </w:tcBorders>
           </w:tcPr>
           <w:p>
             <w:pPr>
@@ -7851,6 +9134,10 @@
         <w:tc>
           <w:tcPr>
             <w:tcW w:w="851" w:type="dxa"/>
+            <w:tcBorders>
+              <w:left w:val="none" w:sz="0" w:space="0" w:color="auto"/>
+              <w:right w:val="none" w:sz="0" w:space="0" w:color="auto"/>
+            </w:tcBorders>
           </w:tcPr>
           <w:p>
             <w:pPr>
@@ -7872,6 +9159,10 @@
         <w:tc>
           <w:tcPr>
             <w:tcW w:w="1417" w:type="dxa"/>
+            <w:tcBorders>
+              <w:left w:val="none" w:sz="0" w:space="0" w:color="auto"/>
+              <w:right w:val="none" w:sz="0" w:space="0" w:color="auto"/>
+            </w:tcBorders>
           </w:tcPr>
           <w:p>
             <w:pPr>
@@ -7886,6 +9177,9 @@
         <w:tc>
           <w:tcPr>
             <w:tcW w:w="2898" w:type="dxa"/>
+            <w:tcBorders>
+              <w:left w:val="none" w:sz="0" w:space="0" w:color="auto"/>
+            </w:tcBorders>
           </w:tcPr>
           <w:p>
             <w:pPr>
@@ -7913,6 +9207,9 @@
           <w:tcPr>
             <w:cnfStyle w:val="001000000000" w:firstRow="0" w:lastRow="0" w:firstColumn="1" w:lastColumn="0" w:oddVBand="0" w:evenVBand="0" w:oddHBand="0" w:evenHBand="0" w:firstRowFirstColumn="0" w:firstRowLastColumn="0" w:lastRowFirstColumn="0" w:lastRowLastColumn="0"/>
             <w:tcW w:w="675" w:type="dxa"/>
+            <w:tcBorders>
+              <w:right w:val="none" w:sz="0" w:space="0" w:color="auto"/>
+            </w:tcBorders>
           </w:tcPr>
           <w:p>
             <w:pPr>
@@ -7933,6 +9230,10 @@
         <w:tc>
           <w:tcPr>
             <w:tcW w:w="2410" w:type="dxa"/>
+            <w:tcBorders>
+              <w:left w:val="none" w:sz="0" w:space="0" w:color="auto"/>
+              <w:right w:val="none" w:sz="0" w:space="0" w:color="auto"/>
+            </w:tcBorders>
           </w:tcPr>
           <w:p>
             <w:pPr>
@@ -7954,6 +9255,10 @@
         <w:tc>
           <w:tcPr>
             <w:tcW w:w="992" w:type="dxa"/>
+            <w:tcBorders>
+              <w:left w:val="none" w:sz="0" w:space="0" w:color="auto"/>
+              <w:right w:val="none" w:sz="0" w:space="0" w:color="auto"/>
+            </w:tcBorders>
           </w:tcPr>
           <w:p>
             <w:pPr>
@@ -7975,6 +9280,10 @@
         <w:tc>
           <w:tcPr>
             <w:tcW w:w="851" w:type="dxa"/>
+            <w:tcBorders>
+              <w:left w:val="none" w:sz="0" w:space="0" w:color="auto"/>
+              <w:right w:val="none" w:sz="0" w:space="0" w:color="auto"/>
+            </w:tcBorders>
           </w:tcPr>
           <w:p>
             <w:pPr>
@@ -7989,6 +9298,10 @@
         <w:tc>
           <w:tcPr>
             <w:tcW w:w="1417" w:type="dxa"/>
+            <w:tcBorders>
+              <w:left w:val="none" w:sz="0" w:space="0" w:color="auto"/>
+              <w:right w:val="none" w:sz="0" w:space="0" w:color="auto"/>
+            </w:tcBorders>
           </w:tcPr>
           <w:p>
             <w:pPr>
@@ -8003,6 +9316,9 @@
         <w:tc>
           <w:tcPr>
             <w:tcW w:w="2898" w:type="dxa"/>
+            <w:tcBorders>
+              <w:left w:val="none" w:sz="0" w:space="0" w:color="auto"/>
+            </w:tcBorders>
           </w:tcPr>
           <w:p>
             <w:pPr>
@@ -8030,6 +9346,9 @@
           <w:tcPr>
             <w:cnfStyle w:val="001000000000" w:firstRow="0" w:lastRow="0" w:firstColumn="1" w:lastColumn="0" w:oddVBand="0" w:evenVBand="0" w:oddHBand="0" w:evenHBand="0" w:firstRowFirstColumn="0" w:firstRowLastColumn="0" w:lastRowFirstColumn="0" w:lastRowLastColumn="0"/>
             <w:tcW w:w="675" w:type="dxa"/>
+            <w:tcBorders>
+              <w:right w:val="none" w:sz="0" w:space="0" w:color="auto"/>
+            </w:tcBorders>
           </w:tcPr>
           <w:p>
             <w:pPr>
@@ -8050,6 +9369,10 @@
         <w:tc>
           <w:tcPr>
             <w:tcW w:w="2410" w:type="dxa"/>
+            <w:tcBorders>
+              <w:left w:val="none" w:sz="0" w:space="0" w:color="auto"/>
+              <w:right w:val="none" w:sz="0" w:space="0" w:color="auto"/>
+            </w:tcBorders>
           </w:tcPr>
           <w:p>
             <w:pPr>
@@ -8071,6 +9394,10 @@
         <w:tc>
           <w:tcPr>
             <w:tcW w:w="992" w:type="dxa"/>
+            <w:tcBorders>
+              <w:left w:val="none" w:sz="0" w:space="0" w:color="auto"/>
+              <w:right w:val="none" w:sz="0" w:space="0" w:color="auto"/>
+            </w:tcBorders>
           </w:tcPr>
           <w:p>
             <w:pPr>
@@ -8092,6 +9419,10 @@
         <w:tc>
           <w:tcPr>
             <w:tcW w:w="851" w:type="dxa"/>
+            <w:tcBorders>
+              <w:left w:val="none" w:sz="0" w:space="0" w:color="auto"/>
+              <w:right w:val="none" w:sz="0" w:space="0" w:color="auto"/>
+            </w:tcBorders>
           </w:tcPr>
           <w:p>
             <w:pPr>
@@ -8106,6 +9437,10 @@
         <w:tc>
           <w:tcPr>
             <w:tcW w:w="1417" w:type="dxa"/>
+            <w:tcBorders>
+              <w:left w:val="none" w:sz="0" w:space="0" w:color="auto"/>
+              <w:right w:val="none" w:sz="0" w:space="0" w:color="auto"/>
+            </w:tcBorders>
           </w:tcPr>
           <w:p>
             <w:pPr>
@@ -8120,6 +9455,9 @@
         <w:tc>
           <w:tcPr>
             <w:tcW w:w="2898" w:type="dxa"/>
+            <w:tcBorders>
+              <w:left w:val="none" w:sz="0" w:space="0" w:color="auto"/>
+            </w:tcBorders>
           </w:tcPr>
           <w:p>
             <w:pPr>
@@ -8218,6 +9556,14 @@
       <w:tblPr>
         <w:tblStyle w:val="MediumShading1-Accent1"/>
         <w:tblW w:w="0" w:type="auto"/>
+        <w:tblBorders>
+          <w:top w:val="single" w:sz="4" w:space="0" w:color="auto"/>
+          <w:left w:val="single" w:sz="4" w:space="0" w:color="auto"/>
+          <w:bottom w:val="single" w:sz="4" w:space="0" w:color="auto"/>
+          <w:right w:val="single" w:sz="4" w:space="0" w:color="auto"/>
+          <w:insideH w:val="single" w:sz="4" w:space="0" w:color="auto"/>
+          <w:insideV w:val="single" w:sz="4" w:space="0" w:color="auto"/>
+        </w:tblBorders>
         <w:tblLayout w:type="fixed"/>
         <w:tblLook w:val="04A0" w:firstRow="1" w:lastRow="0" w:firstColumn="1" w:lastColumn="0" w:noHBand="0" w:noVBand="1"/>
       </w:tblPr>
@@ -8237,6 +9583,12 @@
           <w:tcPr>
             <w:cnfStyle w:val="001000000000" w:firstRow="0" w:lastRow="0" w:firstColumn="1" w:lastColumn="0" w:oddVBand="0" w:evenVBand="0" w:oddHBand="0" w:evenHBand="0" w:firstRowFirstColumn="0" w:firstRowLastColumn="0" w:lastRowFirstColumn="0" w:lastRowLastColumn="0"/>
             <w:tcW w:w="590" w:type="dxa"/>
+            <w:tcBorders>
+              <w:top w:val="none" w:sz="0" w:space="0" w:color="auto"/>
+              <w:left w:val="none" w:sz="0" w:space="0" w:color="auto"/>
+              <w:bottom w:val="none" w:sz="0" w:space="0" w:color="auto"/>
+              <w:right w:val="none" w:sz="0" w:space="0" w:color="auto"/>
+            </w:tcBorders>
           </w:tcPr>
           <w:p>
             <w:pPr>
@@ -8257,6 +9609,12 @@
         <w:tc>
           <w:tcPr>
             <w:tcW w:w="2070" w:type="dxa"/>
+            <w:tcBorders>
+              <w:top w:val="none" w:sz="0" w:space="0" w:color="auto"/>
+              <w:left w:val="none" w:sz="0" w:space="0" w:color="auto"/>
+              <w:bottom w:val="none" w:sz="0" w:space="0" w:color="auto"/>
+              <w:right w:val="none" w:sz="0" w:space="0" w:color="auto"/>
+            </w:tcBorders>
           </w:tcPr>
           <w:p>
             <w:pPr>
@@ -8278,6 +9636,12 @@
         <w:tc>
           <w:tcPr>
             <w:tcW w:w="1559" w:type="dxa"/>
+            <w:tcBorders>
+              <w:top w:val="none" w:sz="0" w:space="0" w:color="auto"/>
+              <w:left w:val="none" w:sz="0" w:space="0" w:color="auto"/>
+              <w:bottom w:val="none" w:sz="0" w:space="0" w:color="auto"/>
+              <w:right w:val="none" w:sz="0" w:space="0" w:color="auto"/>
+            </w:tcBorders>
           </w:tcPr>
           <w:p>
             <w:pPr>
@@ -8299,6 +9663,12 @@
         <w:tc>
           <w:tcPr>
             <w:tcW w:w="709" w:type="dxa"/>
+            <w:tcBorders>
+              <w:top w:val="none" w:sz="0" w:space="0" w:color="auto"/>
+              <w:left w:val="none" w:sz="0" w:space="0" w:color="auto"/>
+              <w:bottom w:val="none" w:sz="0" w:space="0" w:color="auto"/>
+              <w:right w:val="none" w:sz="0" w:space="0" w:color="auto"/>
+            </w:tcBorders>
           </w:tcPr>
           <w:p>
             <w:pPr>
@@ -8320,6 +9690,12 @@
         <w:tc>
           <w:tcPr>
             <w:tcW w:w="1417" w:type="dxa"/>
+            <w:tcBorders>
+              <w:top w:val="none" w:sz="0" w:space="0" w:color="auto"/>
+              <w:left w:val="none" w:sz="0" w:space="0" w:color="auto"/>
+              <w:bottom w:val="none" w:sz="0" w:space="0" w:color="auto"/>
+              <w:right w:val="none" w:sz="0" w:space="0" w:color="auto"/>
+            </w:tcBorders>
           </w:tcPr>
           <w:p>
             <w:pPr>
@@ -8341,6 +9717,12 @@
         <w:tc>
           <w:tcPr>
             <w:tcW w:w="2898" w:type="dxa"/>
+            <w:tcBorders>
+              <w:top w:val="none" w:sz="0" w:space="0" w:color="auto"/>
+              <w:left w:val="none" w:sz="0" w:space="0" w:color="auto"/>
+              <w:bottom w:val="none" w:sz="0" w:space="0" w:color="auto"/>
+              <w:right w:val="none" w:sz="0" w:space="0" w:color="auto"/>
+            </w:tcBorders>
           </w:tcPr>
           <w:p>
             <w:pPr>
@@ -8368,6 +9750,9 @@
           <w:tcPr>
             <w:cnfStyle w:val="001000000000" w:firstRow="0" w:lastRow="0" w:firstColumn="1" w:lastColumn="0" w:oddVBand="0" w:evenVBand="0" w:oddHBand="0" w:evenHBand="0" w:firstRowFirstColumn="0" w:firstRowLastColumn="0" w:lastRowFirstColumn="0" w:lastRowLastColumn="0"/>
             <w:tcW w:w="590" w:type="dxa"/>
+            <w:tcBorders>
+              <w:right w:val="none" w:sz="0" w:space="0" w:color="auto"/>
+            </w:tcBorders>
           </w:tcPr>
           <w:p>
             <w:pPr>
@@ -8388,6 +9773,10 @@
         <w:tc>
           <w:tcPr>
             <w:tcW w:w="2070" w:type="dxa"/>
+            <w:tcBorders>
+              <w:left w:val="none" w:sz="0" w:space="0" w:color="auto"/>
+              <w:right w:val="none" w:sz="0" w:space="0" w:color="auto"/>
+            </w:tcBorders>
           </w:tcPr>
           <w:p>
             <w:pPr>
@@ -8409,6 +9798,10 @@
         <w:tc>
           <w:tcPr>
             <w:tcW w:w="1559" w:type="dxa"/>
+            <w:tcBorders>
+              <w:left w:val="none" w:sz="0" w:space="0" w:color="auto"/>
+              <w:right w:val="none" w:sz="0" w:space="0" w:color="auto"/>
+            </w:tcBorders>
           </w:tcPr>
           <w:p>
             <w:pPr>
@@ -8430,6 +9823,10 @@
         <w:tc>
           <w:tcPr>
             <w:tcW w:w="709" w:type="dxa"/>
+            <w:tcBorders>
+              <w:left w:val="none" w:sz="0" w:space="0" w:color="auto"/>
+              <w:right w:val="none" w:sz="0" w:space="0" w:color="auto"/>
+            </w:tcBorders>
           </w:tcPr>
           <w:p>
             <w:pPr>
@@ -8444,6 +9841,10 @@
         <w:tc>
           <w:tcPr>
             <w:tcW w:w="1417" w:type="dxa"/>
+            <w:tcBorders>
+              <w:left w:val="none" w:sz="0" w:space="0" w:color="auto"/>
+              <w:right w:val="none" w:sz="0" w:space="0" w:color="auto"/>
+            </w:tcBorders>
           </w:tcPr>
           <w:p>
             <w:pPr>
@@ -8465,6 +9866,9 @@
         <w:tc>
           <w:tcPr>
             <w:tcW w:w="2898" w:type="dxa"/>
+            <w:tcBorders>
+              <w:left w:val="none" w:sz="0" w:space="0" w:color="auto"/>
+            </w:tcBorders>
           </w:tcPr>
           <w:p>
             <w:pPr>
@@ -8492,6 +9896,9 @@
           <w:tcPr>
             <w:cnfStyle w:val="001000000000" w:firstRow="0" w:lastRow="0" w:firstColumn="1" w:lastColumn="0" w:oddVBand="0" w:evenVBand="0" w:oddHBand="0" w:evenHBand="0" w:firstRowFirstColumn="0" w:firstRowLastColumn="0" w:lastRowFirstColumn="0" w:lastRowLastColumn="0"/>
             <w:tcW w:w="590" w:type="dxa"/>
+            <w:tcBorders>
+              <w:right w:val="none" w:sz="0" w:space="0" w:color="auto"/>
+            </w:tcBorders>
           </w:tcPr>
           <w:p>
             <w:pPr>
@@ -8512,6 +9919,10 @@
         <w:tc>
           <w:tcPr>
             <w:tcW w:w="2070" w:type="dxa"/>
+            <w:tcBorders>
+              <w:left w:val="none" w:sz="0" w:space="0" w:color="auto"/>
+              <w:right w:val="none" w:sz="0" w:space="0" w:color="auto"/>
+            </w:tcBorders>
           </w:tcPr>
           <w:p>
             <w:pPr>
@@ -8533,6 +9944,10 @@
         <w:tc>
           <w:tcPr>
             <w:tcW w:w="1559" w:type="dxa"/>
+            <w:tcBorders>
+              <w:left w:val="none" w:sz="0" w:space="0" w:color="auto"/>
+              <w:right w:val="none" w:sz="0" w:space="0" w:color="auto"/>
+            </w:tcBorders>
           </w:tcPr>
           <w:p>
             <w:pPr>
@@ -8554,6 +9969,10 @@
         <w:tc>
           <w:tcPr>
             <w:tcW w:w="709" w:type="dxa"/>
+            <w:tcBorders>
+              <w:left w:val="none" w:sz="0" w:space="0" w:color="auto"/>
+              <w:right w:val="none" w:sz="0" w:space="0" w:color="auto"/>
+            </w:tcBorders>
           </w:tcPr>
           <w:p>
             <w:pPr>
@@ -8568,6 +9987,10 @@
         <w:tc>
           <w:tcPr>
             <w:tcW w:w="1417" w:type="dxa"/>
+            <w:tcBorders>
+              <w:left w:val="none" w:sz="0" w:space="0" w:color="auto"/>
+              <w:right w:val="none" w:sz="0" w:space="0" w:color="auto"/>
+            </w:tcBorders>
           </w:tcPr>
           <w:p>
             <w:pPr>
@@ -8589,6 +10012,9 @@
         <w:tc>
           <w:tcPr>
             <w:tcW w:w="2898" w:type="dxa"/>
+            <w:tcBorders>
+              <w:left w:val="none" w:sz="0" w:space="0" w:color="auto"/>
+            </w:tcBorders>
           </w:tcPr>
           <w:p>
             <w:pPr>
@@ -8623,6 +10049,9 @@
           <w:tcPr>
             <w:cnfStyle w:val="001000000000" w:firstRow="0" w:lastRow="0" w:firstColumn="1" w:lastColumn="0" w:oddVBand="0" w:evenVBand="0" w:oddHBand="0" w:evenHBand="0" w:firstRowFirstColumn="0" w:firstRowLastColumn="0" w:lastRowFirstColumn="0" w:lastRowLastColumn="0"/>
             <w:tcW w:w="590" w:type="dxa"/>
+            <w:tcBorders>
+              <w:right w:val="none" w:sz="0" w:space="0" w:color="auto"/>
+            </w:tcBorders>
           </w:tcPr>
           <w:p>
             <w:pPr>
@@ -8643,6 +10072,10 @@
         <w:tc>
           <w:tcPr>
             <w:tcW w:w="2070" w:type="dxa"/>
+            <w:tcBorders>
+              <w:left w:val="none" w:sz="0" w:space="0" w:color="auto"/>
+              <w:right w:val="none" w:sz="0" w:space="0" w:color="auto"/>
+            </w:tcBorders>
           </w:tcPr>
           <w:p>
             <w:pPr>
@@ -8664,6 +10097,10 @@
         <w:tc>
           <w:tcPr>
             <w:tcW w:w="1559" w:type="dxa"/>
+            <w:tcBorders>
+              <w:left w:val="none" w:sz="0" w:space="0" w:color="auto"/>
+              <w:right w:val="none" w:sz="0" w:space="0" w:color="auto"/>
+            </w:tcBorders>
           </w:tcPr>
           <w:p>
             <w:pPr>
@@ -8685,6 +10122,10 @@
         <w:tc>
           <w:tcPr>
             <w:tcW w:w="709" w:type="dxa"/>
+            <w:tcBorders>
+              <w:left w:val="none" w:sz="0" w:space="0" w:color="auto"/>
+              <w:right w:val="none" w:sz="0" w:space="0" w:color="auto"/>
+            </w:tcBorders>
           </w:tcPr>
           <w:p>
             <w:pPr>
@@ -8699,6 +10140,10 @@
         <w:tc>
           <w:tcPr>
             <w:tcW w:w="1417" w:type="dxa"/>
+            <w:tcBorders>
+              <w:left w:val="none" w:sz="0" w:space="0" w:color="auto"/>
+              <w:right w:val="none" w:sz="0" w:space="0" w:color="auto"/>
+            </w:tcBorders>
           </w:tcPr>
           <w:p>
             <w:pPr>
@@ -8720,6 +10165,9 @@
         <w:tc>
           <w:tcPr>
             <w:tcW w:w="2898" w:type="dxa"/>
+            <w:tcBorders>
+              <w:left w:val="none" w:sz="0" w:space="0" w:color="auto"/>
+            </w:tcBorders>
           </w:tcPr>
           <w:p>
             <w:pPr>
@@ -8754,6 +10202,9 @@
           <w:tcPr>
             <w:cnfStyle w:val="001000000000" w:firstRow="0" w:lastRow="0" w:firstColumn="1" w:lastColumn="0" w:oddVBand="0" w:evenVBand="0" w:oddHBand="0" w:evenHBand="0" w:firstRowFirstColumn="0" w:firstRowLastColumn="0" w:lastRowFirstColumn="0" w:lastRowLastColumn="0"/>
             <w:tcW w:w="590" w:type="dxa"/>
+            <w:tcBorders>
+              <w:right w:val="none" w:sz="0" w:space="0" w:color="auto"/>
+            </w:tcBorders>
           </w:tcPr>
           <w:p>
             <w:pPr>
@@ -8774,6 +10225,10 @@
         <w:tc>
           <w:tcPr>
             <w:tcW w:w="2070" w:type="dxa"/>
+            <w:tcBorders>
+              <w:left w:val="none" w:sz="0" w:space="0" w:color="auto"/>
+              <w:right w:val="none" w:sz="0" w:space="0" w:color="auto"/>
+            </w:tcBorders>
           </w:tcPr>
           <w:p>
             <w:pPr>
@@ -8795,6 +10250,10 @@
         <w:tc>
           <w:tcPr>
             <w:tcW w:w="1559" w:type="dxa"/>
+            <w:tcBorders>
+              <w:left w:val="none" w:sz="0" w:space="0" w:color="auto"/>
+              <w:right w:val="none" w:sz="0" w:space="0" w:color="auto"/>
+            </w:tcBorders>
           </w:tcPr>
           <w:p>
             <w:pPr>
@@ -8816,6 +10275,10 @@
         <w:tc>
           <w:tcPr>
             <w:tcW w:w="709" w:type="dxa"/>
+            <w:tcBorders>
+              <w:left w:val="none" w:sz="0" w:space="0" w:color="auto"/>
+              <w:right w:val="none" w:sz="0" w:space="0" w:color="auto"/>
+            </w:tcBorders>
           </w:tcPr>
           <w:p>
             <w:pPr>
@@ -8830,6 +10293,10 @@
         <w:tc>
           <w:tcPr>
             <w:tcW w:w="1417" w:type="dxa"/>
+            <w:tcBorders>
+              <w:left w:val="none" w:sz="0" w:space="0" w:color="auto"/>
+              <w:right w:val="none" w:sz="0" w:space="0" w:color="auto"/>
+            </w:tcBorders>
           </w:tcPr>
           <w:p>
             <w:pPr>
@@ -8844,6 +10311,9 @@
         <w:tc>
           <w:tcPr>
             <w:tcW w:w="2898" w:type="dxa"/>
+            <w:tcBorders>
+              <w:left w:val="none" w:sz="0" w:space="0" w:color="auto"/>
+            </w:tcBorders>
           </w:tcPr>
           <w:p>
             <w:pPr>
@@ -8913,6 +10383,9 @@
           <w:tcPr>
             <w:cnfStyle w:val="001000000000" w:firstRow="0" w:lastRow="0" w:firstColumn="1" w:lastColumn="0" w:oddVBand="0" w:evenVBand="0" w:oddHBand="0" w:evenHBand="0" w:firstRowFirstColumn="0" w:firstRowLastColumn="0" w:lastRowFirstColumn="0" w:lastRowLastColumn="0"/>
             <w:tcW w:w="590" w:type="dxa"/>
+            <w:tcBorders>
+              <w:right w:val="none" w:sz="0" w:space="0" w:color="auto"/>
+            </w:tcBorders>
           </w:tcPr>
           <w:p>
             <w:pPr>
@@ -8933,6 +10406,10 @@
         <w:tc>
           <w:tcPr>
             <w:tcW w:w="2070" w:type="dxa"/>
+            <w:tcBorders>
+              <w:left w:val="none" w:sz="0" w:space="0" w:color="auto"/>
+              <w:right w:val="none" w:sz="0" w:space="0" w:color="auto"/>
+            </w:tcBorders>
           </w:tcPr>
           <w:p>
             <w:pPr>
@@ -8954,6 +10431,10 @@
         <w:tc>
           <w:tcPr>
             <w:tcW w:w="1559" w:type="dxa"/>
+            <w:tcBorders>
+              <w:left w:val="none" w:sz="0" w:space="0" w:color="auto"/>
+              <w:right w:val="none" w:sz="0" w:space="0" w:color="auto"/>
+            </w:tcBorders>
           </w:tcPr>
           <w:p>
             <w:pPr>
@@ -8975,6 +10456,10 @@
         <w:tc>
           <w:tcPr>
             <w:tcW w:w="709" w:type="dxa"/>
+            <w:tcBorders>
+              <w:left w:val="none" w:sz="0" w:space="0" w:color="auto"/>
+              <w:right w:val="none" w:sz="0" w:space="0" w:color="auto"/>
+            </w:tcBorders>
           </w:tcPr>
           <w:p>
             <w:pPr>
@@ -8989,6 +10474,10 @@
         <w:tc>
           <w:tcPr>
             <w:tcW w:w="1417" w:type="dxa"/>
+            <w:tcBorders>
+              <w:left w:val="none" w:sz="0" w:space="0" w:color="auto"/>
+              <w:right w:val="none" w:sz="0" w:space="0" w:color="auto"/>
+            </w:tcBorders>
           </w:tcPr>
           <w:p>
             <w:pPr>
@@ -9010,6 +10499,9 @@
         <w:tc>
           <w:tcPr>
             <w:tcW w:w="2898" w:type="dxa"/>
+            <w:tcBorders>
+              <w:left w:val="none" w:sz="0" w:space="0" w:color="auto"/>
+            </w:tcBorders>
           </w:tcPr>
           <w:p>
             <w:pPr>
@@ -9044,6 +10536,9 @@
           <w:tcPr>
             <w:cnfStyle w:val="001000000000" w:firstRow="0" w:lastRow="0" w:firstColumn="1" w:lastColumn="0" w:oddVBand="0" w:evenVBand="0" w:oddHBand="0" w:evenHBand="0" w:firstRowFirstColumn="0" w:firstRowLastColumn="0" w:lastRowFirstColumn="0" w:lastRowLastColumn="0"/>
             <w:tcW w:w="590" w:type="dxa"/>
+            <w:tcBorders>
+              <w:right w:val="none" w:sz="0" w:space="0" w:color="auto"/>
+            </w:tcBorders>
           </w:tcPr>
           <w:p>
             <w:pPr>
@@ -9064,6 +10559,10 @@
         <w:tc>
           <w:tcPr>
             <w:tcW w:w="2070" w:type="dxa"/>
+            <w:tcBorders>
+              <w:left w:val="none" w:sz="0" w:space="0" w:color="auto"/>
+              <w:right w:val="none" w:sz="0" w:space="0" w:color="auto"/>
+            </w:tcBorders>
           </w:tcPr>
           <w:p>
             <w:pPr>
@@ -9085,6 +10584,10 @@
         <w:tc>
           <w:tcPr>
             <w:tcW w:w="1559" w:type="dxa"/>
+            <w:tcBorders>
+              <w:left w:val="none" w:sz="0" w:space="0" w:color="auto"/>
+              <w:right w:val="none" w:sz="0" w:space="0" w:color="auto"/>
+            </w:tcBorders>
           </w:tcPr>
           <w:p>
             <w:pPr>
@@ -9106,6 +10609,10 @@
         <w:tc>
           <w:tcPr>
             <w:tcW w:w="709" w:type="dxa"/>
+            <w:tcBorders>
+              <w:left w:val="none" w:sz="0" w:space="0" w:color="auto"/>
+              <w:right w:val="none" w:sz="0" w:space="0" w:color="auto"/>
+            </w:tcBorders>
           </w:tcPr>
           <w:p>
             <w:pPr>
@@ -9120,6 +10627,10 @@
         <w:tc>
           <w:tcPr>
             <w:tcW w:w="1417" w:type="dxa"/>
+            <w:tcBorders>
+              <w:left w:val="none" w:sz="0" w:space="0" w:color="auto"/>
+              <w:right w:val="none" w:sz="0" w:space="0" w:color="auto"/>
+            </w:tcBorders>
           </w:tcPr>
           <w:p>
             <w:pPr>
@@ -9134,6 +10645,9 @@
         <w:tc>
           <w:tcPr>
             <w:tcW w:w="2898" w:type="dxa"/>
+            <w:tcBorders>
+              <w:left w:val="none" w:sz="0" w:space="0" w:color="auto"/>
+            </w:tcBorders>
           </w:tcPr>
           <w:p>
             <w:pPr>
@@ -9161,6 +10675,9 @@
           <w:tcPr>
             <w:cnfStyle w:val="001000000000" w:firstRow="0" w:lastRow="0" w:firstColumn="1" w:lastColumn="0" w:oddVBand="0" w:evenVBand="0" w:oddHBand="0" w:evenHBand="0" w:firstRowFirstColumn="0" w:firstRowLastColumn="0" w:lastRowFirstColumn="0" w:lastRowLastColumn="0"/>
             <w:tcW w:w="590" w:type="dxa"/>
+            <w:tcBorders>
+              <w:right w:val="none" w:sz="0" w:space="0" w:color="auto"/>
+            </w:tcBorders>
           </w:tcPr>
           <w:p>
             <w:pPr>
@@ -9181,6 +10698,10 @@
         <w:tc>
           <w:tcPr>
             <w:tcW w:w="2070" w:type="dxa"/>
+            <w:tcBorders>
+              <w:left w:val="none" w:sz="0" w:space="0" w:color="auto"/>
+              <w:right w:val="none" w:sz="0" w:space="0" w:color="auto"/>
+            </w:tcBorders>
           </w:tcPr>
           <w:p>
             <w:pPr>
@@ -9202,6 +10723,10 @@
         <w:tc>
           <w:tcPr>
             <w:tcW w:w="1559" w:type="dxa"/>
+            <w:tcBorders>
+              <w:left w:val="none" w:sz="0" w:space="0" w:color="auto"/>
+              <w:right w:val="none" w:sz="0" w:space="0" w:color="auto"/>
+            </w:tcBorders>
           </w:tcPr>
           <w:p>
             <w:pPr>
@@ -9223,6 +10748,10 @@
         <w:tc>
           <w:tcPr>
             <w:tcW w:w="709" w:type="dxa"/>
+            <w:tcBorders>
+              <w:left w:val="none" w:sz="0" w:space="0" w:color="auto"/>
+              <w:right w:val="none" w:sz="0" w:space="0" w:color="auto"/>
+            </w:tcBorders>
           </w:tcPr>
           <w:p>
             <w:pPr>
@@ -9237,6 +10766,10 @@
         <w:tc>
           <w:tcPr>
             <w:tcW w:w="1417" w:type="dxa"/>
+            <w:tcBorders>
+              <w:left w:val="none" w:sz="0" w:space="0" w:color="auto"/>
+              <w:right w:val="none" w:sz="0" w:space="0" w:color="auto"/>
+            </w:tcBorders>
           </w:tcPr>
           <w:p>
             <w:pPr>
@@ -9251,6 +10784,9 @@
         <w:tc>
           <w:tcPr>
             <w:tcW w:w="2898" w:type="dxa"/>
+            <w:tcBorders>
+              <w:left w:val="none" w:sz="0" w:space="0" w:color="auto"/>
+            </w:tcBorders>
           </w:tcPr>
           <w:p>
             <w:pPr>
@@ -9278,6 +10814,9 @@
           <w:tcPr>
             <w:cnfStyle w:val="001000000000" w:firstRow="0" w:lastRow="0" w:firstColumn="1" w:lastColumn="0" w:oddVBand="0" w:evenVBand="0" w:oddHBand="0" w:evenHBand="0" w:firstRowFirstColumn="0" w:firstRowLastColumn="0" w:lastRowFirstColumn="0" w:lastRowLastColumn="0"/>
             <w:tcW w:w="590" w:type="dxa"/>
+            <w:tcBorders>
+              <w:right w:val="none" w:sz="0" w:space="0" w:color="auto"/>
+            </w:tcBorders>
           </w:tcPr>
           <w:p>
             <w:pPr>
@@ -9298,6 +10837,10 @@
         <w:tc>
           <w:tcPr>
             <w:tcW w:w="2070" w:type="dxa"/>
+            <w:tcBorders>
+              <w:left w:val="none" w:sz="0" w:space="0" w:color="auto"/>
+              <w:right w:val="none" w:sz="0" w:space="0" w:color="auto"/>
+            </w:tcBorders>
           </w:tcPr>
           <w:p>
             <w:pPr>
@@ -9319,6 +10862,10 @@
         <w:tc>
           <w:tcPr>
             <w:tcW w:w="1559" w:type="dxa"/>
+            <w:tcBorders>
+              <w:left w:val="none" w:sz="0" w:space="0" w:color="auto"/>
+              <w:right w:val="none" w:sz="0" w:space="0" w:color="auto"/>
+            </w:tcBorders>
           </w:tcPr>
           <w:p>
             <w:pPr>
@@ -9340,6 +10887,10 @@
         <w:tc>
           <w:tcPr>
             <w:tcW w:w="709" w:type="dxa"/>
+            <w:tcBorders>
+              <w:left w:val="none" w:sz="0" w:space="0" w:color="auto"/>
+              <w:right w:val="none" w:sz="0" w:space="0" w:color="auto"/>
+            </w:tcBorders>
           </w:tcPr>
           <w:p>
             <w:pPr>
@@ -9361,6 +10912,10 @@
         <w:tc>
           <w:tcPr>
             <w:tcW w:w="1417" w:type="dxa"/>
+            <w:tcBorders>
+              <w:left w:val="none" w:sz="0" w:space="0" w:color="auto"/>
+              <w:right w:val="none" w:sz="0" w:space="0" w:color="auto"/>
+            </w:tcBorders>
           </w:tcPr>
           <w:p>
             <w:pPr>
@@ -9375,6 +10930,9 @@
         <w:tc>
           <w:tcPr>
             <w:tcW w:w="2898" w:type="dxa"/>
+            <w:tcBorders>
+              <w:left w:val="none" w:sz="0" w:space="0" w:color="auto"/>
+            </w:tcBorders>
           </w:tcPr>
           <w:p>
             <w:pPr>
@@ -9402,6 +10960,9 @@
           <w:tcPr>
             <w:cnfStyle w:val="001000000000" w:firstRow="0" w:lastRow="0" w:firstColumn="1" w:lastColumn="0" w:oddVBand="0" w:evenVBand="0" w:oddHBand="0" w:evenHBand="0" w:firstRowFirstColumn="0" w:firstRowLastColumn="0" w:lastRowFirstColumn="0" w:lastRowLastColumn="0"/>
             <w:tcW w:w="590" w:type="dxa"/>
+            <w:tcBorders>
+              <w:right w:val="none" w:sz="0" w:space="0" w:color="auto"/>
+            </w:tcBorders>
           </w:tcPr>
           <w:p>
             <w:pPr>
@@ -9422,6 +10983,10 @@
         <w:tc>
           <w:tcPr>
             <w:tcW w:w="2070" w:type="dxa"/>
+            <w:tcBorders>
+              <w:left w:val="none" w:sz="0" w:space="0" w:color="auto"/>
+              <w:right w:val="none" w:sz="0" w:space="0" w:color="auto"/>
+            </w:tcBorders>
           </w:tcPr>
           <w:p>
             <w:pPr>
@@ -9443,6 +11008,10 @@
         <w:tc>
           <w:tcPr>
             <w:tcW w:w="1559" w:type="dxa"/>
+            <w:tcBorders>
+              <w:left w:val="none" w:sz="0" w:space="0" w:color="auto"/>
+              <w:right w:val="none" w:sz="0" w:space="0" w:color="auto"/>
+            </w:tcBorders>
           </w:tcPr>
           <w:p>
             <w:pPr>
@@ -9464,6 +11033,10 @@
         <w:tc>
           <w:tcPr>
             <w:tcW w:w="709" w:type="dxa"/>
+            <w:tcBorders>
+              <w:left w:val="none" w:sz="0" w:space="0" w:color="auto"/>
+              <w:right w:val="none" w:sz="0" w:space="0" w:color="auto"/>
+            </w:tcBorders>
           </w:tcPr>
           <w:p>
             <w:pPr>
@@ -9478,6 +11051,10 @@
         <w:tc>
           <w:tcPr>
             <w:tcW w:w="1417" w:type="dxa"/>
+            <w:tcBorders>
+              <w:left w:val="none" w:sz="0" w:space="0" w:color="auto"/>
+              <w:right w:val="none" w:sz="0" w:space="0" w:color="auto"/>
+            </w:tcBorders>
           </w:tcPr>
           <w:p>
             <w:pPr>
@@ -9492,6 +11069,9 @@
         <w:tc>
           <w:tcPr>
             <w:tcW w:w="2898" w:type="dxa"/>
+            <w:tcBorders>
+              <w:left w:val="none" w:sz="0" w:space="0" w:color="auto"/>
+            </w:tcBorders>
           </w:tcPr>
           <w:p>
             <w:pPr>
@@ -9576,6 +11156,14 @@
       <w:tblPr>
         <w:tblStyle w:val="MediumShading1-Accent1"/>
         <w:tblW w:w="0" w:type="auto"/>
+        <w:tblBorders>
+          <w:top w:val="single" w:sz="4" w:space="0" w:color="auto"/>
+          <w:left w:val="single" w:sz="4" w:space="0" w:color="auto"/>
+          <w:bottom w:val="single" w:sz="4" w:space="0" w:color="auto"/>
+          <w:right w:val="single" w:sz="4" w:space="0" w:color="auto"/>
+          <w:insideH w:val="single" w:sz="4" w:space="0" w:color="auto"/>
+          <w:insideV w:val="single" w:sz="4" w:space="0" w:color="auto"/>
+        </w:tblBorders>
         <w:tblLayout w:type="fixed"/>
         <w:tblLook w:val="04A0" w:firstRow="1" w:lastRow="0" w:firstColumn="1" w:lastColumn="0" w:noHBand="0" w:noVBand="1"/>
       </w:tblPr>
@@ -9595,6 +11183,12 @@
           <w:tcPr>
             <w:cnfStyle w:val="001000000000" w:firstRow="0" w:lastRow="0" w:firstColumn="1" w:lastColumn="0" w:oddVBand="0" w:evenVBand="0" w:oddHBand="0" w:evenHBand="0" w:firstRowFirstColumn="0" w:firstRowLastColumn="0" w:lastRowFirstColumn="0" w:lastRowLastColumn="0"/>
             <w:tcW w:w="590" w:type="dxa"/>
+            <w:tcBorders>
+              <w:top w:val="none" w:sz="0" w:space="0" w:color="auto"/>
+              <w:left w:val="none" w:sz="0" w:space="0" w:color="auto"/>
+              <w:bottom w:val="none" w:sz="0" w:space="0" w:color="auto"/>
+              <w:right w:val="none" w:sz="0" w:space="0" w:color="auto"/>
+            </w:tcBorders>
           </w:tcPr>
           <w:p>
             <w:pPr>
@@ -9615,6 +11209,12 @@
         <w:tc>
           <w:tcPr>
             <w:tcW w:w="2212" w:type="dxa"/>
+            <w:tcBorders>
+              <w:top w:val="none" w:sz="0" w:space="0" w:color="auto"/>
+              <w:left w:val="none" w:sz="0" w:space="0" w:color="auto"/>
+              <w:bottom w:val="none" w:sz="0" w:space="0" w:color="auto"/>
+              <w:right w:val="none" w:sz="0" w:space="0" w:color="auto"/>
+            </w:tcBorders>
           </w:tcPr>
           <w:p>
             <w:pPr>
@@ -9636,6 +11236,12 @@
         <w:tc>
           <w:tcPr>
             <w:tcW w:w="1701" w:type="dxa"/>
+            <w:tcBorders>
+              <w:top w:val="none" w:sz="0" w:space="0" w:color="auto"/>
+              <w:left w:val="none" w:sz="0" w:space="0" w:color="auto"/>
+              <w:bottom w:val="none" w:sz="0" w:space="0" w:color="auto"/>
+              <w:right w:val="none" w:sz="0" w:space="0" w:color="auto"/>
+            </w:tcBorders>
           </w:tcPr>
           <w:p>
             <w:pPr>
@@ -9657,6 +11263,12 @@
         <w:tc>
           <w:tcPr>
             <w:tcW w:w="850" w:type="dxa"/>
+            <w:tcBorders>
+              <w:top w:val="none" w:sz="0" w:space="0" w:color="auto"/>
+              <w:left w:val="none" w:sz="0" w:space="0" w:color="auto"/>
+              <w:bottom w:val="none" w:sz="0" w:space="0" w:color="auto"/>
+              <w:right w:val="none" w:sz="0" w:space="0" w:color="auto"/>
+            </w:tcBorders>
           </w:tcPr>
           <w:p>
             <w:pPr>
@@ -9678,6 +11290,12 @@
         <w:tc>
           <w:tcPr>
             <w:tcW w:w="1418" w:type="dxa"/>
+            <w:tcBorders>
+              <w:top w:val="none" w:sz="0" w:space="0" w:color="auto"/>
+              <w:left w:val="none" w:sz="0" w:space="0" w:color="auto"/>
+              <w:bottom w:val="none" w:sz="0" w:space="0" w:color="auto"/>
+              <w:right w:val="none" w:sz="0" w:space="0" w:color="auto"/>
+            </w:tcBorders>
           </w:tcPr>
           <w:p>
             <w:pPr>
@@ -9699,6 +11317,12 @@
         <w:tc>
           <w:tcPr>
             <w:tcW w:w="2472" w:type="dxa"/>
+            <w:tcBorders>
+              <w:top w:val="none" w:sz="0" w:space="0" w:color="auto"/>
+              <w:left w:val="none" w:sz="0" w:space="0" w:color="auto"/>
+              <w:bottom w:val="none" w:sz="0" w:space="0" w:color="auto"/>
+              <w:right w:val="none" w:sz="0" w:space="0" w:color="auto"/>
+            </w:tcBorders>
           </w:tcPr>
           <w:p>
             <w:pPr>
@@ -9726,6 +11350,9 @@
           <w:tcPr>
             <w:cnfStyle w:val="001000000000" w:firstRow="0" w:lastRow="0" w:firstColumn="1" w:lastColumn="0" w:oddVBand="0" w:evenVBand="0" w:oddHBand="0" w:evenHBand="0" w:firstRowFirstColumn="0" w:firstRowLastColumn="0" w:lastRowFirstColumn="0" w:lastRowLastColumn="0"/>
             <w:tcW w:w="590" w:type="dxa"/>
+            <w:tcBorders>
+              <w:right w:val="none" w:sz="0" w:space="0" w:color="auto"/>
+            </w:tcBorders>
           </w:tcPr>
           <w:p>
             <w:pPr>
@@ -9746,6 +11373,10 @@
         <w:tc>
           <w:tcPr>
             <w:tcW w:w="2212" w:type="dxa"/>
+            <w:tcBorders>
+              <w:left w:val="none" w:sz="0" w:space="0" w:color="auto"/>
+              <w:right w:val="none" w:sz="0" w:space="0" w:color="auto"/>
+            </w:tcBorders>
           </w:tcPr>
           <w:p>
             <w:pPr>
@@ -9767,6 +11398,10 @@
         <w:tc>
           <w:tcPr>
             <w:tcW w:w="1701" w:type="dxa"/>
+            <w:tcBorders>
+              <w:left w:val="none" w:sz="0" w:space="0" w:color="auto"/>
+              <w:right w:val="none" w:sz="0" w:space="0" w:color="auto"/>
+            </w:tcBorders>
           </w:tcPr>
           <w:p>
             <w:pPr>
@@ -9788,6 +11423,10 @@
         <w:tc>
           <w:tcPr>
             <w:tcW w:w="850" w:type="dxa"/>
+            <w:tcBorders>
+              <w:left w:val="none" w:sz="0" w:space="0" w:color="auto"/>
+              <w:right w:val="none" w:sz="0" w:space="0" w:color="auto"/>
+            </w:tcBorders>
           </w:tcPr>
           <w:p>
             <w:pPr>
@@ -9802,6 +11441,10 @@
         <w:tc>
           <w:tcPr>
             <w:tcW w:w="1418" w:type="dxa"/>
+            <w:tcBorders>
+              <w:left w:val="none" w:sz="0" w:space="0" w:color="auto"/>
+              <w:right w:val="none" w:sz="0" w:space="0" w:color="auto"/>
+            </w:tcBorders>
           </w:tcPr>
           <w:p>
             <w:pPr>
@@ -9823,6 +11466,9 @@
         <w:tc>
           <w:tcPr>
             <w:tcW w:w="2472" w:type="dxa"/>
+            <w:tcBorders>
+              <w:left w:val="none" w:sz="0" w:space="0" w:color="auto"/>
+            </w:tcBorders>
           </w:tcPr>
           <w:p>
             <w:pPr>
@@ -9850,6 +11496,9 @@
           <w:tcPr>
             <w:cnfStyle w:val="001000000000" w:firstRow="0" w:lastRow="0" w:firstColumn="1" w:lastColumn="0" w:oddVBand="0" w:evenVBand="0" w:oddHBand="0" w:evenHBand="0" w:firstRowFirstColumn="0" w:firstRowLastColumn="0" w:lastRowFirstColumn="0" w:lastRowLastColumn="0"/>
             <w:tcW w:w="590" w:type="dxa"/>
+            <w:tcBorders>
+              <w:right w:val="none" w:sz="0" w:space="0" w:color="auto"/>
+            </w:tcBorders>
           </w:tcPr>
           <w:p>
             <w:pPr>
@@ -9870,6 +11519,10 @@
         <w:tc>
           <w:tcPr>
             <w:tcW w:w="2212" w:type="dxa"/>
+            <w:tcBorders>
+              <w:left w:val="none" w:sz="0" w:space="0" w:color="auto"/>
+              <w:right w:val="none" w:sz="0" w:space="0" w:color="auto"/>
+            </w:tcBorders>
           </w:tcPr>
           <w:p>
             <w:pPr>
@@ -9891,6 +11544,10 @@
         <w:tc>
           <w:tcPr>
             <w:tcW w:w="1701" w:type="dxa"/>
+            <w:tcBorders>
+              <w:left w:val="none" w:sz="0" w:space="0" w:color="auto"/>
+              <w:right w:val="none" w:sz="0" w:space="0" w:color="auto"/>
+            </w:tcBorders>
           </w:tcPr>
           <w:p>
             <w:pPr>
@@ -9912,6 +11569,10 @@
         <w:tc>
           <w:tcPr>
             <w:tcW w:w="850" w:type="dxa"/>
+            <w:tcBorders>
+              <w:left w:val="none" w:sz="0" w:space="0" w:color="auto"/>
+              <w:right w:val="none" w:sz="0" w:space="0" w:color="auto"/>
+            </w:tcBorders>
           </w:tcPr>
           <w:p>
             <w:pPr>
@@ -9926,6 +11587,10 @@
         <w:tc>
           <w:tcPr>
             <w:tcW w:w="1418" w:type="dxa"/>
+            <w:tcBorders>
+              <w:left w:val="none" w:sz="0" w:space="0" w:color="auto"/>
+              <w:right w:val="none" w:sz="0" w:space="0" w:color="auto"/>
+            </w:tcBorders>
           </w:tcPr>
           <w:p>
             <w:pPr>
@@ -9947,6 +11612,9 @@
         <w:tc>
           <w:tcPr>
             <w:tcW w:w="2472" w:type="dxa"/>
+            <w:tcBorders>
+              <w:left w:val="none" w:sz="0" w:space="0" w:color="auto"/>
+            </w:tcBorders>
           </w:tcPr>
           <w:p>
             <w:pPr>
@@ -9974,6 +11642,9 @@
           <w:tcPr>
             <w:cnfStyle w:val="001000000000" w:firstRow="0" w:lastRow="0" w:firstColumn="1" w:lastColumn="0" w:oddVBand="0" w:evenVBand="0" w:oddHBand="0" w:evenHBand="0" w:firstRowFirstColumn="0" w:firstRowLastColumn="0" w:lastRowFirstColumn="0" w:lastRowLastColumn="0"/>
             <w:tcW w:w="590" w:type="dxa"/>
+            <w:tcBorders>
+              <w:right w:val="none" w:sz="0" w:space="0" w:color="auto"/>
+            </w:tcBorders>
           </w:tcPr>
           <w:p>
             <w:pPr>
@@ -9994,6 +11665,10 @@
         <w:tc>
           <w:tcPr>
             <w:tcW w:w="2212" w:type="dxa"/>
+            <w:tcBorders>
+              <w:left w:val="none" w:sz="0" w:space="0" w:color="auto"/>
+              <w:right w:val="none" w:sz="0" w:space="0" w:color="auto"/>
+            </w:tcBorders>
           </w:tcPr>
           <w:p>
             <w:pPr>
@@ -10015,6 +11690,10 @@
         <w:tc>
           <w:tcPr>
             <w:tcW w:w="1701" w:type="dxa"/>
+            <w:tcBorders>
+              <w:left w:val="none" w:sz="0" w:space="0" w:color="auto"/>
+              <w:right w:val="none" w:sz="0" w:space="0" w:color="auto"/>
+            </w:tcBorders>
           </w:tcPr>
           <w:p>
             <w:pPr>
@@ -10036,6 +11715,10 @@
         <w:tc>
           <w:tcPr>
             <w:tcW w:w="850" w:type="dxa"/>
+            <w:tcBorders>
+              <w:left w:val="none" w:sz="0" w:space="0" w:color="auto"/>
+              <w:right w:val="none" w:sz="0" w:space="0" w:color="auto"/>
+            </w:tcBorders>
           </w:tcPr>
           <w:p>
             <w:pPr>
@@ -10050,6 +11733,10 @@
         <w:tc>
           <w:tcPr>
             <w:tcW w:w="1418" w:type="dxa"/>
+            <w:tcBorders>
+              <w:left w:val="none" w:sz="0" w:space="0" w:color="auto"/>
+              <w:right w:val="none" w:sz="0" w:space="0" w:color="auto"/>
+            </w:tcBorders>
           </w:tcPr>
           <w:p>
             <w:pPr>
@@ -10064,6 +11751,9 @@
         <w:tc>
           <w:tcPr>
             <w:tcW w:w="2472" w:type="dxa"/>
+            <w:tcBorders>
+              <w:left w:val="none" w:sz="0" w:space="0" w:color="auto"/>
+            </w:tcBorders>
           </w:tcPr>
           <w:p>
             <w:pPr>
@@ -10091,6 +11781,9 @@
           <w:tcPr>
             <w:cnfStyle w:val="001000000000" w:firstRow="0" w:lastRow="0" w:firstColumn="1" w:lastColumn="0" w:oddVBand="0" w:evenVBand="0" w:oddHBand="0" w:evenHBand="0" w:firstRowFirstColumn="0" w:firstRowLastColumn="0" w:lastRowFirstColumn="0" w:lastRowLastColumn="0"/>
             <w:tcW w:w="590" w:type="dxa"/>
+            <w:tcBorders>
+              <w:right w:val="none" w:sz="0" w:space="0" w:color="auto"/>
+            </w:tcBorders>
           </w:tcPr>
           <w:p>
             <w:pPr>
@@ -10111,6 +11804,10 @@
         <w:tc>
           <w:tcPr>
             <w:tcW w:w="2212" w:type="dxa"/>
+            <w:tcBorders>
+              <w:left w:val="none" w:sz="0" w:space="0" w:color="auto"/>
+              <w:right w:val="none" w:sz="0" w:space="0" w:color="auto"/>
+            </w:tcBorders>
           </w:tcPr>
           <w:p>
             <w:pPr>
@@ -10132,6 +11829,10 @@
         <w:tc>
           <w:tcPr>
             <w:tcW w:w="1701" w:type="dxa"/>
+            <w:tcBorders>
+              <w:left w:val="none" w:sz="0" w:space="0" w:color="auto"/>
+              <w:right w:val="none" w:sz="0" w:space="0" w:color="auto"/>
+            </w:tcBorders>
           </w:tcPr>
           <w:p>
             <w:pPr>
@@ -10153,6 +11854,10 @@
         <w:tc>
           <w:tcPr>
             <w:tcW w:w="850" w:type="dxa"/>
+            <w:tcBorders>
+              <w:left w:val="none" w:sz="0" w:space="0" w:color="auto"/>
+              <w:right w:val="none" w:sz="0" w:space="0" w:color="auto"/>
+            </w:tcBorders>
           </w:tcPr>
           <w:p>
             <w:pPr>
@@ -10167,6 +11872,10 @@
         <w:tc>
           <w:tcPr>
             <w:tcW w:w="1418" w:type="dxa"/>
+            <w:tcBorders>
+              <w:left w:val="none" w:sz="0" w:space="0" w:color="auto"/>
+              <w:right w:val="none" w:sz="0" w:space="0" w:color="auto"/>
+            </w:tcBorders>
           </w:tcPr>
           <w:p>
             <w:pPr>
@@ -10181,6 +11890,9 @@
         <w:tc>
           <w:tcPr>
             <w:tcW w:w="2472" w:type="dxa"/>
+            <w:tcBorders>
+              <w:left w:val="none" w:sz="0" w:space="0" w:color="auto"/>
+            </w:tcBorders>
           </w:tcPr>
           <w:p>
             <w:pPr>
@@ -10208,6 +11920,9 @@
           <w:tcPr>
             <w:cnfStyle w:val="001000000000" w:firstRow="0" w:lastRow="0" w:firstColumn="1" w:lastColumn="0" w:oddVBand="0" w:evenVBand="0" w:oddHBand="0" w:evenHBand="0" w:firstRowFirstColumn="0" w:firstRowLastColumn="0" w:lastRowFirstColumn="0" w:lastRowLastColumn="0"/>
             <w:tcW w:w="590" w:type="dxa"/>
+            <w:tcBorders>
+              <w:right w:val="none" w:sz="0" w:space="0" w:color="auto"/>
+            </w:tcBorders>
           </w:tcPr>
           <w:p>
             <w:pPr>
@@ -10228,6 +11943,10 @@
         <w:tc>
           <w:tcPr>
             <w:tcW w:w="2212" w:type="dxa"/>
+            <w:tcBorders>
+              <w:left w:val="none" w:sz="0" w:space="0" w:color="auto"/>
+              <w:right w:val="none" w:sz="0" w:space="0" w:color="auto"/>
+            </w:tcBorders>
           </w:tcPr>
           <w:p>
             <w:pPr>
@@ -10249,6 +11968,10 @@
         <w:tc>
           <w:tcPr>
             <w:tcW w:w="1701" w:type="dxa"/>
+            <w:tcBorders>
+              <w:left w:val="none" w:sz="0" w:space="0" w:color="auto"/>
+              <w:right w:val="none" w:sz="0" w:space="0" w:color="auto"/>
+            </w:tcBorders>
           </w:tcPr>
           <w:p>
             <w:pPr>
@@ -10270,6 +11993,10 @@
         <w:tc>
           <w:tcPr>
             <w:tcW w:w="850" w:type="dxa"/>
+            <w:tcBorders>
+              <w:left w:val="none" w:sz="0" w:space="0" w:color="auto"/>
+              <w:right w:val="none" w:sz="0" w:space="0" w:color="auto"/>
+            </w:tcBorders>
           </w:tcPr>
           <w:p>
             <w:pPr>
@@ -10284,6 +12011,10 @@
         <w:tc>
           <w:tcPr>
             <w:tcW w:w="1418" w:type="dxa"/>
+            <w:tcBorders>
+              <w:left w:val="none" w:sz="0" w:space="0" w:color="auto"/>
+              <w:right w:val="none" w:sz="0" w:space="0" w:color="auto"/>
+            </w:tcBorders>
           </w:tcPr>
           <w:p>
             <w:pPr>
@@ -10298,6 +12029,9 @@
         <w:tc>
           <w:tcPr>
             <w:tcW w:w="2472" w:type="dxa"/>
+            <w:tcBorders>
+              <w:left w:val="none" w:sz="0" w:space="0" w:color="auto"/>
+            </w:tcBorders>
           </w:tcPr>
           <w:p>
             <w:pPr>
@@ -10325,6 +12059,9 @@
           <w:tcPr>
             <w:cnfStyle w:val="001000000000" w:firstRow="0" w:lastRow="0" w:firstColumn="1" w:lastColumn="0" w:oddVBand="0" w:evenVBand="0" w:oddHBand="0" w:evenHBand="0" w:firstRowFirstColumn="0" w:firstRowLastColumn="0" w:lastRowFirstColumn="0" w:lastRowLastColumn="0"/>
             <w:tcW w:w="590" w:type="dxa"/>
+            <w:tcBorders>
+              <w:right w:val="none" w:sz="0" w:space="0" w:color="auto"/>
+            </w:tcBorders>
           </w:tcPr>
           <w:p>
             <w:pPr>
@@ -10345,6 +12082,10 @@
         <w:tc>
           <w:tcPr>
             <w:tcW w:w="2212" w:type="dxa"/>
+            <w:tcBorders>
+              <w:left w:val="none" w:sz="0" w:space="0" w:color="auto"/>
+              <w:right w:val="none" w:sz="0" w:space="0" w:color="auto"/>
+            </w:tcBorders>
           </w:tcPr>
           <w:p>
             <w:pPr>
@@ -10366,6 +12107,10 @@
         <w:tc>
           <w:tcPr>
             <w:tcW w:w="1701" w:type="dxa"/>
+            <w:tcBorders>
+              <w:left w:val="none" w:sz="0" w:space="0" w:color="auto"/>
+              <w:right w:val="none" w:sz="0" w:space="0" w:color="auto"/>
+            </w:tcBorders>
           </w:tcPr>
           <w:p>
             <w:pPr>
@@ -10387,6 +12132,10 @@
         <w:tc>
           <w:tcPr>
             <w:tcW w:w="850" w:type="dxa"/>
+            <w:tcBorders>
+              <w:left w:val="none" w:sz="0" w:space="0" w:color="auto"/>
+              <w:right w:val="none" w:sz="0" w:space="0" w:color="auto"/>
+            </w:tcBorders>
           </w:tcPr>
           <w:p>
             <w:pPr>
@@ -10401,6 +12150,10 @@
         <w:tc>
           <w:tcPr>
             <w:tcW w:w="1418" w:type="dxa"/>
+            <w:tcBorders>
+              <w:left w:val="none" w:sz="0" w:space="0" w:color="auto"/>
+              <w:right w:val="none" w:sz="0" w:space="0" w:color="auto"/>
+            </w:tcBorders>
           </w:tcPr>
           <w:p>
             <w:pPr>
@@ -10415,6 +12168,9 @@
         <w:tc>
           <w:tcPr>
             <w:tcW w:w="2472" w:type="dxa"/>
+            <w:tcBorders>
+              <w:left w:val="none" w:sz="0" w:space="0" w:color="auto"/>
+            </w:tcBorders>
           </w:tcPr>
           <w:p>
             <w:pPr>
@@ -10442,6 +12198,9 @@
           <w:tcPr>
             <w:cnfStyle w:val="001000000000" w:firstRow="0" w:lastRow="0" w:firstColumn="1" w:lastColumn="0" w:oddVBand="0" w:evenVBand="0" w:oddHBand="0" w:evenHBand="0" w:firstRowFirstColumn="0" w:firstRowLastColumn="0" w:lastRowFirstColumn="0" w:lastRowLastColumn="0"/>
             <w:tcW w:w="590" w:type="dxa"/>
+            <w:tcBorders>
+              <w:right w:val="none" w:sz="0" w:space="0" w:color="auto"/>
+            </w:tcBorders>
           </w:tcPr>
           <w:p>
             <w:pPr>
@@ -10462,6 +12221,10 @@
         <w:tc>
           <w:tcPr>
             <w:tcW w:w="2212" w:type="dxa"/>
+            <w:tcBorders>
+              <w:left w:val="none" w:sz="0" w:space="0" w:color="auto"/>
+              <w:right w:val="none" w:sz="0" w:space="0" w:color="auto"/>
+            </w:tcBorders>
           </w:tcPr>
           <w:p>
             <w:pPr>
@@ -10483,6 +12246,10 @@
         <w:tc>
           <w:tcPr>
             <w:tcW w:w="1701" w:type="dxa"/>
+            <w:tcBorders>
+              <w:left w:val="none" w:sz="0" w:space="0" w:color="auto"/>
+              <w:right w:val="none" w:sz="0" w:space="0" w:color="auto"/>
+            </w:tcBorders>
           </w:tcPr>
           <w:p>
             <w:pPr>
@@ -10504,6 +12271,10 @@
         <w:tc>
           <w:tcPr>
             <w:tcW w:w="850" w:type="dxa"/>
+            <w:tcBorders>
+              <w:left w:val="none" w:sz="0" w:space="0" w:color="auto"/>
+              <w:right w:val="none" w:sz="0" w:space="0" w:color="auto"/>
+            </w:tcBorders>
           </w:tcPr>
           <w:p>
             <w:pPr>
@@ -10518,6 +12289,10 @@
         <w:tc>
           <w:tcPr>
             <w:tcW w:w="1418" w:type="dxa"/>
+            <w:tcBorders>
+              <w:left w:val="none" w:sz="0" w:space="0" w:color="auto"/>
+              <w:right w:val="none" w:sz="0" w:space="0" w:color="auto"/>
+            </w:tcBorders>
           </w:tcPr>
           <w:p>
             <w:pPr>
@@ -10532,6 +12307,9 @@
         <w:tc>
           <w:tcPr>
             <w:tcW w:w="2472" w:type="dxa"/>
+            <w:tcBorders>
+              <w:left w:val="none" w:sz="0" w:space="0" w:color="auto"/>
+            </w:tcBorders>
           </w:tcPr>
           <w:p>
             <w:pPr>
@@ -10559,6 +12337,9 @@
           <w:tcPr>
             <w:cnfStyle w:val="001000000000" w:firstRow="0" w:lastRow="0" w:firstColumn="1" w:lastColumn="0" w:oddVBand="0" w:evenVBand="0" w:oddHBand="0" w:evenHBand="0" w:firstRowFirstColumn="0" w:firstRowLastColumn="0" w:lastRowFirstColumn="0" w:lastRowLastColumn="0"/>
             <w:tcW w:w="590" w:type="dxa"/>
+            <w:tcBorders>
+              <w:right w:val="none" w:sz="0" w:space="0" w:color="auto"/>
+            </w:tcBorders>
           </w:tcPr>
           <w:p>
             <w:pPr>
@@ -10579,6 +12360,10 @@
         <w:tc>
           <w:tcPr>
             <w:tcW w:w="2212" w:type="dxa"/>
+            <w:tcBorders>
+              <w:left w:val="none" w:sz="0" w:space="0" w:color="auto"/>
+              <w:right w:val="none" w:sz="0" w:space="0" w:color="auto"/>
+            </w:tcBorders>
           </w:tcPr>
           <w:p>
             <w:pPr>
@@ -10600,6 +12385,10 @@
         <w:tc>
           <w:tcPr>
             <w:tcW w:w="1701" w:type="dxa"/>
+            <w:tcBorders>
+              <w:left w:val="none" w:sz="0" w:space="0" w:color="auto"/>
+              <w:right w:val="none" w:sz="0" w:space="0" w:color="auto"/>
+            </w:tcBorders>
           </w:tcPr>
           <w:p>
             <w:pPr>
@@ -10621,6 +12410,10 @@
         <w:tc>
           <w:tcPr>
             <w:tcW w:w="850" w:type="dxa"/>
+            <w:tcBorders>
+              <w:left w:val="none" w:sz="0" w:space="0" w:color="auto"/>
+              <w:right w:val="none" w:sz="0" w:space="0" w:color="auto"/>
+            </w:tcBorders>
           </w:tcPr>
           <w:p>
             <w:pPr>
@@ -10635,6 +12428,10 @@
         <w:tc>
           <w:tcPr>
             <w:tcW w:w="1418" w:type="dxa"/>
+            <w:tcBorders>
+              <w:left w:val="none" w:sz="0" w:space="0" w:color="auto"/>
+              <w:right w:val="none" w:sz="0" w:space="0" w:color="auto"/>
+            </w:tcBorders>
           </w:tcPr>
           <w:p>
             <w:pPr>
@@ -10649,6 +12446,9 @@
         <w:tc>
           <w:tcPr>
             <w:tcW w:w="2472" w:type="dxa"/>
+            <w:tcBorders>
+              <w:left w:val="none" w:sz="0" w:space="0" w:color="auto"/>
+            </w:tcBorders>
           </w:tcPr>
           <w:p>
             <w:pPr>
@@ -10676,6 +12476,9 @@
           <w:tcPr>
             <w:cnfStyle w:val="001000000000" w:firstRow="0" w:lastRow="0" w:firstColumn="1" w:lastColumn="0" w:oddVBand="0" w:evenVBand="0" w:oddHBand="0" w:evenHBand="0" w:firstRowFirstColumn="0" w:firstRowLastColumn="0" w:lastRowFirstColumn="0" w:lastRowLastColumn="0"/>
             <w:tcW w:w="590" w:type="dxa"/>
+            <w:tcBorders>
+              <w:right w:val="none" w:sz="0" w:space="0" w:color="auto"/>
+            </w:tcBorders>
           </w:tcPr>
           <w:p>
             <w:pPr>
@@ -10696,6 +12499,10 @@
         <w:tc>
           <w:tcPr>
             <w:tcW w:w="2212" w:type="dxa"/>
+            <w:tcBorders>
+              <w:left w:val="none" w:sz="0" w:space="0" w:color="auto"/>
+              <w:right w:val="none" w:sz="0" w:space="0" w:color="auto"/>
+            </w:tcBorders>
           </w:tcPr>
           <w:p>
             <w:pPr>
@@ -10717,6 +12524,10 @@
         <w:tc>
           <w:tcPr>
             <w:tcW w:w="1701" w:type="dxa"/>
+            <w:tcBorders>
+              <w:left w:val="none" w:sz="0" w:space="0" w:color="auto"/>
+              <w:right w:val="none" w:sz="0" w:space="0" w:color="auto"/>
+            </w:tcBorders>
           </w:tcPr>
           <w:p>
             <w:pPr>
@@ -10738,6 +12549,10 @@
         <w:tc>
           <w:tcPr>
             <w:tcW w:w="850" w:type="dxa"/>
+            <w:tcBorders>
+              <w:left w:val="none" w:sz="0" w:space="0" w:color="auto"/>
+              <w:right w:val="none" w:sz="0" w:space="0" w:color="auto"/>
+            </w:tcBorders>
           </w:tcPr>
           <w:p>
             <w:pPr>
@@ -10759,6 +12574,10 @@
         <w:tc>
           <w:tcPr>
             <w:tcW w:w="1418" w:type="dxa"/>
+            <w:tcBorders>
+              <w:left w:val="none" w:sz="0" w:space="0" w:color="auto"/>
+              <w:right w:val="none" w:sz="0" w:space="0" w:color="auto"/>
+            </w:tcBorders>
           </w:tcPr>
           <w:p>
             <w:pPr>
@@ -10773,6 +12592,9 @@
         <w:tc>
           <w:tcPr>
             <w:tcW w:w="2472" w:type="dxa"/>
+            <w:tcBorders>
+              <w:left w:val="none" w:sz="0" w:space="0" w:color="auto"/>
+            </w:tcBorders>
           </w:tcPr>
           <w:p>
             <w:pPr>
@@ -10818,6 +12640,14 @@
       <w:tblPr>
         <w:tblStyle w:val="MediumShading1-Accent1"/>
         <w:tblW w:w="0" w:type="auto"/>
+        <w:tblBorders>
+          <w:top w:val="single" w:sz="4" w:space="0" w:color="auto"/>
+          <w:left w:val="single" w:sz="4" w:space="0" w:color="auto"/>
+          <w:bottom w:val="single" w:sz="4" w:space="0" w:color="auto"/>
+          <w:right w:val="single" w:sz="4" w:space="0" w:color="auto"/>
+          <w:insideH w:val="single" w:sz="4" w:space="0" w:color="auto"/>
+          <w:insideV w:val="single" w:sz="4" w:space="0" w:color="auto"/>
+        </w:tblBorders>
         <w:tblLayout w:type="fixed"/>
         <w:tblLook w:val="04A0" w:firstRow="1" w:lastRow="0" w:firstColumn="1" w:lastColumn="0" w:noHBand="0" w:noVBand="1"/>
       </w:tblPr>
@@ -10837,6 +12667,12 @@
           <w:tcPr>
             <w:cnfStyle w:val="001000000000" w:firstRow="0" w:lastRow="0" w:firstColumn="1" w:lastColumn="0" w:oddVBand="0" w:evenVBand="0" w:oddHBand="0" w:evenHBand="0" w:firstRowFirstColumn="0" w:firstRowLastColumn="0" w:lastRowFirstColumn="0" w:lastRowLastColumn="0"/>
             <w:tcW w:w="590" w:type="dxa"/>
+            <w:tcBorders>
+              <w:top w:val="none" w:sz="0" w:space="0" w:color="auto"/>
+              <w:left w:val="none" w:sz="0" w:space="0" w:color="auto"/>
+              <w:bottom w:val="none" w:sz="0" w:space="0" w:color="auto"/>
+              <w:right w:val="none" w:sz="0" w:space="0" w:color="auto"/>
+            </w:tcBorders>
           </w:tcPr>
           <w:p>
             <w:pPr>
@@ -10857,6 +12693,12 @@
         <w:tc>
           <w:tcPr>
             <w:tcW w:w="2212" w:type="dxa"/>
+            <w:tcBorders>
+              <w:top w:val="none" w:sz="0" w:space="0" w:color="auto"/>
+              <w:left w:val="none" w:sz="0" w:space="0" w:color="auto"/>
+              <w:bottom w:val="none" w:sz="0" w:space="0" w:color="auto"/>
+              <w:right w:val="none" w:sz="0" w:space="0" w:color="auto"/>
+            </w:tcBorders>
           </w:tcPr>
           <w:p>
             <w:pPr>
@@ -10878,6 +12720,12 @@
         <w:tc>
           <w:tcPr>
             <w:tcW w:w="1701" w:type="dxa"/>
+            <w:tcBorders>
+              <w:top w:val="none" w:sz="0" w:space="0" w:color="auto"/>
+              <w:left w:val="none" w:sz="0" w:space="0" w:color="auto"/>
+              <w:bottom w:val="none" w:sz="0" w:space="0" w:color="auto"/>
+              <w:right w:val="none" w:sz="0" w:space="0" w:color="auto"/>
+            </w:tcBorders>
           </w:tcPr>
           <w:p>
             <w:pPr>
@@ -10899,6 +12747,12 @@
         <w:tc>
           <w:tcPr>
             <w:tcW w:w="850" w:type="dxa"/>
+            <w:tcBorders>
+              <w:top w:val="none" w:sz="0" w:space="0" w:color="auto"/>
+              <w:left w:val="none" w:sz="0" w:space="0" w:color="auto"/>
+              <w:bottom w:val="none" w:sz="0" w:space="0" w:color="auto"/>
+              <w:right w:val="none" w:sz="0" w:space="0" w:color="auto"/>
+            </w:tcBorders>
           </w:tcPr>
           <w:p>
             <w:pPr>
@@ -10920,6 +12774,12 @@
         <w:tc>
           <w:tcPr>
             <w:tcW w:w="1418" w:type="dxa"/>
+            <w:tcBorders>
+              <w:top w:val="none" w:sz="0" w:space="0" w:color="auto"/>
+              <w:left w:val="none" w:sz="0" w:space="0" w:color="auto"/>
+              <w:bottom w:val="none" w:sz="0" w:space="0" w:color="auto"/>
+              <w:right w:val="none" w:sz="0" w:space="0" w:color="auto"/>
+            </w:tcBorders>
           </w:tcPr>
           <w:p>
             <w:pPr>
@@ -10941,6 +12801,12 @@
         <w:tc>
           <w:tcPr>
             <w:tcW w:w="2472" w:type="dxa"/>
+            <w:tcBorders>
+              <w:top w:val="none" w:sz="0" w:space="0" w:color="auto"/>
+              <w:left w:val="none" w:sz="0" w:space="0" w:color="auto"/>
+              <w:bottom w:val="none" w:sz="0" w:space="0" w:color="auto"/>
+              <w:right w:val="none" w:sz="0" w:space="0" w:color="auto"/>
+            </w:tcBorders>
           </w:tcPr>
           <w:p>
             <w:pPr>
@@ -10968,6 +12834,9 @@
           <w:tcPr>
             <w:cnfStyle w:val="001000000000" w:firstRow="0" w:lastRow="0" w:firstColumn="1" w:lastColumn="0" w:oddVBand="0" w:evenVBand="0" w:oddHBand="0" w:evenHBand="0" w:firstRowFirstColumn="0" w:firstRowLastColumn="0" w:lastRowFirstColumn="0" w:lastRowLastColumn="0"/>
             <w:tcW w:w="590" w:type="dxa"/>
+            <w:tcBorders>
+              <w:right w:val="none" w:sz="0" w:space="0" w:color="auto"/>
+            </w:tcBorders>
           </w:tcPr>
           <w:p>
             <w:pPr>
@@ -10988,6 +12857,10 @@
         <w:tc>
           <w:tcPr>
             <w:tcW w:w="2212" w:type="dxa"/>
+            <w:tcBorders>
+              <w:left w:val="none" w:sz="0" w:space="0" w:color="auto"/>
+              <w:right w:val="none" w:sz="0" w:space="0" w:color="auto"/>
+            </w:tcBorders>
           </w:tcPr>
           <w:p>
             <w:pPr>
@@ -11009,6 +12882,10 @@
         <w:tc>
           <w:tcPr>
             <w:tcW w:w="1701" w:type="dxa"/>
+            <w:tcBorders>
+              <w:left w:val="none" w:sz="0" w:space="0" w:color="auto"/>
+              <w:right w:val="none" w:sz="0" w:space="0" w:color="auto"/>
+            </w:tcBorders>
           </w:tcPr>
           <w:p>
             <w:pPr>
@@ -11030,6 +12907,10 @@
         <w:tc>
           <w:tcPr>
             <w:tcW w:w="850" w:type="dxa"/>
+            <w:tcBorders>
+              <w:left w:val="none" w:sz="0" w:space="0" w:color="auto"/>
+              <w:right w:val="none" w:sz="0" w:space="0" w:color="auto"/>
+            </w:tcBorders>
           </w:tcPr>
           <w:p>
             <w:pPr>
@@ -11044,6 +12925,10 @@
         <w:tc>
           <w:tcPr>
             <w:tcW w:w="1418" w:type="dxa"/>
+            <w:tcBorders>
+              <w:left w:val="none" w:sz="0" w:space="0" w:color="auto"/>
+              <w:right w:val="none" w:sz="0" w:space="0" w:color="auto"/>
+            </w:tcBorders>
           </w:tcPr>
           <w:p>
             <w:pPr>
@@ -11065,6 +12950,9 @@
         <w:tc>
           <w:tcPr>
             <w:tcW w:w="2472" w:type="dxa"/>
+            <w:tcBorders>
+              <w:left w:val="none" w:sz="0" w:space="0" w:color="auto"/>
+            </w:tcBorders>
           </w:tcPr>
           <w:p>
             <w:pPr>
@@ -11092,6 +12980,9 @@
           <w:tcPr>
             <w:cnfStyle w:val="001000000000" w:firstRow="0" w:lastRow="0" w:firstColumn="1" w:lastColumn="0" w:oddVBand="0" w:evenVBand="0" w:oddHBand="0" w:evenHBand="0" w:firstRowFirstColumn="0" w:firstRowLastColumn="0" w:lastRowFirstColumn="0" w:lastRowLastColumn="0"/>
             <w:tcW w:w="590" w:type="dxa"/>
+            <w:tcBorders>
+              <w:right w:val="none" w:sz="0" w:space="0" w:color="auto"/>
+            </w:tcBorders>
           </w:tcPr>
           <w:p>
             <w:pPr>
@@ -11112,6 +13003,10 @@
         <w:tc>
           <w:tcPr>
             <w:tcW w:w="2212" w:type="dxa"/>
+            <w:tcBorders>
+              <w:left w:val="none" w:sz="0" w:space="0" w:color="auto"/>
+              <w:right w:val="none" w:sz="0" w:space="0" w:color="auto"/>
+            </w:tcBorders>
           </w:tcPr>
           <w:p>
             <w:pPr>
@@ -11133,6 +13028,10 @@
         <w:tc>
           <w:tcPr>
             <w:tcW w:w="1701" w:type="dxa"/>
+            <w:tcBorders>
+              <w:left w:val="none" w:sz="0" w:space="0" w:color="auto"/>
+              <w:right w:val="none" w:sz="0" w:space="0" w:color="auto"/>
+            </w:tcBorders>
           </w:tcPr>
           <w:p>
             <w:pPr>
@@ -11154,6 +13053,10 @@
         <w:tc>
           <w:tcPr>
             <w:tcW w:w="850" w:type="dxa"/>
+            <w:tcBorders>
+              <w:left w:val="none" w:sz="0" w:space="0" w:color="auto"/>
+              <w:right w:val="none" w:sz="0" w:space="0" w:color="auto"/>
+            </w:tcBorders>
           </w:tcPr>
           <w:p>
             <w:pPr>
@@ -11168,6 +13071,10 @@
         <w:tc>
           <w:tcPr>
             <w:tcW w:w="1418" w:type="dxa"/>
+            <w:tcBorders>
+              <w:left w:val="none" w:sz="0" w:space="0" w:color="auto"/>
+              <w:right w:val="none" w:sz="0" w:space="0" w:color="auto"/>
+            </w:tcBorders>
           </w:tcPr>
           <w:p>
             <w:pPr>
@@ -11182,6 +13089,9 @@
         <w:tc>
           <w:tcPr>
             <w:tcW w:w="2472" w:type="dxa"/>
+            <w:tcBorders>
+              <w:left w:val="none" w:sz="0" w:space="0" w:color="auto"/>
+            </w:tcBorders>
           </w:tcPr>
           <w:p>
             <w:pPr>
@@ -11209,6 +13119,9 @@
           <w:tcPr>
             <w:cnfStyle w:val="001000000000" w:firstRow="0" w:lastRow="0" w:firstColumn="1" w:lastColumn="0" w:oddVBand="0" w:evenVBand="0" w:oddHBand="0" w:evenHBand="0" w:firstRowFirstColumn="0" w:firstRowLastColumn="0" w:lastRowFirstColumn="0" w:lastRowLastColumn="0"/>
             <w:tcW w:w="590" w:type="dxa"/>
+            <w:tcBorders>
+              <w:right w:val="none" w:sz="0" w:space="0" w:color="auto"/>
+            </w:tcBorders>
           </w:tcPr>
           <w:p>
             <w:pPr>
@@ -11229,6 +13142,10 @@
         <w:tc>
           <w:tcPr>
             <w:tcW w:w="2212" w:type="dxa"/>
+            <w:tcBorders>
+              <w:left w:val="none" w:sz="0" w:space="0" w:color="auto"/>
+              <w:right w:val="none" w:sz="0" w:space="0" w:color="auto"/>
+            </w:tcBorders>
           </w:tcPr>
           <w:p>
             <w:pPr>
@@ -11250,6 +13167,10 @@
         <w:tc>
           <w:tcPr>
             <w:tcW w:w="1701" w:type="dxa"/>
+            <w:tcBorders>
+              <w:left w:val="none" w:sz="0" w:space="0" w:color="auto"/>
+              <w:right w:val="none" w:sz="0" w:space="0" w:color="auto"/>
+            </w:tcBorders>
           </w:tcPr>
           <w:p>
             <w:pPr>
@@ -11271,6 +13192,10 @@
         <w:tc>
           <w:tcPr>
             <w:tcW w:w="850" w:type="dxa"/>
+            <w:tcBorders>
+              <w:left w:val="none" w:sz="0" w:space="0" w:color="auto"/>
+              <w:right w:val="none" w:sz="0" w:space="0" w:color="auto"/>
+            </w:tcBorders>
           </w:tcPr>
           <w:p>
             <w:pPr>
@@ -11285,6 +13210,10 @@
         <w:tc>
           <w:tcPr>
             <w:tcW w:w="1418" w:type="dxa"/>
+            <w:tcBorders>
+              <w:left w:val="none" w:sz="0" w:space="0" w:color="auto"/>
+              <w:right w:val="none" w:sz="0" w:space="0" w:color="auto"/>
+            </w:tcBorders>
           </w:tcPr>
           <w:p>
             <w:pPr>
@@ -11299,6 +13228,9 @@
         <w:tc>
           <w:tcPr>
             <w:tcW w:w="2472" w:type="dxa"/>
+            <w:tcBorders>
+              <w:left w:val="none" w:sz="0" w:space="0" w:color="auto"/>
+            </w:tcBorders>
           </w:tcPr>
           <w:p>
             <w:pPr>
@@ -11326,6 +13258,9 @@
           <w:tcPr>
             <w:cnfStyle w:val="001000000000" w:firstRow="0" w:lastRow="0" w:firstColumn="1" w:lastColumn="0" w:oddVBand="0" w:evenVBand="0" w:oddHBand="0" w:evenHBand="0" w:firstRowFirstColumn="0" w:firstRowLastColumn="0" w:lastRowFirstColumn="0" w:lastRowLastColumn="0"/>
             <w:tcW w:w="590" w:type="dxa"/>
+            <w:tcBorders>
+              <w:right w:val="none" w:sz="0" w:space="0" w:color="auto"/>
+            </w:tcBorders>
           </w:tcPr>
           <w:p>
             <w:pPr>
@@ -11346,6 +13281,10 @@
         <w:tc>
           <w:tcPr>
             <w:tcW w:w="2212" w:type="dxa"/>
+            <w:tcBorders>
+              <w:left w:val="none" w:sz="0" w:space="0" w:color="auto"/>
+              <w:right w:val="none" w:sz="0" w:space="0" w:color="auto"/>
+            </w:tcBorders>
           </w:tcPr>
           <w:p>
             <w:pPr>
@@ -11367,6 +13306,10 @@
         <w:tc>
           <w:tcPr>
             <w:tcW w:w="1701" w:type="dxa"/>
+            <w:tcBorders>
+              <w:left w:val="none" w:sz="0" w:space="0" w:color="auto"/>
+              <w:right w:val="none" w:sz="0" w:space="0" w:color="auto"/>
+            </w:tcBorders>
           </w:tcPr>
           <w:p>
             <w:pPr>
@@ -11388,6 +13331,10 @@
         <w:tc>
           <w:tcPr>
             <w:tcW w:w="850" w:type="dxa"/>
+            <w:tcBorders>
+              <w:left w:val="none" w:sz="0" w:space="0" w:color="auto"/>
+              <w:right w:val="none" w:sz="0" w:space="0" w:color="auto"/>
+            </w:tcBorders>
           </w:tcPr>
           <w:p>
             <w:pPr>
@@ -11402,6 +13349,10 @@
         <w:tc>
           <w:tcPr>
             <w:tcW w:w="1418" w:type="dxa"/>
+            <w:tcBorders>
+              <w:left w:val="none" w:sz="0" w:space="0" w:color="auto"/>
+              <w:right w:val="none" w:sz="0" w:space="0" w:color="auto"/>
+            </w:tcBorders>
           </w:tcPr>
           <w:p>
             <w:pPr>
@@ -11416,6 +13367,9 @@
         <w:tc>
           <w:tcPr>
             <w:tcW w:w="2472" w:type="dxa"/>
+            <w:tcBorders>
+              <w:left w:val="none" w:sz="0" w:space="0" w:color="auto"/>
+            </w:tcBorders>
           </w:tcPr>
           <w:p>
             <w:pPr>
@@ -11458,6 +13412,14 @@
       <w:tblPr>
         <w:tblStyle w:val="MediumShading1-Accent1"/>
         <w:tblW w:w="0" w:type="auto"/>
+        <w:tblBorders>
+          <w:top w:val="single" w:sz="4" w:space="0" w:color="auto"/>
+          <w:left w:val="single" w:sz="4" w:space="0" w:color="auto"/>
+          <w:bottom w:val="single" w:sz="4" w:space="0" w:color="auto"/>
+          <w:right w:val="single" w:sz="4" w:space="0" w:color="auto"/>
+          <w:insideH w:val="single" w:sz="4" w:space="0" w:color="auto"/>
+          <w:insideV w:val="single" w:sz="4" w:space="0" w:color="auto"/>
+        </w:tblBorders>
         <w:tblLayout w:type="fixed"/>
         <w:tblLook w:val="04A0" w:firstRow="1" w:lastRow="0" w:firstColumn="1" w:lastColumn="0" w:noHBand="0" w:noVBand="1"/>
       </w:tblPr>
@@ -11477,6 +13439,12 @@
           <w:tcPr>
             <w:cnfStyle w:val="001000000000" w:firstRow="0" w:lastRow="0" w:firstColumn="1" w:lastColumn="0" w:oddVBand="0" w:evenVBand="0" w:oddHBand="0" w:evenHBand="0" w:firstRowFirstColumn="0" w:firstRowLastColumn="0" w:lastRowFirstColumn="0" w:lastRowLastColumn="0"/>
             <w:tcW w:w="590" w:type="dxa"/>
+            <w:tcBorders>
+              <w:top w:val="none" w:sz="0" w:space="0" w:color="auto"/>
+              <w:left w:val="none" w:sz="0" w:space="0" w:color="auto"/>
+              <w:bottom w:val="none" w:sz="0" w:space="0" w:color="auto"/>
+              <w:right w:val="none" w:sz="0" w:space="0" w:color="auto"/>
+            </w:tcBorders>
           </w:tcPr>
           <w:p>
             <w:pPr>
@@ -11497,6 +13465,12 @@
         <w:tc>
           <w:tcPr>
             <w:tcW w:w="2212" w:type="dxa"/>
+            <w:tcBorders>
+              <w:top w:val="none" w:sz="0" w:space="0" w:color="auto"/>
+              <w:left w:val="none" w:sz="0" w:space="0" w:color="auto"/>
+              <w:bottom w:val="none" w:sz="0" w:space="0" w:color="auto"/>
+              <w:right w:val="none" w:sz="0" w:space="0" w:color="auto"/>
+            </w:tcBorders>
           </w:tcPr>
           <w:p>
             <w:pPr>
@@ -11518,6 +13492,12 @@
         <w:tc>
           <w:tcPr>
             <w:tcW w:w="1701" w:type="dxa"/>
+            <w:tcBorders>
+              <w:top w:val="none" w:sz="0" w:space="0" w:color="auto"/>
+              <w:left w:val="none" w:sz="0" w:space="0" w:color="auto"/>
+              <w:bottom w:val="none" w:sz="0" w:space="0" w:color="auto"/>
+              <w:right w:val="none" w:sz="0" w:space="0" w:color="auto"/>
+            </w:tcBorders>
           </w:tcPr>
           <w:p>
             <w:pPr>
@@ -11539,6 +13519,12 @@
         <w:tc>
           <w:tcPr>
             <w:tcW w:w="850" w:type="dxa"/>
+            <w:tcBorders>
+              <w:top w:val="none" w:sz="0" w:space="0" w:color="auto"/>
+              <w:left w:val="none" w:sz="0" w:space="0" w:color="auto"/>
+              <w:bottom w:val="none" w:sz="0" w:space="0" w:color="auto"/>
+              <w:right w:val="none" w:sz="0" w:space="0" w:color="auto"/>
+            </w:tcBorders>
           </w:tcPr>
           <w:p>
             <w:pPr>
@@ -11560,6 +13546,12 @@
         <w:tc>
           <w:tcPr>
             <w:tcW w:w="1418" w:type="dxa"/>
+            <w:tcBorders>
+              <w:top w:val="none" w:sz="0" w:space="0" w:color="auto"/>
+              <w:left w:val="none" w:sz="0" w:space="0" w:color="auto"/>
+              <w:bottom w:val="none" w:sz="0" w:space="0" w:color="auto"/>
+              <w:right w:val="none" w:sz="0" w:space="0" w:color="auto"/>
+            </w:tcBorders>
           </w:tcPr>
           <w:p>
             <w:pPr>
@@ -11581,6 +13573,12 @@
         <w:tc>
           <w:tcPr>
             <w:tcW w:w="2472" w:type="dxa"/>
+            <w:tcBorders>
+              <w:top w:val="none" w:sz="0" w:space="0" w:color="auto"/>
+              <w:left w:val="none" w:sz="0" w:space="0" w:color="auto"/>
+              <w:bottom w:val="none" w:sz="0" w:space="0" w:color="auto"/>
+              <w:right w:val="none" w:sz="0" w:space="0" w:color="auto"/>
+            </w:tcBorders>
           </w:tcPr>
           <w:p>
             <w:pPr>
@@ -11608,6 +13606,9 @@
           <w:tcPr>
             <w:cnfStyle w:val="001000000000" w:firstRow="0" w:lastRow="0" w:firstColumn="1" w:lastColumn="0" w:oddVBand="0" w:evenVBand="0" w:oddHBand="0" w:evenHBand="0" w:firstRowFirstColumn="0" w:firstRowLastColumn="0" w:lastRowFirstColumn="0" w:lastRowLastColumn="0"/>
             <w:tcW w:w="590" w:type="dxa"/>
+            <w:tcBorders>
+              <w:right w:val="none" w:sz="0" w:space="0" w:color="auto"/>
+            </w:tcBorders>
           </w:tcPr>
           <w:p>
             <w:pPr>
@@ -11628,6 +13629,10 @@
         <w:tc>
           <w:tcPr>
             <w:tcW w:w="2212" w:type="dxa"/>
+            <w:tcBorders>
+              <w:left w:val="none" w:sz="0" w:space="0" w:color="auto"/>
+              <w:right w:val="none" w:sz="0" w:space="0" w:color="auto"/>
+            </w:tcBorders>
           </w:tcPr>
           <w:p>
             <w:pPr>
@@ -11649,6 +13654,10 @@
         <w:tc>
           <w:tcPr>
             <w:tcW w:w="1701" w:type="dxa"/>
+            <w:tcBorders>
+              <w:left w:val="none" w:sz="0" w:space="0" w:color="auto"/>
+              <w:right w:val="none" w:sz="0" w:space="0" w:color="auto"/>
+            </w:tcBorders>
           </w:tcPr>
           <w:p>
             <w:pPr>
@@ -11670,6 +13679,10 @@
         <w:tc>
           <w:tcPr>
             <w:tcW w:w="850" w:type="dxa"/>
+            <w:tcBorders>
+              <w:left w:val="none" w:sz="0" w:space="0" w:color="auto"/>
+              <w:right w:val="none" w:sz="0" w:space="0" w:color="auto"/>
+            </w:tcBorders>
           </w:tcPr>
           <w:p>
             <w:pPr>
@@ -11684,6 +13697,10 @@
         <w:tc>
           <w:tcPr>
             <w:tcW w:w="1418" w:type="dxa"/>
+            <w:tcBorders>
+              <w:left w:val="none" w:sz="0" w:space="0" w:color="auto"/>
+              <w:right w:val="none" w:sz="0" w:space="0" w:color="auto"/>
+            </w:tcBorders>
           </w:tcPr>
           <w:p>
             <w:pPr>
@@ -11705,6 +13722,9 @@
         <w:tc>
           <w:tcPr>
             <w:tcW w:w="2472" w:type="dxa"/>
+            <w:tcBorders>
+              <w:left w:val="none" w:sz="0" w:space="0" w:color="auto"/>
+            </w:tcBorders>
           </w:tcPr>
           <w:p>
             <w:pPr>
@@ -11732,6 +13752,9 @@
           <w:tcPr>
             <w:cnfStyle w:val="001000000000" w:firstRow="0" w:lastRow="0" w:firstColumn="1" w:lastColumn="0" w:oddVBand="0" w:evenVBand="0" w:oddHBand="0" w:evenHBand="0" w:firstRowFirstColumn="0" w:firstRowLastColumn="0" w:lastRowFirstColumn="0" w:lastRowLastColumn="0"/>
             <w:tcW w:w="590" w:type="dxa"/>
+            <w:tcBorders>
+              <w:right w:val="none" w:sz="0" w:space="0" w:color="auto"/>
+            </w:tcBorders>
           </w:tcPr>
           <w:p>
             <w:pPr>
@@ -11752,6 +13775,10 @@
         <w:tc>
           <w:tcPr>
             <w:tcW w:w="2212" w:type="dxa"/>
+            <w:tcBorders>
+              <w:left w:val="none" w:sz="0" w:space="0" w:color="auto"/>
+              <w:right w:val="none" w:sz="0" w:space="0" w:color="auto"/>
+            </w:tcBorders>
           </w:tcPr>
           <w:p>
             <w:pPr>
@@ -11773,6 +13800,10 @@
         <w:tc>
           <w:tcPr>
             <w:tcW w:w="1701" w:type="dxa"/>
+            <w:tcBorders>
+              <w:left w:val="none" w:sz="0" w:space="0" w:color="auto"/>
+              <w:right w:val="none" w:sz="0" w:space="0" w:color="auto"/>
+            </w:tcBorders>
           </w:tcPr>
           <w:p>
             <w:pPr>
@@ -11794,6 +13825,10 @@
         <w:tc>
           <w:tcPr>
             <w:tcW w:w="850" w:type="dxa"/>
+            <w:tcBorders>
+              <w:left w:val="none" w:sz="0" w:space="0" w:color="auto"/>
+              <w:right w:val="none" w:sz="0" w:space="0" w:color="auto"/>
+            </w:tcBorders>
           </w:tcPr>
           <w:p>
             <w:pPr>
@@ -11808,6 +13843,10 @@
         <w:tc>
           <w:tcPr>
             <w:tcW w:w="1418" w:type="dxa"/>
+            <w:tcBorders>
+              <w:left w:val="none" w:sz="0" w:space="0" w:color="auto"/>
+              <w:right w:val="none" w:sz="0" w:space="0" w:color="auto"/>
+            </w:tcBorders>
           </w:tcPr>
           <w:p>
             <w:pPr>
@@ -11822,6 +13861,9 @@
         <w:tc>
           <w:tcPr>
             <w:tcW w:w="2472" w:type="dxa"/>
+            <w:tcBorders>
+              <w:left w:val="none" w:sz="0" w:space="0" w:color="auto"/>
+            </w:tcBorders>
           </w:tcPr>
           <w:p>
             <w:pPr>
@@ -11849,6 +13891,9 @@
           <w:tcPr>
             <w:cnfStyle w:val="001000000000" w:firstRow="0" w:lastRow="0" w:firstColumn="1" w:lastColumn="0" w:oddVBand="0" w:evenVBand="0" w:oddHBand="0" w:evenHBand="0" w:firstRowFirstColumn="0" w:firstRowLastColumn="0" w:lastRowFirstColumn="0" w:lastRowLastColumn="0"/>
             <w:tcW w:w="590" w:type="dxa"/>
+            <w:tcBorders>
+              <w:right w:val="none" w:sz="0" w:space="0" w:color="auto"/>
+            </w:tcBorders>
           </w:tcPr>
           <w:p>
             <w:pPr>
@@ -11869,6 +13914,10 @@
         <w:tc>
           <w:tcPr>
             <w:tcW w:w="2212" w:type="dxa"/>
+            <w:tcBorders>
+              <w:left w:val="none" w:sz="0" w:space="0" w:color="auto"/>
+              <w:right w:val="none" w:sz="0" w:space="0" w:color="auto"/>
+            </w:tcBorders>
           </w:tcPr>
           <w:p>
             <w:pPr>
@@ -11890,6 +13939,10 @@
         <w:tc>
           <w:tcPr>
             <w:tcW w:w="1701" w:type="dxa"/>
+            <w:tcBorders>
+              <w:left w:val="none" w:sz="0" w:space="0" w:color="auto"/>
+              <w:right w:val="none" w:sz="0" w:space="0" w:color="auto"/>
+            </w:tcBorders>
           </w:tcPr>
           <w:p>
             <w:pPr>
@@ -11911,6 +13964,10 @@
         <w:tc>
           <w:tcPr>
             <w:tcW w:w="850" w:type="dxa"/>
+            <w:tcBorders>
+              <w:left w:val="none" w:sz="0" w:space="0" w:color="auto"/>
+              <w:right w:val="none" w:sz="0" w:space="0" w:color="auto"/>
+            </w:tcBorders>
           </w:tcPr>
           <w:p>
             <w:pPr>
@@ -11925,6 +13982,10 @@
         <w:tc>
           <w:tcPr>
             <w:tcW w:w="1418" w:type="dxa"/>
+            <w:tcBorders>
+              <w:left w:val="none" w:sz="0" w:space="0" w:color="auto"/>
+              <w:right w:val="none" w:sz="0" w:space="0" w:color="auto"/>
+            </w:tcBorders>
           </w:tcPr>
           <w:p>
             <w:pPr>
@@ -11939,6 +14000,9 @@
         <w:tc>
           <w:tcPr>
             <w:tcW w:w="2472" w:type="dxa"/>
+            <w:tcBorders>
+              <w:left w:val="none" w:sz="0" w:space="0" w:color="auto"/>
+            </w:tcBorders>
           </w:tcPr>
           <w:p>
             <w:pPr>
@@ -11966,6 +14030,9 @@
           <w:tcPr>
             <w:cnfStyle w:val="001000000000" w:firstRow="0" w:lastRow="0" w:firstColumn="1" w:lastColumn="0" w:oddVBand="0" w:evenVBand="0" w:oddHBand="0" w:evenHBand="0" w:firstRowFirstColumn="0" w:firstRowLastColumn="0" w:lastRowFirstColumn="0" w:lastRowLastColumn="0"/>
             <w:tcW w:w="590" w:type="dxa"/>
+            <w:tcBorders>
+              <w:right w:val="none" w:sz="0" w:space="0" w:color="auto"/>
+            </w:tcBorders>
           </w:tcPr>
           <w:p>
             <w:pPr>
@@ -11986,6 +14053,10 @@
         <w:tc>
           <w:tcPr>
             <w:tcW w:w="2212" w:type="dxa"/>
+            <w:tcBorders>
+              <w:left w:val="none" w:sz="0" w:space="0" w:color="auto"/>
+              <w:right w:val="none" w:sz="0" w:space="0" w:color="auto"/>
+            </w:tcBorders>
           </w:tcPr>
           <w:p>
             <w:pPr>
@@ -12007,6 +14078,10 @@
         <w:tc>
           <w:tcPr>
             <w:tcW w:w="1701" w:type="dxa"/>
+            <w:tcBorders>
+              <w:left w:val="none" w:sz="0" w:space="0" w:color="auto"/>
+              <w:right w:val="none" w:sz="0" w:space="0" w:color="auto"/>
+            </w:tcBorders>
           </w:tcPr>
           <w:p>
             <w:pPr>
@@ -12028,6 +14103,10 @@
         <w:tc>
           <w:tcPr>
             <w:tcW w:w="850" w:type="dxa"/>
+            <w:tcBorders>
+              <w:left w:val="none" w:sz="0" w:space="0" w:color="auto"/>
+              <w:right w:val="none" w:sz="0" w:space="0" w:color="auto"/>
+            </w:tcBorders>
           </w:tcPr>
           <w:p>
             <w:pPr>
@@ -12042,6 +14121,10 @@
         <w:tc>
           <w:tcPr>
             <w:tcW w:w="1418" w:type="dxa"/>
+            <w:tcBorders>
+              <w:left w:val="none" w:sz="0" w:space="0" w:color="auto"/>
+              <w:right w:val="none" w:sz="0" w:space="0" w:color="auto"/>
+            </w:tcBorders>
           </w:tcPr>
           <w:p>
             <w:pPr>
@@ -12056,6 +14139,9 @@
         <w:tc>
           <w:tcPr>
             <w:tcW w:w="2472" w:type="dxa"/>
+            <w:tcBorders>
+              <w:left w:val="none" w:sz="0" w:space="0" w:color="auto"/>
+            </w:tcBorders>
           </w:tcPr>
           <w:p>
             <w:pPr>
@@ -12083,6 +14169,9 @@
           <w:tcPr>
             <w:cnfStyle w:val="001000000000" w:firstRow="0" w:lastRow="0" w:firstColumn="1" w:lastColumn="0" w:oddVBand="0" w:evenVBand="0" w:oddHBand="0" w:evenHBand="0" w:firstRowFirstColumn="0" w:firstRowLastColumn="0" w:lastRowFirstColumn="0" w:lastRowLastColumn="0"/>
             <w:tcW w:w="590" w:type="dxa"/>
+            <w:tcBorders>
+              <w:right w:val="none" w:sz="0" w:space="0" w:color="auto"/>
+            </w:tcBorders>
           </w:tcPr>
           <w:p>
             <w:pPr>
@@ -12103,6 +14192,10 @@
         <w:tc>
           <w:tcPr>
             <w:tcW w:w="2212" w:type="dxa"/>
+            <w:tcBorders>
+              <w:left w:val="none" w:sz="0" w:space="0" w:color="auto"/>
+              <w:right w:val="none" w:sz="0" w:space="0" w:color="auto"/>
+            </w:tcBorders>
           </w:tcPr>
           <w:p>
             <w:pPr>
@@ -12124,6 +14217,10 @@
         <w:tc>
           <w:tcPr>
             <w:tcW w:w="1701" w:type="dxa"/>
+            <w:tcBorders>
+              <w:left w:val="none" w:sz="0" w:space="0" w:color="auto"/>
+              <w:right w:val="none" w:sz="0" w:space="0" w:color="auto"/>
+            </w:tcBorders>
           </w:tcPr>
           <w:p>
             <w:pPr>
@@ -12145,6 +14242,10 @@
         <w:tc>
           <w:tcPr>
             <w:tcW w:w="850" w:type="dxa"/>
+            <w:tcBorders>
+              <w:left w:val="none" w:sz="0" w:space="0" w:color="auto"/>
+              <w:right w:val="none" w:sz="0" w:space="0" w:color="auto"/>
+            </w:tcBorders>
           </w:tcPr>
           <w:p>
             <w:pPr>
@@ -12159,6 +14260,10 @@
         <w:tc>
           <w:tcPr>
             <w:tcW w:w="1418" w:type="dxa"/>
+            <w:tcBorders>
+              <w:left w:val="none" w:sz="0" w:space="0" w:color="auto"/>
+              <w:right w:val="none" w:sz="0" w:space="0" w:color="auto"/>
+            </w:tcBorders>
           </w:tcPr>
           <w:p>
             <w:pPr>
@@ -12173,6 +14278,9 @@
         <w:tc>
           <w:tcPr>
             <w:tcW w:w="2472" w:type="dxa"/>
+            <w:tcBorders>
+              <w:left w:val="none" w:sz="0" w:space="0" w:color="auto"/>
+            </w:tcBorders>
           </w:tcPr>
           <w:p>
             <w:pPr>
@@ -12215,6 +14323,14 @@
       <w:tblPr>
         <w:tblStyle w:val="MediumShading1-Accent1"/>
         <w:tblW w:w="0" w:type="auto"/>
+        <w:tblBorders>
+          <w:top w:val="single" w:sz="4" w:space="0" w:color="auto"/>
+          <w:left w:val="single" w:sz="4" w:space="0" w:color="auto"/>
+          <w:bottom w:val="single" w:sz="4" w:space="0" w:color="auto"/>
+          <w:right w:val="single" w:sz="4" w:space="0" w:color="auto"/>
+          <w:insideH w:val="single" w:sz="4" w:space="0" w:color="auto"/>
+          <w:insideV w:val="single" w:sz="4" w:space="0" w:color="auto"/>
+        </w:tblBorders>
         <w:tblLayout w:type="fixed"/>
         <w:tblLook w:val="04A0" w:firstRow="1" w:lastRow="0" w:firstColumn="1" w:lastColumn="0" w:noHBand="0" w:noVBand="1"/>
       </w:tblPr>
@@ -12234,6 +14350,12 @@
           <w:tcPr>
             <w:cnfStyle w:val="001000000000" w:firstRow="0" w:lastRow="0" w:firstColumn="1" w:lastColumn="0" w:oddVBand="0" w:evenVBand="0" w:oddHBand="0" w:evenHBand="0" w:firstRowFirstColumn="0" w:firstRowLastColumn="0" w:lastRowFirstColumn="0" w:lastRowLastColumn="0"/>
             <w:tcW w:w="590" w:type="dxa"/>
+            <w:tcBorders>
+              <w:top w:val="none" w:sz="0" w:space="0" w:color="auto"/>
+              <w:left w:val="none" w:sz="0" w:space="0" w:color="auto"/>
+              <w:bottom w:val="none" w:sz="0" w:space="0" w:color="auto"/>
+              <w:right w:val="none" w:sz="0" w:space="0" w:color="auto"/>
+            </w:tcBorders>
           </w:tcPr>
           <w:p>
             <w:pPr>
@@ -12254,6 +14376,12 @@
         <w:tc>
           <w:tcPr>
             <w:tcW w:w="2212" w:type="dxa"/>
+            <w:tcBorders>
+              <w:top w:val="none" w:sz="0" w:space="0" w:color="auto"/>
+              <w:left w:val="none" w:sz="0" w:space="0" w:color="auto"/>
+              <w:bottom w:val="none" w:sz="0" w:space="0" w:color="auto"/>
+              <w:right w:val="none" w:sz="0" w:space="0" w:color="auto"/>
+            </w:tcBorders>
           </w:tcPr>
           <w:p>
             <w:pPr>
@@ -12275,6 +14403,12 @@
         <w:tc>
           <w:tcPr>
             <w:tcW w:w="1701" w:type="dxa"/>
+            <w:tcBorders>
+              <w:top w:val="none" w:sz="0" w:space="0" w:color="auto"/>
+              <w:left w:val="none" w:sz="0" w:space="0" w:color="auto"/>
+              <w:bottom w:val="none" w:sz="0" w:space="0" w:color="auto"/>
+              <w:right w:val="none" w:sz="0" w:space="0" w:color="auto"/>
+            </w:tcBorders>
           </w:tcPr>
           <w:p>
             <w:pPr>
@@ -12296,6 +14430,12 @@
         <w:tc>
           <w:tcPr>
             <w:tcW w:w="850" w:type="dxa"/>
+            <w:tcBorders>
+              <w:top w:val="none" w:sz="0" w:space="0" w:color="auto"/>
+              <w:left w:val="none" w:sz="0" w:space="0" w:color="auto"/>
+              <w:bottom w:val="none" w:sz="0" w:space="0" w:color="auto"/>
+              <w:right w:val="none" w:sz="0" w:space="0" w:color="auto"/>
+            </w:tcBorders>
           </w:tcPr>
           <w:p>
             <w:pPr>
@@ -12317,6 +14457,12 @@
         <w:tc>
           <w:tcPr>
             <w:tcW w:w="1418" w:type="dxa"/>
+            <w:tcBorders>
+              <w:top w:val="none" w:sz="0" w:space="0" w:color="auto"/>
+              <w:left w:val="none" w:sz="0" w:space="0" w:color="auto"/>
+              <w:bottom w:val="none" w:sz="0" w:space="0" w:color="auto"/>
+              <w:right w:val="none" w:sz="0" w:space="0" w:color="auto"/>
+            </w:tcBorders>
           </w:tcPr>
           <w:p>
             <w:pPr>
@@ -12338,6 +14484,12 @@
         <w:tc>
           <w:tcPr>
             <w:tcW w:w="2472" w:type="dxa"/>
+            <w:tcBorders>
+              <w:top w:val="none" w:sz="0" w:space="0" w:color="auto"/>
+              <w:left w:val="none" w:sz="0" w:space="0" w:color="auto"/>
+              <w:bottom w:val="none" w:sz="0" w:space="0" w:color="auto"/>
+              <w:right w:val="none" w:sz="0" w:space="0" w:color="auto"/>
+            </w:tcBorders>
           </w:tcPr>
           <w:p>
             <w:pPr>
@@ -12365,6 +14517,9 @@
           <w:tcPr>
             <w:cnfStyle w:val="001000000000" w:firstRow="0" w:lastRow="0" w:firstColumn="1" w:lastColumn="0" w:oddVBand="0" w:evenVBand="0" w:oddHBand="0" w:evenHBand="0" w:firstRowFirstColumn="0" w:firstRowLastColumn="0" w:lastRowFirstColumn="0" w:lastRowLastColumn="0"/>
             <w:tcW w:w="590" w:type="dxa"/>
+            <w:tcBorders>
+              <w:right w:val="none" w:sz="0" w:space="0" w:color="auto"/>
+            </w:tcBorders>
           </w:tcPr>
           <w:p>
             <w:pPr>
@@ -12385,6 +14540,10 @@
         <w:tc>
           <w:tcPr>
             <w:tcW w:w="2212" w:type="dxa"/>
+            <w:tcBorders>
+              <w:left w:val="none" w:sz="0" w:space="0" w:color="auto"/>
+              <w:right w:val="none" w:sz="0" w:space="0" w:color="auto"/>
+            </w:tcBorders>
           </w:tcPr>
           <w:p>
             <w:pPr>
@@ -12406,6 +14565,10 @@
         <w:tc>
           <w:tcPr>
             <w:tcW w:w="1701" w:type="dxa"/>
+            <w:tcBorders>
+              <w:left w:val="none" w:sz="0" w:space="0" w:color="auto"/>
+              <w:right w:val="none" w:sz="0" w:space="0" w:color="auto"/>
+            </w:tcBorders>
           </w:tcPr>
           <w:p>
             <w:pPr>
@@ -12427,6 +14590,10 @@
         <w:tc>
           <w:tcPr>
             <w:tcW w:w="850" w:type="dxa"/>
+            <w:tcBorders>
+              <w:left w:val="none" w:sz="0" w:space="0" w:color="auto"/>
+              <w:right w:val="none" w:sz="0" w:space="0" w:color="auto"/>
+            </w:tcBorders>
           </w:tcPr>
           <w:p>
             <w:pPr>
@@ -12441,6 +14608,10 @@
         <w:tc>
           <w:tcPr>
             <w:tcW w:w="1418" w:type="dxa"/>
+            <w:tcBorders>
+              <w:left w:val="none" w:sz="0" w:space="0" w:color="auto"/>
+              <w:right w:val="none" w:sz="0" w:space="0" w:color="auto"/>
+            </w:tcBorders>
           </w:tcPr>
           <w:p>
             <w:pPr>
@@ -12462,6 +14633,9 @@
         <w:tc>
           <w:tcPr>
             <w:tcW w:w="2472" w:type="dxa"/>
+            <w:tcBorders>
+              <w:left w:val="none" w:sz="0" w:space="0" w:color="auto"/>
+            </w:tcBorders>
           </w:tcPr>
           <w:p>
             <w:pPr>
@@ -12489,6 +14663,9 @@
           <w:tcPr>
             <w:cnfStyle w:val="001000000000" w:firstRow="0" w:lastRow="0" w:firstColumn="1" w:lastColumn="0" w:oddVBand="0" w:evenVBand="0" w:oddHBand="0" w:evenHBand="0" w:firstRowFirstColumn="0" w:firstRowLastColumn="0" w:lastRowFirstColumn="0" w:lastRowLastColumn="0"/>
             <w:tcW w:w="590" w:type="dxa"/>
+            <w:tcBorders>
+              <w:right w:val="none" w:sz="0" w:space="0" w:color="auto"/>
+            </w:tcBorders>
           </w:tcPr>
           <w:p>
             <w:pPr>
@@ -12509,6 +14686,10 @@
         <w:tc>
           <w:tcPr>
             <w:tcW w:w="2212" w:type="dxa"/>
+            <w:tcBorders>
+              <w:left w:val="none" w:sz="0" w:space="0" w:color="auto"/>
+              <w:right w:val="none" w:sz="0" w:space="0" w:color="auto"/>
+            </w:tcBorders>
           </w:tcPr>
           <w:p>
             <w:pPr>
@@ -12530,6 +14711,10 @@
         <w:tc>
           <w:tcPr>
             <w:tcW w:w="1701" w:type="dxa"/>
+            <w:tcBorders>
+              <w:left w:val="none" w:sz="0" w:space="0" w:color="auto"/>
+              <w:right w:val="none" w:sz="0" w:space="0" w:color="auto"/>
+            </w:tcBorders>
           </w:tcPr>
           <w:p>
             <w:pPr>
@@ -12551,6 +14736,10 @@
         <w:tc>
           <w:tcPr>
             <w:tcW w:w="850" w:type="dxa"/>
+            <w:tcBorders>
+              <w:left w:val="none" w:sz="0" w:space="0" w:color="auto"/>
+              <w:right w:val="none" w:sz="0" w:space="0" w:color="auto"/>
+            </w:tcBorders>
           </w:tcPr>
           <w:p>
             <w:pPr>
@@ -12565,6 +14754,10 @@
         <w:tc>
           <w:tcPr>
             <w:tcW w:w="1418" w:type="dxa"/>
+            <w:tcBorders>
+              <w:left w:val="none" w:sz="0" w:space="0" w:color="auto"/>
+              <w:right w:val="none" w:sz="0" w:space="0" w:color="auto"/>
+            </w:tcBorders>
           </w:tcPr>
           <w:p>
             <w:pPr>
@@ -12586,6 +14779,9 @@
         <w:tc>
           <w:tcPr>
             <w:tcW w:w="2472" w:type="dxa"/>
+            <w:tcBorders>
+              <w:left w:val="none" w:sz="0" w:space="0" w:color="auto"/>
+            </w:tcBorders>
           </w:tcPr>
           <w:p>
             <w:pPr>
@@ -12613,6 +14809,9 @@
           <w:tcPr>
             <w:cnfStyle w:val="001000000000" w:firstRow="0" w:lastRow="0" w:firstColumn="1" w:lastColumn="0" w:oddVBand="0" w:evenVBand="0" w:oddHBand="0" w:evenHBand="0" w:firstRowFirstColumn="0" w:firstRowLastColumn="0" w:lastRowFirstColumn="0" w:lastRowLastColumn="0"/>
             <w:tcW w:w="590" w:type="dxa"/>
+            <w:tcBorders>
+              <w:right w:val="none" w:sz="0" w:space="0" w:color="auto"/>
+            </w:tcBorders>
           </w:tcPr>
           <w:p>
             <w:pPr>
@@ -12633,6 +14832,10 @@
         <w:tc>
           <w:tcPr>
             <w:tcW w:w="2212" w:type="dxa"/>
+            <w:tcBorders>
+              <w:left w:val="none" w:sz="0" w:space="0" w:color="auto"/>
+              <w:right w:val="none" w:sz="0" w:space="0" w:color="auto"/>
+            </w:tcBorders>
           </w:tcPr>
           <w:p>
             <w:pPr>
@@ -12654,6 +14857,10 @@
         <w:tc>
           <w:tcPr>
             <w:tcW w:w="1701" w:type="dxa"/>
+            <w:tcBorders>
+              <w:left w:val="none" w:sz="0" w:space="0" w:color="auto"/>
+              <w:right w:val="none" w:sz="0" w:space="0" w:color="auto"/>
+            </w:tcBorders>
           </w:tcPr>
           <w:p>
             <w:pPr>
@@ -12675,6 +14882,10 @@
         <w:tc>
           <w:tcPr>
             <w:tcW w:w="850" w:type="dxa"/>
+            <w:tcBorders>
+              <w:left w:val="none" w:sz="0" w:space="0" w:color="auto"/>
+              <w:right w:val="none" w:sz="0" w:space="0" w:color="auto"/>
+            </w:tcBorders>
           </w:tcPr>
           <w:p>
             <w:pPr>
@@ -12689,6 +14900,10 @@
         <w:tc>
           <w:tcPr>
             <w:tcW w:w="1418" w:type="dxa"/>
+            <w:tcBorders>
+              <w:left w:val="none" w:sz="0" w:space="0" w:color="auto"/>
+              <w:right w:val="none" w:sz="0" w:space="0" w:color="auto"/>
+            </w:tcBorders>
           </w:tcPr>
           <w:p>
             <w:pPr>
@@ -12710,6 +14925,9 @@
         <w:tc>
           <w:tcPr>
             <w:tcW w:w="2472" w:type="dxa"/>
+            <w:tcBorders>
+              <w:left w:val="none" w:sz="0" w:space="0" w:color="auto"/>
+            </w:tcBorders>
           </w:tcPr>
           <w:p>
             <w:pPr>
@@ -12732,6 +14950,29 @@
     </w:tbl>
     <w:p/>
     <w:p/>
+    <w:p/>
+    <w:p/>
+    <w:p/>
+    <w:p>
+      <w:pPr>
+        <w:pStyle w:val="Heading1"/>
+        <w:jc w:val="center"/>
+      </w:pPr>
+      <w:bookmarkStart w:id="30" w:name="_GoBack"/>
+      <w:r>
+        <w:lastRenderedPageBreak/>
+        <w:t xml:space="preserve">CHƯƠNG </w:t>
+      </w:r>
+      <w:r>
+        <w:t xml:space="preserve"> 4</w:t>
+      </w:r>
+      <w:r>
+        <w:t xml:space="preserve">: CÀI ĐẶT THỬ NGHIỆM VÀ TRIỂN KHAI </w:t>
+      </w:r>
+      <w:r>
+        <w:t>HỆ THỐNG</w:t>
+      </w:r>
+    </w:p>
     <w:p>
       <w:pPr>
         <w:pStyle w:val="Heading2"/>
@@ -12740,14 +14981,13 @@
           <w:numId w:val="25"/>
         </w:numPr>
       </w:pPr>
-      <w:bookmarkStart w:id="36" w:name="_Toc324339413"/>
-      <w:bookmarkStart w:id="37" w:name="_Toc324340540"/>
-      <w:r>
-        <w:lastRenderedPageBreak/>
+      <w:bookmarkStart w:id="31" w:name="_Toc324339413"/>
+      <w:bookmarkStart w:id="32" w:name="_Toc324340540"/>
+      <w:r>
         <w:t>Chi tiết kết quả thực hiện, cài đặt và thử nghiệm chương trình</w:t>
       </w:r>
-      <w:bookmarkEnd w:id="36"/>
-      <w:bookmarkEnd w:id="37"/>
+      <w:bookmarkEnd w:id="31"/>
+      <w:bookmarkEnd w:id="32"/>
     </w:p>
     <w:p>
       <w:pPr>
@@ -12757,13 +14997,13 @@
           <w:numId w:val="25"/>
         </w:numPr>
       </w:pPr>
-      <w:bookmarkStart w:id="38" w:name="_Toc324339414"/>
-      <w:bookmarkStart w:id="39" w:name="_Toc324340541"/>
+      <w:bookmarkStart w:id="33" w:name="_Toc324339414"/>
+      <w:bookmarkStart w:id="34" w:name="_Toc324340541"/>
       <w:r>
         <w:t>Thử nghiệm chương trình</w:t>
       </w:r>
-      <w:bookmarkEnd w:id="38"/>
-      <w:bookmarkEnd w:id="39"/>
+      <w:bookmarkEnd w:id="33"/>
+      <w:bookmarkEnd w:id="34"/>
     </w:p>
     <w:p>
       <w:pPr>
@@ -12773,14 +15013,15 @@
           <w:numId w:val="25"/>
         </w:numPr>
       </w:pPr>
-      <w:bookmarkStart w:id="40" w:name="_Toc324339415"/>
-      <w:bookmarkStart w:id="41" w:name="_Toc324340542"/>
+      <w:bookmarkStart w:id="35" w:name="_Toc324339415"/>
+      <w:bookmarkStart w:id="36" w:name="_Toc324340542"/>
       <w:r>
         <w:t>Triển khai chương trình</w:t>
       </w:r>
-      <w:bookmarkEnd w:id="40"/>
-      <w:bookmarkEnd w:id="41"/>
-    </w:p>
+      <w:bookmarkEnd w:id="35"/>
+      <w:bookmarkEnd w:id="36"/>
+    </w:p>
+    <w:bookmarkEnd w:id="30"/>
     <w:p>
       <w:pPr>
         <w:pStyle w:val="Heading1"/>
@@ -12793,14 +15034,14 @@
       <w:pPr>
         <w:pStyle w:val="Heading1"/>
       </w:pPr>
-      <w:bookmarkStart w:id="42" w:name="_Toc324339416"/>
-      <w:bookmarkStart w:id="43" w:name="_Toc324340543"/>
+      <w:bookmarkStart w:id="37" w:name="_Toc324339416"/>
+      <w:bookmarkStart w:id="38" w:name="_Toc324340543"/>
       <w:r>
         <w:lastRenderedPageBreak/>
         <w:t>KẾT LUẬN</w:t>
       </w:r>
-      <w:bookmarkEnd w:id="42"/>
-      <w:bookmarkEnd w:id="43"/>
+      <w:bookmarkEnd w:id="37"/>
+      <w:bookmarkEnd w:id="38"/>
     </w:p>
     <w:p>
       <w:pPr>
@@ -12810,13 +15051,13 @@
           <w:numId w:val="26"/>
         </w:numPr>
       </w:pPr>
-      <w:bookmarkStart w:id="44" w:name="_Toc324339417"/>
-      <w:bookmarkStart w:id="45" w:name="_Toc324340544"/>
+      <w:bookmarkStart w:id="39" w:name="_Toc324339417"/>
+      <w:bookmarkStart w:id="40" w:name="_Toc324340544"/>
       <w:r>
         <w:t>Kết quả đánh giá</w:t>
       </w:r>
-      <w:bookmarkEnd w:id="44"/>
-      <w:bookmarkEnd w:id="45"/>
+      <w:bookmarkEnd w:id="39"/>
+      <w:bookmarkEnd w:id="40"/>
       <w:r>
         <w:t xml:space="preserve"> </w:t>
       </w:r>
@@ -12829,13 +15070,13 @@
           <w:numId w:val="26"/>
         </w:numPr>
       </w:pPr>
-      <w:bookmarkStart w:id="46" w:name="_Toc324339418"/>
-      <w:bookmarkStart w:id="47" w:name="_Toc324340545"/>
+      <w:bookmarkStart w:id="41" w:name="_Toc324339418"/>
+      <w:bookmarkStart w:id="42" w:name="_Toc324340545"/>
       <w:r>
         <w:t>Định hướng phát triển</w:t>
       </w:r>
-      <w:bookmarkEnd w:id="46"/>
-      <w:bookmarkEnd w:id="47"/>
+      <w:bookmarkEnd w:id="41"/>
+      <w:bookmarkEnd w:id="42"/>
     </w:p>
     <w:p>
       <w:pPr>
@@ -12845,13 +15086,13 @@
           <w:numId w:val="26"/>
         </w:numPr>
       </w:pPr>
-      <w:bookmarkStart w:id="48" w:name="_Toc324339419"/>
-      <w:bookmarkStart w:id="49" w:name="_Toc324340546"/>
+      <w:bookmarkStart w:id="43" w:name="_Toc324339419"/>
+      <w:bookmarkStart w:id="44" w:name="_Toc324340546"/>
       <w:r>
         <w:t>Kết luận</w:t>
       </w:r>
-      <w:bookmarkEnd w:id="48"/>
-      <w:bookmarkEnd w:id="49"/>
+      <w:bookmarkEnd w:id="43"/>
+      <w:bookmarkEnd w:id="44"/>
     </w:p>
     <w:p>
       <w:pPr>
@@ -12865,14 +15106,14 @@
       <w:pPr>
         <w:pStyle w:val="Heading1"/>
       </w:pPr>
-      <w:bookmarkStart w:id="50" w:name="_Toc324339420"/>
-      <w:bookmarkStart w:id="51" w:name="_Toc324340547"/>
+      <w:bookmarkStart w:id="45" w:name="_Toc324339420"/>
+      <w:bookmarkStart w:id="46" w:name="_Toc324340547"/>
       <w:r>
         <w:lastRenderedPageBreak/>
         <w:t>TÀI LIỆU THAM KHẢO</w:t>
       </w:r>
-      <w:bookmarkEnd w:id="50"/>
-      <w:bookmarkEnd w:id="51"/>
+      <w:bookmarkEnd w:id="45"/>
+      <w:bookmarkEnd w:id="46"/>
     </w:p>
     <w:p/>
     <w:sectPr>
@@ -12966,7 +15207,7 @@
         <w:noProof/>
         <w:sz w:val="20"/>
       </w:rPr>
-      <w:t>23</w:t>
+      <w:t>22</w:t>
     </w:r>
     <w:r>
       <w:rPr>
@@ -13437,7 +15678,7 @@
   <w:abstractNum w:abstractNumId="4">
     <w:nsid w:val="24AE62C5"/>
     <w:multiLevelType w:val="multilevel"/>
-    <w:tmpl w:val="8F2631F4"/>
+    <w:tmpl w:val="1FF437F4"/>
     <w:lvl w:ilvl="0">
       <w:start w:val="1"/>
       <w:numFmt w:val="decimal"/>
@@ -13454,13 +15695,13 @@
       <w:start w:val="1"/>
       <w:numFmt w:val="decimal"/>
       <w:isLgl/>
-      <w:lvlText w:val="%1.%2."/>
+      <w:lvlText w:val="%2."/>
       <w:lvlJc w:val="left"/>
       <w:pPr>
         <w:ind w:left="1080" w:hanging="720"/>
       </w:pPr>
       <w:rPr>
-        <w:rFonts w:hint="default"/>
+        <w:rFonts w:ascii="Times New Roman" w:eastAsiaTheme="majorEastAsia" w:hAnsi="Times New Roman" w:cstheme="majorBidi"/>
       </w:rPr>
     </w:lvl>
     <w:lvl w:ilvl="2">
@@ -14822,7 +17063,7 @@
         <w:rFonts w:ascii="Times New Roman" w:eastAsia="Times New Roman" w:hAnsi="Times New Roman" w:cs="Times New Roman" w:hint="default"/>
       </w:rPr>
     </w:lvl>
-    <w:lvl w:ilvl="1" w:tplc="04090003" w:tentative="1">
+    <w:lvl w:ilvl="1" w:tplc="04090003">
       <w:start w:val="1"/>
       <w:numFmt w:val="bullet"/>
       <w:lvlText w:val="o"/>
@@ -14834,7 +17075,7 @@
         <w:rFonts w:ascii="Courier New" w:hAnsi="Courier New" w:cs="Courier New" w:hint="default"/>
       </w:rPr>
     </w:lvl>
-    <w:lvl w:ilvl="2" w:tplc="04090005" w:tentative="1">
+    <w:lvl w:ilvl="2" w:tplc="04090005">
       <w:start w:val="1"/>
       <w:numFmt w:val="bullet"/>
       <w:lvlText w:val=""/>
@@ -16891,6 +19132,388 @@
       <w:sz w:val="28"/>
     </w:rPr>
   </w:style>
+  <w:style w:type="table" w:styleId="LightList-Accent1">
+    <w:name w:val="Light List Accent 1"/>
+    <w:basedOn w:val="TableNormal"/>
+    <w:uiPriority w:val="61"/>
+    <w:rsid w:val="00907761"/>
+    <w:pPr>
+      <w:spacing w:after="0" w:line="240" w:lineRule="auto"/>
+    </w:pPr>
+    <w:tblPr>
+      <w:tblStyleRowBandSize w:val="1"/>
+      <w:tblStyleColBandSize w:val="1"/>
+      <w:tblInd w:w="0" w:type="dxa"/>
+      <w:tblBorders>
+        <w:top w:val="single" w:sz="8" w:space="0" w:color="4F81BD" w:themeColor="accent1"/>
+        <w:left w:val="single" w:sz="8" w:space="0" w:color="4F81BD" w:themeColor="accent1"/>
+        <w:bottom w:val="single" w:sz="8" w:space="0" w:color="4F81BD" w:themeColor="accent1"/>
+        <w:right w:val="single" w:sz="8" w:space="0" w:color="4F81BD" w:themeColor="accent1"/>
+      </w:tblBorders>
+      <w:tblCellMar>
+        <w:top w:w="0" w:type="dxa"/>
+        <w:left w:w="108" w:type="dxa"/>
+        <w:bottom w:w="0" w:type="dxa"/>
+        <w:right w:w="108" w:type="dxa"/>
+      </w:tblCellMar>
+    </w:tblPr>
+    <w:tblStylePr w:type="firstRow">
+      <w:pPr>
+        <w:spacing w:before="0" w:after="0" w:line="240" w:lineRule="auto"/>
+      </w:pPr>
+      <w:rPr>
+        <w:b/>
+        <w:bCs/>
+        <w:color w:val="FFFFFF" w:themeColor="background1"/>
+      </w:rPr>
+      <w:tblPr/>
+      <w:tcPr>
+        <w:shd w:val="clear" w:color="auto" w:fill="4F81BD" w:themeFill="accent1"/>
+      </w:tcPr>
+    </w:tblStylePr>
+    <w:tblStylePr w:type="lastRow">
+      <w:pPr>
+        <w:spacing w:before="0" w:after="0" w:line="240" w:lineRule="auto"/>
+      </w:pPr>
+      <w:rPr>
+        <w:b/>
+        <w:bCs/>
+      </w:rPr>
+      <w:tblPr/>
+      <w:tcPr>
+        <w:tcBorders>
+          <w:top w:val="double" w:sz="6" w:space="0" w:color="4F81BD" w:themeColor="accent1"/>
+          <w:left w:val="single" w:sz="8" w:space="0" w:color="4F81BD" w:themeColor="accent1"/>
+          <w:bottom w:val="single" w:sz="8" w:space="0" w:color="4F81BD" w:themeColor="accent1"/>
+          <w:right w:val="single" w:sz="8" w:space="0" w:color="4F81BD" w:themeColor="accent1"/>
+        </w:tcBorders>
+      </w:tcPr>
+    </w:tblStylePr>
+    <w:tblStylePr w:type="firstCol">
+      <w:rPr>
+        <w:b/>
+        <w:bCs/>
+      </w:rPr>
+    </w:tblStylePr>
+    <w:tblStylePr w:type="lastCol">
+      <w:rPr>
+        <w:b/>
+        <w:bCs/>
+      </w:rPr>
+    </w:tblStylePr>
+    <w:tblStylePr w:type="band1Vert">
+      <w:tblPr/>
+      <w:tcPr>
+        <w:tcBorders>
+          <w:top w:val="single" w:sz="8" w:space="0" w:color="4F81BD" w:themeColor="accent1"/>
+          <w:left w:val="single" w:sz="8" w:space="0" w:color="4F81BD" w:themeColor="accent1"/>
+          <w:bottom w:val="single" w:sz="8" w:space="0" w:color="4F81BD" w:themeColor="accent1"/>
+          <w:right w:val="single" w:sz="8" w:space="0" w:color="4F81BD" w:themeColor="accent1"/>
+        </w:tcBorders>
+      </w:tcPr>
+    </w:tblStylePr>
+    <w:tblStylePr w:type="band1Horz">
+      <w:tblPr/>
+      <w:tcPr>
+        <w:tcBorders>
+          <w:top w:val="single" w:sz="8" w:space="0" w:color="4F81BD" w:themeColor="accent1"/>
+          <w:left w:val="single" w:sz="8" w:space="0" w:color="4F81BD" w:themeColor="accent1"/>
+          <w:bottom w:val="single" w:sz="8" w:space="0" w:color="4F81BD" w:themeColor="accent1"/>
+          <w:right w:val="single" w:sz="8" w:space="0" w:color="4F81BD" w:themeColor="accent1"/>
+        </w:tcBorders>
+      </w:tcPr>
+    </w:tblStylePr>
+  </w:style>
+  <w:style w:type="table" w:styleId="MediumShading2-Accent1">
+    <w:name w:val="Medium Shading 2 Accent 1"/>
+    <w:basedOn w:val="TableNormal"/>
+    <w:uiPriority w:val="64"/>
+    <w:rsid w:val="00907761"/>
+    <w:pPr>
+      <w:spacing w:after="0" w:line="240" w:lineRule="auto"/>
+    </w:pPr>
+    <w:tblPr>
+      <w:tblStyleRowBandSize w:val="1"/>
+      <w:tblStyleColBandSize w:val="1"/>
+      <w:tblInd w:w="0" w:type="dxa"/>
+      <w:tblBorders>
+        <w:top w:val="single" w:sz="18" w:space="0" w:color="auto"/>
+        <w:bottom w:val="single" w:sz="18" w:space="0" w:color="auto"/>
+      </w:tblBorders>
+      <w:tblCellMar>
+        <w:top w:w="0" w:type="dxa"/>
+        <w:left w:w="108" w:type="dxa"/>
+        <w:bottom w:w="0" w:type="dxa"/>
+        <w:right w:w="108" w:type="dxa"/>
+      </w:tblCellMar>
+    </w:tblPr>
+    <w:tblStylePr w:type="firstRow">
+      <w:pPr>
+        <w:spacing w:before="0" w:after="0" w:line="240" w:lineRule="auto"/>
+      </w:pPr>
+      <w:rPr>
+        <w:b/>
+        <w:bCs/>
+        <w:color w:val="FFFFFF" w:themeColor="background1"/>
+      </w:rPr>
+      <w:tblPr/>
+      <w:tcPr>
+        <w:tcBorders>
+          <w:top w:val="single" w:sz="18" w:space="0" w:color="auto"/>
+          <w:left w:val="nil"/>
+          <w:bottom w:val="single" w:sz="18" w:space="0" w:color="auto"/>
+          <w:right w:val="nil"/>
+          <w:insideH w:val="nil"/>
+          <w:insideV w:val="nil"/>
+        </w:tcBorders>
+        <w:shd w:val="clear" w:color="auto" w:fill="4F81BD" w:themeFill="accent1"/>
+      </w:tcPr>
+    </w:tblStylePr>
+    <w:tblStylePr w:type="lastRow">
+      <w:pPr>
+        <w:spacing w:before="0" w:after="0" w:line="240" w:lineRule="auto"/>
+      </w:pPr>
+      <w:rPr>
+        <w:color w:val="auto"/>
+      </w:rPr>
+      <w:tblPr/>
+      <w:tcPr>
+        <w:tcBorders>
+          <w:top w:val="double" w:sz="6" w:space="0" w:color="auto"/>
+          <w:left w:val="nil"/>
+          <w:bottom w:val="single" w:sz="18" w:space="0" w:color="auto"/>
+          <w:right w:val="nil"/>
+          <w:insideH w:val="nil"/>
+          <w:insideV w:val="nil"/>
+        </w:tcBorders>
+        <w:shd w:val="clear" w:color="auto" w:fill="FFFFFF" w:themeFill="background1"/>
+      </w:tcPr>
+    </w:tblStylePr>
+    <w:tblStylePr w:type="firstCol">
+      <w:rPr>
+        <w:b/>
+        <w:bCs/>
+        <w:color w:val="FFFFFF" w:themeColor="background1"/>
+      </w:rPr>
+      <w:tblPr/>
+      <w:tcPr>
+        <w:tcBorders>
+          <w:top w:val="nil"/>
+          <w:left w:val="nil"/>
+          <w:bottom w:val="single" w:sz="18" w:space="0" w:color="auto"/>
+          <w:right w:val="nil"/>
+          <w:insideH w:val="nil"/>
+          <w:insideV w:val="nil"/>
+        </w:tcBorders>
+        <w:shd w:val="clear" w:color="auto" w:fill="4F81BD" w:themeFill="accent1"/>
+      </w:tcPr>
+    </w:tblStylePr>
+    <w:tblStylePr w:type="lastCol">
+      <w:rPr>
+        <w:b/>
+        <w:bCs/>
+        <w:color w:val="FFFFFF" w:themeColor="background1"/>
+      </w:rPr>
+      <w:tblPr/>
+      <w:tcPr>
+        <w:tcBorders>
+          <w:left w:val="nil"/>
+          <w:right w:val="nil"/>
+          <w:insideH w:val="nil"/>
+          <w:insideV w:val="nil"/>
+        </w:tcBorders>
+        <w:shd w:val="clear" w:color="auto" w:fill="4F81BD" w:themeFill="accent1"/>
+      </w:tcPr>
+    </w:tblStylePr>
+    <w:tblStylePr w:type="band1Vert">
+      <w:tblPr/>
+      <w:tcPr>
+        <w:tcBorders>
+          <w:left w:val="nil"/>
+          <w:right w:val="nil"/>
+          <w:insideH w:val="nil"/>
+          <w:insideV w:val="nil"/>
+        </w:tcBorders>
+        <w:shd w:val="clear" w:color="auto" w:fill="D8D8D8" w:themeFill="background1" w:themeFillShade="D8"/>
+      </w:tcPr>
+    </w:tblStylePr>
+    <w:tblStylePr w:type="band1Horz">
+      <w:tblPr/>
+      <w:tcPr>
+        <w:shd w:val="clear" w:color="auto" w:fill="D8D8D8" w:themeFill="background1" w:themeFillShade="D8"/>
+      </w:tcPr>
+    </w:tblStylePr>
+    <w:tblStylePr w:type="neCell">
+      <w:tblPr/>
+      <w:tcPr>
+        <w:tcBorders>
+          <w:top w:val="single" w:sz="18" w:space="0" w:color="auto"/>
+          <w:left w:val="nil"/>
+          <w:bottom w:val="single" w:sz="18" w:space="0" w:color="auto"/>
+          <w:right w:val="nil"/>
+          <w:insideH w:val="nil"/>
+          <w:insideV w:val="nil"/>
+        </w:tcBorders>
+      </w:tcPr>
+    </w:tblStylePr>
+    <w:tblStylePr w:type="nwCell">
+      <w:rPr>
+        <w:color w:val="FFFFFF" w:themeColor="background1"/>
+      </w:rPr>
+      <w:tblPr/>
+      <w:tcPr>
+        <w:tcBorders>
+          <w:top w:val="single" w:sz="18" w:space="0" w:color="auto"/>
+          <w:left w:val="nil"/>
+          <w:bottom w:val="single" w:sz="18" w:space="0" w:color="auto"/>
+          <w:right w:val="nil"/>
+          <w:insideH w:val="nil"/>
+          <w:insideV w:val="nil"/>
+        </w:tcBorders>
+      </w:tcPr>
+    </w:tblStylePr>
+  </w:style>
+  <w:style w:type="table" w:styleId="MediumGrid3-Accent1">
+    <w:name w:val="Medium Grid 3 Accent 1"/>
+    <w:basedOn w:val="TableNormal"/>
+    <w:uiPriority w:val="69"/>
+    <w:rsid w:val="00907761"/>
+    <w:pPr>
+      <w:spacing w:after="0" w:line="240" w:lineRule="auto"/>
+    </w:pPr>
+    <w:tblPr>
+      <w:tblStyleRowBandSize w:val="1"/>
+      <w:tblStyleColBandSize w:val="1"/>
+      <w:tblInd w:w="0" w:type="dxa"/>
+      <w:tblBorders>
+        <w:top w:val="single" w:sz="8" w:space="0" w:color="FFFFFF" w:themeColor="background1"/>
+        <w:left w:val="single" w:sz="8" w:space="0" w:color="FFFFFF" w:themeColor="background1"/>
+        <w:bottom w:val="single" w:sz="8" w:space="0" w:color="FFFFFF" w:themeColor="background1"/>
+        <w:right w:val="single" w:sz="8" w:space="0" w:color="FFFFFF" w:themeColor="background1"/>
+        <w:insideH w:val="single" w:sz="6" w:space="0" w:color="FFFFFF" w:themeColor="background1"/>
+        <w:insideV w:val="single" w:sz="6" w:space="0" w:color="FFFFFF" w:themeColor="background1"/>
+      </w:tblBorders>
+      <w:tblCellMar>
+        <w:top w:w="0" w:type="dxa"/>
+        <w:left w:w="108" w:type="dxa"/>
+        <w:bottom w:w="0" w:type="dxa"/>
+        <w:right w:w="108" w:type="dxa"/>
+      </w:tblCellMar>
+    </w:tblPr>
+    <w:tcPr>
+      <w:shd w:val="clear" w:color="auto" w:fill="D3DFEE" w:themeFill="accent1" w:themeFillTint="3F"/>
+    </w:tcPr>
+    <w:tblStylePr w:type="firstRow">
+      <w:rPr>
+        <w:b/>
+        <w:bCs/>
+        <w:i w:val="0"/>
+        <w:iCs w:val="0"/>
+        <w:color w:val="FFFFFF" w:themeColor="background1"/>
+      </w:rPr>
+      <w:tblPr/>
+      <w:tcPr>
+        <w:tcBorders>
+          <w:top w:val="single" w:sz="8" w:space="0" w:color="FFFFFF" w:themeColor="background1"/>
+          <w:left w:val="single" w:sz="8" w:space="0" w:color="FFFFFF" w:themeColor="background1"/>
+          <w:bottom w:val="single" w:sz="24" w:space="0" w:color="FFFFFF" w:themeColor="background1"/>
+          <w:right w:val="single" w:sz="8" w:space="0" w:color="FFFFFF" w:themeColor="background1"/>
+          <w:insideH w:val="nil"/>
+          <w:insideV w:val="single" w:sz="8" w:space="0" w:color="FFFFFF" w:themeColor="background1"/>
+        </w:tcBorders>
+        <w:shd w:val="clear" w:color="auto" w:fill="4F81BD" w:themeFill="accent1"/>
+      </w:tcPr>
+    </w:tblStylePr>
+    <w:tblStylePr w:type="lastRow">
+      <w:rPr>
+        <w:b/>
+        <w:bCs/>
+        <w:i w:val="0"/>
+        <w:iCs w:val="0"/>
+        <w:color w:val="FFFFFF" w:themeColor="background1"/>
+      </w:rPr>
+      <w:tblPr/>
+      <w:tcPr>
+        <w:tcBorders>
+          <w:top w:val="single" w:sz="24" w:space="0" w:color="FFFFFF" w:themeColor="background1"/>
+          <w:left w:val="single" w:sz="8" w:space="0" w:color="FFFFFF" w:themeColor="background1"/>
+          <w:bottom w:val="single" w:sz="8" w:space="0" w:color="FFFFFF" w:themeColor="background1"/>
+          <w:right w:val="single" w:sz="8" w:space="0" w:color="FFFFFF" w:themeColor="background1"/>
+          <w:insideH w:val="nil"/>
+          <w:insideV w:val="single" w:sz="8" w:space="0" w:color="FFFFFF" w:themeColor="background1"/>
+        </w:tcBorders>
+        <w:shd w:val="clear" w:color="auto" w:fill="4F81BD" w:themeFill="accent1"/>
+      </w:tcPr>
+    </w:tblStylePr>
+    <w:tblStylePr w:type="firstCol">
+      <w:rPr>
+        <w:b/>
+        <w:bCs/>
+        <w:i w:val="0"/>
+        <w:iCs w:val="0"/>
+        <w:color w:val="FFFFFF" w:themeColor="background1"/>
+      </w:rPr>
+      <w:tblPr/>
+      <w:tcPr>
+        <w:tcBorders>
+          <w:left w:val="single" w:sz="8" w:space="0" w:color="FFFFFF" w:themeColor="background1"/>
+          <w:right w:val="single" w:sz="24" w:space="0" w:color="FFFFFF" w:themeColor="background1"/>
+          <w:insideH w:val="nil"/>
+          <w:insideV w:val="nil"/>
+        </w:tcBorders>
+        <w:shd w:val="clear" w:color="auto" w:fill="4F81BD" w:themeFill="accent1"/>
+      </w:tcPr>
+    </w:tblStylePr>
+    <w:tblStylePr w:type="lastCol">
+      <w:rPr>
+        <w:b/>
+        <w:bCs/>
+        <w:i w:val="0"/>
+        <w:iCs w:val="0"/>
+        <w:color w:val="FFFFFF" w:themeColor="background1"/>
+      </w:rPr>
+      <w:tblPr/>
+      <w:tcPr>
+        <w:tcBorders>
+          <w:top w:val="nil"/>
+          <w:left w:val="single" w:sz="24" w:space="0" w:color="FFFFFF" w:themeColor="background1"/>
+          <w:bottom w:val="nil"/>
+          <w:right w:val="nil"/>
+          <w:insideH w:val="nil"/>
+          <w:insideV w:val="nil"/>
+        </w:tcBorders>
+        <w:shd w:val="clear" w:color="auto" w:fill="4F81BD" w:themeFill="accent1"/>
+      </w:tcPr>
+    </w:tblStylePr>
+    <w:tblStylePr w:type="band1Vert">
+      <w:tblPr/>
+      <w:tcPr>
+        <w:tcBorders>
+          <w:top w:val="single" w:sz="8" w:space="0" w:color="FFFFFF" w:themeColor="background1"/>
+          <w:left w:val="single" w:sz="8" w:space="0" w:color="FFFFFF" w:themeColor="background1"/>
+          <w:bottom w:val="single" w:sz="8" w:space="0" w:color="FFFFFF" w:themeColor="background1"/>
+          <w:right w:val="single" w:sz="8" w:space="0" w:color="FFFFFF" w:themeColor="background1"/>
+          <w:insideH w:val="nil"/>
+          <w:insideV w:val="nil"/>
+        </w:tcBorders>
+        <w:shd w:val="clear" w:color="auto" w:fill="A7BFDE" w:themeFill="accent1" w:themeFillTint="7F"/>
+      </w:tcPr>
+    </w:tblStylePr>
+    <w:tblStylePr w:type="band1Horz">
+      <w:tblPr/>
+      <w:tcPr>
+        <w:tcBorders>
+          <w:top w:val="single" w:sz="8" w:space="0" w:color="FFFFFF" w:themeColor="background1"/>
+          <w:left w:val="single" w:sz="8" w:space="0" w:color="FFFFFF" w:themeColor="background1"/>
+          <w:bottom w:val="single" w:sz="8" w:space="0" w:color="FFFFFF" w:themeColor="background1"/>
+          <w:right w:val="single" w:sz="8" w:space="0" w:color="FFFFFF" w:themeColor="background1"/>
+          <w:insideH w:val="single" w:sz="8" w:space="0" w:color="FFFFFF" w:themeColor="background1"/>
+          <w:insideV w:val="single" w:sz="8" w:space="0" w:color="FFFFFF" w:themeColor="background1"/>
+        </w:tcBorders>
+        <w:shd w:val="clear" w:color="auto" w:fill="A7BFDE" w:themeFill="accent1" w:themeFillTint="7F"/>
+      </w:tcPr>
+    </w:tblStylePr>
+  </w:style>
 </w:styles>
 </file>
 
@@ -17678,6 +20301,388 @@
       <w:sz w:val="28"/>
     </w:rPr>
   </w:style>
+  <w:style w:type="table" w:styleId="LightList-Accent1">
+    <w:name w:val="Light List Accent 1"/>
+    <w:basedOn w:val="TableNormal"/>
+    <w:uiPriority w:val="61"/>
+    <w:rsid w:val="00907761"/>
+    <w:pPr>
+      <w:spacing w:after="0" w:line="240" w:lineRule="auto"/>
+    </w:pPr>
+    <w:tblPr>
+      <w:tblStyleRowBandSize w:val="1"/>
+      <w:tblStyleColBandSize w:val="1"/>
+      <w:tblInd w:w="0" w:type="dxa"/>
+      <w:tblBorders>
+        <w:top w:val="single" w:sz="8" w:space="0" w:color="4F81BD" w:themeColor="accent1"/>
+        <w:left w:val="single" w:sz="8" w:space="0" w:color="4F81BD" w:themeColor="accent1"/>
+        <w:bottom w:val="single" w:sz="8" w:space="0" w:color="4F81BD" w:themeColor="accent1"/>
+        <w:right w:val="single" w:sz="8" w:space="0" w:color="4F81BD" w:themeColor="accent1"/>
+      </w:tblBorders>
+      <w:tblCellMar>
+        <w:top w:w="0" w:type="dxa"/>
+        <w:left w:w="108" w:type="dxa"/>
+        <w:bottom w:w="0" w:type="dxa"/>
+        <w:right w:w="108" w:type="dxa"/>
+      </w:tblCellMar>
+    </w:tblPr>
+    <w:tblStylePr w:type="firstRow">
+      <w:pPr>
+        <w:spacing w:before="0" w:after="0" w:line="240" w:lineRule="auto"/>
+      </w:pPr>
+      <w:rPr>
+        <w:b/>
+        <w:bCs/>
+        <w:color w:val="FFFFFF" w:themeColor="background1"/>
+      </w:rPr>
+      <w:tblPr/>
+      <w:tcPr>
+        <w:shd w:val="clear" w:color="auto" w:fill="4F81BD" w:themeFill="accent1"/>
+      </w:tcPr>
+    </w:tblStylePr>
+    <w:tblStylePr w:type="lastRow">
+      <w:pPr>
+        <w:spacing w:before="0" w:after="0" w:line="240" w:lineRule="auto"/>
+      </w:pPr>
+      <w:rPr>
+        <w:b/>
+        <w:bCs/>
+      </w:rPr>
+      <w:tblPr/>
+      <w:tcPr>
+        <w:tcBorders>
+          <w:top w:val="double" w:sz="6" w:space="0" w:color="4F81BD" w:themeColor="accent1"/>
+          <w:left w:val="single" w:sz="8" w:space="0" w:color="4F81BD" w:themeColor="accent1"/>
+          <w:bottom w:val="single" w:sz="8" w:space="0" w:color="4F81BD" w:themeColor="accent1"/>
+          <w:right w:val="single" w:sz="8" w:space="0" w:color="4F81BD" w:themeColor="accent1"/>
+        </w:tcBorders>
+      </w:tcPr>
+    </w:tblStylePr>
+    <w:tblStylePr w:type="firstCol">
+      <w:rPr>
+        <w:b/>
+        <w:bCs/>
+      </w:rPr>
+    </w:tblStylePr>
+    <w:tblStylePr w:type="lastCol">
+      <w:rPr>
+        <w:b/>
+        <w:bCs/>
+      </w:rPr>
+    </w:tblStylePr>
+    <w:tblStylePr w:type="band1Vert">
+      <w:tblPr/>
+      <w:tcPr>
+        <w:tcBorders>
+          <w:top w:val="single" w:sz="8" w:space="0" w:color="4F81BD" w:themeColor="accent1"/>
+          <w:left w:val="single" w:sz="8" w:space="0" w:color="4F81BD" w:themeColor="accent1"/>
+          <w:bottom w:val="single" w:sz="8" w:space="0" w:color="4F81BD" w:themeColor="accent1"/>
+          <w:right w:val="single" w:sz="8" w:space="0" w:color="4F81BD" w:themeColor="accent1"/>
+        </w:tcBorders>
+      </w:tcPr>
+    </w:tblStylePr>
+    <w:tblStylePr w:type="band1Horz">
+      <w:tblPr/>
+      <w:tcPr>
+        <w:tcBorders>
+          <w:top w:val="single" w:sz="8" w:space="0" w:color="4F81BD" w:themeColor="accent1"/>
+          <w:left w:val="single" w:sz="8" w:space="0" w:color="4F81BD" w:themeColor="accent1"/>
+          <w:bottom w:val="single" w:sz="8" w:space="0" w:color="4F81BD" w:themeColor="accent1"/>
+          <w:right w:val="single" w:sz="8" w:space="0" w:color="4F81BD" w:themeColor="accent1"/>
+        </w:tcBorders>
+      </w:tcPr>
+    </w:tblStylePr>
+  </w:style>
+  <w:style w:type="table" w:styleId="MediumShading2-Accent1">
+    <w:name w:val="Medium Shading 2 Accent 1"/>
+    <w:basedOn w:val="TableNormal"/>
+    <w:uiPriority w:val="64"/>
+    <w:rsid w:val="00907761"/>
+    <w:pPr>
+      <w:spacing w:after="0" w:line="240" w:lineRule="auto"/>
+    </w:pPr>
+    <w:tblPr>
+      <w:tblStyleRowBandSize w:val="1"/>
+      <w:tblStyleColBandSize w:val="1"/>
+      <w:tblInd w:w="0" w:type="dxa"/>
+      <w:tblBorders>
+        <w:top w:val="single" w:sz="18" w:space="0" w:color="auto"/>
+        <w:bottom w:val="single" w:sz="18" w:space="0" w:color="auto"/>
+      </w:tblBorders>
+      <w:tblCellMar>
+        <w:top w:w="0" w:type="dxa"/>
+        <w:left w:w="108" w:type="dxa"/>
+        <w:bottom w:w="0" w:type="dxa"/>
+        <w:right w:w="108" w:type="dxa"/>
+      </w:tblCellMar>
+    </w:tblPr>
+    <w:tblStylePr w:type="firstRow">
+      <w:pPr>
+        <w:spacing w:before="0" w:after="0" w:line="240" w:lineRule="auto"/>
+      </w:pPr>
+      <w:rPr>
+        <w:b/>
+        <w:bCs/>
+        <w:color w:val="FFFFFF" w:themeColor="background1"/>
+      </w:rPr>
+      <w:tblPr/>
+      <w:tcPr>
+        <w:tcBorders>
+          <w:top w:val="single" w:sz="18" w:space="0" w:color="auto"/>
+          <w:left w:val="nil"/>
+          <w:bottom w:val="single" w:sz="18" w:space="0" w:color="auto"/>
+          <w:right w:val="nil"/>
+          <w:insideH w:val="nil"/>
+          <w:insideV w:val="nil"/>
+        </w:tcBorders>
+        <w:shd w:val="clear" w:color="auto" w:fill="4F81BD" w:themeFill="accent1"/>
+      </w:tcPr>
+    </w:tblStylePr>
+    <w:tblStylePr w:type="lastRow">
+      <w:pPr>
+        <w:spacing w:before="0" w:after="0" w:line="240" w:lineRule="auto"/>
+      </w:pPr>
+      <w:rPr>
+        <w:color w:val="auto"/>
+      </w:rPr>
+      <w:tblPr/>
+      <w:tcPr>
+        <w:tcBorders>
+          <w:top w:val="double" w:sz="6" w:space="0" w:color="auto"/>
+          <w:left w:val="nil"/>
+          <w:bottom w:val="single" w:sz="18" w:space="0" w:color="auto"/>
+          <w:right w:val="nil"/>
+          <w:insideH w:val="nil"/>
+          <w:insideV w:val="nil"/>
+        </w:tcBorders>
+        <w:shd w:val="clear" w:color="auto" w:fill="FFFFFF" w:themeFill="background1"/>
+      </w:tcPr>
+    </w:tblStylePr>
+    <w:tblStylePr w:type="firstCol">
+      <w:rPr>
+        <w:b/>
+        <w:bCs/>
+        <w:color w:val="FFFFFF" w:themeColor="background1"/>
+      </w:rPr>
+      <w:tblPr/>
+      <w:tcPr>
+        <w:tcBorders>
+          <w:top w:val="nil"/>
+          <w:left w:val="nil"/>
+          <w:bottom w:val="single" w:sz="18" w:space="0" w:color="auto"/>
+          <w:right w:val="nil"/>
+          <w:insideH w:val="nil"/>
+          <w:insideV w:val="nil"/>
+        </w:tcBorders>
+        <w:shd w:val="clear" w:color="auto" w:fill="4F81BD" w:themeFill="accent1"/>
+      </w:tcPr>
+    </w:tblStylePr>
+    <w:tblStylePr w:type="lastCol">
+      <w:rPr>
+        <w:b/>
+        <w:bCs/>
+        <w:color w:val="FFFFFF" w:themeColor="background1"/>
+      </w:rPr>
+      <w:tblPr/>
+      <w:tcPr>
+        <w:tcBorders>
+          <w:left w:val="nil"/>
+          <w:right w:val="nil"/>
+          <w:insideH w:val="nil"/>
+          <w:insideV w:val="nil"/>
+        </w:tcBorders>
+        <w:shd w:val="clear" w:color="auto" w:fill="4F81BD" w:themeFill="accent1"/>
+      </w:tcPr>
+    </w:tblStylePr>
+    <w:tblStylePr w:type="band1Vert">
+      <w:tblPr/>
+      <w:tcPr>
+        <w:tcBorders>
+          <w:left w:val="nil"/>
+          <w:right w:val="nil"/>
+          <w:insideH w:val="nil"/>
+          <w:insideV w:val="nil"/>
+        </w:tcBorders>
+        <w:shd w:val="clear" w:color="auto" w:fill="D8D8D8" w:themeFill="background1" w:themeFillShade="D8"/>
+      </w:tcPr>
+    </w:tblStylePr>
+    <w:tblStylePr w:type="band1Horz">
+      <w:tblPr/>
+      <w:tcPr>
+        <w:shd w:val="clear" w:color="auto" w:fill="D8D8D8" w:themeFill="background1" w:themeFillShade="D8"/>
+      </w:tcPr>
+    </w:tblStylePr>
+    <w:tblStylePr w:type="neCell">
+      <w:tblPr/>
+      <w:tcPr>
+        <w:tcBorders>
+          <w:top w:val="single" w:sz="18" w:space="0" w:color="auto"/>
+          <w:left w:val="nil"/>
+          <w:bottom w:val="single" w:sz="18" w:space="0" w:color="auto"/>
+          <w:right w:val="nil"/>
+          <w:insideH w:val="nil"/>
+          <w:insideV w:val="nil"/>
+        </w:tcBorders>
+      </w:tcPr>
+    </w:tblStylePr>
+    <w:tblStylePr w:type="nwCell">
+      <w:rPr>
+        <w:color w:val="FFFFFF" w:themeColor="background1"/>
+      </w:rPr>
+      <w:tblPr/>
+      <w:tcPr>
+        <w:tcBorders>
+          <w:top w:val="single" w:sz="18" w:space="0" w:color="auto"/>
+          <w:left w:val="nil"/>
+          <w:bottom w:val="single" w:sz="18" w:space="0" w:color="auto"/>
+          <w:right w:val="nil"/>
+          <w:insideH w:val="nil"/>
+          <w:insideV w:val="nil"/>
+        </w:tcBorders>
+      </w:tcPr>
+    </w:tblStylePr>
+  </w:style>
+  <w:style w:type="table" w:styleId="MediumGrid3-Accent1">
+    <w:name w:val="Medium Grid 3 Accent 1"/>
+    <w:basedOn w:val="TableNormal"/>
+    <w:uiPriority w:val="69"/>
+    <w:rsid w:val="00907761"/>
+    <w:pPr>
+      <w:spacing w:after="0" w:line="240" w:lineRule="auto"/>
+    </w:pPr>
+    <w:tblPr>
+      <w:tblStyleRowBandSize w:val="1"/>
+      <w:tblStyleColBandSize w:val="1"/>
+      <w:tblInd w:w="0" w:type="dxa"/>
+      <w:tblBorders>
+        <w:top w:val="single" w:sz="8" w:space="0" w:color="FFFFFF" w:themeColor="background1"/>
+        <w:left w:val="single" w:sz="8" w:space="0" w:color="FFFFFF" w:themeColor="background1"/>
+        <w:bottom w:val="single" w:sz="8" w:space="0" w:color="FFFFFF" w:themeColor="background1"/>
+        <w:right w:val="single" w:sz="8" w:space="0" w:color="FFFFFF" w:themeColor="background1"/>
+        <w:insideH w:val="single" w:sz="6" w:space="0" w:color="FFFFFF" w:themeColor="background1"/>
+        <w:insideV w:val="single" w:sz="6" w:space="0" w:color="FFFFFF" w:themeColor="background1"/>
+      </w:tblBorders>
+      <w:tblCellMar>
+        <w:top w:w="0" w:type="dxa"/>
+        <w:left w:w="108" w:type="dxa"/>
+        <w:bottom w:w="0" w:type="dxa"/>
+        <w:right w:w="108" w:type="dxa"/>
+      </w:tblCellMar>
+    </w:tblPr>
+    <w:tcPr>
+      <w:shd w:val="clear" w:color="auto" w:fill="D3DFEE" w:themeFill="accent1" w:themeFillTint="3F"/>
+    </w:tcPr>
+    <w:tblStylePr w:type="firstRow">
+      <w:rPr>
+        <w:b/>
+        <w:bCs/>
+        <w:i w:val="0"/>
+        <w:iCs w:val="0"/>
+        <w:color w:val="FFFFFF" w:themeColor="background1"/>
+      </w:rPr>
+      <w:tblPr/>
+      <w:tcPr>
+        <w:tcBorders>
+          <w:top w:val="single" w:sz="8" w:space="0" w:color="FFFFFF" w:themeColor="background1"/>
+          <w:left w:val="single" w:sz="8" w:space="0" w:color="FFFFFF" w:themeColor="background1"/>
+          <w:bottom w:val="single" w:sz="24" w:space="0" w:color="FFFFFF" w:themeColor="background1"/>
+          <w:right w:val="single" w:sz="8" w:space="0" w:color="FFFFFF" w:themeColor="background1"/>
+          <w:insideH w:val="nil"/>
+          <w:insideV w:val="single" w:sz="8" w:space="0" w:color="FFFFFF" w:themeColor="background1"/>
+        </w:tcBorders>
+        <w:shd w:val="clear" w:color="auto" w:fill="4F81BD" w:themeFill="accent1"/>
+      </w:tcPr>
+    </w:tblStylePr>
+    <w:tblStylePr w:type="lastRow">
+      <w:rPr>
+        <w:b/>
+        <w:bCs/>
+        <w:i w:val="0"/>
+        <w:iCs w:val="0"/>
+        <w:color w:val="FFFFFF" w:themeColor="background1"/>
+      </w:rPr>
+      <w:tblPr/>
+      <w:tcPr>
+        <w:tcBorders>
+          <w:top w:val="single" w:sz="24" w:space="0" w:color="FFFFFF" w:themeColor="background1"/>
+          <w:left w:val="single" w:sz="8" w:space="0" w:color="FFFFFF" w:themeColor="background1"/>
+          <w:bottom w:val="single" w:sz="8" w:space="0" w:color="FFFFFF" w:themeColor="background1"/>
+          <w:right w:val="single" w:sz="8" w:space="0" w:color="FFFFFF" w:themeColor="background1"/>
+          <w:insideH w:val="nil"/>
+          <w:insideV w:val="single" w:sz="8" w:space="0" w:color="FFFFFF" w:themeColor="background1"/>
+        </w:tcBorders>
+        <w:shd w:val="clear" w:color="auto" w:fill="4F81BD" w:themeFill="accent1"/>
+      </w:tcPr>
+    </w:tblStylePr>
+    <w:tblStylePr w:type="firstCol">
+      <w:rPr>
+        <w:b/>
+        <w:bCs/>
+        <w:i w:val="0"/>
+        <w:iCs w:val="0"/>
+        <w:color w:val="FFFFFF" w:themeColor="background1"/>
+      </w:rPr>
+      <w:tblPr/>
+      <w:tcPr>
+        <w:tcBorders>
+          <w:left w:val="single" w:sz="8" w:space="0" w:color="FFFFFF" w:themeColor="background1"/>
+          <w:right w:val="single" w:sz="24" w:space="0" w:color="FFFFFF" w:themeColor="background1"/>
+          <w:insideH w:val="nil"/>
+          <w:insideV w:val="nil"/>
+        </w:tcBorders>
+        <w:shd w:val="clear" w:color="auto" w:fill="4F81BD" w:themeFill="accent1"/>
+      </w:tcPr>
+    </w:tblStylePr>
+    <w:tblStylePr w:type="lastCol">
+      <w:rPr>
+        <w:b/>
+        <w:bCs/>
+        <w:i w:val="0"/>
+        <w:iCs w:val="0"/>
+        <w:color w:val="FFFFFF" w:themeColor="background1"/>
+      </w:rPr>
+      <w:tblPr/>
+      <w:tcPr>
+        <w:tcBorders>
+          <w:top w:val="nil"/>
+          <w:left w:val="single" w:sz="24" w:space="0" w:color="FFFFFF" w:themeColor="background1"/>
+          <w:bottom w:val="nil"/>
+          <w:right w:val="nil"/>
+          <w:insideH w:val="nil"/>
+          <w:insideV w:val="nil"/>
+        </w:tcBorders>
+        <w:shd w:val="clear" w:color="auto" w:fill="4F81BD" w:themeFill="accent1"/>
+      </w:tcPr>
+    </w:tblStylePr>
+    <w:tblStylePr w:type="band1Vert">
+      <w:tblPr/>
+      <w:tcPr>
+        <w:tcBorders>
+          <w:top w:val="single" w:sz="8" w:space="0" w:color="FFFFFF" w:themeColor="background1"/>
+          <w:left w:val="single" w:sz="8" w:space="0" w:color="FFFFFF" w:themeColor="background1"/>
+          <w:bottom w:val="single" w:sz="8" w:space="0" w:color="FFFFFF" w:themeColor="background1"/>
+          <w:right w:val="single" w:sz="8" w:space="0" w:color="FFFFFF" w:themeColor="background1"/>
+          <w:insideH w:val="nil"/>
+          <w:insideV w:val="nil"/>
+        </w:tcBorders>
+        <w:shd w:val="clear" w:color="auto" w:fill="A7BFDE" w:themeFill="accent1" w:themeFillTint="7F"/>
+      </w:tcPr>
+    </w:tblStylePr>
+    <w:tblStylePr w:type="band1Horz">
+      <w:tblPr/>
+      <w:tcPr>
+        <w:tcBorders>
+          <w:top w:val="single" w:sz="8" w:space="0" w:color="FFFFFF" w:themeColor="background1"/>
+          <w:left w:val="single" w:sz="8" w:space="0" w:color="FFFFFF" w:themeColor="background1"/>
+          <w:bottom w:val="single" w:sz="8" w:space="0" w:color="FFFFFF" w:themeColor="background1"/>
+          <w:right w:val="single" w:sz="8" w:space="0" w:color="FFFFFF" w:themeColor="background1"/>
+          <w:insideH w:val="single" w:sz="8" w:space="0" w:color="FFFFFF" w:themeColor="background1"/>
+          <w:insideV w:val="single" w:sz="8" w:space="0" w:color="FFFFFF" w:themeColor="background1"/>
+        </w:tcBorders>
+        <w:shd w:val="clear" w:color="auto" w:fill="A7BFDE" w:themeFill="accent1" w:themeFillTint="7F"/>
+      </w:tcPr>
+    </w:tblStylePr>
+  </w:style>
 </w:styles>
 </file>
 
@@ -17971,7 +20976,7 @@
 </file>
 
 <file path=customXml/itemProps1.xml><?xml version="1.0" encoding="utf-8"?>
-<ds:datastoreItem xmlns:ds="http://schemas.openxmlformats.org/officeDocument/2006/customXml" ds:itemID="{12D5B117-E96D-44D1-8CEE-F42856CC516E}">
+<ds:datastoreItem xmlns:ds="http://schemas.openxmlformats.org/officeDocument/2006/customXml" ds:itemID="{D562BDF8-9E02-41B5-B35A-87577204181A}">
   <ds:schemaRefs>
     <ds:schemaRef ds:uri="http://schemas.openxmlformats.org/officeDocument/2006/bibliography"/>
   </ds:schemaRefs>

--- a/Báo cáo DATN.docx
+++ b/Báo cáo DATN.docx
@@ -1,6 +1,6 @@
 
 <file path=word/document.xml><?xml version="1.0" encoding="utf-8"?>
-<w:document xmlns:wpc="http://schemas.microsoft.com/office/word/2010/wordprocessingCanvas" xmlns:mc="http://schemas.openxmlformats.org/markup-compatibility/2006" xmlns:o="urn:schemas-microsoft-com:office:office" xmlns:r="http://schemas.openxmlformats.org/officeDocument/2006/relationships" xmlns:m="http://schemas.openxmlformats.org/officeDocument/2006/math" xmlns:v="urn:schemas-microsoft-com:vml" xmlns:wp14="http://schemas.microsoft.com/office/word/2010/wordprocessingDrawing" xmlns:wp="http://schemas.openxmlformats.org/drawingml/2006/wordprocessingDrawing" xmlns:w10="urn:schemas-microsoft-com:office:word" xmlns:w="http://schemas.openxmlformats.org/wordprocessingml/2006/main" xmlns:w14="http://schemas.microsoft.com/office/word/2010/wordml" xmlns:wpg="http://schemas.microsoft.com/office/word/2010/wordprocessingGroup" xmlns:wpi="http://schemas.microsoft.com/office/word/2010/wordprocessingInk" xmlns:wne="http://schemas.microsoft.com/office/word/2006/wordml" xmlns:wps="http://schemas.microsoft.com/office/word/2010/wordprocessingShape" mc:Ignorable="w14 wp14">
+<w:document xmlns:ve="http://schemas.openxmlformats.org/markup-compatibility/2006" xmlns:o="urn:schemas-microsoft-com:office:office" xmlns:r="http://schemas.openxmlformats.org/officeDocument/2006/relationships" xmlns:m="http://schemas.openxmlformats.org/officeDocument/2006/math" xmlns:v="urn:schemas-microsoft-com:vml" xmlns:wp="http://schemas.openxmlformats.org/drawingml/2006/wordprocessingDrawing" xmlns:w10="urn:schemas-microsoft-com:office:word" xmlns:w="http://schemas.openxmlformats.org/wordprocessingml/2006/main" xmlns:wne="http://schemas.microsoft.com/office/word/2006/wordml">
   <w:body>
     <w:p>
       <w:pPr>
@@ -16,71 +16,9 @@
           <w:sz w:val="32"/>
           <w:szCs w:val="32"/>
         </w:rPr>
-        <mc:AlternateContent>
-          <mc:Choice Requires="wps">
-            <w:drawing>
-              <wp:anchor distT="0" distB="0" distL="114300" distR="114300" simplePos="0" relativeHeight="251657728" behindDoc="1" locked="0" layoutInCell="1" allowOverlap="1">
-                <wp:simplePos x="0" y="0"/>
-                <wp:positionH relativeFrom="column">
-                  <wp:posOffset>-114300</wp:posOffset>
-                </wp:positionH>
-                <wp:positionV relativeFrom="paragraph">
-                  <wp:posOffset>-40640</wp:posOffset>
-                </wp:positionV>
-                <wp:extent cx="5797550" cy="9258300"/>
-                <wp:effectExtent l="12700" t="12700" r="9525" b="6350"/>
-                <wp:wrapNone/>
-                <wp:docPr id="13" name="Rectangle 9"/>
-                <wp:cNvGraphicFramePr>
-                  <a:graphicFrameLocks xmlns:a="http://schemas.openxmlformats.org/drawingml/2006/main"/>
-                </wp:cNvGraphicFramePr>
-                <a:graphic xmlns:a="http://schemas.openxmlformats.org/drawingml/2006/main">
-                  <a:graphicData uri="http://schemas.microsoft.com/office/word/2010/wordprocessingShape">
-                    <wps:wsp>
-                      <wps:cNvSpPr>
-                        <a:spLocks noChangeArrowheads="1"/>
-                      </wps:cNvSpPr>
-                      <wps:spPr bwMode="auto">
-                        <a:xfrm>
-                          <a:off x="0" y="0"/>
-                          <a:ext cx="5797550" cy="9258300"/>
-                        </a:xfrm>
-                        <a:prstGeom prst="rect">
-                          <a:avLst/>
-                        </a:prstGeom>
-                        <a:solidFill>
-                          <a:srgbClr val="FFFFFF"/>
-                        </a:solidFill>
-                        <a:ln w="9525">
-                          <a:solidFill>
-                            <a:srgbClr val="000000"/>
-                          </a:solidFill>
-                          <a:miter lim="800000"/>
-                          <a:headEnd/>
-                          <a:tailEnd/>
-                        </a:ln>
-                      </wps:spPr>
-                      <wps:bodyPr rot="0" vert="horz" wrap="square" lIns="91440" tIns="45720" rIns="91440" bIns="45720" anchor="t" anchorCtr="0" upright="1">
-                        <a:noAutofit/>
-                      </wps:bodyPr>
-                    </wps:wsp>
-                  </a:graphicData>
-                </a:graphic>
-                <wp14:sizeRelH relativeFrom="page">
-                  <wp14:pctWidth>0</wp14:pctWidth>
-                </wp14:sizeRelH>
-                <wp14:sizeRelV relativeFrom="page">
-                  <wp14:pctHeight>0</wp14:pctHeight>
-                </wp14:sizeRelV>
-              </wp:anchor>
-            </w:drawing>
-          </mc:Choice>
-          <mc:Fallback>
-            <w:pict>
-              <v:rect id="Rectangle 9" o:spid="_x0000_s1026" style="position:absolute;margin-left:-9pt;margin-top:-3.2pt;width:456.5pt;height:729pt;z-index:-251658752;visibility:visible;mso-wrap-style:square;mso-width-percent:0;mso-height-percent:0;mso-wrap-distance-left:9pt;mso-wrap-distance-top:0;mso-wrap-distance-right:9pt;mso-wrap-distance-bottom:0;mso-position-horizontal:absolute;mso-position-horizontal-relative:text;mso-position-vertical:absolute;mso-position-vertical-relative:text;mso-width-percent:0;mso-height-percent:0;mso-width-relative:page;mso-height-relative:page;v-text-anchor:top" o:gfxdata="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"/>
-            </w:pict>
-          </mc:Fallback>
-        </mc:AlternateContent>
+        <w:pict>
+          <v:rect id="Rectangle 9" o:spid="_x0000_s1026" style="position:absolute;left:0;text-align:left;margin-left:-9pt;margin-top:-3.2pt;width:456.5pt;height:729pt;z-index:-251658752;visibility:visible" o:gfxdata="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"/>
+        </w:pict>
       </w:r>
       <w:r>
         <w:rPr>
@@ -251,14 +189,6 @@
           <w:szCs w:val="28"/>
         </w:rPr>
         <w:t>Nguyễn Huy Hoàng</w:t>
-      </w:r>
-      <w:r>
-        <w:rPr>
-          <w:b/>
-          <w:i/>
-          <w:szCs w:val="28"/>
-        </w:rPr>
-        <w:t xml:space="preserve"> </w:t>
       </w:r>
     </w:p>
     <w:p>
@@ -797,7 +727,7 @@
     <w:tbl>
       <w:tblPr>
         <w:tblW w:w="0" w:type="auto"/>
-        <w:tblLook w:val="01E0" w:firstRow="1" w:lastRow="1" w:firstColumn="1" w:lastColumn="1" w:noHBand="0" w:noVBand="0"/>
+        <w:tblLook w:val="01E0"/>
       </w:tblPr>
       <w:tblGrid>
         <w:gridCol w:w="4502"/>
@@ -902,7 +832,7 @@
     <w:tbl>
       <w:tblPr>
         <w:tblW w:w="0" w:type="auto"/>
-        <w:tblLook w:val="01E0" w:firstRow="1" w:lastRow="1" w:firstColumn="1" w:lastColumn="1" w:noHBand="0" w:noVBand="0"/>
+        <w:tblLook w:val="01E0"/>
       </w:tblPr>
       <w:tblGrid>
         <w:gridCol w:w="4502"/>
@@ -3698,9 +3628,6 @@
         <w:t>CHƯƠNG</w:t>
       </w:r>
       <w:r>
-        <w:t xml:space="preserve"> </w:t>
-      </w:r>
-      <w:r>
         <w:t xml:space="preserve"> 1: </w:t>
       </w:r>
       <w:bookmarkEnd w:id="10"/>
@@ -3775,9 +3702,9 @@
             <o:lock v:ext="edit" aspectratio="t"/>
           </v:shapetype>
           <v:shape id="_x0000_i1025" type="#_x0000_t75" style="width:452.25pt;height:267.75pt" o:ole="">
-            <v:imagedata r:id="rId9" o:title=""/>
+            <v:imagedata r:id="rId8" o:title=""/>
           </v:shape>
-          <o:OLEObject Type="Embed" ProgID="Visio.Drawing.11" ShapeID="_x0000_i1025" DrawAspect="Content" ObjectID="_1398783766" r:id="rId10"/>
+          <o:OLEObject Type="Embed" ProgID="Visio.Drawing.11" ShapeID="_x0000_i1025" DrawAspect="Content" ObjectID="_1398802949" r:id="rId9"/>
         </w:object>
       </w:r>
     </w:p>
@@ -3836,9 +3763,6 @@
         <w:t>Nghiên cứu lập trình ứng dụng trên Android</w:t>
       </w:r>
       <w:r>
-        <w:t xml:space="preserve"> </w:t>
-      </w:r>
-      <w:r>
         <w:sym w:font="Wingdings" w:char="F0E0"/>
       </w:r>
       <w:r>
@@ -3857,9 +3781,6 @@
         <w:t>Nghiên cứu xây dựng web-server bằng Apache kết hợp PHP &amp; MySQL</w:t>
       </w:r>
       <w:r>
-        <w:t xml:space="preserve"> </w:t>
-      </w:r>
-      <w:r>
         <w:sym w:font="Wingdings" w:char="F0E0"/>
       </w:r>
       <w:r>
@@ -4057,7 +3978,19 @@
         <w:t>Chế độ chơi offline:</w:t>
       </w:r>
       <w:r>
-        <w:t xml:space="preserve"> Chương trình sẽ đưa ra 15 câu hỏi cho người chơi. Các câu hỏi được sắp xếp với độ khó tăng dần. Nhiệm vụ của người chơi là lần lượt trả lời các câu hỏi. Nếu trả lời đúng, người chơi sẽ </w:t>
+        <w:t xml:space="preserve"> Chương trình sẽ đưa ra 15 câu hỏi cho người chơi. </w:t>
+      </w:r>
+      <w:r>
+        <w:t xml:space="preserve">Câu hỏi đưa ra dưới dạng trắc nghiệm và có 4 phương án cho người chơi chọn lựa. </w:t>
+      </w:r>
+      <w:r>
+        <w:t xml:space="preserve">Các câu hỏi được sắp xếp với độ khó tăng dần. Nhiệm vụ của người chơi là lần lượt trả lời </w:t>
+      </w:r>
+      <w:r>
+        <w:t>chúng</w:t>
+      </w:r>
+      <w:r>
+        <w:t xml:space="preserve">. Nếu trả lời đúng, người chơi sẽ </w:t>
       </w:r>
       <w:r>
         <w:t>có quyền</w:t>
@@ -4088,7 +4021,7 @@
           <w:insideH w:val="single" w:sz="4" w:space="0" w:color="auto"/>
           <w:insideV w:val="single" w:sz="4" w:space="0" w:color="auto"/>
         </w:tblBorders>
-        <w:tblLook w:val="04A0" w:firstRow="1" w:lastRow="0" w:firstColumn="1" w:lastColumn="0" w:noHBand="0" w:noVBand="1"/>
+        <w:tblLook w:val="04A0"/>
       </w:tblPr>
       <w:tblGrid>
         <w:gridCol w:w="808"/>
@@ -4104,11 +4037,11 @@
       </w:tblGrid>
       <w:tr>
         <w:trPr>
-          <w:cnfStyle w:val="100000000000" w:firstRow="1" w:lastRow="0" w:firstColumn="0" w:lastColumn="0" w:oddVBand="0" w:evenVBand="0" w:oddHBand="0" w:evenHBand="0" w:firstRowFirstColumn="0" w:firstRowLastColumn="0" w:lastRowFirstColumn="0" w:lastRowLastColumn="0"/>
+          <w:cnfStyle w:val="100000000000"/>
         </w:trPr>
         <w:tc>
           <w:tcPr>
-            <w:cnfStyle w:val="001000000000" w:firstRow="0" w:lastRow="0" w:firstColumn="1" w:lastColumn="0" w:oddVBand="0" w:evenVBand="0" w:oddHBand="0" w:evenHBand="0" w:firstRowFirstColumn="0" w:firstRowLastColumn="0" w:lastRowFirstColumn="0" w:lastRowLastColumn="0"/>
+            <w:cnfStyle w:val="001000000000"/>
             <w:tcW w:w="808" w:type="dxa"/>
             <w:tcBorders>
               <w:top w:val="none" w:sz="0" w:space="0" w:color="auto"/>
@@ -4147,7 +4080,7 @@
             <w:pPr>
               <w:pStyle w:val="ListParagraph"/>
               <w:ind w:left="0"/>
-              <w:cnfStyle w:val="100000000000" w:firstRow="1" w:lastRow="0" w:firstColumn="0" w:lastColumn="0" w:oddVBand="0" w:evenVBand="0" w:oddHBand="0" w:evenHBand="0" w:firstRowFirstColumn="0" w:firstRowLastColumn="0" w:lastRowFirstColumn="0" w:lastRowLastColumn="0"/>
+              <w:cnfStyle w:val="100000000000"/>
               <w:rPr>
                 <w:szCs w:val="26"/>
               </w:rPr>
@@ -4174,7 +4107,7 @@
             <w:pPr>
               <w:pStyle w:val="ListParagraph"/>
               <w:ind w:left="0"/>
-              <w:cnfStyle w:val="100000000000" w:firstRow="1" w:lastRow="0" w:firstColumn="0" w:lastColumn="0" w:oddVBand="0" w:evenVBand="0" w:oddHBand="0" w:evenHBand="0" w:firstRowFirstColumn="0" w:firstRowLastColumn="0" w:lastRowFirstColumn="0" w:lastRowLastColumn="0"/>
+              <w:cnfStyle w:val="100000000000"/>
               <w:rPr>
                 <w:szCs w:val="26"/>
               </w:rPr>
@@ -4201,7 +4134,7 @@
             <w:pPr>
               <w:pStyle w:val="ListParagraph"/>
               <w:ind w:left="0"/>
-              <w:cnfStyle w:val="100000000000" w:firstRow="1" w:lastRow="0" w:firstColumn="0" w:lastColumn="0" w:oddVBand="0" w:evenVBand="0" w:oddHBand="0" w:evenHBand="0" w:firstRowFirstColumn="0" w:firstRowLastColumn="0" w:lastRowFirstColumn="0" w:lastRowLastColumn="0"/>
+              <w:cnfStyle w:val="100000000000"/>
               <w:rPr>
                 <w:szCs w:val="26"/>
               </w:rPr>
@@ -4228,7 +4161,7 @@
             <w:pPr>
               <w:pStyle w:val="ListParagraph"/>
               <w:ind w:left="0"/>
-              <w:cnfStyle w:val="100000000000" w:firstRow="1" w:lastRow="0" w:firstColumn="0" w:lastColumn="0" w:oddVBand="0" w:evenVBand="0" w:oddHBand="0" w:evenHBand="0" w:firstRowFirstColumn="0" w:firstRowLastColumn="0" w:lastRowFirstColumn="0" w:lastRowLastColumn="0"/>
+              <w:cnfStyle w:val="100000000000"/>
               <w:rPr>
                 <w:szCs w:val="26"/>
               </w:rPr>
@@ -4255,7 +4188,7 @@
             <w:pPr>
               <w:pStyle w:val="ListParagraph"/>
               <w:ind w:left="0"/>
-              <w:cnfStyle w:val="100000000000" w:firstRow="1" w:lastRow="0" w:firstColumn="0" w:lastColumn="0" w:oddVBand="0" w:evenVBand="0" w:oddHBand="0" w:evenHBand="0" w:firstRowFirstColumn="0" w:firstRowLastColumn="0" w:lastRowFirstColumn="0" w:lastRowLastColumn="0"/>
+              <w:cnfStyle w:val="100000000000"/>
               <w:rPr>
                 <w:szCs w:val="26"/>
               </w:rPr>
@@ -4282,7 +4215,7 @@
             <w:pPr>
               <w:pStyle w:val="ListParagraph"/>
               <w:ind w:left="0"/>
-              <w:cnfStyle w:val="100000000000" w:firstRow="1" w:lastRow="0" w:firstColumn="0" w:lastColumn="0" w:oddVBand="0" w:evenVBand="0" w:oddHBand="0" w:evenHBand="0" w:firstRowFirstColumn="0" w:firstRowLastColumn="0" w:lastRowFirstColumn="0" w:lastRowLastColumn="0"/>
+              <w:cnfStyle w:val="100000000000"/>
               <w:rPr>
                 <w:szCs w:val="26"/>
               </w:rPr>
@@ -4309,7 +4242,7 @@
             <w:pPr>
               <w:pStyle w:val="ListParagraph"/>
               <w:ind w:left="0"/>
-              <w:cnfStyle w:val="100000000000" w:firstRow="1" w:lastRow="0" w:firstColumn="0" w:lastColumn="0" w:oddVBand="0" w:evenVBand="0" w:oddHBand="0" w:evenHBand="0" w:firstRowFirstColumn="0" w:firstRowLastColumn="0" w:lastRowFirstColumn="0" w:lastRowLastColumn="0"/>
+              <w:cnfStyle w:val="100000000000"/>
               <w:rPr>
                 <w:szCs w:val="26"/>
               </w:rPr>
@@ -4336,7 +4269,7 @@
             <w:pPr>
               <w:pStyle w:val="ListParagraph"/>
               <w:ind w:left="0"/>
-              <w:cnfStyle w:val="100000000000" w:firstRow="1" w:lastRow="0" w:firstColumn="0" w:lastColumn="0" w:oddVBand="0" w:evenVBand="0" w:oddHBand="0" w:evenHBand="0" w:firstRowFirstColumn="0" w:firstRowLastColumn="0" w:lastRowFirstColumn="0" w:lastRowLastColumn="0"/>
+              <w:cnfStyle w:val="100000000000"/>
               <w:rPr>
                 <w:szCs w:val="26"/>
               </w:rPr>
@@ -4363,7 +4296,7 @@
             <w:pPr>
               <w:pStyle w:val="ListParagraph"/>
               <w:ind w:left="0"/>
-              <w:cnfStyle w:val="100000000000" w:firstRow="1" w:lastRow="0" w:firstColumn="0" w:lastColumn="0" w:oddVBand="0" w:evenVBand="0" w:oddHBand="0" w:evenHBand="0" w:firstRowFirstColumn="0" w:firstRowLastColumn="0" w:lastRowFirstColumn="0" w:lastRowLastColumn="0"/>
+              <w:cnfStyle w:val="100000000000"/>
               <w:rPr>
                 <w:szCs w:val="26"/>
               </w:rPr>
@@ -4379,11 +4312,11 @@
       </w:tr>
       <w:tr>
         <w:trPr>
-          <w:cnfStyle w:val="000000100000" w:firstRow="0" w:lastRow="0" w:firstColumn="0" w:lastColumn="0" w:oddVBand="0" w:evenVBand="0" w:oddHBand="1" w:evenHBand="0" w:firstRowFirstColumn="0" w:firstRowLastColumn="0" w:lastRowFirstColumn="0" w:lastRowLastColumn="0"/>
+          <w:cnfStyle w:val="000000100000"/>
         </w:trPr>
         <w:tc>
           <w:tcPr>
-            <w:cnfStyle w:val="001000000000" w:firstRow="0" w:lastRow="0" w:firstColumn="1" w:lastColumn="0" w:oddVBand="0" w:evenVBand="0" w:oddHBand="0" w:evenHBand="0" w:firstRowFirstColumn="0" w:firstRowLastColumn="0" w:lastRowFirstColumn="0" w:lastRowLastColumn="0"/>
+            <w:cnfStyle w:val="001000000000"/>
             <w:tcW w:w="808" w:type="dxa"/>
             <w:tcBorders>
               <w:top w:val="none" w:sz="0" w:space="0" w:color="auto"/>
@@ -4422,7 +4355,7 @@
             <w:pPr>
               <w:pStyle w:val="ListParagraph"/>
               <w:ind w:left="0"/>
-              <w:cnfStyle w:val="000000100000" w:firstRow="0" w:lastRow="0" w:firstColumn="0" w:lastColumn="0" w:oddVBand="0" w:evenVBand="0" w:oddHBand="1" w:evenHBand="0" w:firstRowFirstColumn="0" w:firstRowLastColumn="0" w:lastRowFirstColumn="0" w:lastRowLastColumn="0"/>
+              <w:cnfStyle w:val="000000100000"/>
               <w:rPr>
                 <w:szCs w:val="26"/>
               </w:rPr>
@@ -4449,7 +4382,7 @@
             <w:pPr>
               <w:pStyle w:val="ListParagraph"/>
               <w:ind w:left="0"/>
-              <w:cnfStyle w:val="000000100000" w:firstRow="0" w:lastRow="0" w:firstColumn="0" w:lastColumn="0" w:oddVBand="0" w:evenVBand="0" w:oddHBand="1" w:evenHBand="0" w:firstRowFirstColumn="0" w:firstRowLastColumn="0" w:lastRowFirstColumn="0" w:lastRowLastColumn="0"/>
+              <w:cnfStyle w:val="000000100000"/>
               <w:rPr>
                 <w:szCs w:val="26"/>
               </w:rPr>
@@ -4476,7 +4409,7 @@
             <w:pPr>
               <w:pStyle w:val="ListParagraph"/>
               <w:ind w:left="0"/>
-              <w:cnfStyle w:val="000000100000" w:firstRow="0" w:lastRow="0" w:firstColumn="0" w:lastColumn="0" w:oddVBand="0" w:evenVBand="0" w:oddHBand="1" w:evenHBand="0" w:firstRowFirstColumn="0" w:firstRowLastColumn="0" w:lastRowFirstColumn="0" w:lastRowLastColumn="0"/>
+              <w:cnfStyle w:val="000000100000"/>
               <w:rPr>
                 <w:szCs w:val="26"/>
               </w:rPr>
@@ -4503,7 +4436,7 @@
             <w:pPr>
               <w:pStyle w:val="ListParagraph"/>
               <w:ind w:left="0"/>
-              <w:cnfStyle w:val="000000100000" w:firstRow="0" w:lastRow="0" w:firstColumn="0" w:lastColumn="0" w:oddVBand="0" w:evenVBand="0" w:oddHBand="1" w:evenHBand="0" w:firstRowFirstColumn="0" w:firstRowLastColumn="0" w:lastRowFirstColumn="0" w:lastRowLastColumn="0"/>
+              <w:cnfStyle w:val="000000100000"/>
               <w:rPr>
                 <w:szCs w:val="26"/>
               </w:rPr>
@@ -4530,7 +4463,7 @@
             <w:pPr>
               <w:pStyle w:val="ListParagraph"/>
               <w:ind w:left="0"/>
-              <w:cnfStyle w:val="000000100000" w:firstRow="0" w:lastRow="0" w:firstColumn="0" w:lastColumn="0" w:oddVBand="0" w:evenVBand="0" w:oddHBand="1" w:evenHBand="0" w:firstRowFirstColumn="0" w:firstRowLastColumn="0" w:lastRowFirstColumn="0" w:lastRowLastColumn="0"/>
+              <w:cnfStyle w:val="000000100000"/>
               <w:rPr>
                 <w:szCs w:val="26"/>
               </w:rPr>
@@ -4557,7 +4490,7 @@
             <w:pPr>
               <w:pStyle w:val="ListParagraph"/>
               <w:ind w:left="0"/>
-              <w:cnfStyle w:val="000000100000" w:firstRow="0" w:lastRow="0" w:firstColumn="0" w:lastColumn="0" w:oddVBand="0" w:evenVBand="0" w:oddHBand="1" w:evenHBand="0" w:firstRowFirstColumn="0" w:firstRowLastColumn="0" w:lastRowFirstColumn="0" w:lastRowLastColumn="0"/>
+              <w:cnfStyle w:val="000000100000"/>
               <w:rPr>
                 <w:szCs w:val="26"/>
               </w:rPr>
@@ -4584,7 +4517,7 @@
             <w:pPr>
               <w:pStyle w:val="ListParagraph"/>
               <w:ind w:left="0"/>
-              <w:cnfStyle w:val="000000100000" w:firstRow="0" w:lastRow="0" w:firstColumn="0" w:lastColumn="0" w:oddVBand="0" w:evenVBand="0" w:oddHBand="1" w:evenHBand="0" w:firstRowFirstColumn="0" w:firstRowLastColumn="0" w:lastRowFirstColumn="0" w:lastRowLastColumn="0"/>
+              <w:cnfStyle w:val="000000100000"/>
               <w:rPr>
                 <w:szCs w:val="26"/>
               </w:rPr>
@@ -4611,7 +4544,7 @@
             <w:pPr>
               <w:pStyle w:val="ListParagraph"/>
               <w:ind w:left="0"/>
-              <w:cnfStyle w:val="000000100000" w:firstRow="0" w:lastRow="0" w:firstColumn="0" w:lastColumn="0" w:oddVBand="0" w:evenVBand="0" w:oddHBand="1" w:evenHBand="0" w:firstRowFirstColumn="0" w:firstRowLastColumn="0" w:lastRowFirstColumn="0" w:lastRowLastColumn="0"/>
+              <w:cnfStyle w:val="000000100000"/>
               <w:rPr>
                 <w:szCs w:val="26"/>
               </w:rPr>
@@ -4638,7 +4571,7 @@
             <w:pPr>
               <w:pStyle w:val="ListParagraph"/>
               <w:ind w:left="0"/>
-              <w:cnfStyle w:val="000000100000" w:firstRow="0" w:lastRow="0" w:firstColumn="0" w:lastColumn="0" w:oddVBand="0" w:evenVBand="0" w:oddHBand="1" w:evenHBand="0" w:firstRowFirstColumn="0" w:firstRowLastColumn="0" w:lastRowFirstColumn="0" w:lastRowLastColumn="0"/>
+              <w:cnfStyle w:val="000000100000"/>
               <w:rPr>
                 <w:szCs w:val="26"/>
               </w:rPr>
@@ -4664,9 +4597,6 @@
         <w:pStyle w:val="ListParagraph"/>
         <w:ind w:left="1080"/>
       </w:pPr>
-      <w:r>
-        <w:t xml:space="preserve">        </w:t>
-      </w:r>
     </w:p>
     <w:p>
       <w:pPr>
@@ -4675,7 +4605,6 @@
       </w:pPr>
       <w:r>
         <w:tab/>
-        <w:t xml:space="preserve"> </w:t>
       </w:r>
     </w:p>
     <w:tbl>
@@ -4691,7 +4620,7 @@
           <w:insideH w:val="single" w:sz="4" w:space="0" w:color="auto"/>
           <w:insideV w:val="single" w:sz="4" w:space="0" w:color="auto"/>
         </w:tblBorders>
-        <w:tblLook w:val="04A0" w:firstRow="1" w:lastRow="0" w:firstColumn="1" w:lastColumn="0" w:noHBand="0" w:noVBand="1"/>
+        <w:tblLook w:val="04A0"/>
       </w:tblPr>
       <w:tblGrid>
         <w:gridCol w:w="808"/>
@@ -4704,12 +4633,12 @@
       </w:tblGrid>
       <w:tr>
         <w:trPr>
-          <w:cnfStyle w:val="100000000000" w:firstRow="1" w:lastRow="0" w:firstColumn="0" w:lastColumn="0" w:oddVBand="0" w:evenVBand="0" w:oddHBand="0" w:evenHBand="0" w:firstRowFirstColumn="0" w:firstRowLastColumn="0" w:lastRowFirstColumn="0" w:lastRowLastColumn="0"/>
+          <w:cnfStyle w:val="100000000000"/>
           <w:jc w:val="center"/>
         </w:trPr>
         <w:tc>
           <w:tcPr>
-            <w:cnfStyle w:val="001000000000" w:firstRow="0" w:lastRow="0" w:firstColumn="1" w:lastColumn="0" w:oddVBand="0" w:evenVBand="0" w:oddHBand="0" w:evenHBand="0" w:firstRowFirstColumn="0" w:firstRowLastColumn="0" w:lastRowFirstColumn="0" w:lastRowLastColumn="0"/>
+            <w:cnfStyle w:val="001000000000"/>
             <w:tcW w:w="616" w:type="dxa"/>
             <w:tcBorders>
               <w:top w:val="none" w:sz="0" w:space="0" w:color="auto"/>
@@ -4748,7 +4677,7 @@
             <w:pPr>
               <w:pStyle w:val="ListParagraph"/>
               <w:ind w:left="0"/>
-              <w:cnfStyle w:val="100000000000" w:firstRow="1" w:lastRow="0" w:firstColumn="0" w:lastColumn="0" w:oddVBand="0" w:evenVBand="0" w:oddHBand="0" w:evenHBand="0" w:firstRowFirstColumn="0" w:firstRowLastColumn="0" w:lastRowFirstColumn="0" w:lastRowLastColumn="0"/>
+              <w:cnfStyle w:val="100000000000"/>
               <w:rPr>
                 <w:szCs w:val="26"/>
               </w:rPr>
@@ -4775,7 +4704,7 @@
             <w:pPr>
               <w:pStyle w:val="ListParagraph"/>
               <w:ind w:left="0"/>
-              <w:cnfStyle w:val="100000000000" w:firstRow="1" w:lastRow="0" w:firstColumn="0" w:lastColumn="0" w:oddVBand="0" w:evenVBand="0" w:oddHBand="0" w:evenHBand="0" w:firstRowFirstColumn="0" w:firstRowLastColumn="0" w:lastRowFirstColumn="0" w:lastRowLastColumn="0"/>
+              <w:cnfStyle w:val="100000000000"/>
               <w:rPr>
                 <w:szCs w:val="26"/>
               </w:rPr>
@@ -4802,7 +4731,7 @@
             <w:pPr>
               <w:pStyle w:val="ListParagraph"/>
               <w:ind w:left="0"/>
-              <w:cnfStyle w:val="100000000000" w:firstRow="1" w:lastRow="0" w:firstColumn="0" w:lastColumn="0" w:oddVBand="0" w:evenVBand="0" w:oddHBand="0" w:evenHBand="0" w:firstRowFirstColumn="0" w:firstRowLastColumn="0" w:lastRowFirstColumn="0" w:lastRowLastColumn="0"/>
+              <w:cnfStyle w:val="100000000000"/>
               <w:rPr>
                 <w:szCs w:val="26"/>
               </w:rPr>
@@ -4829,7 +4758,7 @@
             <w:pPr>
               <w:pStyle w:val="ListParagraph"/>
               <w:ind w:left="0"/>
-              <w:cnfStyle w:val="100000000000" w:firstRow="1" w:lastRow="0" w:firstColumn="0" w:lastColumn="0" w:oddVBand="0" w:evenVBand="0" w:oddHBand="0" w:evenHBand="0" w:firstRowFirstColumn="0" w:firstRowLastColumn="0" w:lastRowFirstColumn="0" w:lastRowLastColumn="0"/>
+              <w:cnfStyle w:val="100000000000"/>
               <w:rPr>
                 <w:szCs w:val="26"/>
               </w:rPr>
@@ -4856,7 +4785,7 @@
             <w:pPr>
               <w:pStyle w:val="ListParagraph"/>
               <w:ind w:left="0"/>
-              <w:cnfStyle w:val="100000000000" w:firstRow="1" w:lastRow="0" w:firstColumn="0" w:lastColumn="0" w:oddVBand="0" w:evenVBand="0" w:oddHBand="0" w:evenHBand="0" w:firstRowFirstColumn="0" w:firstRowLastColumn="0" w:lastRowFirstColumn="0" w:lastRowLastColumn="0"/>
+              <w:cnfStyle w:val="100000000000"/>
               <w:rPr>
                 <w:szCs w:val="26"/>
               </w:rPr>
@@ -4883,7 +4812,7 @@
             <w:pPr>
               <w:pStyle w:val="ListParagraph"/>
               <w:ind w:left="0"/>
-              <w:cnfStyle w:val="100000000000" w:firstRow="1" w:lastRow="0" w:firstColumn="0" w:lastColumn="0" w:oddVBand="0" w:evenVBand="0" w:oddHBand="0" w:evenHBand="0" w:firstRowFirstColumn="0" w:firstRowLastColumn="0" w:lastRowFirstColumn="0" w:lastRowLastColumn="0"/>
+              <w:cnfStyle w:val="100000000000"/>
               <w:rPr>
                 <w:szCs w:val="26"/>
               </w:rPr>
@@ -4899,12 +4828,12 @@
       </w:tr>
       <w:tr>
         <w:trPr>
-          <w:cnfStyle w:val="000000100000" w:firstRow="0" w:lastRow="0" w:firstColumn="0" w:lastColumn="0" w:oddVBand="0" w:evenVBand="0" w:oddHBand="1" w:evenHBand="0" w:firstRowFirstColumn="0" w:firstRowLastColumn="0" w:lastRowFirstColumn="0" w:lastRowLastColumn="0"/>
+          <w:cnfStyle w:val="000000100000"/>
           <w:jc w:val="center"/>
         </w:trPr>
         <w:tc>
           <w:tcPr>
-            <w:cnfStyle w:val="001000000000" w:firstRow="0" w:lastRow="0" w:firstColumn="1" w:lastColumn="0" w:oddVBand="0" w:evenVBand="0" w:oddHBand="0" w:evenHBand="0" w:firstRowFirstColumn="0" w:firstRowLastColumn="0" w:lastRowFirstColumn="0" w:lastRowLastColumn="0"/>
+            <w:cnfStyle w:val="001000000000"/>
             <w:tcW w:w="616" w:type="dxa"/>
             <w:tcBorders>
               <w:top w:val="none" w:sz="0" w:space="0" w:color="auto"/>
@@ -4943,7 +4872,7 @@
             <w:pPr>
               <w:pStyle w:val="ListParagraph"/>
               <w:ind w:left="0"/>
-              <w:cnfStyle w:val="000000100000" w:firstRow="0" w:lastRow="0" w:firstColumn="0" w:lastColumn="0" w:oddVBand="0" w:evenVBand="0" w:oddHBand="1" w:evenHBand="0" w:firstRowFirstColumn="0" w:firstRowLastColumn="0" w:lastRowFirstColumn="0" w:lastRowLastColumn="0"/>
+              <w:cnfStyle w:val="000000100000"/>
               <w:rPr>
                 <w:szCs w:val="26"/>
               </w:rPr>
@@ -4970,7 +4899,7 @@
             <w:pPr>
               <w:pStyle w:val="ListParagraph"/>
               <w:ind w:left="0"/>
-              <w:cnfStyle w:val="000000100000" w:firstRow="0" w:lastRow="0" w:firstColumn="0" w:lastColumn="0" w:oddVBand="0" w:evenVBand="0" w:oddHBand="1" w:evenHBand="0" w:firstRowFirstColumn="0" w:firstRowLastColumn="0" w:lastRowFirstColumn="0" w:lastRowLastColumn="0"/>
+              <w:cnfStyle w:val="000000100000"/>
               <w:rPr>
                 <w:szCs w:val="26"/>
               </w:rPr>
@@ -4997,7 +4926,7 @@
             <w:pPr>
               <w:pStyle w:val="ListParagraph"/>
               <w:ind w:left="0"/>
-              <w:cnfStyle w:val="000000100000" w:firstRow="0" w:lastRow="0" w:firstColumn="0" w:lastColumn="0" w:oddVBand="0" w:evenVBand="0" w:oddHBand="1" w:evenHBand="0" w:firstRowFirstColumn="0" w:firstRowLastColumn="0" w:lastRowFirstColumn="0" w:lastRowLastColumn="0"/>
+              <w:cnfStyle w:val="000000100000"/>
               <w:rPr>
                 <w:szCs w:val="26"/>
               </w:rPr>
@@ -5024,7 +4953,7 @@
             <w:pPr>
               <w:pStyle w:val="ListParagraph"/>
               <w:ind w:left="0"/>
-              <w:cnfStyle w:val="000000100000" w:firstRow="0" w:lastRow="0" w:firstColumn="0" w:lastColumn="0" w:oddVBand="0" w:evenVBand="0" w:oddHBand="1" w:evenHBand="0" w:firstRowFirstColumn="0" w:firstRowLastColumn="0" w:lastRowFirstColumn="0" w:lastRowLastColumn="0"/>
+              <w:cnfStyle w:val="000000100000"/>
               <w:rPr>
                 <w:szCs w:val="26"/>
               </w:rPr>
@@ -5051,7 +4980,7 @@
             <w:pPr>
               <w:pStyle w:val="ListParagraph"/>
               <w:ind w:left="0"/>
-              <w:cnfStyle w:val="000000100000" w:firstRow="0" w:lastRow="0" w:firstColumn="0" w:lastColumn="0" w:oddVBand="0" w:evenVBand="0" w:oddHBand="1" w:evenHBand="0" w:firstRowFirstColumn="0" w:firstRowLastColumn="0" w:lastRowFirstColumn="0" w:lastRowLastColumn="0"/>
+              <w:cnfStyle w:val="000000100000"/>
               <w:rPr>
                 <w:szCs w:val="26"/>
               </w:rPr>
@@ -5078,7 +5007,7 @@
             <w:pPr>
               <w:pStyle w:val="ListParagraph"/>
               <w:ind w:left="0"/>
-              <w:cnfStyle w:val="000000100000" w:firstRow="0" w:lastRow="0" w:firstColumn="0" w:lastColumn="0" w:oddVBand="0" w:evenVBand="0" w:oddHBand="1" w:evenHBand="0" w:firstRowFirstColumn="0" w:firstRowLastColumn="0" w:lastRowFirstColumn="0" w:lastRowLastColumn="0"/>
+              <w:cnfStyle w:val="000000100000"/>
               <w:rPr>
                 <w:szCs w:val="26"/>
               </w:rPr>
@@ -5098,12 +5027,10 @@
         <w:pStyle w:val="ListParagraph"/>
         <w:ind w:left="1080"/>
       </w:pPr>
-    </w:p>
-    <w:p>
-      <w:pPr>
-        <w:pStyle w:val="ListParagraph"/>
-        <w:ind w:left="1080"/>
-      </w:pPr>
+      <w:r>
+        <w:lastRenderedPageBreak/>
+        <w:t>Khi kết thúc trò chơi, chương trình sẽ tự động lưu lại điểm của người chơi đạt được và hiển thị 10 lần chơi với số điểm cao nhất.</w:t>
+      </w:r>
     </w:p>
     <w:p>
       <w:pPr>
@@ -5125,6 +5052,45 @@
       <w:r>
         <w:t>Trợ giúp 5</w:t>
       </w:r>
+      <w:r>
+        <w:t xml:space="preserve">0:50: Khi sử dụng quyền trợ giúp này, </w:t>
+      </w:r>
+      <w:r>
+        <w:t>chương trình tự động loại bỏ 2 phương án chọn lựa. Do đó, người chơi chỉ cần chọn 1 trong 2 phương án còn lại.</w:t>
+      </w:r>
+    </w:p>
+    <w:p>
+      <w:pPr>
+        <w:pStyle w:val="ListParagraph"/>
+        <w:numPr>
+          <w:ilvl w:val="1"/>
+          <w:numId w:val="17"/>
+        </w:numPr>
+      </w:pPr>
+      <w:r>
+        <w:t>Trợ giúp giải thoát câu hỏi trừ 25% số điểm: Khi sử dụng quyền trợ giúp này, người chơi sẽ không cần trả lời câu hỏi hiện tại, tiếp tục trả lời câu hỏi tiếp theo đồng thời số điểm của người chơi bị trừ đi 25%, người chơi sẽ không dành được điểm của câu hỏi đó.</w:t>
+      </w:r>
+    </w:p>
+    <w:p>
+      <w:pPr>
+        <w:pStyle w:val="ListParagraph"/>
+        <w:numPr>
+          <w:ilvl w:val="1"/>
+          <w:numId w:val="17"/>
+        </w:numPr>
+      </w:pPr>
+      <w:r>
+        <w:t>Trợ giúp nhân đôi số điểm: nếu trả lời đúng câu hỏi và sử dụng quyền này, người chơi sẽ dành được 2 lần số điểm của câu hỏi đó.</w:t>
+      </w:r>
+    </w:p>
+    <w:p>
+      <w:pPr>
+        <w:pStyle w:val="ListParagraph"/>
+        <w:numPr>
+          <w:ilvl w:val="1"/>
+          <w:numId w:val="17"/>
+        </w:numPr>
+      </w:pPr>
     </w:p>
     <w:p>
       <w:pPr>
@@ -5173,13 +5139,7 @@
       </w:pPr>
       <w:r>
         <w:lastRenderedPageBreak/>
-        <w:t>CH</w:t>
-      </w:r>
-      <w:r>
-        <w:t>ƯƠNG 2</w:t>
-      </w:r>
-      <w:r>
-        <w:t>: CƠ SỞ LÝ THUYẾT VÀ CÔNG CỤ</w:t>
+        <w:t>CHƯƠNG 2: CƠ SỞ LÝ THUYẾT VÀ CÔNG CỤ</w:t>
       </w:r>
     </w:p>
     <w:p>
@@ -5237,14 +5197,8 @@
       <w:r>
         <w:br w:type="page"/>
       </w:r>
-    </w:p>
-    <w:p/>
-    <w:p>
-      <w:pPr>
-        <w:pStyle w:val="Heading1"/>
-        <w:jc w:val="center"/>
-      </w:pPr>
-      <w:r>
+      <w:r>
+        <w:lastRenderedPageBreak/>
         <w:t>CHƯƠNG</w:t>
       </w:r>
       <w:r>
@@ -5448,7 +5402,7 @@
         </w:rPr>
         <w:lastRenderedPageBreak/>
         <w:drawing>
-          <wp:inline distT="0" distB="0" distL="0" distR="0" wp14:anchorId="031F0614" wp14:editId="5838D13B">
+          <wp:inline distT="0" distB="0" distL="0" distR="0">
             <wp:extent cx="5580380" cy="6004974"/>
             <wp:effectExtent l="0" t="0" r="1270" b="0"/>
             <wp:docPr id="19" name="Picture 19"/>
@@ -5465,10 +5419,10 @@
                     </pic:cNvPicPr>
                   </pic:nvPicPr>
                   <pic:blipFill>
-                    <a:blip r:embed="rId11">
+                    <a:blip r:embed="rId10">
                       <a:extLst>
                         <a:ext uri="{28A0092B-C50C-407E-A947-70E740481C1C}">
-                          <a14:useLocalDpi xmlns:a14="http://schemas.microsoft.com/office/drawing/2010/main" val="0"/>
+                          <a14:useLocalDpi xmlns:a14="http://schemas.microsoft.com/office/drawing/2010/main" xmlns:wps="http://schemas.microsoft.com/office/word/2010/wordprocessingShape" xmlns:wpi="http://schemas.microsoft.com/office/word/2010/wordprocessingInk" xmlns:wpg="http://schemas.microsoft.com/office/word/2010/wordprocessingGroup" xmlns:w14="http://schemas.microsoft.com/office/word/2010/wordml" xmlns:w="http://schemas.openxmlformats.org/wordprocessingml/2006/main" xmlns:w10="urn:schemas-microsoft-com:office:word" xmlns:wp14="http://schemas.microsoft.com/office/word/2010/wordprocessingDrawing" xmlns:v="urn:schemas-microsoft-com:vml" xmlns:o="urn:schemas-microsoft-com:office:office" xmlns:mc="http://schemas.openxmlformats.org/markup-compatibility/2006" xmlns:wpc="http://schemas.microsoft.com/office/word/2010/wordprocessingCanvas" xmlns="" val="0"/>
                         </a:ext>
                       </a:extLst>
                     </a:blip>
@@ -5718,7 +5672,7 @@
           <w:noProof/>
         </w:rPr>
         <w:drawing>
-          <wp:inline distT="0" distB="0" distL="0" distR="0" wp14:anchorId="16BFA579" wp14:editId="513BBFB0">
+          <wp:inline distT="0" distB="0" distL="0" distR="0">
             <wp:extent cx="5580380" cy="3207620"/>
             <wp:effectExtent l="0" t="0" r="0" b="0"/>
             <wp:docPr id="12" name="Picture 12"/>
@@ -5735,10 +5689,10 @@
                     </pic:cNvPicPr>
                   </pic:nvPicPr>
                   <pic:blipFill>
-                    <a:blip r:embed="rId12">
+                    <a:blip r:embed="rId11">
                       <a:extLst>
                         <a:ext uri="{28A0092B-C50C-407E-A947-70E740481C1C}">
-                          <a14:useLocalDpi xmlns:a14="http://schemas.microsoft.com/office/drawing/2010/main" val="0"/>
+                          <a14:useLocalDpi xmlns:a14="http://schemas.microsoft.com/office/drawing/2010/main" xmlns:wps="http://schemas.microsoft.com/office/word/2010/wordprocessingShape" xmlns:wpi="http://schemas.microsoft.com/office/word/2010/wordprocessingInk" xmlns:wpg="http://schemas.microsoft.com/office/word/2010/wordprocessingGroup" xmlns:w14="http://schemas.microsoft.com/office/word/2010/wordml" xmlns:w="http://schemas.openxmlformats.org/wordprocessingml/2006/main" xmlns:w10="urn:schemas-microsoft-com:office:word" xmlns:wp14="http://schemas.microsoft.com/office/word/2010/wordprocessingDrawing" xmlns:v="urn:schemas-microsoft-com:vml" xmlns:o="urn:schemas-microsoft-com:office:office" xmlns:mc="http://schemas.openxmlformats.org/markup-compatibility/2006" xmlns:wpc="http://schemas.microsoft.com/office/word/2010/wordprocessingCanvas" xmlns="" val="0"/>
                         </a:ext>
                       </a:extLst>
                     </a:blip>
@@ -6018,7 +5972,7 @@
         </w:rPr>
         <w:lastRenderedPageBreak/>
         <w:drawing>
-          <wp:inline distT="0" distB="0" distL="0" distR="0" wp14:anchorId="7C35ADA2" wp14:editId="325312DE">
+          <wp:inline distT="0" distB="0" distL="0" distR="0">
             <wp:extent cx="5580380" cy="3186139"/>
             <wp:effectExtent l="0" t="0" r="1270" b="0"/>
             <wp:docPr id="8" name="Picture 8"/>
@@ -6035,10 +5989,10 @@
                     </pic:cNvPicPr>
                   </pic:nvPicPr>
                   <pic:blipFill>
-                    <a:blip r:embed="rId13">
+                    <a:blip r:embed="rId12">
                       <a:extLst>
                         <a:ext uri="{28A0092B-C50C-407E-A947-70E740481C1C}">
-                          <a14:useLocalDpi xmlns:a14="http://schemas.microsoft.com/office/drawing/2010/main" val="0"/>
+                          <a14:useLocalDpi xmlns:a14="http://schemas.microsoft.com/office/drawing/2010/main" xmlns:wps="http://schemas.microsoft.com/office/word/2010/wordprocessingShape" xmlns:wpi="http://schemas.microsoft.com/office/word/2010/wordprocessingInk" xmlns:wpg="http://schemas.microsoft.com/office/word/2010/wordprocessingGroup" xmlns:w14="http://schemas.microsoft.com/office/word/2010/wordml" xmlns:w="http://schemas.openxmlformats.org/wordprocessingml/2006/main" xmlns:w10="urn:schemas-microsoft-com:office:word" xmlns:wp14="http://schemas.microsoft.com/office/word/2010/wordprocessingDrawing" xmlns:v="urn:schemas-microsoft-com:vml" xmlns:o="urn:schemas-microsoft-com:office:office" xmlns:mc="http://schemas.openxmlformats.org/markup-compatibility/2006" xmlns:wpc="http://schemas.microsoft.com/office/word/2010/wordprocessingCanvas" xmlns="" val="0"/>
                         </a:ext>
                       </a:extLst>
                     </a:blip>
@@ -6090,7 +6044,7 @@
           <w:noProof/>
         </w:rPr>
         <w:drawing>
-          <wp:inline distT="0" distB="0" distL="0" distR="0" wp14:anchorId="3807A198" wp14:editId="17CF20FC">
+          <wp:inline distT="0" distB="0" distL="0" distR="0">
             <wp:extent cx="5580380" cy="3073011"/>
             <wp:effectExtent l="0" t="0" r="1270" b="0"/>
             <wp:docPr id="9" name="Picture 9"/>
@@ -6107,10 +6061,10 @@
                     </pic:cNvPicPr>
                   </pic:nvPicPr>
                   <pic:blipFill>
-                    <a:blip r:embed="rId14">
+                    <a:blip r:embed="rId13">
                       <a:extLst>
                         <a:ext uri="{28A0092B-C50C-407E-A947-70E740481C1C}">
-                          <a14:useLocalDpi xmlns:a14="http://schemas.microsoft.com/office/drawing/2010/main" val="0"/>
+                          <a14:useLocalDpi xmlns:a14="http://schemas.microsoft.com/office/drawing/2010/main" xmlns:wps="http://schemas.microsoft.com/office/word/2010/wordprocessingShape" xmlns:wpi="http://schemas.microsoft.com/office/word/2010/wordprocessingInk" xmlns:wpg="http://schemas.microsoft.com/office/word/2010/wordprocessingGroup" xmlns:w14="http://schemas.microsoft.com/office/word/2010/wordml" xmlns:w="http://schemas.openxmlformats.org/wordprocessingml/2006/main" xmlns:w10="urn:schemas-microsoft-com:office:word" xmlns:wp14="http://schemas.microsoft.com/office/word/2010/wordprocessingDrawing" xmlns:v="urn:schemas-microsoft-com:vml" xmlns:o="urn:schemas-microsoft-com:office:office" xmlns:mc="http://schemas.openxmlformats.org/markup-compatibility/2006" xmlns:wpc="http://schemas.microsoft.com/office/word/2010/wordprocessingCanvas" xmlns="" val="0"/>
                         </a:ext>
                       </a:extLst>
                     </a:blip>
@@ -6171,7 +6125,7 @@
           <w:noProof/>
         </w:rPr>
         <w:drawing>
-          <wp:inline distT="0" distB="0" distL="0" distR="0" wp14:anchorId="00311215" wp14:editId="758F5B62">
+          <wp:inline distT="0" distB="0" distL="0" distR="0">
             <wp:extent cx="5580380" cy="2945520"/>
             <wp:effectExtent l="0" t="0" r="1270" b="7620"/>
             <wp:docPr id="1" name="Picture 1"/>
@@ -6188,10 +6142,10 @@
                     </pic:cNvPicPr>
                   </pic:nvPicPr>
                   <pic:blipFill>
-                    <a:blip r:embed="rId15">
+                    <a:blip r:embed="rId14">
                       <a:extLst>
                         <a:ext uri="{28A0092B-C50C-407E-A947-70E740481C1C}">
-                          <a14:useLocalDpi xmlns:a14="http://schemas.microsoft.com/office/drawing/2010/main" val="0"/>
+                          <a14:useLocalDpi xmlns:a14="http://schemas.microsoft.com/office/drawing/2010/main" xmlns:wps="http://schemas.microsoft.com/office/word/2010/wordprocessingShape" xmlns:wpi="http://schemas.microsoft.com/office/word/2010/wordprocessingInk" xmlns:wpg="http://schemas.microsoft.com/office/word/2010/wordprocessingGroup" xmlns:w14="http://schemas.microsoft.com/office/word/2010/wordml" xmlns:w="http://schemas.openxmlformats.org/wordprocessingml/2006/main" xmlns:w10="urn:schemas-microsoft-com:office:word" xmlns:wp14="http://schemas.microsoft.com/office/word/2010/wordprocessingDrawing" xmlns:v="urn:schemas-microsoft-com:vml" xmlns:o="urn:schemas-microsoft-com:office:office" xmlns:mc="http://schemas.openxmlformats.org/markup-compatibility/2006" xmlns:wpc="http://schemas.microsoft.com/office/word/2010/wordprocessingCanvas" xmlns="" val="0"/>
                         </a:ext>
                       </a:extLst>
                     </a:blip>
@@ -6249,7 +6203,7 @@
           <w:noProof/>
         </w:rPr>
         <w:drawing>
-          <wp:inline distT="0" distB="0" distL="0" distR="0" wp14:anchorId="17B1C1CE" wp14:editId="1964BFCC">
+          <wp:inline distT="0" distB="0" distL="0" distR="0">
             <wp:extent cx="5580380" cy="1455751"/>
             <wp:effectExtent l="0" t="0" r="1270" b="0"/>
             <wp:docPr id="20" name="Picture 20"/>
@@ -6266,10 +6220,10 @@
                     </pic:cNvPicPr>
                   </pic:nvPicPr>
                   <pic:blipFill>
-                    <a:blip r:embed="rId16">
+                    <a:blip r:embed="rId15">
                       <a:extLst>
                         <a:ext uri="{28A0092B-C50C-407E-A947-70E740481C1C}">
-                          <a14:useLocalDpi xmlns:a14="http://schemas.microsoft.com/office/drawing/2010/main" val="0"/>
+                          <a14:useLocalDpi xmlns:a14="http://schemas.microsoft.com/office/drawing/2010/main" xmlns:wps="http://schemas.microsoft.com/office/word/2010/wordprocessingShape" xmlns:wpi="http://schemas.microsoft.com/office/word/2010/wordprocessingInk" xmlns:wpg="http://schemas.microsoft.com/office/word/2010/wordprocessingGroup" xmlns:w14="http://schemas.microsoft.com/office/word/2010/wordml" xmlns:w="http://schemas.openxmlformats.org/wordprocessingml/2006/main" xmlns:w10="urn:schemas-microsoft-com:office:word" xmlns:wp14="http://schemas.microsoft.com/office/word/2010/wordprocessingDrawing" xmlns:v="urn:schemas-microsoft-com:vml" xmlns:o="urn:schemas-microsoft-com:office:office" xmlns:mc="http://schemas.openxmlformats.org/markup-compatibility/2006" xmlns:wpc="http://schemas.microsoft.com/office/word/2010/wordprocessingCanvas" xmlns="" val="0"/>
                         </a:ext>
                       </a:extLst>
                     </a:blip>
@@ -6306,7 +6260,7 @@
         </w:rPr>
         <w:lastRenderedPageBreak/>
         <w:drawing>
-          <wp:inline distT="0" distB="0" distL="0" distR="0" wp14:anchorId="491EC548" wp14:editId="3C8342A2">
+          <wp:inline distT="0" distB="0" distL="0" distR="0">
             <wp:extent cx="5580380" cy="3120826"/>
             <wp:effectExtent l="0" t="0" r="1270" b="3810"/>
             <wp:docPr id="14" name="Picture 14"/>
@@ -6323,10 +6277,10 @@
                     </pic:cNvPicPr>
                   </pic:nvPicPr>
                   <pic:blipFill>
-                    <a:blip r:embed="rId17">
+                    <a:blip r:embed="rId16">
                       <a:extLst>
                         <a:ext uri="{28A0092B-C50C-407E-A947-70E740481C1C}">
-                          <a14:useLocalDpi xmlns:a14="http://schemas.microsoft.com/office/drawing/2010/main" val="0"/>
+                          <a14:useLocalDpi xmlns:a14="http://schemas.microsoft.com/office/drawing/2010/main" xmlns:wps="http://schemas.microsoft.com/office/word/2010/wordprocessingShape" xmlns:wpi="http://schemas.microsoft.com/office/word/2010/wordprocessingInk" xmlns:wpg="http://schemas.microsoft.com/office/word/2010/wordprocessingGroup" xmlns:w14="http://schemas.microsoft.com/office/word/2010/wordml" xmlns:w="http://schemas.openxmlformats.org/wordprocessingml/2006/main" xmlns:w10="urn:schemas-microsoft-com:office:word" xmlns:wp14="http://schemas.microsoft.com/office/word/2010/wordprocessingDrawing" xmlns:v="urn:schemas-microsoft-com:vml" xmlns:o="urn:schemas-microsoft-com:office:office" xmlns:mc="http://schemas.openxmlformats.org/markup-compatibility/2006" xmlns:wpc="http://schemas.microsoft.com/office/word/2010/wordprocessingCanvas" xmlns="" val="0"/>
                         </a:ext>
                       </a:extLst>
                     </a:blip>
@@ -6402,7 +6356,7 @@
           <w:noProof/>
         </w:rPr>
         <w:drawing>
-          <wp:inline distT="0" distB="0" distL="0" distR="0" wp14:anchorId="12A014C6" wp14:editId="2249B431">
+          <wp:inline distT="0" distB="0" distL="0" distR="0">
             <wp:extent cx="5580380" cy="3798083"/>
             <wp:effectExtent l="0" t="0" r="1270" b="0"/>
             <wp:docPr id="17" name="Picture 17"/>
@@ -6419,10 +6373,10 @@
                     </pic:cNvPicPr>
                   </pic:nvPicPr>
                   <pic:blipFill>
-                    <a:blip r:embed="rId18">
+                    <a:blip r:embed="rId17">
                       <a:extLst>
                         <a:ext uri="{28A0092B-C50C-407E-A947-70E740481C1C}">
-                          <a14:useLocalDpi xmlns:a14="http://schemas.microsoft.com/office/drawing/2010/main" val="0"/>
+                          <a14:useLocalDpi xmlns:a14="http://schemas.microsoft.com/office/drawing/2010/main" xmlns:wps="http://schemas.microsoft.com/office/word/2010/wordprocessingShape" xmlns:wpi="http://schemas.microsoft.com/office/word/2010/wordprocessingInk" xmlns:wpg="http://schemas.microsoft.com/office/word/2010/wordprocessingGroup" xmlns:w14="http://schemas.microsoft.com/office/word/2010/wordml" xmlns:w="http://schemas.openxmlformats.org/wordprocessingml/2006/main" xmlns:w10="urn:schemas-microsoft-com:office:word" xmlns:wp14="http://schemas.microsoft.com/office/word/2010/wordprocessingDrawing" xmlns:v="urn:schemas-microsoft-com:vml" xmlns:o="urn:schemas-microsoft-com:office:office" xmlns:mc="http://schemas.openxmlformats.org/markup-compatibility/2006" xmlns:wpc="http://schemas.microsoft.com/office/word/2010/wordprocessingCanvas" xmlns="" val="0"/>
                         </a:ext>
                       </a:extLst>
                     </a:blip>
@@ -6486,7 +6440,7 @@
           <w:noProof/>
         </w:rPr>
         <w:drawing>
-          <wp:inline distT="0" distB="0" distL="0" distR="0" wp14:anchorId="0092817D" wp14:editId="0F7E490B">
+          <wp:inline distT="0" distB="0" distL="0" distR="0">
             <wp:extent cx="5580380" cy="4253756"/>
             <wp:effectExtent l="0" t="0" r="1270" b="0"/>
             <wp:docPr id="15" name="Picture 15"/>
@@ -6503,10 +6457,10 @@
                     </pic:cNvPicPr>
                   </pic:nvPicPr>
                   <pic:blipFill>
-                    <a:blip r:embed="rId19">
+                    <a:blip r:embed="rId18">
                       <a:extLst>
                         <a:ext uri="{28A0092B-C50C-407E-A947-70E740481C1C}">
-                          <a14:useLocalDpi xmlns:a14="http://schemas.microsoft.com/office/drawing/2010/main" val="0"/>
+                          <a14:useLocalDpi xmlns:a14="http://schemas.microsoft.com/office/drawing/2010/main" xmlns:wps="http://schemas.microsoft.com/office/word/2010/wordprocessingShape" xmlns:wpi="http://schemas.microsoft.com/office/word/2010/wordprocessingInk" xmlns:wpg="http://schemas.microsoft.com/office/word/2010/wordprocessingGroup" xmlns:w14="http://schemas.microsoft.com/office/word/2010/wordml" xmlns:w="http://schemas.openxmlformats.org/wordprocessingml/2006/main" xmlns:w10="urn:schemas-microsoft-com:office:word" xmlns:wp14="http://schemas.microsoft.com/office/word/2010/wordprocessingDrawing" xmlns:v="urn:schemas-microsoft-com:vml" xmlns:o="urn:schemas-microsoft-com:office:office" xmlns:mc="http://schemas.openxmlformats.org/markup-compatibility/2006" xmlns:wpc="http://schemas.microsoft.com/office/word/2010/wordprocessingCanvas" xmlns="" val="0"/>
                         </a:ext>
                       </a:extLst>
                     </a:blip>
@@ -6567,7 +6521,7 @@
           <w:noProof/>
         </w:rPr>
         <w:drawing>
-          <wp:inline distT="0" distB="0" distL="0" distR="0" wp14:anchorId="7AC4DA0D" wp14:editId="6CEE0CC2">
+          <wp:inline distT="0" distB="0" distL="0" distR="0">
             <wp:extent cx="5580380" cy="3476458"/>
             <wp:effectExtent l="0" t="0" r="1270" b="0"/>
             <wp:docPr id="18" name="Picture 18"/>
@@ -6584,10 +6538,10 @@
                     </pic:cNvPicPr>
                   </pic:nvPicPr>
                   <pic:blipFill>
-                    <a:blip r:embed="rId20">
+                    <a:blip r:embed="rId19">
                       <a:extLst>
                         <a:ext uri="{28A0092B-C50C-407E-A947-70E740481C1C}">
-                          <a14:useLocalDpi xmlns:a14="http://schemas.microsoft.com/office/drawing/2010/main" val="0"/>
+                          <a14:useLocalDpi xmlns:a14="http://schemas.microsoft.com/office/drawing/2010/main" xmlns:wps="http://schemas.microsoft.com/office/word/2010/wordprocessingShape" xmlns:wpi="http://schemas.microsoft.com/office/word/2010/wordprocessingInk" xmlns:wpg="http://schemas.microsoft.com/office/word/2010/wordprocessingGroup" xmlns:w14="http://schemas.microsoft.com/office/word/2010/wordml" xmlns:w="http://schemas.openxmlformats.org/wordprocessingml/2006/main" xmlns:w10="urn:schemas-microsoft-com:office:word" xmlns:wp14="http://schemas.microsoft.com/office/word/2010/wordprocessingDrawing" xmlns:v="urn:schemas-microsoft-com:vml" xmlns:o="urn:schemas-microsoft-com:office:office" xmlns:mc="http://schemas.openxmlformats.org/markup-compatibility/2006" xmlns:wpc="http://schemas.microsoft.com/office/word/2010/wordprocessingCanvas" xmlns="" val="0"/>
                         </a:ext>
                       </a:extLst>
                     </a:blip>
@@ -6646,7 +6600,7 @@
           <w:insideV w:val="single" w:sz="4" w:space="0" w:color="auto"/>
         </w:tblBorders>
         <w:tblLayout w:type="fixed"/>
-        <w:tblLook w:val="04A0" w:firstRow="1" w:lastRow="0" w:firstColumn="1" w:lastColumn="0" w:noHBand="0" w:noVBand="1"/>
+        <w:tblLook w:val="04A0"/>
       </w:tblPr>
       <w:tblGrid>
         <w:gridCol w:w="590"/>
@@ -6658,11 +6612,11 @@
       </w:tblGrid>
       <w:tr>
         <w:trPr>
-          <w:cnfStyle w:val="100000000000" w:firstRow="1" w:lastRow="0" w:firstColumn="0" w:lastColumn="0" w:oddVBand="0" w:evenVBand="0" w:oddHBand="0" w:evenHBand="0" w:firstRowFirstColumn="0" w:firstRowLastColumn="0" w:lastRowFirstColumn="0" w:lastRowLastColumn="0"/>
+          <w:cnfStyle w:val="100000000000"/>
         </w:trPr>
         <w:tc>
           <w:tcPr>
-            <w:cnfStyle w:val="001000000000" w:firstRow="0" w:lastRow="0" w:firstColumn="1" w:lastColumn="0" w:oddVBand="0" w:evenVBand="0" w:oddHBand="0" w:evenHBand="0" w:firstRowFirstColumn="0" w:firstRowLastColumn="0" w:lastRowFirstColumn="0" w:lastRowLastColumn="0"/>
+            <w:cnfStyle w:val="001000000000"/>
             <w:tcW w:w="590" w:type="dxa"/>
             <w:tcBorders>
               <w:top w:val="none" w:sz="0" w:space="0" w:color="auto"/>
@@ -6699,7 +6653,7 @@
           </w:tcPr>
           <w:p>
             <w:pPr>
-              <w:cnfStyle w:val="100000000000" w:firstRow="1" w:lastRow="0" w:firstColumn="0" w:lastColumn="0" w:oddVBand="0" w:evenVBand="0" w:oddHBand="0" w:evenHBand="0" w:firstRowFirstColumn="0" w:firstRowLastColumn="0" w:lastRowFirstColumn="0" w:lastRowLastColumn="0"/>
+              <w:cnfStyle w:val="100000000000"/>
               <w:rPr>
                 <w:sz w:val="24"/>
                 <w:szCs w:val="24"/>
@@ -6726,7 +6680,7 @@
           </w:tcPr>
           <w:p>
             <w:pPr>
-              <w:cnfStyle w:val="100000000000" w:firstRow="1" w:lastRow="0" w:firstColumn="0" w:lastColumn="0" w:oddVBand="0" w:evenVBand="0" w:oddHBand="0" w:evenHBand="0" w:firstRowFirstColumn="0" w:firstRowLastColumn="0" w:lastRowFirstColumn="0" w:lastRowLastColumn="0"/>
+              <w:cnfStyle w:val="100000000000"/>
               <w:rPr>
                 <w:sz w:val="24"/>
                 <w:szCs w:val="24"/>
@@ -6753,7 +6707,7 @@
           </w:tcPr>
           <w:p>
             <w:pPr>
-              <w:cnfStyle w:val="100000000000" w:firstRow="1" w:lastRow="0" w:firstColumn="0" w:lastColumn="0" w:oddVBand="0" w:evenVBand="0" w:oddHBand="0" w:evenHBand="0" w:firstRowFirstColumn="0" w:firstRowLastColumn="0" w:lastRowFirstColumn="0" w:lastRowLastColumn="0"/>
+              <w:cnfStyle w:val="100000000000"/>
               <w:rPr>
                 <w:sz w:val="24"/>
                 <w:szCs w:val="24"/>
@@ -6780,7 +6734,7 @@
           </w:tcPr>
           <w:p>
             <w:pPr>
-              <w:cnfStyle w:val="100000000000" w:firstRow="1" w:lastRow="0" w:firstColumn="0" w:lastColumn="0" w:oddVBand="0" w:evenVBand="0" w:oddHBand="0" w:evenHBand="0" w:firstRowFirstColumn="0" w:firstRowLastColumn="0" w:lastRowFirstColumn="0" w:lastRowLastColumn="0"/>
+              <w:cnfStyle w:val="100000000000"/>
               <w:rPr>
                 <w:sz w:val="24"/>
                 <w:szCs w:val="24"/>
@@ -6807,7 +6761,7 @@
           </w:tcPr>
           <w:p>
             <w:pPr>
-              <w:cnfStyle w:val="100000000000" w:firstRow="1" w:lastRow="0" w:firstColumn="0" w:lastColumn="0" w:oddVBand="0" w:evenVBand="0" w:oddHBand="0" w:evenHBand="0" w:firstRowFirstColumn="0" w:firstRowLastColumn="0" w:lastRowFirstColumn="0" w:lastRowLastColumn="0"/>
+              <w:cnfStyle w:val="100000000000"/>
               <w:rPr>
                 <w:sz w:val="24"/>
                 <w:szCs w:val="24"/>
@@ -6825,11 +6779,11 @@
       </w:tr>
       <w:tr>
         <w:trPr>
-          <w:cnfStyle w:val="000000100000" w:firstRow="0" w:lastRow="0" w:firstColumn="0" w:lastColumn="0" w:oddVBand="0" w:evenVBand="0" w:oddHBand="1" w:evenHBand="0" w:firstRowFirstColumn="0" w:firstRowLastColumn="0" w:lastRowFirstColumn="0" w:lastRowLastColumn="0"/>
+          <w:cnfStyle w:val="000000100000"/>
         </w:trPr>
         <w:tc>
           <w:tcPr>
-            <w:cnfStyle w:val="001000000000" w:firstRow="0" w:lastRow="0" w:firstColumn="1" w:lastColumn="0" w:oddVBand="0" w:evenVBand="0" w:oddHBand="0" w:evenHBand="0" w:firstRowFirstColumn="0" w:firstRowLastColumn="0" w:lastRowFirstColumn="0" w:lastRowLastColumn="0"/>
+            <w:cnfStyle w:val="001000000000"/>
             <w:tcW w:w="590" w:type="dxa"/>
             <w:tcBorders>
               <w:right w:val="none" w:sz="0" w:space="0" w:color="auto"/>
@@ -6861,7 +6815,7 @@
           </w:tcPr>
           <w:p>
             <w:pPr>
-              <w:cnfStyle w:val="000000100000" w:firstRow="0" w:lastRow="0" w:firstColumn="0" w:lastColumn="0" w:oddVBand="0" w:evenVBand="0" w:oddHBand="1" w:evenHBand="0" w:firstRowFirstColumn="0" w:firstRowLastColumn="0" w:lastRowFirstColumn="0" w:lastRowLastColumn="0"/>
+              <w:cnfStyle w:val="000000100000"/>
               <w:rPr>
                 <w:sz w:val="24"/>
                 <w:szCs w:val="24"/>
@@ -6886,7 +6840,7 @@
           </w:tcPr>
           <w:p>
             <w:pPr>
-              <w:cnfStyle w:val="000000100000" w:firstRow="0" w:lastRow="0" w:firstColumn="0" w:lastColumn="0" w:oddVBand="0" w:evenVBand="0" w:oddHBand="1" w:evenHBand="0" w:firstRowFirstColumn="0" w:firstRowLastColumn="0" w:lastRowFirstColumn="0" w:lastRowLastColumn="0"/>
+              <w:cnfStyle w:val="000000100000"/>
               <w:rPr>
                 <w:sz w:val="24"/>
                 <w:szCs w:val="24"/>
@@ -6911,7 +6865,7 @@
           </w:tcPr>
           <w:p>
             <w:pPr>
-              <w:cnfStyle w:val="000000100000" w:firstRow="0" w:lastRow="0" w:firstColumn="0" w:lastColumn="0" w:oddVBand="0" w:evenVBand="0" w:oddHBand="1" w:evenHBand="0" w:firstRowFirstColumn="0" w:firstRowLastColumn="0" w:lastRowFirstColumn="0" w:lastRowLastColumn="0"/>
+              <w:cnfStyle w:val="000000100000"/>
               <w:rPr>
                 <w:sz w:val="24"/>
                 <w:szCs w:val="24"/>
@@ -6929,7 +6883,7 @@
           </w:tcPr>
           <w:p>
             <w:pPr>
-              <w:cnfStyle w:val="000000100000" w:firstRow="0" w:lastRow="0" w:firstColumn="0" w:lastColumn="0" w:oddVBand="0" w:evenVBand="0" w:oddHBand="1" w:evenHBand="0" w:firstRowFirstColumn="0" w:firstRowLastColumn="0" w:lastRowFirstColumn="0" w:lastRowLastColumn="0"/>
+              <w:cnfStyle w:val="000000100000"/>
               <w:rPr>
                 <w:sz w:val="24"/>
                 <w:szCs w:val="24"/>
@@ -6953,7 +6907,7 @@
           </w:tcPr>
           <w:p>
             <w:pPr>
-              <w:cnfStyle w:val="000000100000" w:firstRow="0" w:lastRow="0" w:firstColumn="0" w:lastColumn="0" w:oddVBand="0" w:evenVBand="0" w:oddHBand="1" w:evenHBand="0" w:firstRowFirstColumn="0" w:firstRowLastColumn="0" w:lastRowFirstColumn="0" w:lastRowLastColumn="0"/>
+              <w:cnfStyle w:val="000000100000"/>
               <w:rPr>
                 <w:sz w:val="24"/>
                 <w:szCs w:val="24"/>
@@ -6971,11 +6925,11 @@
       </w:tr>
       <w:tr>
         <w:trPr>
-          <w:cnfStyle w:val="000000010000" w:firstRow="0" w:lastRow="0" w:firstColumn="0" w:lastColumn="0" w:oddVBand="0" w:evenVBand="0" w:oddHBand="0" w:evenHBand="1" w:firstRowFirstColumn="0" w:firstRowLastColumn="0" w:lastRowFirstColumn="0" w:lastRowLastColumn="0"/>
+          <w:cnfStyle w:val="000000010000"/>
         </w:trPr>
         <w:tc>
           <w:tcPr>
-            <w:cnfStyle w:val="001000000000" w:firstRow="0" w:lastRow="0" w:firstColumn="1" w:lastColumn="0" w:oddVBand="0" w:evenVBand="0" w:oddHBand="0" w:evenHBand="0" w:firstRowFirstColumn="0" w:firstRowLastColumn="0" w:lastRowFirstColumn="0" w:lastRowLastColumn="0"/>
+            <w:cnfStyle w:val="001000000000"/>
             <w:tcW w:w="590" w:type="dxa"/>
             <w:tcBorders>
               <w:right w:val="none" w:sz="0" w:space="0" w:color="auto"/>
@@ -7007,7 +6961,7 @@
           </w:tcPr>
           <w:p>
             <w:pPr>
-              <w:cnfStyle w:val="000000010000" w:firstRow="0" w:lastRow="0" w:firstColumn="0" w:lastColumn="0" w:oddVBand="0" w:evenVBand="0" w:oddHBand="0" w:evenHBand="1" w:firstRowFirstColumn="0" w:firstRowLastColumn="0" w:lastRowFirstColumn="0" w:lastRowLastColumn="0"/>
+              <w:cnfStyle w:val="000000010000"/>
               <w:rPr>
                 <w:sz w:val="24"/>
                 <w:szCs w:val="24"/>
@@ -7032,7 +6986,7 @@
           </w:tcPr>
           <w:p>
             <w:pPr>
-              <w:cnfStyle w:val="000000010000" w:firstRow="0" w:lastRow="0" w:firstColumn="0" w:lastColumn="0" w:oddVBand="0" w:evenVBand="0" w:oddHBand="0" w:evenHBand="1" w:firstRowFirstColumn="0" w:firstRowLastColumn="0" w:lastRowFirstColumn="0" w:lastRowLastColumn="0"/>
+              <w:cnfStyle w:val="000000010000"/>
               <w:rPr>
                 <w:sz w:val="24"/>
                 <w:szCs w:val="24"/>
@@ -7057,7 +7011,7 @@
           </w:tcPr>
           <w:p>
             <w:pPr>
-              <w:cnfStyle w:val="000000010000" w:firstRow="0" w:lastRow="0" w:firstColumn="0" w:lastColumn="0" w:oddVBand="0" w:evenVBand="0" w:oddHBand="0" w:evenHBand="1" w:firstRowFirstColumn="0" w:firstRowLastColumn="0" w:lastRowFirstColumn="0" w:lastRowLastColumn="0"/>
+              <w:cnfStyle w:val="000000010000"/>
               <w:rPr>
                 <w:sz w:val="24"/>
                 <w:szCs w:val="24"/>
@@ -7075,7 +7029,7 @@
           </w:tcPr>
           <w:p>
             <w:pPr>
-              <w:cnfStyle w:val="000000010000" w:firstRow="0" w:lastRow="0" w:firstColumn="0" w:lastColumn="0" w:oddVBand="0" w:evenVBand="0" w:oddHBand="0" w:evenHBand="1" w:firstRowFirstColumn="0" w:firstRowLastColumn="0" w:lastRowFirstColumn="0" w:lastRowLastColumn="0"/>
+              <w:cnfStyle w:val="000000010000"/>
               <w:rPr>
                 <w:sz w:val="24"/>
                 <w:szCs w:val="24"/>
@@ -7092,7 +7046,7 @@
           </w:tcPr>
           <w:p>
             <w:pPr>
-              <w:cnfStyle w:val="000000010000" w:firstRow="0" w:lastRow="0" w:firstColumn="0" w:lastColumn="0" w:oddVBand="0" w:evenVBand="0" w:oddHBand="0" w:evenHBand="1" w:firstRowFirstColumn="0" w:firstRowLastColumn="0" w:lastRowFirstColumn="0" w:lastRowLastColumn="0"/>
+              <w:cnfStyle w:val="000000010000"/>
               <w:rPr>
                 <w:sz w:val="24"/>
                 <w:szCs w:val="24"/>
@@ -7110,11 +7064,11 @@
       </w:tr>
       <w:tr>
         <w:trPr>
-          <w:cnfStyle w:val="000000100000" w:firstRow="0" w:lastRow="0" w:firstColumn="0" w:lastColumn="0" w:oddVBand="0" w:evenVBand="0" w:oddHBand="1" w:evenHBand="0" w:firstRowFirstColumn="0" w:firstRowLastColumn="0" w:lastRowFirstColumn="0" w:lastRowLastColumn="0"/>
+          <w:cnfStyle w:val="000000100000"/>
         </w:trPr>
         <w:tc>
           <w:tcPr>
-            <w:cnfStyle w:val="001000000000" w:firstRow="0" w:lastRow="0" w:firstColumn="1" w:lastColumn="0" w:oddVBand="0" w:evenVBand="0" w:oddHBand="0" w:evenHBand="0" w:firstRowFirstColumn="0" w:firstRowLastColumn="0" w:lastRowFirstColumn="0" w:lastRowLastColumn="0"/>
+            <w:cnfStyle w:val="001000000000"/>
             <w:tcW w:w="590" w:type="dxa"/>
             <w:tcBorders>
               <w:right w:val="none" w:sz="0" w:space="0" w:color="auto"/>
@@ -7146,7 +7100,7 @@
           </w:tcPr>
           <w:p>
             <w:pPr>
-              <w:cnfStyle w:val="000000100000" w:firstRow="0" w:lastRow="0" w:firstColumn="0" w:lastColumn="0" w:oddVBand="0" w:evenVBand="0" w:oddHBand="1" w:evenHBand="0" w:firstRowFirstColumn="0" w:firstRowLastColumn="0" w:lastRowFirstColumn="0" w:lastRowLastColumn="0"/>
+              <w:cnfStyle w:val="000000100000"/>
               <w:rPr>
                 <w:sz w:val="24"/>
                 <w:szCs w:val="24"/>
@@ -7171,7 +7125,7 @@
           </w:tcPr>
           <w:p>
             <w:pPr>
-              <w:cnfStyle w:val="000000100000" w:firstRow="0" w:lastRow="0" w:firstColumn="0" w:lastColumn="0" w:oddVBand="0" w:evenVBand="0" w:oddHBand="1" w:evenHBand="0" w:firstRowFirstColumn="0" w:firstRowLastColumn="0" w:lastRowFirstColumn="0" w:lastRowLastColumn="0"/>
+              <w:cnfStyle w:val="000000100000"/>
               <w:rPr>
                 <w:sz w:val="24"/>
                 <w:szCs w:val="24"/>
@@ -7196,7 +7150,7 @@
           </w:tcPr>
           <w:p>
             <w:pPr>
-              <w:cnfStyle w:val="000000100000" w:firstRow="0" w:lastRow="0" w:firstColumn="0" w:lastColumn="0" w:oddVBand="0" w:evenVBand="0" w:oddHBand="1" w:evenHBand="0" w:firstRowFirstColumn="0" w:firstRowLastColumn="0" w:lastRowFirstColumn="0" w:lastRowLastColumn="0"/>
+              <w:cnfStyle w:val="000000100000"/>
               <w:rPr>
                 <w:sz w:val="24"/>
                 <w:szCs w:val="24"/>
@@ -7214,7 +7168,7 @@
           </w:tcPr>
           <w:p>
             <w:pPr>
-              <w:cnfStyle w:val="000000100000" w:firstRow="0" w:lastRow="0" w:firstColumn="0" w:lastColumn="0" w:oddVBand="0" w:evenVBand="0" w:oddHBand="1" w:evenHBand="0" w:firstRowFirstColumn="0" w:firstRowLastColumn="0" w:lastRowFirstColumn="0" w:lastRowLastColumn="0"/>
+              <w:cnfStyle w:val="000000100000"/>
               <w:rPr>
                 <w:sz w:val="24"/>
                 <w:szCs w:val="24"/>
@@ -7231,7 +7185,7 @@
           </w:tcPr>
           <w:p>
             <w:pPr>
-              <w:cnfStyle w:val="000000100000" w:firstRow="0" w:lastRow="0" w:firstColumn="0" w:lastColumn="0" w:oddVBand="0" w:evenVBand="0" w:oddHBand="1" w:evenHBand="0" w:firstRowFirstColumn="0" w:firstRowLastColumn="0" w:lastRowFirstColumn="0" w:lastRowLastColumn="0"/>
+              <w:cnfStyle w:val="000000100000"/>
               <w:rPr>
                 <w:sz w:val="24"/>
                 <w:szCs w:val="24"/>
@@ -7249,11 +7203,11 @@
       </w:tr>
       <w:tr>
         <w:trPr>
-          <w:cnfStyle w:val="000000010000" w:firstRow="0" w:lastRow="0" w:firstColumn="0" w:lastColumn="0" w:oddVBand="0" w:evenVBand="0" w:oddHBand="0" w:evenHBand="1" w:firstRowFirstColumn="0" w:firstRowLastColumn="0" w:lastRowFirstColumn="0" w:lastRowLastColumn="0"/>
+          <w:cnfStyle w:val="000000010000"/>
         </w:trPr>
         <w:tc>
           <w:tcPr>
-            <w:cnfStyle w:val="001000000000" w:firstRow="0" w:lastRow="0" w:firstColumn="1" w:lastColumn="0" w:oddVBand="0" w:evenVBand="0" w:oddHBand="0" w:evenHBand="0" w:firstRowFirstColumn="0" w:firstRowLastColumn="0" w:lastRowFirstColumn="0" w:lastRowLastColumn="0"/>
+            <w:cnfStyle w:val="001000000000"/>
             <w:tcW w:w="590" w:type="dxa"/>
             <w:tcBorders>
               <w:right w:val="none" w:sz="0" w:space="0" w:color="auto"/>
@@ -7285,7 +7239,7 @@
           </w:tcPr>
           <w:p>
             <w:pPr>
-              <w:cnfStyle w:val="000000010000" w:firstRow="0" w:lastRow="0" w:firstColumn="0" w:lastColumn="0" w:oddVBand="0" w:evenVBand="0" w:oddHBand="0" w:evenHBand="1" w:firstRowFirstColumn="0" w:firstRowLastColumn="0" w:lastRowFirstColumn="0" w:lastRowLastColumn="0"/>
+              <w:cnfStyle w:val="000000010000"/>
               <w:rPr>
                 <w:sz w:val="24"/>
                 <w:szCs w:val="24"/>
@@ -7310,7 +7264,7 @@
           </w:tcPr>
           <w:p>
             <w:pPr>
-              <w:cnfStyle w:val="000000010000" w:firstRow="0" w:lastRow="0" w:firstColumn="0" w:lastColumn="0" w:oddVBand="0" w:evenVBand="0" w:oddHBand="0" w:evenHBand="1" w:firstRowFirstColumn="0" w:firstRowLastColumn="0" w:lastRowFirstColumn="0" w:lastRowLastColumn="0"/>
+              <w:cnfStyle w:val="000000010000"/>
               <w:rPr>
                 <w:sz w:val="24"/>
                 <w:szCs w:val="24"/>
@@ -7335,7 +7289,7 @@
           </w:tcPr>
           <w:p>
             <w:pPr>
-              <w:cnfStyle w:val="000000010000" w:firstRow="0" w:lastRow="0" w:firstColumn="0" w:lastColumn="0" w:oddVBand="0" w:evenVBand="0" w:oddHBand="0" w:evenHBand="1" w:firstRowFirstColumn="0" w:firstRowLastColumn="0" w:lastRowFirstColumn="0" w:lastRowLastColumn="0"/>
+              <w:cnfStyle w:val="000000010000"/>
               <w:rPr>
                 <w:sz w:val="24"/>
                 <w:szCs w:val="24"/>
@@ -7353,7 +7307,7 @@
           </w:tcPr>
           <w:p>
             <w:pPr>
-              <w:cnfStyle w:val="000000010000" w:firstRow="0" w:lastRow="0" w:firstColumn="0" w:lastColumn="0" w:oddVBand="0" w:evenVBand="0" w:oddHBand="0" w:evenHBand="1" w:firstRowFirstColumn="0" w:firstRowLastColumn="0" w:lastRowFirstColumn="0" w:lastRowLastColumn="0"/>
+              <w:cnfStyle w:val="000000010000"/>
               <w:rPr>
                 <w:sz w:val="24"/>
                 <w:szCs w:val="24"/>
@@ -7370,7 +7324,7 @@
           </w:tcPr>
           <w:p>
             <w:pPr>
-              <w:cnfStyle w:val="000000010000" w:firstRow="0" w:lastRow="0" w:firstColumn="0" w:lastColumn="0" w:oddVBand="0" w:evenVBand="0" w:oddHBand="0" w:evenHBand="1" w:firstRowFirstColumn="0" w:firstRowLastColumn="0" w:lastRowFirstColumn="0" w:lastRowLastColumn="0"/>
+              <w:cnfStyle w:val="000000010000"/>
               <w:rPr>
                 <w:sz w:val="24"/>
                 <w:szCs w:val="24"/>
@@ -7388,11 +7342,11 @@
       </w:tr>
       <w:tr>
         <w:trPr>
-          <w:cnfStyle w:val="000000100000" w:firstRow="0" w:lastRow="0" w:firstColumn="0" w:lastColumn="0" w:oddVBand="0" w:evenVBand="0" w:oddHBand="1" w:evenHBand="0" w:firstRowFirstColumn="0" w:firstRowLastColumn="0" w:lastRowFirstColumn="0" w:lastRowLastColumn="0"/>
+          <w:cnfStyle w:val="000000100000"/>
         </w:trPr>
         <w:tc>
           <w:tcPr>
-            <w:cnfStyle w:val="001000000000" w:firstRow="0" w:lastRow="0" w:firstColumn="1" w:lastColumn="0" w:oddVBand="0" w:evenVBand="0" w:oddHBand="0" w:evenHBand="0" w:firstRowFirstColumn="0" w:firstRowLastColumn="0" w:lastRowFirstColumn="0" w:lastRowLastColumn="0"/>
+            <w:cnfStyle w:val="001000000000"/>
             <w:tcW w:w="590" w:type="dxa"/>
             <w:tcBorders>
               <w:right w:val="none" w:sz="0" w:space="0" w:color="auto"/>
@@ -7424,7 +7378,7 @@
           </w:tcPr>
           <w:p>
             <w:pPr>
-              <w:cnfStyle w:val="000000100000" w:firstRow="0" w:lastRow="0" w:firstColumn="0" w:lastColumn="0" w:oddVBand="0" w:evenVBand="0" w:oddHBand="1" w:evenHBand="0" w:firstRowFirstColumn="0" w:firstRowLastColumn="0" w:lastRowFirstColumn="0" w:lastRowLastColumn="0"/>
+              <w:cnfStyle w:val="000000100000"/>
               <w:rPr>
                 <w:sz w:val="24"/>
                 <w:szCs w:val="24"/>
@@ -7449,7 +7403,7 @@
           </w:tcPr>
           <w:p>
             <w:pPr>
-              <w:cnfStyle w:val="000000100000" w:firstRow="0" w:lastRow="0" w:firstColumn="0" w:lastColumn="0" w:oddVBand="0" w:evenVBand="0" w:oddHBand="1" w:evenHBand="0" w:firstRowFirstColumn="0" w:firstRowLastColumn="0" w:lastRowFirstColumn="0" w:lastRowLastColumn="0"/>
+              <w:cnfStyle w:val="000000100000"/>
               <w:rPr>
                 <w:sz w:val="24"/>
                 <w:szCs w:val="24"/>
@@ -7474,7 +7428,7 @@
           </w:tcPr>
           <w:p>
             <w:pPr>
-              <w:cnfStyle w:val="000000100000" w:firstRow="0" w:lastRow="0" w:firstColumn="0" w:lastColumn="0" w:oddVBand="0" w:evenVBand="0" w:oddHBand="1" w:evenHBand="0" w:firstRowFirstColumn="0" w:firstRowLastColumn="0" w:lastRowFirstColumn="0" w:lastRowLastColumn="0"/>
+              <w:cnfStyle w:val="000000100000"/>
               <w:rPr>
                 <w:sz w:val="24"/>
                 <w:szCs w:val="24"/>
@@ -7492,7 +7446,7 @@
           </w:tcPr>
           <w:p>
             <w:pPr>
-              <w:cnfStyle w:val="000000100000" w:firstRow="0" w:lastRow="0" w:firstColumn="0" w:lastColumn="0" w:oddVBand="0" w:evenVBand="0" w:oddHBand="1" w:evenHBand="0" w:firstRowFirstColumn="0" w:firstRowLastColumn="0" w:lastRowFirstColumn="0" w:lastRowLastColumn="0"/>
+              <w:cnfStyle w:val="000000100000"/>
               <w:rPr>
                 <w:sz w:val="24"/>
                 <w:szCs w:val="24"/>
@@ -7509,7 +7463,7 @@
           </w:tcPr>
           <w:p>
             <w:pPr>
-              <w:cnfStyle w:val="000000100000" w:firstRow="0" w:lastRow="0" w:firstColumn="0" w:lastColumn="0" w:oddVBand="0" w:evenVBand="0" w:oddHBand="1" w:evenHBand="0" w:firstRowFirstColumn="0" w:firstRowLastColumn="0" w:lastRowFirstColumn="0" w:lastRowLastColumn="0"/>
+              <w:cnfStyle w:val="000000100000"/>
               <w:rPr>
                 <w:sz w:val="24"/>
                 <w:szCs w:val="24"/>
@@ -7527,11 +7481,11 @@
       </w:tr>
       <w:tr>
         <w:trPr>
-          <w:cnfStyle w:val="000000010000" w:firstRow="0" w:lastRow="0" w:firstColumn="0" w:lastColumn="0" w:oddVBand="0" w:evenVBand="0" w:oddHBand="0" w:evenHBand="1" w:firstRowFirstColumn="0" w:firstRowLastColumn="0" w:lastRowFirstColumn="0" w:lastRowLastColumn="0"/>
+          <w:cnfStyle w:val="000000010000"/>
         </w:trPr>
         <w:tc>
           <w:tcPr>
-            <w:cnfStyle w:val="001000000000" w:firstRow="0" w:lastRow="0" w:firstColumn="1" w:lastColumn="0" w:oddVBand="0" w:evenVBand="0" w:oddHBand="0" w:evenHBand="0" w:firstRowFirstColumn="0" w:firstRowLastColumn="0" w:lastRowFirstColumn="0" w:lastRowLastColumn="0"/>
+            <w:cnfStyle w:val="001000000000"/>
             <w:tcW w:w="590" w:type="dxa"/>
             <w:tcBorders>
               <w:right w:val="none" w:sz="0" w:space="0" w:color="auto"/>
@@ -7563,7 +7517,7 @@
           </w:tcPr>
           <w:p>
             <w:pPr>
-              <w:cnfStyle w:val="000000010000" w:firstRow="0" w:lastRow="0" w:firstColumn="0" w:lastColumn="0" w:oddVBand="0" w:evenVBand="0" w:oddHBand="0" w:evenHBand="1" w:firstRowFirstColumn="0" w:firstRowLastColumn="0" w:lastRowFirstColumn="0" w:lastRowLastColumn="0"/>
+              <w:cnfStyle w:val="000000010000"/>
               <w:rPr>
                 <w:sz w:val="24"/>
                 <w:szCs w:val="24"/>
@@ -7588,7 +7542,7 @@
           </w:tcPr>
           <w:p>
             <w:pPr>
-              <w:cnfStyle w:val="000000010000" w:firstRow="0" w:lastRow="0" w:firstColumn="0" w:lastColumn="0" w:oddVBand="0" w:evenVBand="0" w:oddHBand="0" w:evenHBand="1" w:firstRowFirstColumn="0" w:firstRowLastColumn="0" w:lastRowFirstColumn="0" w:lastRowLastColumn="0"/>
+              <w:cnfStyle w:val="000000010000"/>
               <w:rPr>
                 <w:sz w:val="24"/>
                 <w:szCs w:val="24"/>
@@ -7613,7 +7567,7 @@
           </w:tcPr>
           <w:p>
             <w:pPr>
-              <w:cnfStyle w:val="000000010000" w:firstRow="0" w:lastRow="0" w:firstColumn="0" w:lastColumn="0" w:oddVBand="0" w:evenVBand="0" w:oddHBand="0" w:evenHBand="1" w:firstRowFirstColumn="0" w:firstRowLastColumn="0" w:lastRowFirstColumn="0" w:lastRowLastColumn="0"/>
+              <w:cnfStyle w:val="000000010000"/>
               <w:rPr>
                 <w:sz w:val="24"/>
                 <w:szCs w:val="24"/>
@@ -7631,7 +7585,7 @@
           </w:tcPr>
           <w:p>
             <w:pPr>
-              <w:cnfStyle w:val="000000010000" w:firstRow="0" w:lastRow="0" w:firstColumn="0" w:lastColumn="0" w:oddVBand="0" w:evenVBand="0" w:oddHBand="0" w:evenHBand="1" w:firstRowFirstColumn="0" w:firstRowLastColumn="0" w:lastRowFirstColumn="0" w:lastRowLastColumn="0"/>
+              <w:cnfStyle w:val="000000010000"/>
               <w:rPr>
                 <w:sz w:val="24"/>
                 <w:szCs w:val="24"/>
@@ -7648,7 +7602,7 @@
           </w:tcPr>
           <w:p>
             <w:pPr>
-              <w:cnfStyle w:val="000000010000" w:firstRow="0" w:lastRow="0" w:firstColumn="0" w:lastColumn="0" w:oddVBand="0" w:evenVBand="0" w:oddHBand="0" w:evenHBand="1" w:firstRowFirstColumn="0" w:firstRowLastColumn="0" w:lastRowFirstColumn="0" w:lastRowLastColumn="0"/>
+              <w:cnfStyle w:val="000000010000"/>
               <w:rPr>
                 <w:sz w:val="24"/>
                 <w:szCs w:val="24"/>
@@ -7666,11 +7620,11 @@
       </w:tr>
       <w:tr>
         <w:trPr>
-          <w:cnfStyle w:val="000000100000" w:firstRow="0" w:lastRow="0" w:firstColumn="0" w:lastColumn="0" w:oddVBand="0" w:evenVBand="0" w:oddHBand="1" w:evenHBand="0" w:firstRowFirstColumn="0" w:firstRowLastColumn="0" w:lastRowFirstColumn="0" w:lastRowLastColumn="0"/>
+          <w:cnfStyle w:val="000000100000"/>
         </w:trPr>
         <w:tc>
           <w:tcPr>
-            <w:cnfStyle w:val="001000000000" w:firstRow="0" w:lastRow="0" w:firstColumn="1" w:lastColumn="0" w:oddVBand="0" w:evenVBand="0" w:oddHBand="0" w:evenHBand="0" w:firstRowFirstColumn="0" w:firstRowLastColumn="0" w:lastRowFirstColumn="0" w:lastRowLastColumn="0"/>
+            <w:cnfStyle w:val="001000000000"/>
             <w:tcW w:w="590" w:type="dxa"/>
             <w:tcBorders>
               <w:right w:val="none" w:sz="0" w:space="0" w:color="auto"/>
@@ -7702,7 +7656,7 @@
           </w:tcPr>
           <w:p>
             <w:pPr>
-              <w:cnfStyle w:val="000000100000" w:firstRow="0" w:lastRow="0" w:firstColumn="0" w:lastColumn="0" w:oddVBand="0" w:evenVBand="0" w:oddHBand="1" w:evenHBand="0" w:firstRowFirstColumn="0" w:firstRowLastColumn="0" w:lastRowFirstColumn="0" w:lastRowLastColumn="0"/>
+              <w:cnfStyle w:val="000000100000"/>
               <w:rPr>
                 <w:sz w:val="24"/>
                 <w:szCs w:val="24"/>
@@ -7727,7 +7681,7 @@
           </w:tcPr>
           <w:p>
             <w:pPr>
-              <w:cnfStyle w:val="000000100000" w:firstRow="0" w:lastRow="0" w:firstColumn="0" w:lastColumn="0" w:oddVBand="0" w:evenVBand="0" w:oddHBand="1" w:evenHBand="0" w:firstRowFirstColumn="0" w:firstRowLastColumn="0" w:lastRowFirstColumn="0" w:lastRowLastColumn="0"/>
+              <w:cnfStyle w:val="000000100000"/>
               <w:rPr>
                 <w:sz w:val="24"/>
                 <w:szCs w:val="24"/>
@@ -7752,7 +7706,7 @@
           </w:tcPr>
           <w:p>
             <w:pPr>
-              <w:cnfStyle w:val="000000100000" w:firstRow="0" w:lastRow="0" w:firstColumn="0" w:lastColumn="0" w:oddVBand="0" w:evenVBand="0" w:oddHBand="1" w:evenHBand="0" w:firstRowFirstColumn="0" w:firstRowLastColumn="0" w:lastRowFirstColumn="0" w:lastRowLastColumn="0"/>
+              <w:cnfStyle w:val="000000100000"/>
               <w:rPr>
                 <w:sz w:val="24"/>
                 <w:szCs w:val="24"/>
@@ -7770,7 +7724,7 @@
           </w:tcPr>
           <w:p>
             <w:pPr>
-              <w:cnfStyle w:val="000000100000" w:firstRow="0" w:lastRow="0" w:firstColumn="0" w:lastColumn="0" w:oddVBand="0" w:evenVBand="0" w:oddHBand="1" w:evenHBand="0" w:firstRowFirstColumn="0" w:firstRowLastColumn="0" w:lastRowFirstColumn="0" w:lastRowLastColumn="0"/>
+              <w:cnfStyle w:val="000000100000"/>
               <w:rPr>
                 <w:sz w:val="24"/>
                 <w:szCs w:val="24"/>
@@ -7787,7 +7741,7 @@
           </w:tcPr>
           <w:p>
             <w:pPr>
-              <w:cnfStyle w:val="000000100000" w:firstRow="0" w:lastRow="0" w:firstColumn="0" w:lastColumn="0" w:oddVBand="0" w:evenVBand="0" w:oddHBand="1" w:evenHBand="0" w:firstRowFirstColumn="0" w:firstRowLastColumn="0" w:lastRowFirstColumn="0" w:lastRowLastColumn="0"/>
+              <w:cnfStyle w:val="000000100000"/>
               <w:rPr>
                 <w:sz w:val="24"/>
                 <w:szCs w:val="24"/>
@@ -7805,11 +7759,11 @@
       </w:tr>
       <w:tr>
         <w:trPr>
-          <w:cnfStyle w:val="000000010000" w:firstRow="0" w:lastRow="0" w:firstColumn="0" w:lastColumn="0" w:oddVBand="0" w:evenVBand="0" w:oddHBand="0" w:evenHBand="1" w:firstRowFirstColumn="0" w:firstRowLastColumn="0" w:lastRowFirstColumn="0" w:lastRowLastColumn="0"/>
+          <w:cnfStyle w:val="000000010000"/>
         </w:trPr>
         <w:tc>
           <w:tcPr>
-            <w:cnfStyle w:val="001000000000" w:firstRow="0" w:lastRow="0" w:firstColumn="1" w:lastColumn="0" w:oddVBand="0" w:evenVBand="0" w:oddHBand="0" w:evenHBand="0" w:firstRowFirstColumn="0" w:firstRowLastColumn="0" w:lastRowFirstColumn="0" w:lastRowLastColumn="0"/>
+            <w:cnfStyle w:val="001000000000"/>
             <w:tcW w:w="590" w:type="dxa"/>
             <w:tcBorders>
               <w:right w:val="none" w:sz="0" w:space="0" w:color="auto"/>
@@ -7841,7 +7795,7 @@
           </w:tcPr>
           <w:p>
             <w:pPr>
-              <w:cnfStyle w:val="000000010000" w:firstRow="0" w:lastRow="0" w:firstColumn="0" w:lastColumn="0" w:oddVBand="0" w:evenVBand="0" w:oddHBand="0" w:evenHBand="1" w:firstRowFirstColumn="0" w:firstRowLastColumn="0" w:lastRowFirstColumn="0" w:lastRowLastColumn="0"/>
+              <w:cnfStyle w:val="000000010000"/>
               <w:rPr>
                 <w:sz w:val="24"/>
                 <w:szCs w:val="24"/>
@@ -7866,7 +7820,7 @@
           </w:tcPr>
           <w:p>
             <w:pPr>
-              <w:cnfStyle w:val="000000010000" w:firstRow="0" w:lastRow="0" w:firstColumn="0" w:lastColumn="0" w:oddVBand="0" w:evenVBand="0" w:oddHBand="0" w:evenHBand="1" w:firstRowFirstColumn="0" w:firstRowLastColumn="0" w:lastRowFirstColumn="0" w:lastRowLastColumn="0"/>
+              <w:cnfStyle w:val="000000010000"/>
               <w:rPr>
                 <w:sz w:val="24"/>
                 <w:szCs w:val="24"/>
@@ -7891,7 +7845,7 @@
           </w:tcPr>
           <w:p>
             <w:pPr>
-              <w:cnfStyle w:val="000000010000" w:firstRow="0" w:lastRow="0" w:firstColumn="0" w:lastColumn="0" w:oddVBand="0" w:evenVBand="0" w:oddHBand="0" w:evenHBand="1" w:firstRowFirstColumn="0" w:firstRowLastColumn="0" w:lastRowFirstColumn="0" w:lastRowLastColumn="0"/>
+              <w:cnfStyle w:val="000000010000"/>
               <w:rPr>
                 <w:sz w:val="24"/>
                 <w:szCs w:val="24"/>
@@ -7909,7 +7863,7 @@
           </w:tcPr>
           <w:p>
             <w:pPr>
-              <w:cnfStyle w:val="000000010000" w:firstRow="0" w:lastRow="0" w:firstColumn="0" w:lastColumn="0" w:oddVBand="0" w:evenVBand="0" w:oddHBand="0" w:evenHBand="1" w:firstRowFirstColumn="0" w:firstRowLastColumn="0" w:lastRowFirstColumn="0" w:lastRowLastColumn="0"/>
+              <w:cnfStyle w:val="000000010000"/>
               <w:rPr>
                 <w:sz w:val="24"/>
                 <w:szCs w:val="24"/>
@@ -7926,7 +7880,7 @@
           </w:tcPr>
           <w:p>
             <w:pPr>
-              <w:cnfStyle w:val="000000010000" w:firstRow="0" w:lastRow="0" w:firstColumn="0" w:lastColumn="0" w:oddVBand="0" w:evenVBand="0" w:oddHBand="0" w:evenHBand="1" w:firstRowFirstColumn="0" w:firstRowLastColumn="0" w:lastRowFirstColumn="0" w:lastRowLastColumn="0"/>
+              <w:cnfStyle w:val="000000010000"/>
               <w:rPr>
                 <w:sz w:val="24"/>
                 <w:szCs w:val="24"/>
@@ -7944,11 +7898,11 @@
       </w:tr>
       <w:tr>
         <w:trPr>
-          <w:cnfStyle w:val="000000100000" w:firstRow="0" w:lastRow="0" w:firstColumn="0" w:lastColumn="0" w:oddVBand="0" w:evenVBand="0" w:oddHBand="1" w:evenHBand="0" w:firstRowFirstColumn="0" w:firstRowLastColumn="0" w:lastRowFirstColumn="0" w:lastRowLastColumn="0"/>
+          <w:cnfStyle w:val="000000100000"/>
         </w:trPr>
         <w:tc>
           <w:tcPr>
-            <w:cnfStyle w:val="001000000000" w:firstRow="0" w:lastRow="0" w:firstColumn="1" w:lastColumn="0" w:oddVBand="0" w:evenVBand="0" w:oddHBand="0" w:evenHBand="0" w:firstRowFirstColumn="0" w:firstRowLastColumn="0" w:lastRowFirstColumn="0" w:lastRowLastColumn="0"/>
+            <w:cnfStyle w:val="001000000000"/>
             <w:tcW w:w="590" w:type="dxa"/>
             <w:tcBorders>
               <w:right w:val="none" w:sz="0" w:space="0" w:color="auto"/>
@@ -7980,7 +7934,7 @@
           </w:tcPr>
           <w:p>
             <w:pPr>
-              <w:cnfStyle w:val="000000100000" w:firstRow="0" w:lastRow="0" w:firstColumn="0" w:lastColumn="0" w:oddVBand="0" w:evenVBand="0" w:oddHBand="1" w:evenHBand="0" w:firstRowFirstColumn="0" w:firstRowLastColumn="0" w:lastRowFirstColumn="0" w:lastRowLastColumn="0"/>
+              <w:cnfStyle w:val="000000100000"/>
               <w:rPr>
                 <w:sz w:val="24"/>
                 <w:szCs w:val="24"/>
@@ -8005,7 +7959,7 @@
           </w:tcPr>
           <w:p>
             <w:pPr>
-              <w:cnfStyle w:val="000000100000" w:firstRow="0" w:lastRow="0" w:firstColumn="0" w:lastColumn="0" w:oddVBand="0" w:evenVBand="0" w:oddHBand="1" w:evenHBand="0" w:firstRowFirstColumn="0" w:firstRowLastColumn="0" w:lastRowFirstColumn="0" w:lastRowLastColumn="0"/>
+              <w:cnfStyle w:val="000000100000"/>
               <w:rPr>
                 <w:sz w:val="24"/>
                 <w:szCs w:val="24"/>
@@ -8030,7 +7984,7 @@
           </w:tcPr>
           <w:p>
             <w:pPr>
-              <w:cnfStyle w:val="000000100000" w:firstRow="0" w:lastRow="0" w:firstColumn="0" w:lastColumn="0" w:oddVBand="0" w:evenVBand="0" w:oddHBand="1" w:evenHBand="0" w:firstRowFirstColumn="0" w:firstRowLastColumn="0" w:lastRowFirstColumn="0" w:lastRowLastColumn="0"/>
+              <w:cnfStyle w:val="000000100000"/>
               <w:rPr>
                 <w:sz w:val="24"/>
                 <w:szCs w:val="24"/>
@@ -8048,7 +8002,7 @@
           </w:tcPr>
           <w:p>
             <w:pPr>
-              <w:cnfStyle w:val="000000100000" w:firstRow="0" w:lastRow="0" w:firstColumn="0" w:lastColumn="0" w:oddVBand="0" w:evenVBand="0" w:oddHBand="1" w:evenHBand="0" w:firstRowFirstColumn="0" w:firstRowLastColumn="0" w:lastRowFirstColumn="0" w:lastRowLastColumn="0"/>
+              <w:cnfStyle w:val="000000100000"/>
               <w:rPr>
                 <w:sz w:val="24"/>
                 <w:szCs w:val="24"/>
@@ -8065,7 +8019,7 @@
           </w:tcPr>
           <w:p>
             <w:pPr>
-              <w:cnfStyle w:val="000000100000" w:firstRow="0" w:lastRow="0" w:firstColumn="0" w:lastColumn="0" w:oddVBand="0" w:evenVBand="0" w:oddHBand="1" w:evenHBand="0" w:firstRowFirstColumn="0" w:firstRowLastColumn="0" w:lastRowFirstColumn="0" w:lastRowLastColumn="0"/>
+              <w:cnfStyle w:val="000000100000"/>
               <w:rPr>
                 <w:sz w:val="24"/>
                 <w:szCs w:val="24"/>
@@ -8086,7 +8040,7 @@
                 <w:ilvl w:val="0"/>
                 <w:numId w:val="4"/>
               </w:numPr>
-              <w:cnfStyle w:val="000000100000" w:firstRow="0" w:lastRow="0" w:firstColumn="0" w:lastColumn="0" w:oddVBand="0" w:evenVBand="0" w:oddHBand="1" w:evenHBand="0" w:firstRowFirstColumn="0" w:firstRowLastColumn="0" w:lastRowFirstColumn="0" w:lastRowLastColumn="0"/>
+              <w:cnfStyle w:val="000000100000"/>
               <w:rPr>
                 <w:sz w:val="24"/>
                 <w:szCs w:val="24"/>
@@ -8107,7 +8061,7 @@
                 <w:ilvl w:val="0"/>
                 <w:numId w:val="4"/>
               </w:numPr>
-              <w:cnfStyle w:val="000000100000" w:firstRow="0" w:lastRow="0" w:firstColumn="0" w:lastColumn="0" w:oddVBand="0" w:evenVBand="0" w:oddHBand="1" w:evenHBand="0" w:firstRowFirstColumn="0" w:firstRowLastColumn="0" w:lastRowFirstColumn="0" w:lastRowLastColumn="0"/>
+              <w:cnfStyle w:val="000000100000"/>
               <w:rPr>
                 <w:sz w:val="24"/>
                 <w:szCs w:val="24"/>
@@ -8160,7 +8114,7 @@
           <w:insideV w:val="single" w:sz="4" w:space="0" w:color="auto"/>
         </w:tblBorders>
         <w:tblLayout w:type="fixed"/>
-        <w:tblLook w:val="04A0" w:firstRow="1" w:lastRow="0" w:firstColumn="1" w:lastColumn="0" w:noHBand="0" w:noVBand="1"/>
+        <w:tblLook w:val="04A0"/>
       </w:tblPr>
       <w:tblGrid>
         <w:gridCol w:w="675"/>
@@ -8172,11 +8126,11 @@
       </w:tblGrid>
       <w:tr>
         <w:trPr>
-          <w:cnfStyle w:val="100000000000" w:firstRow="1" w:lastRow="0" w:firstColumn="0" w:lastColumn="0" w:oddVBand="0" w:evenVBand="0" w:oddHBand="0" w:evenHBand="0" w:firstRowFirstColumn="0" w:firstRowLastColumn="0" w:lastRowFirstColumn="0" w:lastRowLastColumn="0"/>
+          <w:cnfStyle w:val="100000000000"/>
         </w:trPr>
         <w:tc>
           <w:tcPr>
-            <w:cnfStyle w:val="001000000000" w:firstRow="0" w:lastRow="0" w:firstColumn="1" w:lastColumn="0" w:oddVBand="0" w:evenVBand="0" w:oddHBand="0" w:evenHBand="0" w:firstRowFirstColumn="0" w:firstRowLastColumn="0" w:lastRowFirstColumn="0" w:lastRowLastColumn="0"/>
+            <w:cnfStyle w:val="001000000000"/>
             <w:tcW w:w="675" w:type="dxa"/>
             <w:tcBorders>
               <w:top w:val="none" w:sz="0" w:space="0" w:color="auto"/>
@@ -8213,7 +8167,7 @@
           </w:tcPr>
           <w:p>
             <w:pPr>
-              <w:cnfStyle w:val="100000000000" w:firstRow="1" w:lastRow="0" w:firstColumn="0" w:lastColumn="0" w:oddVBand="0" w:evenVBand="0" w:oddHBand="0" w:evenHBand="0" w:firstRowFirstColumn="0" w:firstRowLastColumn="0" w:lastRowFirstColumn="0" w:lastRowLastColumn="0"/>
+              <w:cnfStyle w:val="100000000000"/>
               <w:rPr>
                 <w:sz w:val="24"/>
                 <w:szCs w:val="24"/>
@@ -8240,7 +8194,7 @@
           </w:tcPr>
           <w:p>
             <w:pPr>
-              <w:cnfStyle w:val="100000000000" w:firstRow="1" w:lastRow="0" w:firstColumn="0" w:lastColumn="0" w:oddVBand="0" w:evenVBand="0" w:oddHBand="0" w:evenHBand="0" w:firstRowFirstColumn="0" w:firstRowLastColumn="0" w:lastRowFirstColumn="0" w:lastRowLastColumn="0"/>
+              <w:cnfStyle w:val="100000000000"/>
               <w:rPr>
                 <w:sz w:val="24"/>
                 <w:szCs w:val="24"/>
@@ -8267,7 +8221,7 @@
           </w:tcPr>
           <w:p>
             <w:pPr>
-              <w:cnfStyle w:val="100000000000" w:firstRow="1" w:lastRow="0" w:firstColumn="0" w:lastColumn="0" w:oddVBand="0" w:evenVBand="0" w:oddHBand="0" w:evenHBand="0" w:firstRowFirstColumn="0" w:firstRowLastColumn="0" w:lastRowFirstColumn="0" w:lastRowLastColumn="0"/>
+              <w:cnfStyle w:val="100000000000"/>
               <w:rPr>
                 <w:sz w:val="24"/>
                 <w:szCs w:val="24"/>
@@ -8294,7 +8248,7 @@
           </w:tcPr>
           <w:p>
             <w:pPr>
-              <w:cnfStyle w:val="100000000000" w:firstRow="1" w:lastRow="0" w:firstColumn="0" w:lastColumn="0" w:oddVBand="0" w:evenVBand="0" w:oddHBand="0" w:evenHBand="0" w:firstRowFirstColumn="0" w:firstRowLastColumn="0" w:lastRowFirstColumn="0" w:lastRowLastColumn="0"/>
+              <w:cnfStyle w:val="100000000000"/>
               <w:rPr>
                 <w:sz w:val="24"/>
                 <w:szCs w:val="24"/>
@@ -8321,7 +8275,7 @@
           </w:tcPr>
           <w:p>
             <w:pPr>
-              <w:cnfStyle w:val="100000000000" w:firstRow="1" w:lastRow="0" w:firstColumn="0" w:lastColumn="0" w:oddVBand="0" w:evenVBand="0" w:oddHBand="0" w:evenHBand="0" w:firstRowFirstColumn="0" w:firstRowLastColumn="0" w:lastRowFirstColumn="0" w:lastRowLastColumn="0"/>
+              <w:cnfStyle w:val="100000000000"/>
               <w:rPr>
                 <w:sz w:val="24"/>
                 <w:szCs w:val="24"/>
@@ -8339,11 +8293,11 @@
       </w:tr>
       <w:tr>
         <w:trPr>
-          <w:cnfStyle w:val="000000100000" w:firstRow="0" w:lastRow="0" w:firstColumn="0" w:lastColumn="0" w:oddVBand="0" w:evenVBand="0" w:oddHBand="1" w:evenHBand="0" w:firstRowFirstColumn="0" w:firstRowLastColumn="0" w:lastRowFirstColumn="0" w:lastRowLastColumn="0"/>
+          <w:cnfStyle w:val="000000100000"/>
         </w:trPr>
         <w:tc>
           <w:tcPr>
-            <w:cnfStyle w:val="001000000000" w:firstRow="0" w:lastRow="0" w:firstColumn="1" w:lastColumn="0" w:oddVBand="0" w:evenVBand="0" w:oddHBand="0" w:evenHBand="0" w:firstRowFirstColumn="0" w:firstRowLastColumn="0" w:lastRowFirstColumn="0" w:lastRowLastColumn="0"/>
+            <w:cnfStyle w:val="001000000000"/>
             <w:tcW w:w="675" w:type="dxa"/>
             <w:tcBorders>
               <w:right w:val="none" w:sz="0" w:space="0" w:color="auto"/>
@@ -8375,7 +8329,7 @@
           </w:tcPr>
           <w:p>
             <w:pPr>
-              <w:cnfStyle w:val="000000100000" w:firstRow="0" w:lastRow="0" w:firstColumn="0" w:lastColumn="0" w:oddVBand="0" w:evenVBand="0" w:oddHBand="1" w:evenHBand="0" w:firstRowFirstColumn="0" w:firstRowLastColumn="0" w:lastRowFirstColumn="0" w:lastRowLastColumn="0"/>
+              <w:cnfStyle w:val="000000100000"/>
               <w:rPr>
                 <w:sz w:val="24"/>
                 <w:szCs w:val="24"/>
@@ -8400,7 +8354,7 @@
           </w:tcPr>
           <w:p>
             <w:pPr>
-              <w:cnfStyle w:val="000000100000" w:firstRow="0" w:lastRow="0" w:firstColumn="0" w:lastColumn="0" w:oddVBand="0" w:evenVBand="0" w:oddHBand="1" w:evenHBand="0" w:firstRowFirstColumn="0" w:firstRowLastColumn="0" w:lastRowFirstColumn="0" w:lastRowLastColumn="0"/>
+              <w:cnfStyle w:val="000000100000"/>
               <w:rPr>
                 <w:sz w:val="24"/>
                 <w:szCs w:val="24"/>
@@ -8425,7 +8379,7 @@
           </w:tcPr>
           <w:p>
             <w:pPr>
-              <w:cnfStyle w:val="000000100000" w:firstRow="0" w:lastRow="0" w:firstColumn="0" w:lastColumn="0" w:oddVBand="0" w:evenVBand="0" w:oddHBand="1" w:evenHBand="0" w:firstRowFirstColumn="0" w:firstRowLastColumn="0" w:lastRowFirstColumn="0" w:lastRowLastColumn="0"/>
+              <w:cnfStyle w:val="000000100000"/>
               <w:rPr>
                 <w:sz w:val="24"/>
                 <w:szCs w:val="24"/>
@@ -8443,7 +8397,7 @@
           </w:tcPr>
           <w:p>
             <w:pPr>
-              <w:cnfStyle w:val="000000100000" w:firstRow="0" w:lastRow="0" w:firstColumn="0" w:lastColumn="0" w:oddVBand="0" w:evenVBand="0" w:oddHBand="1" w:evenHBand="0" w:firstRowFirstColumn="0" w:firstRowLastColumn="0" w:lastRowFirstColumn="0" w:lastRowLastColumn="0"/>
+              <w:cnfStyle w:val="000000100000"/>
               <w:rPr>
                 <w:sz w:val="24"/>
                 <w:szCs w:val="24"/>
@@ -8467,7 +8421,7 @@
           </w:tcPr>
           <w:p>
             <w:pPr>
-              <w:cnfStyle w:val="000000100000" w:firstRow="0" w:lastRow="0" w:firstColumn="0" w:lastColumn="0" w:oddVBand="0" w:evenVBand="0" w:oddHBand="1" w:evenHBand="0" w:firstRowFirstColumn="0" w:firstRowLastColumn="0" w:lastRowFirstColumn="0" w:lastRowLastColumn="0"/>
+              <w:cnfStyle w:val="000000100000"/>
               <w:rPr>
                 <w:sz w:val="24"/>
                 <w:szCs w:val="24"/>
@@ -8485,11 +8439,11 @@
       </w:tr>
       <w:tr>
         <w:trPr>
-          <w:cnfStyle w:val="000000010000" w:firstRow="0" w:lastRow="0" w:firstColumn="0" w:lastColumn="0" w:oddVBand="0" w:evenVBand="0" w:oddHBand="0" w:evenHBand="1" w:firstRowFirstColumn="0" w:firstRowLastColumn="0" w:lastRowFirstColumn="0" w:lastRowLastColumn="0"/>
+          <w:cnfStyle w:val="000000010000"/>
         </w:trPr>
         <w:tc>
           <w:tcPr>
-            <w:cnfStyle w:val="001000000000" w:firstRow="0" w:lastRow="0" w:firstColumn="1" w:lastColumn="0" w:oddVBand="0" w:evenVBand="0" w:oddHBand="0" w:evenHBand="0" w:firstRowFirstColumn="0" w:firstRowLastColumn="0" w:lastRowFirstColumn="0" w:lastRowLastColumn="0"/>
+            <w:cnfStyle w:val="001000000000"/>
             <w:tcW w:w="675" w:type="dxa"/>
             <w:tcBorders>
               <w:right w:val="none" w:sz="0" w:space="0" w:color="auto"/>
@@ -8521,7 +8475,7 @@
           </w:tcPr>
           <w:p>
             <w:pPr>
-              <w:cnfStyle w:val="000000010000" w:firstRow="0" w:lastRow="0" w:firstColumn="0" w:lastColumn="0" w:oddVBand="0" w:evenVBand="0" w:oddHBand="0" w:evenHBand="1" w:firstRowFirstColumn="0" w:firstRowLastColumn="0" w:lastRowFirstColumn="0" w:lastRowLastColumn="0"/>
+              <w:cnfStyle w:val="000000010000"/>
               <w:rPr>
                 <w:sz w:val="24"/>
                 <w:szCs w:val="24"/>
@@ -8546,7 +8500,7 @@
           </w:tcPr>
           <w:p>
             <w:pPr>
-              <w:cnfStyle w:val="000000010000" w:firstRow="0" w:lastRow="0" w:firstColumn="0" w:lastColumn="0" w:oddVBand="0" w:evenVBand="0" w:oddHBand="0" w:evenHBand="1" w:firstRowFirstColumn="0" w:firstRowLastColumn="0" w:lastRowFirstColumn="0" w:lastRowLastColumn="0"/>
+              <w:cnfStyle w:val="000000010000"/>
               <w:rPr>
                 <w:sz w:val="24"/>
                 <w:szCs w:val="24"/>
@@ -8571,7 +8525,7 @@
           </w:tcPr>
           <w:p>
             <w:pPr>
-              <w:cnfStyle w:val="000000010000" w:firstRow="0" w:lastRow="0" w:firstColumn="0" w:lastColumn="0" w:oddVBand="0" w:evenVBand="0" w:oddHBand="0" w:evenHBand="1" w:firstRowFirstColumn="0" w:firstRowLastColumn="0" w:lastRowFirstColumn="0" w:lastRowLastColumn="0"/>
+              <w:cnfStyle w:val="000000010000"/>
               <w:rPr>
                 <w:sz w:val="24"/>
                 <w:szCs w:val="24"/>
@@ -8589,7 +8543,7 @@
           </w:tcPr>
           <w:p>
             <w:pPr>
-              <w:cnfStyle w:val="000000010000" w:firstRow="0" w:lastRow="0" w:firstColumn="0" w:lastColumn="0" w:oddVBand="0" w:evenVBand="0" w:oddHBand="0" w:evenHBand="1" w:firstRowFirstColumn="0" w:firstRowLastColumn="0" w:lastRowFirstColumn="0" w:lastRowLastColumn="0"/>
+              <w:cnfStyle w:val="000000010000"/>
               <w:rPr>
                 <w:sz w:val="24"/>
                 <w:szCs w:val="24"/>
@@ -8606,7 +8560,7 @@
           </w:tcPr>
           <w:p>
             <w:pPr>
-              <w:cnfStyle w:val="000000010000" w:firstRow="0" w:lastRow="0" w:firstColumn="0" w:lastColumn="0" w:oddVBand="0" w:evenVBand="0" w:oddHBand="0" w:evenHBand="1" w:firstRowFirstColumn="0" w:firstRowLastColumn="0" w:lastRowFirstColumn="0" w:lastRowLastColumn="0"/>
+              <w:cnfStyle w:val="000000010000"/>
               <w:rPr>
                 <w:sz w:val="24"/>
                 <w:szCs w:val="24"/>
@@ -8624,11 +8578,11 @@
       </w:tr>
       <w:tr>
         <w:trPr>
-          <w:cnfStyle w:val="000000100000" w:firstRow="0" w:lastRow="0" w:firstColumn="0" w:lastColumn="0" w:oddVBand="0" w:evenVBand="0" w:oddHBand="1" w:evenHBand="0" w:firstRowFirstColumn="0" w:firstRowLastColumn="0" w:lastRowFirstColumn="0" w:lastRowLastColumn="0"/>
+          <w:cnfStyle w:val="000000100000"/>
         </w:trPr>
         <w:tc>
           <w:tcPr>
-            <w:cnfStyle w:val="001000000000" w:firstRow="0" w:lastRow="0" w:firstColumn="1" w:lastColumn="0" w:oddVBand="0" w:evenVBand="0" w:oddHBand="0" w:evenHBand="0" w:firstRowFirstColumn="0" w:firstRowLastColumn="0" w:lastRowFirstColumn="0" w:lastRowLastColumn="0"/>
+            <w:cnfStyle w:val="001000000000"/>
             <w:tcW w:w="675" w:type="dxa"/>
             <w:tcBorders>
               <w:right w:val="none" w:sz="0" w:space="0" w:color="auto"/>
@@ -8660,7 +8614,7 @@
           </w:tcPr>
           <w:p>
             <w:pPr>
-              <w:cnfStyle w:val="000000100000" w:firstRow="0" w:lastRow="0" w:firstColumn="0" w:lastColumn="0" w:oddVBand="0" w:evenVBand="0" w:oddHBand="1" w:evenHBand="0" w:firstRowFirstColumn="0" w:firstRowLastColumn="0" w:lastRowFirstColumn="0" w:lastRowLastColumn="0"/>
+              <w:cnfStyle w:val="000000100000"/>
               <w:rPr>
                 <w:sz w:val="24"/>
                 <w:szCs w:val="24"/>
@@ -8685,7 +8639,7 @@
           </w:tcPr>
           <w:p>
             <w:pPr>
-              <w:cnfStyle w:val="000000100000" w:firstRow="0" w:lastRow="0" w:firstColumn="0" w:lastColumn="0" w:oddVBand="0" w:evenVBand="0" w:oddHBand="1" w:evenHBand="0" w:firstRowFirstColumn="0" w:firstRowLastColumn="0" w:lastRowFirstColumn="0" w:lastRowLastColumn="0"/>
+              <w:cnfStyle w:val="000000100000"/>
               <w:rPr>
                 <w:sz w:val="24"/>
                 <w:szCs w:val="24"/>
@@ -8710,7 +8664,7 @@
           </w:tcPr>
           <w:p>
             <w:pPr>
-              <w:cnfStyle w:val="000000100000" w:firstRow="0" w:lastRow="0" w:firstColumn="0" w:lastColumn="0" w:oddVBand="0" w:evenVBand="0" w:oddHBand="1" w:evenHBand="0" w:firstRowFirstColumn="0" w:firstRowLastColumn="0" w:lastRowFirstColumn="0" w:lastRowLastColumn="0"/>
+              <w:cnfStyle w:val="000000100000"/>
               <w:rPr>
                 <w:sz w:val="24"/>
                 <w:szCs w:val="24"/>
@@ -8728,7 +8682,7 @@
           </w:tcPr>
           <w:p>
             <w:pPr>
-              <w:cnfStyle w:val="000000100000" w:firstRow="0" w:lastRow="0" w:firstColumn="0" w:lastColumn="0" w:oddVBand="0" w:evenVBand="0" w:oddHBand="1" w:evenHBand="0" w:firstRowFirstColumn="0" w:firstRowLastColumn="0" w:lastRowFirstColumn="0" w:lastRowLastColumn="0"/>
+              <w:cnfStyle w:val="000000100000"/>
               <w:rPr>
                 <w:sz w:val="24"/>
                 <w:szCs w:val="24"/>
@@ -8752,7 +8706,7 @@
           </w:tcPr>
           <w:p>
             <w:pPr>
-              <w:cnfStyle w:val="000000100000" w:firstRow="0" w:lastRow="0" w:firstColumn="0" w:lastColumn="0" w:oddVBand="0" w:evenVBand="0" w:oddHBand="1" w:evenHBand="0" w:firstRowFirstColumn="0" w:firstRowLastColumn="0" w:lastRowFirstColumn="0" w:lastRowLastColumn="0"/>
+              <w:cnfStyle w:val="000000100000"/>
               <w:rPr>
                 <w:sz w:val="24"/>
                 <w:szCs w:val="24"/>
@@ -8777,11 +8731,11 @@
       </w:tr>
       <w:tr>
         <w:trPr>
-          <w:cnfStyle w:val="000000010000" w:firstRow="0" w:lastRow="0" w:firstColumn="0" w:lastColumn="0" w:oddVBand="0" w:evenVBand="0" w:oddHBand="0" w:evenHBand="1" w:firstRowFirstColumn="0" w:firstRowLastColumn="0" w:lastRowFirstColumn="0" w:lastRowLastColumn="0"/>
+          <w:cnfStyle w:val="000000010000"/>
         </w:trPr>
         <w:tc>
           <w:tcPr>
-            <w:cnfStyle w:val="001000000000" w:firstRow="0" w:lastRow="0" w:firstColumn="1" w:lastColumn="0" w:oddVBand="0" w:evenVBand="0" w:oddHBand="0" w:evenHBand="0" w:firstRowFirstColumn="0" w:firstRowLastColumn="0" w:lastRowFirstColumn="0" w:lastRowLastColumn="0"/>
+            <w:cnfStyle w:val="001000000000"/>
             <w:tcW w:w="675" w:type="dxa"/>
             <w:tcBorders>
               <w:right w:val="none" w:sz="0" w:space="0" w:color="auto"/>
@@ -8813,7 +8767,7 @@
           </w:tcPr>
           <w:p>
             <w:pPr>
-              <w:cnfStyle w:val="000000010000" w:firstRow="0" w:lastRow="0" w:firstColumn="0" w:lastColumn="0" w:oddVBand="0" w:evenVBand="0" w:oddHBand="0" w:evenHBand="1" w:firstRowFirstColumn="0" w:firstRowLastColumn="0" w:lastRowFirstColumn="0" w:lastRowLastColumn="0"/>
+              <w:cnfStyle w:val="000000010000"/>
               <w:rPr>
                 <w:sz w:val="24"/>
                 <w:szCs w:val="24"/>
@@ -8838,7 +8792,7 @@
           </w:tcPr>
           <w:p>
             <w:pPr>
-              <w:cnfStyle w:val="000000010000" w:firstRow="0" w:lastRow="0" w:firstColumn="0" w:lastColumn="0" w:oddVBand="0" w:evenVBand="0" w:oddHBand="0" w:evenHBand="1" w:firstRowFirstColumn="0" w:firstRowLastColumn="0" w:lastRowFirstColumn="0" w:lastRowLastColumn="0"/>
+              <w:cnfStyle w:val="000000010000"/>
               <w:rPr>
                 <w:sz w:val="24"/>
                 <w:szCs w:val="24"/>
@@ -8863,7 +8817,7 @@
           </w:tcPr>
           <w:p>
             <w:pPr>
-              <w:cnfStyle w:val="000000010000" w:firstRow="0" w:lastRow="0" w:firstColumn="0" w:lastColumn="0" w:oddVBand="0" w:evenVBand="0" w:oddHBand="0" w:evenHBand="1" w:firstRowFirstColumn="0" w:firstRowLastColumn="0" w:lastRowFirstColumn="0" w:lastRowLastColumn="0"/>
+              <w:cnfStyle w:val="000000010000"/>
               <w:rPr>
                 <w:sz w:val="24"/>
                 <w:szCs w:val="24"/>
@@ -8881,7 +8835,7 @@
           </w:tcPr>
           <w:p>
             <w:pPr>
-              <w:cnfStyle w:val="000000010000" w:firstRow="0" w:lastRow="0" w:firstColumn="0" w:lastColumn="0" w:oddVBand="0" w:evenVBand="0" w:oddHBand="0" w:evenHBand="1" w:firstRowFirstColumn="0" w:firstRowLastColumn="0" w:lastRowFirstColumn="0" w:lastRowLastColumn="0"/>
+              <w:cnfStyle w:val="000000010000"/>
               <w:rPr>
                 <w:sz w:val="24"/>
                 <w:szCs w:val="24"/>
@@ -8898,7 +8852,7 @@
           </w:tcPr>
           <w:p>
             <w:pPr>
-              <w:cnfStyle w:val="000000010000" w:firstRow="0" w:lastRow="0" w:firstColumn="0" w:lastColumn="0" w:oddVBand="0" w:evenVBand="0" w:oddHBand="0" w:evenHBand="1" w:firstRowFirstColumn="0" w:firstRowLastColumn="0" w:lastRowFirstColumn="0" w:lastRowLastColumn="0"/>
+              <w:cnfStyle w:val="000000010000"/>
               <w:rPr>
                 <w:sz w:val="24"/>
                 <w:szCs w:val="24"/>
@@ -8916,11 +8870,11 @@
       </w:tr>
       <w:tr>
         <w:trPr>
-          <w:cnfStyle w:val="000000100000" w:firstRow="0" w:lastRow="0" w:firstColumn="0" w:lastColumn="0" w:oddVBand="0" w:evenVBand="0" w:oddHBand="1" w:evenHBand="0" w:firstRowFirstColumn="0" w:firstRowLastColumn="0" w:lastRowFirstColumn="0" w:lastRowLastColumn="0"/>
+          <w:cnfStyle w:val="000000100000"/>
         </w:trPr>
         <w:tc>
           <w:tcPr>
-            <w:cnfStyle w:val="001000000000" w:firstRow="0" w:lastRow="0" w:firstColumn="1" w:lastColumn="0" w:oddVBand="0" w:evenVBand="0" w:oddHBand="0" w:evenHBand="0" w:firstRowFirstColumn="0" w:firstRowLastColumn="0" w:lastRowFirstColumn="0" w:lastRowLastColumn="0"/>
+            <w:cnfStyle w:val="001000000000"/>
             <w:tcW w:w="675" w:type="dxa"/>
             <w:tcBorders>
               <w:right w:val="none" w:sz="0" w:space="0" w:color="auto"/>
@@ -8952,7 +8906,7 @@
           </w:tcPr>
           <w:p>
             <w:pPr>
-              <w:cnfStyle w:val="000000100000" w:firstRow="0" w:lastRow="0" w:firstColumn="0" w:lastColumn="0" w:oddVBand="0" w:evenVBand="0" w:oddHBand="1" w:evenHBand="0" w:firstRowFirstColumn="0" w:firstRowLastColumn="0" w:lastRowFirstColumn="0" w:lastRowLastColumn="0"/>
+              <w:cnfStyle w:val="000000100000"/>
               <w:rPr>
                 <w:sz w:val="24"/>
                 <w:szCs w:val="24"/>
@@ -8977,7 +8931,7 @@
           </w:tcPr>
           <w:p>
             <w:pPr>
-              <w:cnfStyle w:val="000000100000" w:firstRow="0" w:lastRow="0" w:firstColumn="0" w:lastColumn="0" w:oddVBand="0" w:evenVBand="0" w:oddHBand="1" w:evenHBand="0" w:firstRowFirstColumn="0" w:firstRowLastColumn="0" w:lastRowFirstColumn="0" w:lastRowLastColumn="0"/>
+              <w:cnfStyle w:val="000000100000"/>
               <w:rPr>
                 <w:sz w:val="24"/>
                 <w:szCs w:val="24"/>
@@ -9002,7 +8956,7 @@
           </w:tcPr>
           <w:p>
             <w:pPr>
-              <w:cnfStyle w:val="000000100000" w:firstRow="0" w:lastRow="0" w:firstColumn="0" w:lastColumn="0" w:oddVBand="0" w:evenVBand="0" w:oddHBand="1" w:evenHBand="0" w:firstRowFirstColumn="0" w:firstRowLastColumn="0" w:lastRowFirstColumn="0" w:lastRowLastColumn="0"/>
+              <w:cnfStyle w:val="000000100000"/>
               <w:rPr>
                 <w:sz w:val="24"/>
                 <w:szCs w:val="24"/>
@@ -9020,7 +8974,7 @@
           </w:tcPr>
           <w:p>
             <w:pPr>
-              <w:cnfStyle w:val="000000100000" w:firstRow="0" w:lastRow="0" w:firstColumn="0" w:lastColumn="0" w:oddVBand="0" w:evenVBand="0" w:oddHBand="1" w:evenHBand="0" w:firstRowFirstColumn="0" w:firstRowLastColumn="0" w:lastRowFirstColumn="0" w:lastRowLastColumn="0"/>
+              <w:cnfStyle w:val="000000100000"/>
               <w:rPr>
                 <w:sz w:val="24"/>
                 <w:szCs w:val="24"/>
@@ -9037,7 +8991,7 @@
           </w:tcPr>
           <w:p>
             <w:pPr>
-              <w:cnfStyle w:val="000000100000" w:firstRow="0" w:lastRow="0" w:firstColumn="0" w:lastColumn="0" w:oddVBand="0" w:evenVBand="0" w:oddHBand="1" w:evenHBand="0" w:firstRowFirstColumn="0" w:firstRowLastColumn="0" w:lastRowFirstColumn="0" w:lastRowLastColumn="0"/>
+              <w:cnfStyle w:val="000000100000"/>
               <w:rPr>
                 <w:sz w:val="24"/>
                 <w:szCs w:val="24"/>
@@ -9055,11 +9009,11 @@
       </w:tr>
       <w:tr>
         <w:trPr>
-          <w:cnfStyle w:val="000000010000" w:firstRow="0" w:lastRow="0" w:firstColumn="0" w:lastColumn="0" w:oddVBand="0" w:evenVBand="0" w:oddHBand="0" w:evenHBand="1" w:firstRowFirstColumn="0" w:firstRowLastColumn="0" w:lastRowFirstColumn="0" w:lastRowLastColumn="0"/>
+          <w:cnfStyle w:val="000000010000"/>
         </w:trPr>
         <w:tc>
           <w:tcPr>
-            <w:cnfStyle w:val="001000000000" w:firstRow="0" w:lastRow="0" w:firstColumn="1" w:lastColumn="0" w:oddVBand="0" w:evenVBand="0" w:oddHBand="0" w:evenHBand="0" w:firstRowFirstColumn="0" w:firstRowLastColumn="0" w:lastRowFirstColumn="0" w:lastRowLastColumn="0"/>
+            <w:cnfStyle w:val="001000000000"/>
             <w:tcW w:w="675" w:type="dxa"/>
             <w:tcBorders>
               <w:right w:val="none" w:sz="0" w:space="0" w:color="auto"/>
@@ -9091,7 +9045,7 @@
           </w:tcPr>
           <w:p>
             <w:pPr>
-              <w:cnfStyle w:val="000000010000" w:firstRow="0" w:lastRow="0" w:firstColumn="0" w:lastColumn="0" w:oddVBand="0" w:evenVBand="0" w:oddHBand="0" w:evenHBand="1" w:firstRowFirstColumn="0" w:firstRowLastColumn="0" w:lastRowFirstColumn="0" w:lastRowLastColumn="0"/>
+              <w:cnfStyle w:val="000000010000"/>
               <w:rPr>
                 <w:sz w:val="24"/>
                 <w:szCs w:val="24"/>
@@ -9116,7 +9070,7 @@
           </w:tcPr>
           <w:p>
             <w:pPr>
-              <w:cnfStyle w:val="000000010000" w:firstRow="0" w:lastRow="0" w:firstColumn="0" w:lastColumn="0" w:oddVBand="0" w:evenVBand="0" w:oddHBand="0" w:evenHBand="1" w:firstRowFirstColumn="0" w:firstRowLastColumn="0" w:lastRowFirstColumn="0" w:lastRowLastColumn="0"/>
+              <w:cnfStyle w:val="000000010000"/>
               <w:rPr>
                 <w:sz w:val="24"/>
                 <w:szCs w:val="24"/>
@@ -9141,7 +9095,7 @@
           </w:tcPr>
           <w:p>
             <w:pPr>
-              <w:cnfStyle w:val="000000010000" w:firstRow="0" w:lastRow="0" w:firstColumn="0" w:lastColumn="0" w:oddVBand="0" w:evenVBand="0" w:oddHBand="0" w:evenHBand="1" w:firstRowFirstColumn="0" w:firstRowLastColumn="0" w:lastRowFirstColumn="0" w:lastRowLastColumn="0"/>
+              <w:cnfStyle w:val="000000010000"/>
               <w:rPr>
                 <w:sz w:val="24"/>
                 <w:szCs w:val="24"/>
@@ -9166,7 +9120,7 @@
           </w:tcPr>
           <w:p>
             <w:pPr>
-              <w:cnfStyle w:val="000000010000" w:firstRow="0" w:lastRow="0" w:firstColumn="0" w:lastColumn="0" w:oddVBand="0" w:evenVBand="0" w:oddHBand="0" w:evenHBand="1" w:firstRowFirstColumn="0" w:firstRowLastColumn="0" w:lastRowFirstColumn="0" w:lastRowLastColumn="0"/>
+              <w:cnfStyle w:val="000000010000"/>
               <w:rPr>
                 <w:sz w:val="24"/>
                 <w:szCs w:val="24"/>
@@ -9183,7 +9137,7 @@
           </w:tcPr>
           <w:p>
             <w:pPr>
-              <w:cnfStyle w:val="000000010000" w:firstRow="0" w:lastRow="0" w:firstColumn="0" w:lastColumn="0" w:oddVBand="0" w:evenVBand="0" w:oddHBand="0" w:evenHBand="1" w:firstRowFirstColumn="0" w:firstRowLastColumn="0" w:lastRowFirstColumn="0" w:lastRowLastColumn="0"/>
+              <w:cnfStyle w:val="000000010000"/>
               <w:rPr>
                 <w:sz w:val="24"/>
                 <w:szCs w:val="24"/>
@@ -9201,11 +9155,11 @@
       </w:tr>
       <w:tr>
         <w:trPr>
-          <w:cnfStyle w:val="000000100000" w:firstRow="0" w:lastRow="0" w:firstColumn="0" w:lastColumn="0" w:oddVBand="0" w:evenVBand="0" w:oddHBand="1" w:evenHBand="0" w:firstRowFirstColumn="0" w:firstRowLastColumn="0" w:lastRowFirstColumn="0" w:lastRowLastColumn="0"/>
+          <w:cnfStyle w:val="000000100000"/>
         </w:trPr>
         <w:tc>
           <w:tcPr>
-            <w:cnfStyle w:val="001000000000" w:firstRow="0" w:lastRow="0" w:firstColumn="1" w:lastColumn="0" w:oddVBand="0" w:evenVBand="0" w:oddHBand="0" w:evenHBand="0" w:firstRowFirstColumn="0" w:firstRowLastColumn="0" w:lastRowFirstColumn="0" w:lastRowLastColumn="0"/>
+            <w:cnfStyle w:val="001000000000"/>
             <w:tcW w:w="675" w:type="dxa"/>
             <w:tcBorders>
               <w:right w:val="none" w:sz="0" w:space="0" w:color="auto"/>
@@ -9237,7 +9191,7 @@
           </w:tcPr>
           <w:p>
             <w:pPr>
-              <w:cnfStyle w:val="000000100000" w:firstRow="0" w:lastRow="0" w:firstColumn="0" w:lastColumn="0" w:oddVBand="0" w:evenVBand="0" w:oddHBand="1" w:evenHBand="0" w:firstRowFirstColumn="0" w:firstRowLastColumn="0" w:lastRowFirstColumn="0" w:lastRowLastColumn="0"/>
+              <w:cnfStyle w:val="000000100000"/>
               <w:rPr>
                 <w:sz w:val="24"/>
                 <w:szCs w:val="24"/>
@@ -9262,7 +9216,7 @@
           </w:tcPr>
           <w:p>
             <w:pPr>
-              <w:cnfStyle w:val="000000100000" w:firstRow="0" w:lastRow="0" w:firstColumn="0" w:lastColumn="0" w:oddVBand="0" w:evenVBand="0" w:oddHBand="1" w:evenHBand="0" w:firstRowFirstColumn="0" w:firstRowLastColumn="0" w:lastRowFirstColumn="0" w:lastRowLastColumn="0"/>
+              <w:cnfStyle w:val="000000100000"/>
               <w:rPr>
                 <w:sz w:val="24"/>
                 <w:szCs w:val="24"/>
@@ -9287,7 +9241,7 @@
           </w:tcPr>
           <w:p>
             <w:pPr>
-              <w:cnfStyle w:val="000000100000" w:firstRow="0" w:lastRow="0" w:firstColumn="0" w:lastColumn="0" w:oddVBand="0" w:evenVBand="0" w:oddHBand="1" w:evenHBand="0" w:firstRowFirstColumn="0" w:firstRowLastColumn="0" w:lastRowFirstColumn="0" w:lastRowLastColumn="0"/>
+              <w:cnfStyle w:val="000000100000"/>
               <w:rPr>
                 <w:sz w:val="24"/>
                 <w:szCs w:val="24"/>
@@ -9305,7 +9259,7 @@
           </w:tcPr>
           <w:p>
             <w:pPr>
-              <w:cnfStyle w:val="000000100000" w:firstRow="0" w:lastRow="0" w:firstColumn="0" w:lastColumn="0" w:oddVBand="0" w:evenVBand="0" w:oddHBand="1" w:evenHBand="0" w:firstRowFirstColumn="0" w:firstRowLastColumn="0" w:lastRowFirstColumn="0" w:lastRowLastColumn="0"/>
+              <w:cnfStyle w:val="000000100000"/>
               <w:rPr>
                 <w:sz w:val="24"/>
                 <w:szCs w:val="24"/>
@@ -9322,7 +9276,7 @@
           </w:tcPr>
           <w:p>
             <w:pPr>
-              <w:cnfStyle w:val="000000100000" w:firstRow="0" w:lastRow="0" w:firstColumn="0" w:lastColumn="0" w:oddVBand="0" w:evenVBand="0" w:oddHBand="1" w:evenHBand="0" w:firstRowFirstColumn="0" w:firstRowLastColumn="0" w:lastRowFirstColumn="0" w:lastRowLastColumn="0"/>
+              <w:cnfStyle w:val="000000100000"/>
               <w:rPr>
                 <w:sz w:val="24"/>
                 <w:szCs w:val="24"/>
@@ -9340,11 +9294,11 @@
       </w:tr>
       <w:tr>
         <w:trPr>
-          <w:cnfStyle w:val="000000010000" w:firstRow="0" w:lastRow="0" w:firstColumn="0" w:lastColumn="0" w:oddVBand="0" w:evenVBand="0" w:oddHBand="0" w:evenHBand="1" w:firstRowFirstColumn="0" w:firstRowLastColumn="0" w:lastRowFirstColumn="0" w:lastRowLastColumn="0"/>
+          <w:cnfStyle w:val="000000010000"/>
         </w:trPr>
         <w:tc>
           <w:tcPr>
-            <w:cnfStyle w:val="001000000000" w:firstRow="0" w:lastRow="0" w:firstColumn="1" w:lastColumn="0" w:oddVBand="0" w:evenVBand="0" w:oddHBand="0" w:evenHBand="0" w:firstRowFirstColumn="0" w:firstRowLastColumn="0" w:lastRowFirstColumn="0" w:lastRowLastColumn="0"/>
+            <w:cnfStyle w:val="001000000000"/>
             <w:tcW w:w="675" w:type="dxa"/>
             <w:tcBorders>
               <w:right w:val="none" w:sz="0" w:space="0" w:color="auto"/>
@@ -9376,7 +9330,7 @@
           </w:tcPr>
           <w:p>
             <w:pPr>
-              <w:cnfStyle w:val="000000010000" w:firstRow="0" w:lastRow="0" w:firstColumn="0" w:lastColumn="0" w:oddVBand="0" w:evenVBand="0" w:oddHBand="0" w:evenHBand="1" w:firstRowFirstColumn="0" w:firstRowLastColumn="0" w:lastRowFirstColumn="0" w:lastRowLastColumn="0"/>
+              <w:cnfStyle w:val="000000010000"/>
               <w:rPr>
                 <w:sz w:val="24"/>
                 <w:szCs w:val="24"/>
@@ -9401,7 +9355,7 @@
           </w:tcPr>
           <w:p>
             <w:pPr>
-              <w:cnfStyle w:val="000000010000" w:firstRow="0" w:lastRow="0" w:firstColumn="0" w:lastColumn="0" w:oddVBand="0" w:evenVBand="0" w:oddHBand="0" w:evenHBand="1" w:firstRowFirstColumn="0" w:firstRowLastColumn="0" w:lastRowFirstColumn="0" w:lastRowLastColumn="0"/>
+              <w:cnfStyle w:val="000000010000"/>
               <w:rPr>
                 <w:sz w:val="24"/>
                 <w:szCs w:val="24"/>
@@ -9426,7 +9380,7 @@
           </w:tcPr>
           <w:p>
             <w:pPr>
-              <w:cnfStyle w:val="000000010000" w:firstRow="0" w:lastRow="0" w:firstColumn="0" w:lastColumn="0" w:oddVBand="0" w:evenVBand="0" w:oddHBand="0" w:evenHBand="1" w:firstRowFirstColumn="0" w:firstRowLastColumn="0" w:lastRowFirstColumn="0" w:lastRowLastColumn="0"/>
+              <w:cnfStyle w:val="000000010000"/>
               <w:rPr>
                 <w:sz w:val="24"/>
                 <w:szCs w:val="24"/>
@@ -9444,7 +9398,7 @@
           </w:tcPr>
           <w:p>
             <w:pPr>
-              <w:cnfStyle w:val="000000010000" w:firstRow="0" w:lastRow="0" w:firstColumn="0" w:lastColumn="0" w:oddVBand="0" w:evenVBand="0" w:oddHBand="0" w:evenHBand="1" w:firstRowFirstColumn="0" w:firstRowLastColumn="0" w:lastRowFirstColumn="0" w:lastRowLastColumn="0"/>
+              <w:cnfStyle w:val="000000010000"/>
               <w:rPr>
                 <w:sz w:val="24"/>
                 <w:szCs w:val="24"/>
@@ -9461,7 +9415,7 @@
           </w:tcPr>
           <w:p>
             <w:pPr>
-              <w:cnfStyle w:val="000000010000" w:firstRow="0" w:lastRow="0" w:firstColumn="0" w:lastColumn="0" w:oddVBand="0" w:evenVBand="0" w:oddHBand="0" w:evenHBand="1" w:firstRowFirstColumn="0" w:firstRowLastColumn="0" w:lastRowFirstColumn="0" w:lastRowLastColumn="0"/>
+              <w:cnfStyle w:val="000000010000"/>
               <w:rPr>
                 <w:sz w:val="24"/>
                 <w:szCs w:val="24"/>
@@ -9482,7 +9436,7 @@
                 <w:ilvl w:val="0"/>
                 <w:numId w:val="4"/>
               </w:numPr>
-              <w:cnfStyle w:val="000000010000" w:firstRow="0" w:lastRow="0" w:firstColumn="0" w:lastColumn="0" w:oddVBand="0" w:evenVBand="0" w:oddHBand="0" w:evenHBand="1" w:firstRowFirstColumn="0" w:firstRowLastColumn="0" w:lastRowFirstColumn="0" w:lastRowLastColumn="0"/>
+              <w:cnfStyle w:val="000000010000"/>
               <w:rPr>
                 <w:sz w:val="24"/>
                 <w:szCs w:val="24"/>
@@ -9503,7 +9457,7 @@
                 <w:ilvl w:val="0"/>
                 <w:numId w:val="4"/>
               </w:numPr>
-              <w:cnfStyle w:val="000000010000" w:firstRow="0" w:lastRow="0" w:firstColumn="0" w:lastColumn="0" w:oddVBand="0" w:evenVBand="0" w:oddHBand="0" w:evenHBand="1" w:firstRowFirstColumn="0" w:firstRowLastColumn="0" w:lastRowFirstColumn="0" w:lastRowLastColumn="0"/>
+              <w:cnfStyle w:val="000000010000"/>
               <w:rPr>
                 <w:sz w:val="24"/>
                 <w:szCs w:val="24"/>
@@ -9565,7 +9519,7 @@
           <w:insideV w:val="single" w:sz="4" w:space="0" w:color="auto"/>
         </w:tblBorders>
         <w:tblLayout w:type="fixed"/>
-        <w:tblLook w:val="04A0" w:firstRow="1" w:lastRow="0" w:firstColumn="1" w:lastColumn="0" w:noHBand="0" w:noVBand="1"/>
+        <w:tblLook w:val="04A0"/>
       </w:tblPr>
       <w:tblGrid>
         <w:gridCol w:w="590"/>
@@ -9577,11 +9531,11 @@
       </w:tblGrid>
       <w:tr>
         <w:trPr>
-          <w:cnfStyle w:val="100000000000" w:firstRow="1" w:lastRow="0" w:firstColumn="0" w:lastColumn="0" w:oddVBand="0" w:evenVBand="0" w:oddHBand="0" w:evenHBand="0" w:firstRowFirstColumn="0" w:firstRowLastColumn="0" w:lastRowFirstColumn="0" w:lastRowLastColumn="0"/>
+          <w:cnfStyle w:val="100000000000"/>
         </w:trPr>
         <w:tc>
           <w:tcPr>
-            <w:cnfStyle w:val="001000000000" w:firstRow="0" w:lastRow="0" w:firstColumn="1" w:lastColumn="0" w:oddVBand="0" w:evenVBand="0" w:oddHBand="0" w:evenHBand="0" w:firstRowFirstColumn="0" w:firstRowLastColumn="0" w:lastRowFirstColumn="0" w:lastRowLastColumn="0"/>
+            <w:cnfStyle w:val="001000000000"/>
             <w:tcW w:w="590" w:type="dxa"/>
             <w:tcBorders>
               <w:top w:val="none" w:sz="0" w:space="0" w:color="auto"/>
@@ -9618,7 +9572,7 @@
           </w:tcPr>
           <w:p>
             <w:pPr>
-              <w:cnfStyle w:val="100000000000" w:firstRow="1" w:lastRow="0" w:firstColumn="0" w:lastColumn="0" w:oddVBand="0" w:evenVBand="0" w:oddHBand="0" w:evenHBand="0" w:firstRowFirstColumn="0" w:firstRowLastColumn="0" w:lastRowFirstColumn="0" w:lastRowLastColumn="0"/>
+              <w:cnfStyle w:val="100000000000"/>
               <w:rPr>
                 <w:sz w:val="24"/>
                 <w:szCs w:val="24"/>
@@ -9645,7 +9599,7 @@
           </w:tcPr>
           <w:p>
             <w:pPr>
-              <w:cnfStyle w:val="100000000000" w:firstRow="1" w:lastRow="0" w:firstColumn="0" w:lastColumn="0" w:oddVBand="0" w:evenVBand="0" w:oddHBand="0" w:evenHBand="0" w:firstRowFirstColumn="0" w:firstRowLastColumn="0" w:lastRowFirstColumn="0" w:lastRowLastColumn="0"/>
+              <w:cnfStyle w:val="100000000000"/>
               <w:rPr>
                 <w:sz w:val="24"/>
                 <w:szCs w:val="24"/>
@@ -9672,7 +9626,7 @@
           </w:tcPr>
           <w:p>
             <w:pPr>
-              <w:cnfStyle w:val="100000000000" w:firstRow="1" w:lastRow="0" w:firstColumn="0" w:lastColumn="0" w:oddVBand="0" w:evenVBand="0" w:oddHBand="0" w:evenHBand="0" w:firstRowFirstColumn="0" w:firstRowLastColumn="0" w:lastRowFirstColumn="0" w:lastRowLastColumn="0"/>
+              <w:cnfStyle w:val="100000000000"/>
               <w:rPr>
                 <w:sz w:val="24"/>
                 <w:szCs w:val="24"/>
@@ -9699,7 +9653,7 @@
           </w:tcPr>
           <w:p>
             <w:pPr>
-              <w:cnfStyle w:val="100000000000" w:firstRow="1" w:lastRow="0" w:firstColumn="0" w:lastColumn="0" w:oddVBand="0" w:evenVBand="0" w:oddHBand="0" w:evenHBand="0" w:firstRowFirstColumn="0" w:firstRowLastColumn="0" w:lastRowFirstColumn="0" w:lastRowLastColumn="0"/>
+              <w:cnfStyle w:val="100000000000"/>
               <w:rPr>
                 <w:sz w:val="24"/>
                 <w:szCs w:val="24"/>
@@ -9726,7 +9680,7 @@
           </w:tcPr>
           <w:p>
             <w:pPr>
-              <w:cnfStyle w:val="100000000000" w:firstRow="1" w:lastRow="0" w:firstColumn="0" w:lastColumn="0" w:oddVBand="0" w:evenVBand="0" w:oddHBand="0" w:evenHBand="0" w:firstRowFirstColumn="0" w:firstRowLastColumn="0" w:lastRowFirstColumn="0" w:lastRowLastColumn="0"/>
+              <w:cnfStyle w:val="100000000000"/>
               <w:rPr>
                 <w:sz w:val="24"/>
                 <w:szCs w:val="24"/>
@@ -9744,11 +9698,11 @@
       </w:tr>
       <w:tr>
         <w:trPr>
-          <w:cnfStyle w:val="000000100000" w:firstRow="0" w:lastRow="0" w:firstColumn="0" w:lastColumn="0" w:oddVBand="0" w:evenVBand="0" w:oddHBand="1" w:evenHBand="0" w:firstRowFirstColumn="0" w:firstRowLastColumn="0" w:lastRowFirstColumn="0" w:lastRowLastColumn="0"/>
+          <w:cnfStyle w:val="000000100000"/>
         </w:trPr>
         <w:tc>
           <w:tcPr>
-            <w:cnfStyle w:val="001000000000" w:firstRow="0" w:lastRow="0" w:firstColumn="1" w:lastColumn="0" w:oddVBand="0" w:evenVBand="0" w:oddHBand="0" w:evenHBand="0" w:firstRowFirstColumn="0" w:firstRowLastColumn="0" w:lastRowFirstColumn="0" w:lastRowLastColumn="0"/>
+            <w:cnfStyle w:val="001000000000"/>
             <w:tcW w:w="590" w:type="dxa"/>
             <w:tcBorders>
               <w:right w:val="none" w:sz="0" w:space="0" w:color="auto"/>
@@ -9780,7 +9734,7 @@
           </w:tcPr>
           <w:p>
             <w:pPr>
-              <w:cnfStyle w:val="000000100000" w:firstRow="0" w:lastRow="0" w:firstColumn="0" w:lastColumn="0" w:oddVBand="0" w:evenVBand="0" w:oddHBand="1" w:evenHBand="0" w:firstRowFirstColumn="0" w:firstRowLastColumn="0" w:lastRowFirstColumn="0" w:lastRowLastColumn="0"/>
+              <w:cnfStyle w:val="000000100000"/>
               <w:rPr>
                 <w:sz w:val="24"/>
                 <w:szCs w:val="24"/>
@@ -9805,7 +9759,7 @@
           </w:tcPr>
           <w:p>
             <w:pPr>
-              <w:cnfStyle w:val="000000100000" w:firstRow="0" w:lastRow="0" w:firstColumn="0" w:lastColumn="0" w:oddVBand="0" w:evenVBand="0" w:oddHBand="1" w:evenHBand="0" w:firstRowFirstColumn="0" w:firstRowLastColumn="0" w:lastRowFirstColumn="0" w:lastRowLastColumn="0"/>
+              <w:cnfStyle w:val="000000100000"/>
               <w:rPr>
                 <w:sz w:val="24"/>
                 <w:szCs w:val="24"/>
@@ -9830,7 +9784,7 @@
           </w:tcPr>
           <w:p>
             <w:pPr>
-              <w:cnfStyle w:val="000000100000" w:firstRow="0" w:lastRow="0" w:firstColumn="0" w:lastColumn="0" w:oddVBand="0" w:evenVBand="0" w:oddHBand="1" w:evenHBand="0" w:firstRowFirstColumn="0" w:firstRowLastColumn="0" w:lastRowFirstColumn="0" w:lastRowLastColumn="0"/>
+              <w:cnfStyle w:val="000000100000"/>
               <w:rPr>
                 <w:sz w:val="24"/>
                 <w:szCs w:val="24"/>
@@ -9848,7 +9802,7 @@
           </w:tcPr>
           <w:p>
             <w:pPr>
-              <w:cnfStyle w:val="000000100000" w:firstRow="0" w:lastRow="0" w:firstColumn="0" w:lastColumn="0" w:oddVBand="0" w:evenVBand="0" w:oddHBand="1" w:evenHBand="0" w:firstRowFirstColumn="0" w:firstRowLastColumn="0" w:lastRowFirstColumn="0" w:lastRowLastColumn="0"/>
+              <w:cnfStyle w:val="000000100000"/>
               <w:rPr>
                 <w:sz w:val="24"/>
                 <w:szCs w:val="24"/>
@@ -9872,7 +9826,7 @@
           </w:tcPr>
           <w:p>
             <w:pPr>
-              <w:cnfStyle w:val="000000100000" w:firstRow="0" w:lastRow="0" w:firstColumn="0" w:lastColumn="0" w:oddVBand="0" w:evenVBand="0" w:oddHBand="1" w:evenHBand="0" w:firstRowFirstColumn="0" w:firstRowLastColumn="0" w:lastRowFirstColumn="0" w:lastRowLastColumn="0"/>
+              <w:cnfStyle w:val="000000100000"/>
               <w:rPr>
                 <w:sz w:val="24"/>
                 <w:szCs w:val="24"/>
@@ -9890,11 +9844,11 @@
       </w:tr>
       <w:tr>
         <w:trPr>
-          <w:cnfStyle w:val="000000010000" w:firstRow="0" w:lastRow="0" w:firstColumn="0" w:lastColumn="0" w:oddVBand="0" w:evenVBand="0" w:oddHBand="0" w:evenHBand="1" w:firstRowFirstColumn="0" w:firstRowLastColumn="0" w:lastRowFirstColumn="0" w:lastRowLastColumn="0"/>
+          <w:cnfStyle w:val="000000010000"/>
         </w:trPr>
         <w:tc>
           <w:tcPr>
-            <w:cnfStyle w:val="001000000000" w:firstRow="0" w:lastRow="0" w:firstColumn="1" w:lastColumn="0" w:oddVBand="0" w:evenVBand="0" w:oddHBand="0" w:evenHBand="0" w:firstRowFirstColumn="0" w:firstRowLastColumn="0" w:lastRowFirstColumn="0" w:lastRowLastColumn="0"/>
+            <w:cnfStyle w:val="001000000000"/>
             <w:tcW w:w="590" w:type="dxa"/>
             <w:tcBorders>
               <w:right w:val="none" w:sz="0" w:space="0" w:color="auto"/>
@@ -9926,7 +9880,7 @@
           </w:tcPr>
           <w:p>
             <w:pPr>
-              <w:cnfStyle w:val="000000010000" w:firstRow="0" w:lastRow="0" w:firstColumn="0" w:lastColumn="0" w:oddVBand="0" w:evenVBand="0" w:oddHBand="0" w:evenHBand="1" w:firstRowFirstColumn="0" w:firstRowLastColumn="0" w:lastRowFirstColumn="0" w:lastRowLastColumn="0"/>
+              <w:cnfStyle w:val="000000010000"/>
               <w:rPr>
                 <w:sz w:val="24"/>
                 <w:szCs w:val="24"/>
@@ -9951,7 +9905,7 @@
           </w:tcPr>
           <w:p>
             <w:pPr>
-              <w:cnfStyle w:val="000000010000" w:firstRow="0" w:lastRow="0" w:firstColumn="0" w:lastColumn="0" w:oddVBand="0" w:evenVBand="0" w:oddHBand="0" w:evenHBand="1" w:firstRowFirstColumn="0" w:firstRowLastColumn="0" w:lastRowFirstColumn="0" w:lastRowLastColumn="0"/>
+              <w:cnfStyle w:val="000000010000"/>
               <w:rPr>
                 <w:sz w:val="24"/>
                 <w:szCs w:val="24"/>
@@ -9976,7 +9930,7 @@
           </w:tcPr>
           <w:p>
             <w:pPr>
-              <w:cnfStyle w:val="000000010000" w:firstRow="0" w:lastRow="0" w:firstColumn="0" w:lastColumn="0" w:oddVBand="0" w:evenVBand="0" w:oddHBand="0" w:evenHBand="1" w:firstRowFirstColumn="0" w:firstRowLastColumn="0" w:lastRowFirstColumn="0" w:lastRowLastColumn="0"/>
+              <w:cnfStyle w:val="000000010000"/>
               <w:rPr>
                 <w:sz w:val="24"/>
                 <w:szCs w:val="24"/>
@@ -9994,7 +9948,7 @@
           </w:tcPr>
           <w:p>
             <w:pPr>
-              <w:cnfStyle w:val="000000010000" w:firstRow="0" w:lastRow="0" w:firstColumn="0" w:lastColumn="0" w:oddVBand="0" w:evenVBand="0" w:oddHBand="0" w:evenHBand="1" w:firstRowFirstColumn="0" w:firstRowLastColumn="0" w:lastRowFirstColumn="0" w:lastRowLastColumn="0"/>
+              <w:cnfStyle w:val="000000010000"/>
               <w:rPr>
                 <w:sz w:val="24"/>
                 <w:szCs w:val="24"/>
@@ -10018,7 +9972,7 @@
           </w:tcPr>
           <w:p>
             <w:pPr>
-              <w:cnfStyle w:val="000000010000" w:firstRow="0" w:lastRow="0" w:firstColumn="0" w:lastColumn="0" w:oddVBand="0" w:evenVBand="0" w:oddHBand="0" w:evenHBand="1" w:firstRowFirstColumn="0" w:firstRowLastColumn="0" w:lastRowFirstColumn="0" w:lastRowLastColumn="0"/>
+              <w:cnfStyle w:val="000000010000"/>
               <w:rPr>
                 <w:sz w:val="24"/>
                 <w:szCs w:val="24"/>
@@ -10043,11 +9997,11 @@
       </w:tr>
       <w:tr>
         <w:trPr>
-          <w:cnfStyle w:val="000000100000" w:firstRow="0" w:lastRow="0" w:firstColumn="0" w:lastColumn="0" w:oddVBand="0" w:evenVBand="0" w:oddHBand="1" w:evenHBand="0" w:firstRowFirstColumn="0" w:firstRowLastColumn="0" w:lastRowFirstColumn="0" w:lastRowLastColumn="0"/>
+          <w:cnfStyle w:val="000000100000"/>
         </w:trPr>
         <w:tc>
           <w:tcPr>
-            <w:cnfStyle w:val="001000000000" w:firstRow="0" w:lastRow="0" w:firstColumn="1" w:lastColumn="0" w:oddVBand="0" w:evenVBand="0" w:oddHBand="0" w:evenHBand="0" w:firstRowFirstColumn="0" w:firstRowLastColumn="0" w:lastRowFirstColumn="0" w:lastRowLastColumn="0"/>
+            <w:cnfStyle w:val="001000000000"/>
             <w:tcW w:w="590" w:type="dxa"/>
             <w:tcBorders>
               <w:right w:val="none" w:sz="0" w:space="0" w:color="auto"/>
@@ -10079,7 +10033,7 @@
           </w:tcPr>
           <w:p>
             <w:pPr>
-              <w:cnfStyle w:val="000000100000" w:firstRow="0" w:lastRow="0" w:firstColumn="0" w:lastColumn="0" w:oddVBand="0" w:evenVBand="0" w:oddHBand="1" w:evenHBand="0" w:firstRowFirstColumn="0" w:firstRowLastColumn="0" w:lastRowFirstColumn="0" w:lastRowLastColumn="0"/>
+              <w:cnfStyle w:val="000000100000"/>
               <w:rPr>
                 <w:sz w:val="24"/>
                 <w:szCs w:val="24"/>
@@ -10104,7 +10058,7 @@
           </w:tcPr>
           <w:p>
             <w:pPr>
-              <w:cnfStyle w:val="000000100000" w:firstRow="0" w:lastRow="0" w:firstColumn="0" w:lastColumn="0" w:oddVBand="0" w:evenVBand="0" w:oddHBand="1" w:evenHBand="0" w:firstRowFirstColumn="0" w:firstRowLastColumn="0" w:lastRowFirstColumn="0" w:lastRowLastColumn="0"/>
+              <w:cnfStyle w:val="000000100000"/>
               <w:rPr>
                 <w:sz w:val="24"/>
                 <w:szCs w:val="24"/>
@@ -10129,7 +10083,7 @@
           </w:tcPr>
           <w:p>
             <w:pPr>
-              <w:cnfStyle w:val="000000100000" w:firstRow="0" w:lastRow="0" w:firstColumn="0" w:lastColumn="0" w:oddVBand="0" w:evenVBand="0" w:oddHBand="1" w:evenHBand="0" w:firstRowFirstColumn="0" w:firstRowLastColumn="0" w:lastRowFirstColumn="0" w:lastRowLastColumn="0"/>
+              <w:cnfStyle w:val="000000100000"/>
               <w:rPr>
                 <w:sz w:val="24"/>
                 <w:szCs w:val="24"/>
@@ -10147,7 +10101,7 @@
           </w:tcPr>
           <w:p>
             <w:pPr>
-              <w:cnfStyle w:val="000000100000" w:firstRow="0" w:lastRow="0" w:firstColumn="0" w:lastColumn="0" w:oddVBand="0" w:evenVBand="0" w:oddHBand="1" w:evenHBand="0" w:firstRowFirstColumn="0" w:firstRowLastColumn="0" w:lastRowFirstColumn="0" w:lastRowLastColumn="0"/>
+              <w:cnfStyle w:val="000000100000"/>
               <w:rPr>
                 <w:sz w:val="24"/>
                 <w:szCs w:val="24"/>
@@ -10171,7 +10125,7 @@
           </w:tcPr>
           <w:p>
             <w:pPr>
-              <w:cnfStyle w:val="000000100000" w:firstRow="0" w:lastRow="0" w:firstColumn="0" w:lastColumn="0" w:oddVBand="0" w:evenVBand="0" w:oddHBand="1" w:evenHBand="0" w:firstRowFirstColumn="0" w:firstRowLastColumn="0" w:lastRowFirstColumn="0" w:lastRowLastColumn="0"/>
+              <w:cnfStyle w:val="000000100000"/>
               <w:rPr>
                 <w:sz w:val="24"/>
                 <w:szCs w:val="24"/>
@@ -10196,11 +10150,11 @@
       </w:tr>
       <w:tr>
         <w:trPr>
-          <w:cnfStyle w:val="000000010000" w:firstRow="0" w:lastRow="0" w:firstColumn="0" w:lastColumn="0" w:oddVBand="0" w:evenVBand="0" w:oddHBand="0" w:evenHBand="1" w:firstRowFirstColumn="0" w:firstRowLastColumn="0" w:lastRowFirstColumn="0" w:lastRowLastColumn="0"/>
+          <w:cnfStyle w:val="000000010000"/>
         </w:trPr>
         <w:tc>
           <w:tcPr>
-            <w:cnfStyle w:val="001000000000" w:firstRow="0" w:lastRow="0" w:firstColumn="1" w:lastColumn="0" w:oddVBand="0" w:evenVBand="0" w:oddHBand="0" w:evenHBand="0" w:firstRowFirstColumn="0" w:firstRowLastColumn="0" w:lastRowFirstColumn="0" w:lastRowLastColumn="0"/>
+            <w:cnfStyle w:val="001000000000"/>
             <w:tcW w:w="590" w:type="dxa"/>
             <w:tcBorders>
               <w:right w:val="none" w:sz="0" w:space="0" w:color="auto"/>
@@ -10232,7 +10186,7 @@
           </w:tcPr>
           <w:p>
             <w:pPr>
-              <w:cnfStyle w:val="000000010000" w:firstRow="0" w:lastRow="0" w:firstColumn="0" w:lastColumn="0" w:oddVBand="0" w:evenVBand="0" w:oddHBand="0" w:evenHBand="1" w:firstRowFirstColumn="0" w:firstRowLastColumn="0" w:lastRowFirstColumn="0" w:lastRowLastColumn="0"/>
+              <w:cnfStyle w:val="000000010000"/>
               <w:rPr>
                 <w:sz w:val="24"/>
                 <w:szCs w:val="24"/>
@@ -10257,7 +10211,7 @@
           </w:tcPr>
           <w:p>
             <w:pPr>
-              <w:cnfStyle w:val="000000010000" w:firstRow="0" w:lastRow="0" w:firstColumn="0" w:lastColumn="0" w:oddVBand="0" w:evenVBand="0" w:oddHBand="0" w:evenHBand="1" w:firstRowFirstColumn="0" w:firstRowLastColumn="0" w:lastRowFirstColumn="0" w:lastRowLastColumn="0"/>
+              <w:cnfStyle w:val="000000010000"/>
               <w:rPr>
                 <w:sz w:val="24"/>
                 <w:szCs w:val="24"/>
@@ -10282,7 +10236,7 @@
           </w:tcPr>
           <w:p>
             <w:pPr>
-              <w:cnfStyle w:val="000000010000" w:firstRow="0" w:lastRow="0" w:firstColumn="0" w:lastColumn="0" w:oddVBand="0" w:evenVBand="0" w:oddHBand="0" w:evenHBand="1" w:firstRowFirstColumn="0" w:firstRowLastColumn="0" w:lastRowFirstColumn="0" w:lastRowLastColumn="0"/>
+              <w:cnfStyle w:val="000000010000"/>
               <w:rPr>
                 <w:sz w:val="24"/>
                 <w:szCs w:val="24"/>
@@ -10300,7 +10254,7 @@
           </w:tcPr>
           <w:p>
             <w:pPr>
-              <w:cnfStyle w:val="000000010000" w:firstRow="0" w:lastRow="0" w:firstColumn="0" w:lastColumn="0" w:oddVBand="0" w:evenVBand="0" w:oddHBand="0" w:evenHBand="1" w:firstRowFirstColumn="0" w:firstRowLastColumn="0" w:lastRowFirstColumn="0" w:lastRowLastColumn="0"/>
+              <w:cnfStyle w:val="000000010000"/>
               <w:rPr>
                 <w:sz w:val="24"/>
                 <w:szCs w:val="24"/>
@@ -10317,7 +10271,7 @@
           </w:tcPr>
           <w:p>
             <w:pPr>
-              <w:cnfStyle w:val="000000010000" w:firstRow="0" w:lastRow="0" w:firstColumn="0" w:lastColumn="0" w:oddVBand="0" w:evenVBand="0" w:oddHBand="0" w:evenHBand="1" w:firstRowFirstColumn="0" w:firstRowLastColumn="0" w:lastRowFirstColumn="0" w:lastRowLastColumn="0"/>
+              <w:cnfStyle w:val="000000010000"/>
               <w:rPr>
                 <w:sz w:val="24"/>
                 <w:szCs w:val="24"/>
@@ -10338,7 +10292,7 @@
                 <w:ilvl w:val="0"/>
                 <w:numId w:val="4"/>
               </w:numPr>
-              <w:cnfStyle w:val="000000010000" w:firstRow="0" w:lastRow="0" w:firstColumn="0" w:lastColumn="0" w:oddVBand="0" w:evenVBand="0" w:oddHBand="0" w:evenHBand="1" w:firstRowFirstColumn="0" w:firstRowLastColumn="0" w:lastRowFirstColumn="0" w:lastRowLastColumn="0"/>
+              <w:cnfStyle w:val="000000010000"/>
               <w:rPr>
                 <w:sz w:val="24"/>
                 <w:szCs w:val="24"/>
@@ -10359,7 +10313,7 @@
                 <w:ilvl w:val="0"/>
                 <w:numId w:val="4"/>
               </w:numPr>
-              <w:cnfStyle w:val="000000010000" w:firstRow="0" w:lastRow="0" w:firstColumn="0" w:lastColumn="0" w:oddVBand="0" w:evenVBand="0" w:oddHBand="0" w:evenHBand="1" w:firstRowFirstColumn="0" w:firstRowLastColumn="0" w:lastRowFirstColumn="0" w:lastRowLastColumn="0"/>
+              <w:cnfStyle w:val="000000010000"/>
               <w:rPr>
                 <w:sz w:val="24"/>
                 <w:szCs w:val="24"/>
@@ -10377,11 +10331,11 @@
       </w:tr>
       <w:tr>
         <w:trPr>
-          <w:cnfStyle w:val="000000100000" w:firstRow="0" w:lastRow="0" w:firstColumn="0" w:lastColumn="0" w:oddVBand="0" w:evenVBand="0" w:oddHBand="1" w:evenHBand="0" w:firstRowFirstColumn="0" w:firstRowLastColumn="0" w:lastRowFirstColumn="0" w:lastRowLastColumn="0"/>
+          <w:cnfStyle w:val="000000100000"/>
         </w:trPr>
         <w:tc>
           <w:tcPr>
-            <w:cnfStyle w:val="001000000000" w:firstRow="0" w:lastRow="0" w:firstColumn="1" w:lastColumn="0" w:oddVBand="0" w:evenVBand="0" w:oddHBand="0" w:evenHBand="0" w:firstRowFirstColumn="0" w:firstRowLastColumn="0" w:lastRowFirstColumn="0" w:lastRowLastColumn="0"/>
+            <w:cnfStyle w:val="001000000000"/>
             <w:tcW w:w="590" w:type="dxa"/>
             <w:tcBorders>
               <w:right w:val="none" w:sz="0" w:space="0" w:color="auto"/>
@@ -10413,7 +10367,7 @@
           </w:tcPr>
           <w:p>
             <w:pPr>
-              <w:cnfStyle w:val="000000100000" w:firstRow="0" w:lastRow="0" w:firstColumn="0" w:lastColumn="0" w:oddVBand="0" w:evenVBand="0" w:oddHBand="1" w:evenHBand="0" w:firstRowFirstColumn="0" w:firstRowLastColumn="0" w:lastRowFirstColumn="0" w:lastRowLastColumn="0"/>
+              <w:cnfStyle w:val="000000100000"/>
               <w:rPr>
                 <w:sz w:val="24"/>
                 <w:szCs w:val="24"/>
@@ -10438,7 +10392,7 @@
           </w:tcPr>
           <w:p>
             <w:pPr>
-              <w:cnfStyle w:val="000000100000" w:firstRow="0" w:lastRow="0" w:firstColumn="0" w:lastColumn="0" w:oddVBand="0" w:evenVBand="0" w:oddHBand="1" w:evenHBand="0" w:firstRowFirstColumn="0" w:firstRowLastColumn="0" w:lastRowFirstColumn="0" w:lastRowLastColumn="0"/>
+              <w:cnfStyle w:val="000000100000"/>
               <w:rPr>
                 <w:sz w:val="24"/>
                 <w:szCs w:val="24"/>
@@ -10463,7 +10417,7 @@
           </w:tcPr>
           <w:p>
             <w:pPr>
-              <w:cnfStyle w:val="000000100000" w:firstRow="0" w:lastRow="0" w:firstColumn="0" w:lastColumn="0" w:oddVBand="0" w:evenVBand="0" w:oddHBand="1" w:evenHBand="0" w:firstRowFirstColumn="0" w:firstRowLastColumn="0" w:lastRowFirstColumn="0" w:lastRowLastColumn="0"/>
+              <w:cnfStyle w:val="000000100000"/>
               <w:rPr>
                 <w:sz w:val="24"/>
                 <w:szCs w:val="24"/>
@@ -10481,7 +10435,7 @@
           </w:tcPr>
           <w:p>
             <w:pPr>
-              <w:cnfStyle w:val="000000100000" w:firstRow="0" w:lastRow="0" w:firstColumn="0" w:lastColumn="0" w:oddVBand="0" w:evenVBand="0" w:oddHBand="1" w:evenHBand="0" w:firstRowFirstColumn="0" w:firstRowLastColumn="0" w:lastRowFirstColumn="0" w:lastRowLastColumn="0"/>
+              <w:cnfStyle w:val="000000100000"/>
               <w:rPr>
                 <w:sz w:val="24"/>
                 <w:szCs w:val="24"/>
@@ -10505,7 +10459,7 @@
           </w:tcPr>
           <w:p>
             <w:pPr>
-              <w:cnfStyle w:val="000000100000" w:firstRow="0" w:lastRow="0" w:firstColumn="0" w:lastColumn="0" w:oddVBand="0" w:evenVBand="0" w:oddHBand="1" w:evenHBand="0" w:firstRowFirstColumn="0" w:firstRowLastColumn="0" w:lastRowFirstColumn="0" w:lastRowLastColumn="0"/>
+              <w:cnfStyle w:val="000000100000"/>
               <w:rPr>
                 <w:sz w:val="24"/>
                 <w:szCs w:val="24"/>
@@ -10530,11 +10484,11 @@
       </w:tr>
       <w:tr>
         <w:trPr>
-          <w:cnfStyle w:val="000000010000" w:firstRow="0" w:lastRow="0" w:firstColumn="0" w:lastColumn="0" w:oddVBand="0" w:evenVBand="0" w:oddHBand="0" w:evenHBand="1" w:firstRowFirstColumn="0" w:firstRowLastColumn="0" w:lastRowFirstColumn="0" w:lastRowLastColumn="0"/>
+          <w:cnfStyle w:val="000000010000"/>
         </w:trPr>
         <w:tc>
           <w:tcPr>
-            <w:cnfStyle w:val="001000000000" w:firstRow="0" w:lastRow="0" w:firstColumn="1" w:lastColumn="0" w:oddVBand="0" w:evenVBand="0" w:oddHBand="0" w:evenHBand="0" w:firstRowFirstColumn="0" w:firstRowLastColumn="0" w:lastRowFirstColumn="0" w:lastRowLastColumn="0"/>
+            <w:cnfStyle w:val="001000000000"/>
             <w:tcW w:w="590" w:type="dxa"/>
             <w:tcBorders>
               <w:right w:val="none" w:sz="0" w:space="0" w:color="auto"/>
@@ -10566,7 +10520,7 @@
           </w:tcPr>
           <w:p>
             <w:pPr>
-              <w:cnfStyle w:val="000000010000" w:firstRow="0" w:lastRow="0" w:firstColumn="0" w:lastColumn="0" w:oddVBand="0" w:evenVBand="0" w:oddHBand="0" w:evenHBand="1" w:firstRowFirstColumn="0" w:firstRowLastColumn="0" w:lastRowFirstColumn="0" w:lastRowLastColumn="0"/>
+              <w:cnfStyle w:val="000000010000"/>
               <w:rPr>
                 <w:sz w:val="24"/>
                 <w:szCs w:val="24"/>
@@ -10591,7 +10545,7 @@
           </w:tcPr>
           <w:p>
             <w:pPr>
-              <w:cnfStyle w:val="000000010000" w:firstRow="0" w:lastRow="0" w:firstColumn="0" w:lastColumn="0" w:oddVBand="0" w:evenVBand="0" w:oddHBand="0" w:evenHBand="1" w:firstRowFirstColumn="0" w:firstRowLastColumn="0" w:lastRowFirstColumn="0" w:lastRowLastColumn="0"/>
+              <w:cnfStyle w:val="000000010000"/>
               <w:rPr>
                 <w:sz w:val="24"/>
                 <w:szCs w:val="24"/>
@@ -10616,7 +10570,7 @@
           </w:tcPr>
           <w:p>
             <w:pPr>
-              <w:cnfStyle w:val="000000010000" w:firstRow="0" w:lastRow="0" w:firstColumn="0" w:lastColumn="0" w:oddVBand="0" w:evenVBand="0" w:oddHBand="0" w:evenHBand="1" w:firstRowFirstColumn="0" w:firstRowLastColumn="0" w:lastRowFirstColumn="0" w:lastRowLastColumn="0"/>
+              <w:cnfStyle w:val="000000010000"/>
               <w:rPr>
                 <w:sz w:val="24"/>
                 <w:szCs w:val="24"/>
@@ -10634,7 +10588,7 @@
           </w:tcPr>
           <w:p>
             <w:pPr>
-              <w:cnfStyle w:val="000000010000" w:firstRow="0" w:lastRow="0" w:firstColumn="0" w:lastColumn="0" w:oddVBand="0" w:evenVBand="0" w:oddHBand="0" w:evenHBand="1" w:firstRowFirstColumn="0" w:firstRowLastColumn="0" w:lastRowFirstColumn="0" w:lastRowLastColumn="0"/>
+              <w:cnfStyle w:val="000000010000"/>
               <w:rPr>
                 <w:sz w:val="24"/>
                 <w:szCs w:val="24"/>
@@ -10651,7 +10605,7 @@
           </w:tcPr>
           <w:p>
             <w:pPr>
-              <w:cnfStyle w:val="000000010000" w:firstRow="0" w:lastRow="0" w:firstColumn="0" w:lastColumn="0" w:oddVBand="0" w:evenVBand="0" w:oddHBand="0" w:evenHBand="1" w:firstRowFirstColumn="0" w:firstRowLastColumn="0" w:lastRowFirstColumn="0" w:lastRowLastColumn="0"/>
+              <w:cnfStyle w:val="000000010000"/>
               <w:rPr>
                 <w:sz w:val="24"/>
                 <w:szCs w:val="24"/>
@@ -10669,11 +10623,11 @@
       </w:tr>
       <w:tr>
         <w:trPr>
-          <w:cnfStyle w:val="000000100000" w:firstRow="0" w:lastRow="0" w:firstColumn="0" w:lastColumn="0" w:oddVBand="0" w:evenVBand="0" w:oddHBand="1" w:evenHBand="0" w:firstRowFirstColumn="0" w:firstRowLastColumn="0" w:lastRowFirstColumn="0" w:lastRowLastColumn="0"/>
+          <w:cnfStyle w:val="000000100000"/>
         </w:trPr>
         <w:tc>
           <w:tcPr>
-            <w:cnfStyle w:val="001000000000" w:firstRow="0" w:lastRow="0" w:firstColumn="1" w:lastColumn="0" w:oddVBand="0" w:evenVBand="0" w:oddHBand="0" w:evenHBand="0" w:firstRowFirstColumn="0" w:firstRowLastColumn="0" w:lastRowFirstColumn="0" w:lastRowLastColumn="0"/>
+            <w:cnfStyle w:val="001000000000"/>
             <w:tcW w:w="590" w:type="dxa"/>
             <w:tcBorders>
               <w:right w:val="none" w:sz="0" w:space="0" w:color="auto"/>
@@ -10705,7 +10659,7 @@
           </w:tcPr>
           <w:p>
             <w:pPr>
-              <w:cnfStyle w:val="000000100000" w:firstRow="0" w:lastRow="0" w:firstColumn="0" w:lastColumn="0" w:oddVBand="0" w:evenVBand="0" w:oddHBand="1" w:evenHBand="0" w:firstRowFirstColumn="0" w:firstRowLastColumn="0" w:lastRowFirstColumn="0" w:lastRowLastColumn="0"/>
+              <w:cnfStyle w:val="000000100000"/>
               <w:rPr>
                 <w:sz w:val="24"/>
                 <w:szCs w:val="24"/>
@@ -10730,7 +10684,7 @@
           </w:tcPr>
           <w:p>
             <w:pPr>
-              <w:cnfStyle w:val="000000100000" w:firstRow="0" w:lastRow="0" w:firstColumn="0" w:lastColumn="0" w:oddVBand="0" w:evenVBand="0" w:oddHBand="1" w:evenHBand="0" w:firstRowFirstColumn="0" w:firstRowLastColumn="0" w:lastRowFirstColumn="0" w:lastRowLastColumn="0"/>
+              <w:cnfStyle w:val="000000100000"/>
               <w:rPr>
                 <w:sz w:val="24"/>
                 <w:szCs w:val="24"/>
@@ -10755,7 +10709,7 @@
           </w:tcPr>
           <w:p>
             <w:pPr>
-              <w:cnfStyle w:val="000000100000" w:firstRow="0" w:lastRow="0" w:firstColumn="0" w:lastColumn="0" w:oddVBand="0" w:evenVBand="0" w:oddHBand="1" w:evenHBand="0" w:firstRowFirstColumn="0" w:firstRowLastColumn="0" w:lastRowFirstColumn="0" w:lastRowLastColumn="0"/>
+              <w:cnfStyle w:val="000000100000"/>
               <w:rPr>
                 <w:sz w:val="24"/>
                 <w:szCs w:val="24"/>
@@ -10773,7 +10727,7 @@
           </w:tcPr>
           <w:p>
             <w:pPr>
-              <w:cnfStyle w:val="000000100000" w:firstRow="0" w:lastRow="0" w:firstColumn="0" w:lastColumn="0" w:oddVBand="0" w:evenVBand="0" w:oddHBand="1" w:evenHBand="0" w:firstRowFirstColumn="0" w:firstRowLastColumn="0" w:lastRowFirstColumn="0" w:lastRowLastColumn="0"/>
+              <w:cnfStyle w:val="000000100000"/>
               <w:rPr>
                 <w:sz w:val="24"/>
                 <w:szCs w:val="24"/>
@@ -10790,7 +10744,7 @@
           </w:tcPr>
           <w:p>
             <w:pPr>
-              <w:cnfStyle w:val="000000100000" w:firstRow="0" w:lastRow="0" w:firstColumn="0" w:lastColumn="0" w:oddVBand="0" w:evenVBand="0" w:oddHBand="1" w:evenHBand="0" w:firstRowFirstColumn="0" w:firstRowLastColumn="0" w:lastRowFirstColumn="0" w:lastRowLastColumn="0"/>
+              <w:cnfStyle w:val="000000100000"/>
               <w:rPr>
                 <w:sz w:val="24"/>
                 <w:szCs w:val="24"/>
@@ -10808,11 +10762,11 @@
       </w:tr>
       <w:tr>
         <w:trPr>
-          <w:cnfStyle w:val="000000010000" w:firstRow="0" w:lastRow="0" w:firstColumn="0" w:lastColumn="0" w:oddVBand="0" w:evenVBand="0" w:oddHBand="0" w:evenHBand="1" w:firstRowFirstColumn="0" w:firstRowLastColumn="0" w:lastRowFirstColumn="0" w:lastRowLastColumn="0"/>
+          <w:cnfStyle w:val="000000010000"/>
         </w:trPr>
         <w:tc>
           <w:tcPr>
-            <w:cnfStyle w:val="001000000000" w:firstRow="0" w:lastRow="0" w:firstColumn="1" w:lastColumn="0" w:oddVBand="0" w:evenVBand="0" w:oddHBand="0" w:evenHBand="0" w:firstRowFirstColumn="0" w:firstRowLastColumn="0" w:lastRowFirstColumn="0" w:lastRowLastColumn="0"/>
+            <w:cnfStyle w:val="001000000000"/>
             <w:tcW w:w="590" w:type="dxa"/>
             <w:tcBorders>
               <w:right w:val="none" w:sz="0" w:space="0" w:color="auto"/>
@@ -10844,7 +10798,7 @@
           </w:tcPr>
           <w:p>
             <w:pPr>
-              <w:cnfStyle w:val="000000010000" w:firstRow="0" w:lastRow="0" w:firstColumn="0" w:lastColumn="0" w:oddVBand="0" w:evenVBand="0" w:oddHBand="0" w:evenHBand="1" w:firstRowFirstColumn="0" w:firstRowLastColumn="0" w:lastRowFirstColumn="0" w:lastRowLastColumn="0"/>
+              <w:cnfStyle w:val="000000010000"/>
               <w:rPr>
                 <w:sz w:val="24"/>
                 <w:szCs w:val="24"/>
@@ -10869,7 +10823,7 @@
           </w:tcPr>
           <w:p>
             <w:pPr>
-              <w:cnfStyle w:val="000000010000" w:firstRow="0" w:lastRow="0" w:firstColumn="0" w:lastColumn="0" w:oddVBand="0" w:evenVBand="0" w:oddHBand="0" w:evenHBand="1" w:firstRowFirstColumn="0" w:firstRowLastColumn="0" w:lastRowFirstColumn="0" w:lastRowLastColumn="0"/>
+              <w:cnfStyle w:val="000000010000"/>
               <w:rPr>
                 <w:sz w:val="24"/>
                 <w:szCs w:val="24"/>
@@ -10894,7 +10848,7 @@
           </w:tcPr>
           <w:p>
             <w:pPr>
-              <w:cnfStyle w:val="000000010000" w:firstRow="0" w:lastRow="0" w:firstColumn="0" w:lastColumn="0" w:oddVBand="0" w:evenVBand="0" w:oddHBand="0" w:evenHBand="1" w:firstRowFirstColumn="0" w:firstRowLastColumn="0" w:lastRowFirstColumn="0" w:lastRowLastColumn="0"/>
+              <w:cnfStyle w:val="000000010000"/>
               <w:rPr>
                 <w:sz w:val="24"/>
                 <w:szCs w:val="24"/>
@@ -10919,7 +10873,7 @@
           </w:tcPr>
           <w:p>
             <w:pPr>
-              <w:cnfStyle w:val="000000010000" w:firstRow="0" w:lastRow="0" w:firstColumn="0" w:lastColumn="0" w:oddVBand="0" w:evenVBand="0" w:oddHBand="0" w:evenHBand="1" w:firstRowFirstColumn="0" w:firstRowLastColumn="0" w:lastRowFirstColumn="0" w:lastRowLastColumn="0"/>
+              <w:cnfStyle w:val="000000010000"/>
               <w:rPr>
                 <w:sz w:val="24"/>
                 <w:szCs w:val="24"/>
@@ -10936,7 +10890,7 @@
           </w:tcPr>
           <w:p>
             <w:pPr>
-              <w:cnfStyle w:val="000000010000" w:firstRow="0" w:lastRow="0" w:firstColumn="0" w:lastColumn="0" w:oddVBand="0" w:evenVBand="0" w:oddHBand="0" w:evenHBand="1" w:firstRowFirstColumn="0" w:firstRowLastColumn="0" w:lastRowFirstColumn="0" w:lastRowLastColumn="0"/>
+              <w:cnfStyle w:val="000000010000"/>
               <w:rPr>
                 <w:sz w:val="24"/>
                 <w:szCs w:val="24"/>
@@ -10954,11 +10908,11 @@
       </w:tr>
       <w:tr>
         <w:trPr>
-          <w:cnfStyle w:val="000000100000" w:firstRow="0" w:lastRow="0" w:firstColumn="0" w:lastColumn="0" w:oddVBand="0" w:evenVBand="0" w:oddHBand="1" w:evenHBand="0" w:firstRowFirstColumn="0" w:firstRowLastColumn="0" w:lastRowFirstColumn="0" w:lastRowLastColumn="0"/>
+          <w:cnfStyle w:val="000000100000"/>
         </w:trPr>
         <w:tc>
           <w:tcPr>
-            <w:cnfStyle w:val="001000000000" w:firstRow="0" w:lastRow="0" w:firstColumn="1" w:lastColumn="0" w:oddVBand="0" w:evenVBand="0" w:oddHBand="0" w:evenHBand="0" w:firstRowFirstColumn="0" w:firstRowLastColumn="0" w:lastRowFirstColumn="0" w:lastRowLastColumn="0"/>
+            <w:cnfStyle w:val="001000000000"/>
             <w:tcW w:w="590" w:type="dxa"/>
             <w:tcBorders>
               <w:right w:val="none" w:sz="0" w:space="0" w:color="auto"/>
@@ -10990,7 +10944,7 @@
           </w:tcPr>
           <w:p>
             <w:pPr>
-              <w:cnfStyle w:val="000000100000" w:firstRow="0" w:lastRow="0" w:firstColumn="0" w:lastColumn="0" w:oddVBand="0" w:evenVBand="0" w:oddHBand="1" w:evenHBand="0" w:firstRowFirstColumn="0" w:firstRowLastColumn="0" w:lastRowFirstColumn="0" w:lastRowLastColumn="0"/>
+              <w:cnfStyle w:val="000000100000"/>
               <w:rPr>
                 <w:sz w:val="24"/>
                 <w:szCs w:val="24"/>
@@ -11015,7 +10969,7 @@
           </w:tcPr>
           <w:p>
             <w:pPr>
-              <w:cnfStyle w:val="000000100000" w:firstRow="0" w:lastRow="0" w:firstColumn="0" w:lastColumn="0" w:oddVBand="0" w:evenVBand="0" w:oddHBand="1" w:evenHBand="0" w:firstRowFirstColumn="0" w:firstRowLastColumn="0" w:lastRowFirstColumn="0" w:lastRowLastColumn="0"/>
+              <w:cnfStyle w:val="000000100000"/>
               <w:rPr>
                 <w:sz w:val="24"/>
                 <w:szCs w:val="24"/>
@@ -11040,7 +10994,7 @@
           </w:tcPr>
           <w:p>
             <w:pPr>
-              <w:cnfStyle w:val="000000100000" w:firstRow="0" w:lastRow="0" w:firstColumn="0" w:lastColumn="0" w:oddVBand="0" w:evenVBand="0" w:oddHBand="1" w:evenHBand="0" w:firstRowFirstColumn="0" w:firstRowLastColumn="0" w:lastRowFirstColumn="0" w:lastRowLastColumn="0"/>
+              <w:cnfStyle w:val="000000100000"/>
               <w:rPr>
                 <w:sz w:val="24"/>
                 <w:szCs w:val="24"/>
@@ -11058,7 +11012,7 @@
           </w:tcPr>
           <w:p>
             <w:pPr>
-              <w:cnfStyle w:val="000000100000" w:firstRow="0" w:lastRow="0" w:firstColumn="0" w:lastColumn="0" w:oddVBand="0" w:evenVBand="0" w:oddHBand="1" w:evenHBand="0" w:firstRowFirstColumn="0" w:firstRowLastColumn="0" w:lastRowFirstColumn="0" w:lastRowLastColumn="0"/>
+              <w:cnfStyle w:val="000000100000"/>
               <w:rPr>
                 <w:sz w:val="24"/>
                 <w:szCs w:val="24"/>
@@ -11075,7 +11029,7 @@
           </w:tcPr>
           <w:p>
             <w:pPr>
-              <w:cnfStyle w:val="000000100000" w:firstRow="0" w:lastRow="0" w:firstColumn="0" w:lastColumn="0" w:oddVBand="0" w:evenVBand="0" w:oddHBand="1" w:evenHBand="0" w:firstRowFirstColumn="0" w:firstRowLastColumn="0" w:lastRowFirstColumn="0" w:lastRowLastColumn="0"/>
+              <w:cnfStyle w:val="000000100000"/>
               <w:rPr>
                 <w:sz w:val="24"/>
                 <w:szCs w:val="24"/>
@@ -11096,7 +11050,7 @@
                 <w:ilvl w:val="0"/>
                 <w:numId w:val="4"/>
               </w:numPr>
-              <w:cnfStyle w:val="000000100000" w:firstRow="0" w:lastRow="0" w:firstColumn="0" w:lastColumn="0" w:oddVBand="0" w:evenVBand="0" w:oddHBand="1" w:evenHBand="0" w:firstRowFirstColumn="0" w:firstRowLastColumn="0" w:lastRowFirstColumn="0" w:lastRowLastColumn="0"/>
+              <w:cnfStyle w:val="000000100000"/>
               <w:rPr>
                 <w:sz w:val="24"/>
                 <w:szCs w:val="24"/>
@@ -11117,7 +11071,7 @@
                 <w:ilvl w:val="0"/>
                 <w:numId w:val="4"/>
               </w:numPr>
-              <w:cnfStyle w:val="000000100000" w:firstRow="0" w:lastRow="0" w:firstColumn="0" w:lastColumn="0" w:oddVBand="0" w:evenVBand="0" w:oddHBand="1" w:evenHBand="0" w:firstRowFirstColumn="0" w:firstRowLastColumn="0" w:lastRowFirstColumn="0" w:lastRowLastColumn="0"/>
+              <w:cnfStyle w:val="000000100000"/>
               <w:rPr>
                 <w:sz w:val="24"/>
                 <w:szCs w:val="24"/>
@@ -11165,7 +11119,7 @@
           <w:insideV w:val="single" w:sz="4" w:space="0" w:color="auto"/>
         </w:tblBorders>
         <w:tblLayout w:type="fixed"/>
-        <w:tblLook w:val="04A0" w:firstRow="1" w:lastRow="0" w:firstColumn="1" w:lastColumn="0" w:noHBand="0" w:noVBand="1"/>
+        <w:tblLook w:val="04A0"/>
       </w:tblPr>
       <w:tblGrid>
         <w:gridCol w:w="590"/>
@@ -11177,11 +11131,11 @@
       </w:tblGrid>
       <w:tr>
         <w:trPr>
-          <w:cnfStyle w:val="100000000000" w:firstRow="1" w:lastRow="0" w:firstColumn="0" w:lastColumn="0" w:oddVBand="0" w:evenVBand="0" w:oddHBand="0" w:evenHBand="0" w:firstRowFirstColumn="0" w:firstRowLastColumn="0" w:lastRowFirstColumn="0" w:lastRowLastColumn="0"/>
+          <w:cnfStyle w:val="100000000000"/>
         </w:trPr>
         <w:tc>
           <w:tcPr>
-            <w:cnfStyle w:val="001000000000" w:firstRow="0" w:lastRow="0" w:firstColumn="1" w:lastColumn="0" w:oddVBand="0" w:evenVBand="0" w:oddHBand="0" w:evenHBand="0" w:firstRowFirstColumn="0" w:firstRowLastColumn="0" w:lastRowFirstColumn="0" w:lastRowLastColumn="0"/>
+            <w:cnfStyle w:val="001000000000"/>
             <w:tcW w:w="590" w:type="dxa"/>
             <w:tcBorders>
               <w:top w:val="none" w:sz="0" w:space="0" w:color="auto"/>
@@ -11218,7 +11172,7 @@
           </w:tcPr>
           <w:p>
             <w:pPr>
-              <w:cnfStyle w:val="100000000000" w:firstRow="1" w:lastRow="0" w:firstColumn="0" w:lastColumn="0" w:oddVBand="0" w:evenVBand="0" w:oddHBand="0" w:evenHBand="0" w:firstRowFirstColumn="0" w:firstRowLastColumn="0" w:lastRowFirstColumn="0" w:lastRowLastColumn="0"/>
+              <w:cnfStyle w:val="100000000000"/>
               <w:rPr>
                 <w:sz w:val="24"/>
                 <w:szCs w:val="24"/>
@@ -11245,7 +11199,7 @@
           </w:tcPr>
           <w:p>
             <w:pPr>
-              <w:cnfStyle w:val="100000000000" w:firstRow="1" w:lastRow="0" w:firstColumn="0" w:lastColumn="0" w:oddVBand="0" w:evenVBand="0" w:oddHBand="0" w:evenHBand="0" w:firstRowFirstColumn="0" w:firstRowLastColumn="0" w:lastRowFirstColumn="0" w:lastRowLastColumn="0"/>
+              <w:cnfStyle w:val="100000000000"/>
               <w:rPr>
                 <w:sz w:val="24"/>
                 <w:szCs w:val="24"/>
@@ -11272,7 +11226,7 @@
           </w:tcPr>
           <w:p>
             <w:pPr>
-              <w:cnfStyle w:val="100000000000" w:firstRow="1" w:lastRow="0" w:firstColumn="0" w:lastColumn="0" w:oddVBand="0" w:evenVBand="0" w:oddHBand="0" w:evenHBand="0" w:firstRowFirstColumn="0" w:firstRowLastColumn="0" w:lastRowFirstColumn="0" w:lastRowLastColumn="0"/>
+              <w:cnfStyle w:val="100000000000"/>
               <w:rPr>
                 <w:sz w:val="24"/>
                 <w:szCs w:val="24"/>
@@ -11299,7 +11253,7 @@
           </w:tcPr>
           <w:p>
             <w:pPr>
-              <w:cnfStyle w:val="100000000000" w:firstRow="1" w:lastRow="0" w:firstColumn="0" w:lastColumn="0" w:oddVBand="0" w:evenVBand="0" w:oddHBand="0" w:evenHBand="0" w:firstRowFirstColumn="0" w:firstRowLastColumn="0" w:lastRowFirstColumn="0" w:lastRowLastColumn="0"/>
+              <w:cnfStyle w:val="100000000000"/>
               <w:rPr>
                 <w:sz w:val="24"/>
                 <w:szCs w:val="24"/>
@@ -11326,7 +11280,7 @@
           </w:tcPr>
           <w:p>
             <w:pPr>
-              <w:cnfStyle w:val="100000000000" w:firstRow="1" w:lastRow="0" w:firstColumn="0" w:lastColumn="0" w:oddVBand="0" w:evenVBand="0" w:oddHBand="0" w:evenHBand="0" w:firstRowFirstColumn="0" w:firstRowLastColumn="0" w:lastRowFirstColumn="0" w:lastRowLastColumn="0"/>
+              <w:cnfStyle w:val="100000000000"/>
               <w:rPr>
                 <w:sz w:val="24"/>
                 <w:szCs w:val="24"/>
@@ -11344,11 +11298,11 @@
       </w:tr>
       <w:tr>
         <w:trPr>
-          <w:cnfStyle w:val="000000100000" w:firstRow="0" w:lastRow="0" w:firstColumn="0" w:lastColumn="0" w:oddVBand="0" w:evenVBand="0" w:oddHBand="1" w:evenHBand="0" w:firstRowFirstColumn="0" w:firstRowLastColumn="0" w:lastRowFirstColumn="0" w:lastRowLastColumn="0"/>
+          <w:cnfStyle w:val="000000100000"/>
         </w:trPr>
         <w:tc>
           <w:tcPr>
-            <w:cnfStyle w:val="001000000000" w:firstRow="0" w:lastRow="0" w:firstColumn="1" w:lastColumn="0" w:oddVBand="0" w:evenVBand="0" w:oddHBand="0" w:evenHBand="0" w:firstRowFirstColumn="0" w:firstRowLastColumn="0" w:lastRowFirstColumn="0" w:lastRowLastColumn="0"/>
+            <w:cnfStyle w:val="001000000000"/>
             <w:tcW w:w="590" w:type="dxa"/>
             <w:tcBorders>
               <w:right w:val="none" w:sz="0" w:space="0" w:color="auto"/>
@@ -11380,7 +11334,7 @@
           </w:tcPr>
           <w:p>
             <w:pPr>
-              <w:cnfStyle w:val="000000100000" w:firstRow="0" w:lastRow="0" w:firstColumn="0" w:lastColumn="0" w:oddVBand="0" w:evenVBand="0" w:oddHBand="1" w:evenHBand="0" w:firstRowFirstColumn="0" w:firstRowLastColumn="0" w:lastRowFirstColumn="0" w:lastRowLastColumn="0"/>
+              <w:cnfStyle w:val="000000100000"/>
               <w:rPr>
                 <w:sz w:val="24"/>
                 <w:szCs w:val="24"/>
@@ -11405,7 +11359,7 @@
           </w:tcPr>
           <w:p>
             <w:pPr>
-              <w:cnfStyle w:val="000000100000" w:firstRow="0" w:lastRow="0" w:firstColumn="0" w:lastColumn="0" w:oddVBand="0" w:evenVBand="0" w:oddHBand="1" w:evenHBand="0" w:firstRowFirstColumn="0" w:firstRowLastColumn="0" w:lastRowFirstColumn="0" w:lastRowLastColumn="0"/>
+              <w:cnfStyle w:val="000000100000"/>
               <w:rPr>
                 <w:sz w:val="24"/>
                 <w:szCs w:val="24"/>
@@ -11430,7 +11384,7 @@
           </w:tcPr>
           <w:p>
             <w:pPr>
-              <w:cnfStyle w:val="000000100000" w:firstRow="0" w:lastRow="0" w:firstColumn="0" w:lastColumn="0" w:oddVBand="0" w:evenVBand="0" w:oddHBand="1" w:evenHBand="0" w:firstRowFirstColumn="0" w:firstRowLastColumn="0" w:lastRowFirstColumn="0" w:lastRowLastColumn="0"/>
+              <w:cnfStyle w:val="000000100000"/>
               <w:rPr>
                 <w:sz w:val="24"/>
                 <w:szCs w:val="24"/>
@@ -11448,7 +11402,7 @@
           </w:tcPr>
           <w:p>
             <w:pPr>
-              <w:cnfStyle w:val="000000100000" w:firstRow="0" w:lastRow="0" w:firstColumn="0" w:lastColumn="0" w:oddVBand="0" w:evenVBand="0" w:oddHBand="1" w:evenHBand="0" w:firstRowFirstColumn="0" w:firstRowLastColumn="0" w:lastRowFirstColumn="0" w:lastRowLastColumn="0"/>
+              <w:cnfStyle w:val="000000100000"/>
               <w:rPr>
                 <w:sz w:val="24"/>
                 <w:szCs w:val="24"/>
@@ -11472,7 +11426,7 @@
           </w:tcPr>
           <w:p>
             <w:pPr>
-              <w:cnfStyle w:val="000000100000" w:firstRow="0" w:lastRow="0" w:firstColumn="0" w:lastColumn="0" w:oddVBand="0" w:evenVBand="0" w:oddHBand="1" w:evenHBand="0" w:firstRowFirstColumn="0" w:firstRowLastColumn="0" w:lastRowFirstColumn="0" w:lastRowLastColumn="0"/>
+              <w:cnfStyle w:val="000000100000"/>
               <w:rPr>
                 <w:sz w:val="24"/>
                 <w:szCs w:val="24"/>
@@ -11490,11 +11444,11 @@
       </w:tr>
       <w:tr>
         <w:trPr>
-          <w:cnfStyle w:val="000000010000" w:firstRow="0" w:lastRow="0" w:firstColumn="0" w:lastColumn="0" w:oddVBand="0" w:evenVBand="0" w:oddHBand="0" w:evenHBand="1" w:firstRowFirstColumn="0" w:firstRowLastColumn="0" w:lastRowFirstColumn="0" w:lastRowLastColumn="0"/>
+          <w:cnfStyle w:val="000000010000"/>
         </w:trPr>
         <w:tc>
           <w:tcPr>
-            <w:cnfStyle w:val="001000000000" w:firstRow="0" w:lastRow="0" w:firstColumn="1" w:lastColumn="0" w:oddVBand="0" w:evenVBand="0" w:oddHBand="0" w:evenHBand="0" w:firstRowFirstColumn="0" w:firstRowLastColumn="0" w:lastRowFirstColumn="0" w:lastRowLastColumn="0"/>
+            <w:cnfStyle w:val="001000000000"/>
             <w:tcW w:w="590" w:type="dxa"/>
             <w:tcBorders>
               <w:right w:val="none" w:sz="0" w:space="0" w:color="auto"/>
@@ -11526,7 +11480,7 @@
           </w:tcPr>
           <w:p>
             <w:pPr>
-              <w:cnfStyle w:val="000000010000" w:firstRow="0" w:lastRow="0" w:firstColumn="0" w:lastColumn="0" w:oddVBand="0" w:evenVBand="0" w:oddHBand="0" w:evenHBand="1" w:firstRowFirstColumn="0" w:firstRowLastColumn="0" w:lastRowFirstColumn="0" w:lastRowLastColumn="0"/>
+              <w:cnfStyle w:val="000000010000"/>
               <w:rPr>
                 <w:sz w:val="24"/>
                 <w:szCs w:val="24"/>
@@ -11551,7 +11505,7 @@
           </w:tcPr>
           <w:p>
             <w:pPr>
-              <w:cnfStyle w:val="000000010000" w:firstRow="0" w:lastRow="0" w:firstColumn="0" w:lastColumn="0" w:oddVBand="0" w:evenVBand="0" w:oddHBand="0" w:evenHBand="1" w:firstRowFirstColumn="0" w:firstRowLastColumn="0" w:lastRowFirstColumn="0" w:lastRowLastColumn="0"/>
+              <w:cnfStyle w:val="000000010000"/>
               <w:rPr>
                 <w:sz w:val="24"/>
                 <w:szCs w:val="24"/>
@@ -11576,7 +11530,7 @@
           </w:tcPr>
           <w:p>
             <w:pPr>
-              <w:cnfStyle w:val="000000010000" w:firstRow="0" w:lastRow="0" w:firstColumn="0" w:lastColumn="0" w:oddVBand="0" w:evenVBand="0" w:oddHBand="0" w:evenHBand="1" w:firstRowFirstColumn="0" w:firstRowLastColumn="0" w:lastRowFirstColumn="0" w:lastRowLastColumn="0"/>
+              <w:cnfStyle w:val="000000010000"/>
               <w:rPr>
                 <w:sz w:val="24"/>
                 <w:szCs w:val="24"/>
@@ -11594,7 +11548,7 @@
           </w:tcPr>
           <w:p>
             <w:pPr>
-              <w:cnfStyle w:val="000000010000" w:firstRow="0" w:lastRow="0" w:firstColumn="0" w:lastColumn="0" w:oddVBand="0" w:evenVBand="0" w:oddHBand="0" w:evenHBand="1" w:firstRowFirstColumn="0" w:firstRowLastColumn="0" w:lastRowFirstColumn="0" w:lastRowLastColumn="0"/>
+              <w:cnfStyle w:val="000000010000"/>
               <w:rPr>
                 <w:sz w:val="24"/>
                 <w:szCs w:val="24"/>
@@ -11618,7 +11572,7 @@
           </w:tcPr>
           <w:p>
             <w:pPr>
-              <w:cnfStyle w:val="000000010000" w:firstRow="0" w:lastRow="0" w:firstColumn="0" w:lastColumn="0" w:oddVBand="0" w:evenVBand="0" w:oddHBand="0" w:evenHBand="1" w:firstRowFirstColumn="0" w:firstRowLastColumn="0" w:lastRowFirstColumn="0" w:lastRowLastColumn="0"/>
+              <w:cnfStyle w:val="000000010000"/>
               <w:rPr>
                 <w:sz w:val="24"/>
                 <w:szCs w:val="24"/>
@@ -11636,11 +11590,11 @@
       </w:tr>
       <w:tr>
         <w:trPr>
-          <w:cnfStyle w:val="000000100000" w:firstRow="0" w:lastRow="0" w:firstColumn="0" w:lastColumn="0" w:oddVBand="0" w:evenVBand="0" w:oddHBand="1" w:evenHBand="0" w:firstRowFirstColumn="0" w:firstRowLastColumn="0" w:lastRowFirstColumn="0" w:lastRowLastColumn="0"/>
+          <w:cnfStyle w:val="000000100000"/>
         </w:trPr>
         <w:tc>
           <w:tcPr>
-            <w:cnfStyle w:val="001000000000" w:firstRow="0" w:lastRow="0" w:firstColumn="1" w:lastColumn="0" w:oddVBand="0" w:evenVBand="0" w:oddHBand="0" w:evenHBand="0" w:firstRowFirstColumn="0" w:firstRowLastColumn="0" w:lastRowFirstColumn="0" w:lastRowLastColumn="0"/>
+            <w:cnfStyle w:val="001000000000"/>
             <w:tcW w:w="590" w:type="dxa"/>
             <w:tcBorders>
               <w:right w:val="none" w:sz="0" w:space="0" w:color="auto"/>
@@ -11672,7 +11626,7 @@
           </w:tcPr>
           <w:p>
             <w:pPr>
-              <w:cnfStyle w:val="000000100000" w:firstRow="0" w:lastRow="0" w:firstColumn="0" w:lastColumn="0" w:oddVBand="0" w:evenVBand="0" w:oddHBand="1" w:evenHBand="0" w:firstRowFirstColumn="0" w:firstRowLastColumn="0" w:lastRowFirstColumn="0" w:lastRowLastColumn="0"/>
+              <w:cnfStyle w:val="000000100000"/>
               <w:rPr>
                 <w:sz w:val="24"/>
                 <w:szCs w:val="24"/>
@@ -11697,7 +11651,7 @@
           </w:tcPr>
           <w:p>
             <w:pPr>
-              <w:cnfStyle w:val="000000100000" w:firstRow="0" w:lastRow="0" w:firstColumn="0" w:lastColumn="0" w:oddVBand="0" w:evenVBand="0" w:oddHBand="1" w:evenHBand="0" w:firstRowFirstColumn="0" w:firstRowLastColumn="0" w:lastRowFirstColumn="0" w:lastRowLastColumn="0"/>
+              <w:cnfStyle w:val="000000100000"/>
               <w:rPr>
                 <w:sz w:val="24"/>
                 <w:szCs w:val="24"/>
@@ -11722,7 +11676,7 @@
           </w:tcPr>
           <w:p>
             <w:pPr>
-              <w:cnfStyle w:val="000000100000" w:firstRow="0" w:lastRow="0" w:firstColumn="0" w:lastColumn="0" w:oddVBand="0" w:evenVBand="0" w:oddHBand="1" w:evenHBand="0" w:firstRowFirstColumn="0" w:firstRowLastColumn="0" w:lastRowFirstColumn="0" w:lastRowLastColumn="0"/>
+              <w:cnfStyle w:val="000000100000"/>
               <w:rPr>
                 <w:sz w:val="24"/>
                 <w:szCs w:val="24"/>
@@ -11740,7 +11694,7 @@
           </w:tcPr>
           <w:p>
             <w:pPr>
-              <w:cnfStyle w:val="000000100000" w:firstRow="0" w:lastRow="0" w:firstColumn="0" w:lastColumn="0" w:oddVBand="0" w:evenVBand="0" w:oddHBand="1" w:evenHBand="0" w:firstRowFirstColumn="0" w:firstRowLastColumn="0" w:lastRowFirstColumn="0" w:lastRowLastColumn="0"/>
+              <w:cnfStyle w:val="000000100000"/>
               <w:rPr>
                 <w:sz w:val="24"/>
                 <w:szCs w:val="24"/>
@@ -11757,7 +11711,7 @@
           </w:tcPr>
           <w:p>
             <w:pPr>
-              <w:cnfStyle w:val="000000100000" w:firstRow="0" w:lastRow="0" w:firstColumn="0" w:lastColumn="0" w:oddVBand="0" w:evenVBand="0" w:oddHBand="1" w:evenHBand="0" w:firstRowFirstColumn="0" w:firstRowLastColumn="0" w:lastRowFirstColumn="0" w:lastRowLastColumn="0"/>
+              <w:cnfStyle w:val="000000100000"/>
               <w:rPr>
                 <w:sz w:val="24"/>
                 <w:szCs w:val="24"/>
@@ -11775,11 +11729,11 @@
       </w:tr>
       <w:tr>
         <w:trPr>
-          <w:cnfStyle w:val="000000010000" w:firstRow="0" w:lastRow="0" w:firstColumn="0" w:lastColumn="0" w:oddVBand="0" w:evenVBand="0" w:oddHBand="0" w:evenHBand="1" w:firstRowFirstColumn="0" w:firstRowLastColumn="0" w:lastRowFirstColumn="0" w:lastRowLastColumn="0"/>
+          <w:cnfStyle w:val="000000010000"/>
         </w:trPr>
         <w:tc>
           <w:tcPr>
-            <w:cnfStyle w:val="001000000000" w:firstRow="0" w:lastRow="0" w:firstColumn="1" w:lastColumn="0" w:oddVBand="0" w:evenVBand="0" w:oddHBand="0" w:evenHBand="0" w:firstRowFirstColumn="0" w:firstRowLastColumn="0" w:lastRowFirstColumn="0" w:lastRowLastColumn="0"/>
+            <w:cnfStyle w:val="001000000000"/>
             <w:tcW w:w="590" w:type="dxa"/>
             <w:tcBorders>
               <w:right w:val="none" w:sz="0" w:space="0" w:color="auto"/>
@@ -11811,7 +11765,7 @@
           </w:tcPr>
           <w:p>
             <w:pPr>
-              <w:cnfStyle w:val="000000010000" w:firstRow="0" w:lastRow="0" w:firstColumn="0" w:lastColumn="0" w:oddVBand="0" w:evenVBand="0" w:oddHBand="0" w:evenHBand="1" w:firstRowFirstColumn="0" w:firstRowLastColumn="0" w:lastRowFirstColumn="0" w:lastRowLastColumn="0"/>
+              <w:cnfStyle w:val="000000010000"/>
               <w:rPr>
                 <w:sz w:val="24"/>
                 <w:szCs w:val="24"/>
@@ -11836,7 +11790,7 @@
           </w:tcPr>
           <w:p>
             <w:pPr>
-              <w:cnfStyle w:val="000000010000" w:firstRow="0" w:lastRow="0" w:firstColumn="0" w:lastColumn="0" w:oddVBand="0" w:evenVBand="0" w:oddHBand="0" w:evenHBand="1" w:firstRowFirstColumn="0" w:firstRowLastColumn="0" w:lastRowFirstColumn="0" w:lastRowLastColumn="0"/>
+              <w:cnfStyle w:val="000000010000"/>
               <w:rPr>
                 <w:sz w:val="24"/>
                 <w:szCs w:val="24"/>
@@ -11861,7 +11815,7 @@
           </w:tcPr>
           <w:p>
             <w:pPr>
-              <w:cnfStyle w:val="000000010000" w:firstRow="0" w:lastRow="0" w:firstColumn="0" w:lastColumn="0" w:oddVBand="0" w:evenVBand="0" w:oddHBand="0" w:evenHBand="1" w:firstRowFirstColumn="0" w:firstRowLastColumn="0" w:lastRowFirstColumn="0" w:lastRowLastColumn="0"/>
+              <w:cnfStyle w:val="000000010000"/>
               <w:rPr>
                 <w:sz w:val="24"/>
                 <w:szCs w:val="24"/>
@@ -11879,7 +11833,7 @@
           </w:tcPr>
           <w:p>
             <w:pPr>
-              <w:cnfStyle w:val="000000010000" w:firstRow="0" w:lastRow="0" w:firstColumn="0" w:lastColumn="0" w:oddVBand="0" w:evenVBand="0" w:oddHBand="0" w:evenHBand="1" w:firstRowFirstColumn="0" w:firstRowLastColumn="0" w:lastRowFirstColumn="0" w:lastRowLastColumn="0"/>
+              <w:cnfStyle w:val="000000010000"/>
               <w:rPr>
                 <w:sz w:val="24"/>
                 <w:szCs w:val="24"/>
@@ -11896,7 +11850,7 @@
           </w:tcPr>
           <w:p>
             <w:pPr>
-              <w:cnfStyle w:val="000000010000" w:firstRow="0" w:lastRow="0" w:firstColumn="0" w:lastColumn="0" w:oddVBand="0" w:evenVBand="0" w:oddHBand="0" w:evenHBand="1" w:firstRowFirstColumn="0" w:firstRowLastColumn="0" w:lastRowFirstColumn="0" w:lastRowLastColumn="0"/>
+              <w:cnfStyle w:val="000000010000"/>
               <w:rPr>
                 <w:sz w:val="24"/>
                 <w:szCs w:val="24"/>
@@ -11914,11 +11868,11 @@
       </w:tr>
       <w:tr>
         <w:trPr>
-          <w:cnfStyle w:val="000000100000" w:firstRow="0" w:lastRow="0" w:firstColumn="0" w:lastColumn="0" w:oddVBand="0" w:evenVBand="0" w:oddHBand="1" w:evenHBand="0" w:firstRowFirstColumn="0" w:firstRowLastColumn="0" w:lastRowFirstColumn="0" w:lastRowLastColumn="0"/>
+          <w:cnfStyle w:val="000000100000"/>
         </w:trPr>
         <w:tc>
           <w:tcPr>
-            <w:cnfStyle w:val="001000000000" w:firstRow="0" w:lastRow="0" w:firstColumn="1" w:lastColumn="0" w:oddVBand="0" w:evenVBand="0" w:oddHBand="0" w:evenHBand="0" w:firstRowFirstColumn="0" w:firstRowLastColumn="0" w:lastRowFirstColumn="0" w:lastRowLastColumn="0"/>
+            <w:cnfStyle w:val="001000000000"/>
             <w:tcW w:w="590" w:type="dxa"/>
             <w:tcBorders>
               <w:right w:val="none" w:sz="0" w:space="0" w:color="auto"/>
@@ -11950,7 +11904,7 @@
           </w:tcPr>
           <w:p>
             <w:pPr>
-              <w:cnfStyle w:val="000000100000" w:firstRow="0" w:lastRow="0" w:firstColumn="0" w:lastColumn="0" w:oddVBand="0" w:evenVBand="0" w:oddHBand="1" w:evenHBand="0" w:firstRowFirstColumn="0" w:firstRowLastColumn="0" w:lastRowFirstColumn="0" w:lastRowLastColumn="0"/>
+              <w:cnfStyle w:val="000000100000"/>
               <w:rPr>
                 <w:sz w:val="24"/>
                 <w:szCs w:val="24"/>
@@ -11975,7 +11929,7 @@
           </w:tcPr>
           <w:p>
             <w:pPr>
-              <w:cnfStyle w:val="000000100000" w:firstRow="0" w:lastRow="0" w:firstColumn="0" w:lastColumn="0" w:oddVBand="0" w:evenVBand="0" w:oddHBand="1" w:evenHBand="0" w:firstRowFirstColumn="0" w:firstRowLastColumn="0" w:lastRowFirstColumn="0" w:lastRowLastColumn="0"/>
+              <w:cnfStyle w:val="000000100000"/>
               <w:rPr>
                 <w:sz w:val="24"/>
                 <w:szCs w:val="24"/>
@@ -12000,7 +11954,7 @@
           </w:tcPr>
           <w:p>
             <w:pPr>
-              <w:cnfStyle w:val="000000100000" w:firstRow="0" w:lastRow="0" w:firstColumn="0" w:lastColumn="0" w:oddVBand="0" w:evenVBand="0" w:oddHBand="1" w:evenHBand="0" w:firstRowFirstColumn="0" w:firstRowLastColumn="0" w:lastRowFirstColumn="0" w:lastRowLastColumn="0"/>
+              <w:cnfStyle w:val="000000100000"/>
               <w:rPr>
                 <w:sz w:val="24"/>
                 <w:szCs w:val="24"/>
@@ -12018,7 +11972,7 @@
           </w:tcPr>
           <w:p>
             <w:pPr>
-              <w:cnfStyle w:val="000000100000" w:firstRow="0" w:lastRow="0" w:firstColumn="0" w:lastColumn="0" w:oddVBand="0" w:evenVBand="0" w:oddHBand="1" w:evenHBand="0" w:firstRowFirstColumn="0" w:firstRowLastColumn="0" w:lastRowFirstColumn="0" w:lastRowLastColumn="0"/>
+              <w:cnfStyle w:val="000000100000"/>
               <w:rPr>
                 <w:sz w:val="24"/>
                 <w:szCs w:val="24"/>
@@ -12035,7 +11989,7 @@
           </w:tcPr>
           <w:p>
             <w:pPr>
-              <w:cnfStyle w:val="000000100000" w:firstRow="0" w:lastRow="0" w:firstColumn="0" w:lastColumn="0" w:oddVBand="0" w:evenVBand="0" w:oddHBand="1" w:evenHBand="0" w:firstRowFirstColumn="0" w:firstRowLastColumn="0" w:lastRowFirstColumn="0" w:lastRowLastColumn="0"/>
+              <w:cnfStyle w:val="000000100000"/>
               <w:rPr>
                 <w:sz w:val="24"/>
                 <w:szCs w:val="24"/>
@@ -12053,11 +12007,11 @@
       </w:tr>
       <w:tr>
         <w:trPr>
-          <w:cnfStyle w:val="000000010000" w:firstRow="0" w:lastRow="0" w:firstColumn="0" w:lastColumn="0" w:oddVBand="0" w:evenVBand="0" w:oddHBand="0" w:evenHBand="1" w:firstRowFirstColumn="0" w:firstRowLastColumn="0" w:lastRowFirstColumn="0" w:lastRowLastColumn="0"/>
+          <w:cnfStyle w:val="000000010000"/>
         </w:trPr>
         <w:tc>
           <w:tcPr>
-            <w:cnfStyle w:val="001000000000" w:firstRow="0" w:lastRow="0" w:firstColumn="1" w:lastColumn="0" w:oddVBand="0" w:evenVBand="0" w:oddHBand="0" w:evenHBand="0" w:firstRowFirstColumn="0" w:firstRowLastColumn="0" w:lastRowFirstColumn="0" w:lastRowLastColumn="0"/>
+            <w:cnfStyle w:val="001000000000"/>
             <w:tcW w:w="590" w:type="dxa"/>
             <w:tcBorders>
               <w:right w:val="none" w:sz="0" w:space="0" w:color="auto"/>
@@ -12089,7 +12043,7 @@
           </w:tcPr>
           <w:p>
             <w:pPr>
-              <w:cnfStyle w:val="000000010000" w:firstRow="0" w:lastRow="0" w:firstColumn="0" w:lastColumn="0" w:oddVBand="0" w:evenVBand="0" w:oddHBand="0" w:evenHBand="1" w:firstRowFirstColumn="0" w:firstRowLastColumn="0" w:lastRowFirstColumn="0" w:lastRowLastColumn="0"/>
+              <w:cnfStyle w:val="000000010000"/>
               <w:rPr>
                 <w:sz w:val="24"/>
                 <w:szCs w:val="24"/>
@@ -12114,7 +12068,7 @@
           </w:tcPr>
           <w:p>
             <w:pPr>
-              <w:cnfStyle w:val="000000010000" w:firstRow="0" w:lastRow="0" w:firstColumn="0" w:lastColumn="0" w:oddVBand="0" w:evenVBand="0" w:oddHBand="0" w:evenHBand="1" w:firstRowFirstColumn="0" w:firstRowLastColumn="0" w:lastRowFirstColumn="0" w:lastRowLastColumn="0"/>
+              <w:cnfStyle w:val="000000010000"/>
               <w:rPr>
                 <w:sz w:val="24"/>
                 <w:szCs w:val="24"/>
@@ -12139,7 +12093,7 @@
           </w:tcPr>
           <w:p>
             <w:pPr>
-              <w:cnfStyle w:val="000000010000" w:firstRow="0" w:lastRow="0" w:firstColumn="0" w:lastColumn="0" w:oddVBand="0" w:evenVBand="0" w:oddHBand="0" w:evenHBand="1" w:firstRowFirstColumn="0" w:firstRowLastColumn="0" w:lastRowFirstColumn="0" w:lastRowLastColumn="0"/>
+              <w:cnfStyle w:val="000000010000"/>
               <w:rPr>
                 <w:sz w:val="24"/>
                 <w:szCs w:val="24"/>
@@ -12157,7 +12111,7 @@
           </w:tcPr>
           <w:p>
             <w:pPr>
-              <w:cnfStyle w:val="000000010000" w:firstRow="0" w:lastRow="0" w:firstColumn="0" w:lastColumn="0" w:oddVBand="0" w:evenVBand="0" w:oddHBand="0" w:evenHBand="1" w:firstRowFirstColumn="0" w:firstRowLastColumn="0" w:lastRowFirstColumn="0" w:lastRowLastColumn="0"/>
+              <w:cnfStyle w:val="000000010000"/>
               <w:rPr>
                 <w:sz w:val="24"/>
                 <w:szCs w:val="24"/>
@@ -12174,7 +12128,7 @@
           </w:tcPr>
           <w:p>
             <w:pPr>
-              <w:cnfStyle w:val="000000010000" w:firstRow="0" w:lastRow="0" w:firstColumn="0" w:lastColumn="0" w:oddVBand="0" w:evenVBand="0" w:oddHBand="0" w:evenHBand="1" w:firstRowFirstColumn="0" w:firstRowLastColumn="0" w:lastRowFirstColumn="0" w:lastRowLastColumn="0"/>
+              <w:cnfStyle w:val="000000010000"/>
               <w:rPr>
                 <w:sz w:val="24"/>
                 <w:szCs w:val="24"/>
@@ -12192,11 +12146,11 @@
       </w:tr>
       <w:tr>
         <w:trPr>
-          <w:cnfStyle w:val="000000100000" w:firstRow="0" w:lastRow="0" w:firstColumn="0" w:lastColumn="0" w:oddVBand="0" w:evenVBand="0" w:oddHBand="1" w:evenHBand="0" w:firstRowFirstColumn="0" w:firstRowLastColumn="0" w:lastRowFirstColumn="0" w:lastRowLastColumn="0"/>
+          <w:cnfStyle w:val="000000100000"/>
         </w:trPr>
         <w:tc>
           <w:tcPr>
-            <w:cnfStyle w:val="001000000000" w:firstRow="0" w:lastRow="0" w:firstColumn="1" w:lastColumn="0" w:oddVBand="0" w:evenVBand="0" w:oddHBand="0" w:evenHBand="0" w:firstRowFirstColumn="0" w:firstRowLastColumn="0" w:lastRowFirstColumn="0" w:lastRowLastColumn="0"/>
+            <w:cnfStyle w:val="001000000000"/>
             <w:tcW w:w="590" w:type="dxa"/>
             <w:tcBorders>
               <w:right w:val="none" w:sz="0" w:space="0" w:color="auto"/>
@@ -12228,7 +12182,7 @@
           </w:tcPr>
           <w:p>
             <w:pPr>
-              <w:cnfStyle w:val="000000100000" w:firstRow="0" w:lastRow="0" w:firstColumn="0" w:lastColumn="0" w:oddVBand="0" w:evenVBand="0" w:oddHBand="1" w:evenHBand="0" w:firstRowFirstColumn="0" w:firstRowLastColumn="0" w:lastRowFirstColumn="0" w:lastRowLastColumn="0"/>
+              <w:cnfStyle w:val="000000100000"/>
               <w:rPr>
                 <w:sz w:val="24"/>
                 <w:szCs w:val="24"/>
@@ -12253,7 +12207,7 @@
           </w:tcPr>
           <w:p>
             <w:pPr>
-              <w:cnfStyle w:val="000000100000" w:firstRow="0" w:lastRow="0" w:firstColumn="0" w:lastColumn="0" w:oddVBand="0" w:evenVBand="0" w:oddHBand="1" w:evenHBand="0" w:firstRowFirstColumn="0" w:firstRowLastColumn="0" w:lastRowFirstColumn="0" w:lastRowLastColumn="0"/>
+              <w:cnfStyle w:val="000000100000"/>
               <w:rPr>
                 <w:sz w:val="24"/>
                 <w:szCs w:val="24"/>
@@ -12278,7 +12232,7 @@
           </w:tcPr>
           <w:p>
             <w:pPr>
-              <w:cnfStyle w:val="000000100000" w:firstRow="0" w:lastRow="0" w:firstColumn="0" w:lastColumn="0" w:oddVBand="0" w:evenVBand="0" w:oddHBand="1" w:evenHBand="0" w:firstRowFirstColumn="0" w:firstRowLastColumn="0" w:lastRowFirstColumn="0" w:lastRowLastColumn="0"/>
+              <w:cnfStyle w:val="000000100000"/>
               <w:rPr>
                 <w:sz w:val="24"/>
                 <w:szCs w:val="24"/>
@@ -12296,7 +12250,7 @@
           </w:tcPr>
           <w:p>
             <w:pPr>
-              <w:cnfStyle w:val="000000100000" w:firstRow="0" w:lastRow="0" w:firstColumn="0" w:lastColumn="0" w:oddVBand="0" w:evenVBand="0" w:oddHBand="1" w:evenHBand="0" w:firstRowFirstColumn="0" w:firstRowLastColumn="0" w:lastRowFirstColumn="0" w:lastRowLastColumn="0"/>
+              <w:cnfStyle w:val="000000100000"/>
               <w:rPr>
                 <w:sz w:val="24"/>
                 <w:szCs w:val="24"/>
@@ -12313,7 +12267,7 @@
           </w:tcPr>
           <w:p>
             <w:pPr>
-              <w:cnfStyle w:val="000000100000" w:firstRow="0" w:lastRow="0" w:firstColumn="0" w:lastColumn="0" w:oddVBand="0" w:evenVBand="0" w:oddHBand="1" w:evenHBand="0" w:firstRowFirstColumn="0" w:firstRowLastColumn="0" w:lastRowFirstColumn="0" w:lastRowLastColumn="0"/>
+              <w:cnfStyle w:val="000000100000"/>
               <w:rPr>
                 <w:sz w:val="24"/>
                 <w:szCs w:val="24"/>
@@ -12331,11 +12285,11 @@
       </w:tr>
       <w:tr>
         <w:trPr>
-          <w:cnfStyle w:val="000000010000" w:firstRow="0" w:lastRow="0" w:firstColumn="0" w:lastColumn="0" w:oddVBand="0" w:evenVBand="0" w:oddHBand="0" w:evenHBand="1" w:firstRowFirstColumn="0" w:firstRowLastColumn="0" w:lastRowFirstColumn="0" w:lastRowLastColumn="0"/>
+          <w:cnfStyle w:val="000000010000"/>
         </w:trPr>
         <w:tc>
           <w:tcPr>
-            <w:cnfStyle w:val="001000000000" w:firstRow="0" w:lastRow="0" w:firstColumn="1" w:lastColumn="0" w:oddVBand="0" w:evenVBand="0" w:oddHBand="0" w:evenHBand="0" w:firstRowFirstColumn="0" w:firstRowLastColumn="0" w:lastRowFirstColumn="0" w:lastRowLastColumn="0"/>
+            <w:cnfStyle w:val="001000000000"/>
             <w:tcW w:w="590" w:type="dxa"/>
             <w:tcBorders>
               <w:right w:val="none" w:sz="0" w:space="0" w:color="auto"/>
@@ -12367,7 +12321,7 @@
           </w:tcPr>
           <w:p>
             <w:pPr>
-              <w:cnfStyle w:val="000000010000" w:firstRow="0" w:lastRow="0" w:firstColumn="0" w:lastColumn="0" w:oddVBand="0" w:evenVBand="0" w:oddHBand="0" w:evenHBand="1" w:firstRowFirstColumn="0" w:firstRowLastColumn="0" w:lastRowFirstColumn="0" w:lastRowLastColumn="0"/>
+              <w:cnfStyle w:val="000000010000"/>
               <w:rPr>
                 <w:sz w:val="24"/>
                 <w:szCs w:val="24"/>
@@ -12392,7 +12346,7 @@
           </w:tcPr>
           <w:p>
             <w:pPr>
-              <w:cnfStyle w:val="000000010000" w:firstRow="0" w:lastRow="0" w:firstColumn="0" w:lastColumn="0" w:oddVBand="0" w:evenVBand="0" w:oddHBand="0" w:evenHBand="1" w:firstRowFirstColumn="0" w:firstRowLastColumn="0" w:lastRowFirstColumn="0" w:lastRowLastColumn="0"/>
+              <w:cnfStyle w:val="000000010000"/>
               <w:rPr>
                 <w:sz w:val="24"/>
                 <w:szCs w:val="24"/>
@@ -12417,7 +12371,7 @@
           </w:tcPr>
           <w:p>
             <w:pPr>
-              <w:cnfStyle w:val="000000010000" w:firstRow="0" w:lastRow="0" w:firstColumn="0" w:lastColumn="0" w:oddVBand="0" w:evenVBand="0" w:oddHBand="0" w:evenHBand="1" w:firstRowFirstColumn="0" w:firstRowLastColumn="0" w:lastRowFirstColumn="0" w:lastRowLastColumn="0"/>
+              <w:cnfStyle w:val="000000010000"/>
               <w:rPr>
                 <w:sz w:val="24"/>
                 <w:szCs w:val="24"/>
@@ -12435,7 +12389,7 @@
           </w:tcPr>
           <w:p>
             <w:pPr>
-              <w:cnfStyle w:val="000000010000" w:firstRow="0" w:lastRow="0" w:firstColumn="0" w:lastColumn="0" w:oddVBand="0" w:evenVBand="0" w:oddHBand="0" w:evenHBand="1" w:firstRowFirstColumn="0" w:firstRowLastColumn="0" w:lastRowFirstColumn="0" w:lastRowLastColumn="0"/>
+              <w:cnfStyle w:val="000000010000"/>
               <w:rPr>
                 <w:sz w:val="24"/>
                 <w:szCs w:val="24"/>
@@ -12452,7 +12406,7 @@
           </w:tcPr>
           <w:p>
             <w:pPr>
-              <w:cnfStyle w:val="000000010000" w:firstRow="0" w:lastRow="0" w:firstColumn="0" w:lastColumn="0" w:oddVBand="0" w:evenVBand="0" w:oddHBand="0" w:evenHBand="1" w:firstRowFirstColumn="0" w:firstRowLastColumn="0" w:lastRowFirstColumn="0" w:lastRowLastColumn="0"/>
+              <w:cnfStyle w:val="000000010000"/>
               <w:rPr>
                 <w:sz w:val="24"/>
                 <w:szCs w:val="24"/>
@@ -12470,11 +12424,11 @@
       </w:tr>
       <w:tr>
         <w:trPr>
-          <w:cnfStyle w:val="000000100000" w:firstRow="0" w:lastRow="0" w:firstColumn="0" w:lastColumn="0" w:oddVBand="0" w:evenVBand="0" w:oddHBand="1" w:evenHBand="0" w:firstRowFirstColumn="0" w:firstRowLastColumn="0" w:lastRowFirstColumn="0" w:lastRowLastColumn="0"/>
+          <w:cnfStyle w:val="000000100000"/>
         </w:trPr>
         <w:tc>
           <w:tcPr>
-            <w:cnfStyle w:val="001000000000" w:firstRow="0" w:lastRow="0" w:firstColumn="1" w:lastColumn="0" w:oddVBand="0" w:evenVBand="0" w:oddHBand="0" w:evenHBand="0" w:firstRowFirstColumn="0" w:firstRowLastColumn="0" w:lastRowFirstColumn="0" w:lastRowLastColumn="0"/>
+            <w:cnfStyle w:val="001000000000"/>
             <w:tcW w:w="590" w:type="dxa"/>
             <w:tcBorders>
               <w:right w:val="none" w:sz="0" w:space="0" w:color="auto"/>
@@ -12506,7 +12460,7 @@
           </w:tcPr>
           <w:p>
             <w:pPr>
-              <w:cnfStyle w:val="000000100000" w:firstRow="0" w:lastRow="0" w:firstColumn="0" w:lastColumn="0" w:oddVBand="0" w:evenVBand="0" w:oddHBand="1" w:evenHBand="0" w:firstRowFirstColumn="0" w:firstRowLastColumn="0" w:lastRowFirstColumn="0" w:lastRowLastColumn="0"/>
+              <w:cnfStyle w:val="000000100000"/>
               <w:rPr>
                 <w:sz w:val="24"/>
                 <w:szCs w:val="24"/>
@@ -12531,7 +12485,7 @@
           </w:tcPr>
           <w:p>
             <w:pPr>
-              <w:cnfStyle w:val="000000100000" w:firstRow="0" w:lastRow="0" w:firstColumn="0" w:lastColumn="0" w:oddVBand="0" w:evenVBand="0" w:oddHBand="1" w:evenHBand="0" w:firstRowFirstColumn="0" w:firstRowLastColumn="0" w:lastRowFirstColumn="0" w:lastRowLastColumn="0"/>
+              <w:cnfStyle w:val="000000100000"/>
               <w:rPr>
                 <w:sz w:val="24"/>
                 <w:szCs w:val="24"/>
@@ -12556,7 +12510,7 @@
           </w:tcPr>
           <w:p>
             <w:pPr>
-              <w:cnfStyle w:val="000000100000" w:firstRow="0" w:lastRow="0" w:firstColumn="0" w:lastColumn="0" w:oddVBand="0" w:evenVBand="0" w:oddHBand="1" w:evenHBand="0" w:firstRowFirstColumn="0" w:firstRowLastColumn="0" w:lastRowFirstColumn="0" w:lastRowLastColumn="0"/>
+              <w:cnfStyle w:val="000000100000"/>
               <w:rPr>
                 <w:sz w:val="24"/>
                 <w:szCs w:val="24"/>
@@ -12581,7 +12535,7 @@
           </w:tcPr>
           <w:p>
             <w:pPr>
-              <w:cnfStyle w:val="000000100000" w:firstRow="0" w:lastRow="0" w:firstColumn="0" w:lastColumn="0" w:oddVBand="0" w:evenVBand="0" w:oddHBand="1" w:evenHBand="0" w:firstRowFirstColumn="0" w:firstRowLastColumn="0" w:lastRowFirstColumn="0" w:lastRowLastColumn="0"/>
+              <w:cnfStyle w:val="000000100000"/>
               <w:rPr>
                 <w:sz w:val="24"/>
                 <w:szCs w:val="24"/>
@@ -12598,7 +12552,7 @@
           </w:tcPr>
           <w:p>
             <w:pPr>
-              <w:cnfStyle w:val="000000100000" w:firstRow="0" w:lastRow="0" w:firstColumn="0" w:lastColumn="0" w:oddVBand="0" w:evenVBand="0" w:oddHBand="1" w:evenHBand="0" w:firstRowFirstColumn="0" w:firstRowLastColumn="0" w:lastRowFirstColumn="0" w:lastRowLastColumn="0"/>
+              <w:cnfStyle w:val="000000100000"/>
               <w:rPr>
                 <w:sz w:val="24"/>
                 <w:szCs w:val="24"/>
@@ -12649,7 +12603,7 @@
           <w:insideV w:val="single" w:sz="4" w:space="0" w:color="auto"/>
         </w:tblBorders>
         <w:tblLayout w:type="fixed"/>
-        <w:tblLook w:val="04A0" w:firstRow="1" w:lastRow="0" w:firstColumn="1" w:lastColumn="0" w:noHBand="0" w:noVBand="1"/>
+        <w:tblLook w:val="04A0"/>
       </w:tblPr>
       <w:tblGrid>
         <w:gridCol w:w="590"/>
@@ -12661,11 +12615,11 @@
       </w:tblGrid>
       <w:tr>
         <w:trPr>
-          <w:cnfStyle w:val="100000000000" w:firstRow="1" w:lastRow="0" w:firstColumn="0" w:lastColumn="0" w:oddVBand="0" w:evenVBand="0" w:oddHBand="0" w:evenHBand="0" w:firstRowFirstColumn="0" w:firstRowLastColumn="0" w:lastRowFirstColumn="0" w:lastRowLastColumn="0"/>
+          <w:cnfStyle w:val="100000000000"/>
         </w:trPr>
         <w:tc>
           <w:tcPr>
-            <w:cnfStyle w:val="001000000000" w:firstRow="0" w:lastRow="0" w:firstColumn="1" w:lastColumn="0" w:oddVBand="0" w:evenVBand="0" w:oddHBand="0" w:evenHBand="0" w:firstRowFirstColumn="0" w:firstRowLastColumn="0" w:lastRowFirstColumn="0" w:lastRowLastColumn="0"/>
+            <w:cnfStyle w:val="001000000000"/>
             <w:tcW w:w="590" w:type="dxa"/>
             <w:tcBorders>
               <w:top w:val="none" w:sz="0" w:space="0" w:color="auto"/>
@@ -12702,7 +12656,7 @@
           </w:tcPr>
           <w:p>
             <w:pPr>
-              <w:cnfStyle w:val="100000000000" w:firstRow="1" w:lastRow="0" w:firstColumn="0" w:lastColumn="0" w:oddVBand="0" w:evenVBand="0" w:oddHBand="0" w:evenHBand="0" w:firstRowFirstColumn="0" w:firstRowLastColumn="0" w:lastRowFirstColumn="0" w:lastRowLastColumn="0"/>
+              <w:cnfStyle w:val="100000000000"/>
               <w:rPr>
                 <w:sz w:val="24"/>
                 <w:szCs w:val="24"/>
@@ -12729,7 +12683,7 @@
           </w:tcPr>
           <w:p>
             <w:pPr>
-              <w:cnfStyle w:val="100000000000" w:firstRow="1" w:lastRow="0" w:firstColumn="0" w:lastColumn="0" w:oddVBand="0" w:evenVBand="0" w:oddHBand="0" w:evenHBand="0" w:firstRowFirstColumn="0" w:firstRowLastColumn="0" w:lastRowFirstColumn="0" w:lastRowLastColumn="0"/>
+              <w:cnfStyle w:val="100000000000"/>
               <w:rPr>
                 <w:sz w:val="24"/>
                 <w:szCs w:val="24"/>
@@ -12756,7 +12710,7 @@
           </w:tcPr>
           <w:p>
             <w:pPr>
-              <w:cnfStyle w:val="100000000000" w:firstRow="1" w:lastRow="0" w:firstColumn="0" w:lastColumn="0" w:oddVBand="0" w:evenVBand="0" w:oddHBand="0" w:evenHBand="0" w:firstRowFirstColumn="0" w:firstRowLastColumn="0" w:lastRowFirstColumn="0" w:lastRowLastColumn="0"/>
+              <w:cnfStyle w:val="100000000000"/>
               <w:rPr>
                 <w:sz w:val="24"/>
                 <w:szCs w:val="24"/>
@@ -12783,7 +12737,7 @@
           </w:tcPr>
           <w:p>
             <w:pPr>
-              <w:cnfStyle w:val="100000000000" w:firstRow="1" w:lastRow="0" w:firstColumn="0" w:lastColumn="0" w:oddVBand="0" w:evenVBand="0" w:oddHBand="0" w:evenHBand="0" w:firstRowFirstColumn="0" w:firstRowLastColumn="0" w:lastRowFirstColumn="0" w:lastRowLastColumn="0"/>
+              <w:cnfStyle w:val="100000000000"/>
               <w:rPr>
                 <w:sz w:val="24"/>
                 <w:szCs w:val="24"/>
@@ -12810,7 +12764,7 @@
           </w:tcPr>
           <w:p>
             <w:pPr>
-              <w:cnfStyle w:val="100000000000" w:firstRow="1" w:lastRow="0" w:firstColumn="0" w:lastColumn="0" w:oddVBand="0" w:evenVBand="0" w:oddHBand="0" w:evenHBand="0" w:firstRowFirstColumn="0" w:firstRowLastColumn="0" w:lastRowFirstColumn="0" w:lastRowLastColumn="0"/>
+              <w:cnfStyle w:val="100000000000"/>
               <w:rPr>
                 <w:sz w:val="24"/>
                 <w:szCs w:val="24"/>
@@ -12828,11 +12782,11 @@
       </w:tr>
       <w:tr>
         <w:trPr>
-          <w:cnfStyle w:val="000000100000" w:firstRow="0" w:lastRow="0" w:firstColumn="0" w:lastColumn="0" w:oddVBand="0" w:evenVBand="0" w:oddHBand="1" w:evenHBand="0" w:firstRowFirstColumn="0" w:firstRowLastColumn="0" w:lastRowFirstColumn="0" w:lastRowLastColumn="0"/>
+          <w:cnfStyle w:val="000000100000"/>
         </w:trPr>
         <w:tc>
           <w:tcPr>
-            <w:cnfStyle w:val="001000000000" w:firstRow="0" w:lastRow="0" w:firstColumn="1" w:lastColumn="0" w:oddVBand="0" w:evenVBand="0" w:oddHBand="0" w:evenHBand="0" w:firstRowFirstColumn="0" w:firstRowLastColumn="0" w:lastRowFirstColumn="0" w:lastRowLastColumn="0"/>
+            <w:cnfStyle w:val="001000000000"/>
             <w:tcW w:w="590" w:type="dxa"/>
             <w:tcBorders>
               <w:right w:val="none" w:sz="0" w:space="0" w:color="auto"/>
@@ -12864,7 +12818,7 @@
           </w:tcPr>
           <w:p>
             <w:pPr>
-              <w:cnfStyle w:val="000000100000" w:firstRow="0" w:lastRow="0" w:firstColumn="0" w:lastColumn="0" w:oddVBand="0" w:evenVBand="0" w:oddHBand="1" w:evenHBand="0" w:firstRowFirstColumn="0" w:firstRowLastColumn="0" w:lastRowFirstColumn="0" w:lastRowLastColumn="0"/>
+              <w:cnfStyle w:val="000000100000"/>
               <w:rPr>
                 <w:sz w:val="24"/>
                 <w:szCs w:val="24"/>
@@ -12889,7 +12843,7 @@
           </w:tcPr>
           <w:p>
             <w:pPr>
-              <w:cnfStyle w:val="000000100000" w:firstRow="0" w:lastRow="0" w:firstColumn="0" w:lastColumn="0" w:oddVBand="0" w:evenVBand="0" w:oddHBand="1" w:evenHBand="0" w:firstRowFirstColumn="0" w:firstRowLastColumn="0" w:lastRowFirstColumn="0" w:lastRowLastColumn="0"/>
+              <w:cnfStyle w:val="000000100000"/>
               <w:rPr>
                 <w:sz w:val="24"/>
                 <w:szCs w:val="24"/>
@@ -12914,7 +12868,7 @@
           </w:tcPr>
           <w:p>
             <w:pPr>
-              <w:cnfStyle w:val="000000100000" w:firstRow="0" w:lastRow="0" w:firstColumn="0" w:lastColumn="0" w:oddVBand="0" w:evenVBand="0" w:oddHBand="1" w:evenHBand="0" w:firstRowFirstColumn="0" w:firstRowLastColumn="0" w:lastRowFirstColumn="0" w:lastRowLastColumn="0"/>
+              <w:cnfStyle w:val="000000100000"/>
               <w:rPr>
                 <w:sz w:val="24"/>
                 <w:szCs w:val="24"/>
@@ -12932,7 +12886,7 @@
           </w:tcPr>
           <w:p>
             <w:pPr>
-              <w:cnfStyle w:val="000000100000" w:firstRow="0" w:lastRow="0" w:firstColumn="0" w:lastColumn="0" w:oddVBand="0" w:evenVBand="0" w:oddHBand="1" w:evenHBand="0" w:firstRowFirstColumn="0" w:firstRowLastColumn="0" w:lastRowFirstColumn="0" w:lastRowLastColumn="0"/>
+              <w:cnfStyle w:val="000000100000"/>
               <w:rPr>
                 <w:sz w:val="24"/>
                 <w:szCs w:val="24"/>
@@ -12956,7 +12910,7 @@
           </w:tcPr>
           <w:p>
             <w:pPr>
-              <w:cnfStyle w:val="000000100000" w:firstRow="0" w:lastRow="0" w:firstColumn="0" w:lastColumn="0" w:oddVBand="0" w:evenVBand="0" w:oddHBand="1" w:evenHBand="0" w:firstRowFirstColumn="0" w:firstRowLastColumn="0" w:lastRowFirstColumn="0" w:lastRowLastColumn="0"/>
+              <w:cnfStyle w:val="000000100000"/>
               <w:rPr>
                 <w:sz w:val="24"/>
                 <w:szCs w:val="24"/>
@@ -12974,11 +12928,11 @@
       </w:tr>
       <w:tr>
         <w:trPr>
-          <w:cnfStyle w:val="000000010000" w:firstRow="0" w:lastRow="0" w:firstColumn="0" w:lastColumn="0" w:oddVBand="0" w:evenVBand="0" w:oddHBand="0" w:evenHBand="1" w:firstRowFirstColumn="0" w:firstRowLastColumn="0" w:lastRowFirstColumn="0" w:lastRowLastColumn="0"/>
+          <w:cnfStyle w:val="000000010000"/>
         </w:trPr>
         <w:tc>
           <w:tcPr>
-            <w:cnfStyle w:val="001000000000" w:firstRow="0" w:lastRow="0" w:firstColumn="1" w:lastColumn="0" w:oddVBand="0" w:evenVBand="0" w:oddHBand="0" w:evenHBand="0" w:firstRowFirstColumn="0" w:firstRowLastColumn="0" w:lastRowFirstColumn="0" w:lastRowLastColumn="0"/>
+            <w:cnfStyle w:val="001000000000"/>
             <w:tcW w:w="590" w:type="dxa"/>
             <w:tcBorders>
               <w:right w:val="none" w:sz="0" w:space="0" w:color="auto"/>
@@ -13010,7 +12964,7 @@
           </w:tcPr>
           <w:p>
             <w:pPr>
-              <w:cnfStyle w:val="000000010000" w:firstRow="0" w:lastRow="0" w:firstColumn="0" w:lastColumn="0" w:oddVBand="0" w:evenVBand="0" w:oddHBand="0" w:evenHBand="1" w:firstRowFirstColumn="0" w:firstRowLastColumn="0" w:lastRowFirstColumn="0" w:lastRowLastColumn="0"/>
+              <w:cnfStyle w:val="000000010000"/>
               <w:rPr>
                 <w:sz w:val="24"/>
                 <w:szCs w:val="24"/>
@@ -13035,7 +12989,7 @@
           </w:tcPr>
           <w:p>
             <w:pPr>
-              <w:cnfStyle w:val="000000010000" w:firstRow="0" w:lastRow="0" w:firstColumn="0" w:lastColumn="0" w:oddVBand="0" w:evenVBand="0" w:oddHBand="0" w:evenHBand="1" w:firstRowFirstColumn="0" w:firstRowLastColumn="0" w:lastRowFirstColumn="0" w:lastRowLastColumn="0"/>
+              <w:cnfStyle w:val="000000010000"/>
               <w:rPr>
                 <w:sz w:val="24"/>
                 <w:szCs w:val="24"/>
@@ -13060,7 +13014,7 @@
           </w:tcPr>
           <w:p>
             <w:pPr>
-              <w:cnfStyle w:val="000000010000" w:firstRow="0" w:lastRow="0" w:firstColumn="0" w:lastColumn="0" w:oddVBand="0" w:evenVBand="0" w:oddHBand="0" w:evenHBand="1" w:firstRowFirstColumn="0" w:firstRowLastColumn="0" w:lastRowFirstColumn="0" w:lastRowLastColumn="0"/>
+              <w:cnfStyle w:val="000000010000"/>
               <w:rPr>
                 <w:sz w:val="24"/>
                 <w:szCs w:val="24"/>
@@ -13078,7 +13032,7 @@
           </w:tcPr>
           <w:p>
             <w:pPr>
-              <w:cnfStyle w:val="000000010000" w:firstRow="0" w:lastRow="0" w:firstColumn="0" w:lastColumn="0" w:oddVBand="0" w:evenVBand="0" w:oddHBand="0" w:evenHBand="1" w:firstRowFirstColumn="0" w:firstRowLastColumn="0" w:lastRowFirstColumn="0" w:lastRowLastColumn="0"/>
+              <w:cnfStyle w:val="000000010000"/>
               <w:rPr>
                 <w:sz w:val="24"/>
                 <w:szCs w:val="24"/>
@@ -13095,7 +13049,7 @@
           </w:tcPr>
           <w:p>
             <w:pPr>
-              <w:cnfStyle w:val="000000010000" w:firstRow="0" w:lastRow="0" w:firstColumn="0" w:lastColumn="0" w:oddVBand="0" w:evenVBand="0" w:oddHBand="0" w:evenHBand="1" w:firstRowFirstColumn="0" w:firstRowLastColumn="0" w:lastRowFirstColumn="0" w:lastRowLastColumn="0"/>
+              <w:cnfStyle w:val="000000010000"/>
               <w:rPr>
                 <w:sz w:val="24"/>
                 <w:szCs w:val="24"/>
@@ -13113,11 +13067,11 @@
       </w:tr>
       <w:tr>
         <w:trPr>
-          <w:cnfStyle w:val="000000100000" w:firstRow="0" w:lastRow="0" w:firstColumn="0" w:lastColumn="0" w:oddVBand="0" w:evenVBand="0" w:oddHBand="1" w:evenHBand="0" w:firstRowFirstColumn="0" w:firstRowLastColumn="0" w:lastRowFirstColumn="0" w:lastRowLastColumn="0"/>
+          <w:cnfStyle w:val="000000100000"/>
         </w:trPr>
         <w:tc>
           <w:tcPr>
-            <w:cnfStyle w:val="001000000000" w:firstRow="0" w:lastRow="0" w:firstColumn="1" w:lastColumn="0" w:oddVBand="0" w:evenVBand="0" w:oddHBand="0" w:evenHBand="0" w:firstRowFirstColumn="0" w:firstRowLastColumn="0" w:lastRowFirstColumn="0" w:lastRowLastColumn="0"/>
+            <w:cnfStyle w:val="001000000000"/>
             <w:tcW w:w="590" w:type="dxa"/>
             <w:tcBorders>
               <w:right w:val="none" w:sz="0" w:space="0" w:color="auto"/>
@@ -13149,7 +13103,7 @@
           </w:tcPr>
           <w:p>
             <w:pPr>
-              <w:cnfStyle w:val="000000100000" w:firstRow="0" w:lastRow="0" w:firstColumn="0" w:lastColumn="0" w:oddVBand="0" w:evenVBand="0" w:oddHBand="1" w:evenHBand="0" w:firstRowFirstColumn="0" w:firstRowLastColumn="0" w:lastRowFirstColumn="0" w:lastRowLastColumn="0"/>
+              <w:cnfStyle w:val="000000100000"/>
               <w:rPr>
                 <w:sz w:val="24"/>
                 <w:szCs w:val="24"/>
@@ -13174,7 +13128,7 @@
           </w:tcPr>
           <w:p>
             <w:pPr>
-              <w:cnfStyle w:val="000000100000" w:firstRow="0" w:lastRow="0" w:firstColumn="0" w:lastColumn="0" w:oddVBand="0" w:evenVBand="0" w:oddHBand="1" w:evenHBand="0" w:firstRowFirstColumn="0" w:firstRowLastColumn="0" w:lastRowFirstColumn="0" w:lastRowLastColumn="0"/>
+              <w:cnfStyle w:val="000000100000"/>
               <w:rPr>
                 <w:sz w:val="24"/>
                 <w:szCs w:val="24"/>
@@ -13199,7 +13153,7 @@
           </w:tcPr>
           <w:p>
             <w:pPr>
-              <w:cnfStyle w:val="000000100000" w:firstRow="0" w:lastRow="0" w:firstColumn="0" w:lastColumn="0" w:oddVBand="0" w:evenVBand="0" w:oddHBand="1" w:evenHBand="0" w:firstRowFirstColumn="0" w:firstRowLastColumn="0" w:lastRowFirstColumn="0" w:lastRowLastColumn="0"/>
+              <w:cnfStyle w:val="000000100000"/>
               <w:rPr>
                 <w:sz w:val="24"/>
                 <w:szCs w:val="24"/>
@@ -13217,7 +13171,7 @@
           </w:tcPr>
           <w:p>
             <w:pPr>
-              <w:cnfStyle w:val="000000100000" w:firstRow="0" w:lastRow="0" w:firstColumn="0" w:lastColumn="0" w:oddVBand="0" w:evenVBand="0" w:oddHBand="1" w:evenHBand="0" w:firstRowFirstColumn="0" w:firstRowLastColumn="0" w:lastRowFirstColumn="0" w:lastRowLastColumn="0"/>
+              <w:cnfStyle w:val="000000100000"/>
               <w:rPr>
                 <w:sz w:val="24"/>
                 <w:szCs w:val="24"/>
@@ -13234,7 +13188,7 @@
           </w:tcPr>
           <w:p>
             <w:pPr>
-              <w:cnfStyle w:val="000000100000" w:firstRow="0" w:lastRow="0" w:firstColumn="0" w:lastColumn="0" w:oddVBand="0" w:evenVBand="0" w:oddHBand="1" w:evenHBand="0" w:firstRowFirstColumn="0" w:firstRowLastColumn="0" w:lastRowFirstColumn="0" w:lastRowLastColumn="0"/>
+              <w:cnfStyle w:val="000000100000"/>
               <w:rPr>
                 <w:sz w:val="24"/>
                 <w:szCs w:val="24"/>
@@ -13252,11 +13206,11 @@
       </w:tr>
       <w:tr>
         <w:trPr>
-          <w:cnfStyle w:val="000000010000" w:firstRow="0" w:lastRow="0" w:firstColumn="0" w:lastColumn="0" w:oddVBand="0" w:evenVBand="0" w:oddHBand="0" w:evenHBand="1" w:firstRowFirstColumn="0" w:firstRowLastColumn="0" w:lastRowFirstColumn="0" w:lastRowLastColumn="0"/>
+          <w:cnfStyle w:val="000000010000"/>
         </w:trPr>
         <w:tc>
           <w:tcPr>
-            <w:cnfStyle w:val="001000000000" w:firstRow="0" w:lastRow="0" w:firstColumn="1" w:lastColumn="0" w:oddVBand="0" w:evenVBand="0" w:oddHBand="0" w:evenHBand="0" w:firstRowFirstColumn="0" w:firstRowLastColumn="0" w:lastRowFirstColumn="0" w:lastRowLastColumn="0"/>
+            <w:cnfStyle w:val="001000000000"/>
             <w:tcW w:w="590" w:type="dxa"/>
             <w:tcBorders>
               <w:right w:val="none" w:sz="0" w:space="0" w:color="auto"/>
@@ -13288,7 +13242,7 @@
           </w:tcPr>
           <w:p>
             <w:pPr>
-              <w:cnfStyle w:val="000000010000" w:firstRow="0" w:lastRow="0" w:firstColumn="0" w:lastColumn="0" w:oddVBand="0" w:evenVBand="0" w:oddHBand="0" w:evenHBand="1" w:firstRowFirstColumn="0" w:firstRowLastColumn="0" w:lastRowFirstColumn="0" w:lastRowLastColumn="0"/>
+              <w:cnfStyle w:val="000000010000"/>
               <w:rPr>
                 <w:sz w:val="24"/>
                 <w:szCs w:val="24"/>
@@ -13313,7 +13267,7 @@
           </w:tcPr>
           <w:p>
             <w:pPr>
-              <w:cnfStyle w:val="000000010000" w:firstRow="0" w:lastRow="0" w:firstColumn="0" w:lastColumn="0" w:oddVBand="0" w:evenVBand="0" w:oddHBand="0" w:evenHBand="1" w:firstRowFirstColumn="0" w:firstRowLastColumn="0" w:lastRowFirstColumn="0" w:lastRowLastColumn="0"/>
+              <w:cnfStyle w:val="000000010000"/>
               <w:rPr>
                 <w:sz w:val="24"/>
                 <w:szCs w:val="24"/>
@@ -13338,7 +13292,7 @@
           </w:tcPr>
           <w:p>
             <w:pPr>
-              <w:cnfStyle w:val="000000010000" w:firstRow="0" w:lastRow="0" w:firstColumn="0" w:lastColumn="0" w:oddVBand="0" w:evenVBand="0" w:oddHBand="0" w:evenHBand="1" w:firstRowFirstColumn="0" w:firstRowLastColumn="0" w:lastRowFirstColumn="0" w:lastRowLastColumn="0"/>
+              <w:cnfStyle w:val="000000010000"/>
               <w:rPr>
                 <w:sz w:val="24"/>
                 <w:szCs w:val="24"/>
@@ -13356,7 +13310,7 @@
           </w:tcPr>
           <w:p>
             <w:pPr>
-              <w:cnfStyle w:val="000000010000" w:firstRow="0" w:lastRow="0" w:firstColumn="0" w:lastColumn="0" w:oddVBand="0" w:evenVBand="0" w:oddHBand="0" w:evenHBand="1" w:firstRowFirstColumn="0" w:firstRowLastColumn="0" w:lastRowFirstColumn="0" w:lastRowLastColumn="0"/>
+              <w:cnfStyle w:val="000000010000"/>
               <w:rPr>
                 <w:sz w:val="24"/>
                 <w:szCs w:val="24"/>
@@ -13373,7 +13327,7 @@
           </w:tcPr>
           <w:p>
             <w:pPr>
-              <w:cnfStyle w:val="000000010000" w:firstRow="0" w:lastRow="0" w:firstColumn="0" w:lastColumn="0" w:oddVBand="0" w:evenVBand="0" w:oddHBand="0" w:evenHBand="1" w:firstRowFirstColumn="0" w:firstRowLastColumn="0" w:lastRowFirstColumn="0" w:lastRowLastColumn="0"/>
+              <w:cnfStyle w:val="000000010000"/>
               <w:rPr>
                 <w:sz w:val="24"/>
                 <w:szCs w:val="24"/>
@@ -13421,7 +13375,7 @@
           <w:insideV w:val="single" w:sz="4" w:space="0" w:color="auto"/>
         </w:tblBorders>
         <w:tblLayout w:type="fixed"/>
-        <w:tblLook w:val="04A0" w:firstRow="1" w:lastRow="0" w:firstColumn="1" w:lastColumn="0" w:noHBand="0" w:noVBand="1"/>
+        <w:tblLook w:val="04A0"/>
       </w:tblPr>
       <w:tblGrid>
         <w:gridCol w:w="590"/>
@@ -13433,11 +13387,11 @@
       </w:tblGrid>
       <w:tr>
         <w:trPr>
-          <w:cnfStyle w:val="100000000000" w:firstRow="1" w:lastRow="0" w:firstColumn="0" w:lastColumn="0" w:oddVBand="0" w:evenVBand="0" w:oddHBand="0" w:evenHBand="0" w:firstRowFirstColumn="0" w:firstRowLastColumn="0" w:lastRowFirstColumn="0" w:lastRowLastColumn="0"/>
+          <w:cnfStyle w:val="100000000000"/>
         </w:trPr>
         <w:tc>
           <w:tcPr>
-            <w:cnfStyle w:val="001000000000" w:firstRow="0" w:lastRow="0" w:firstColumn="1" w:lastColumn="0" w:oddVBand="0" w:evenVBand="0" w:oddHBand="0" w:evenHBand="0" w:firstRowFirstColumn="0" w:firstRowLastColumn="0" w:lastRowFirstColumn="0" w:lastRowLastColumn="0"/>
+            <w:cnfStyle w:val="001000000000"/>
             <w:tcW w:w="590" w:type="dxa"/>
             <w:tcBorders>
               <w:top w:val="none" w:sz="0" w:space="0" w:color="auto"/>
@@ -13474,7 +13428,7 @@
           </w:tcPr>
           <w:p>
             <w:pPr>
-              <w:cnfStyle w:val="100000000000" w:firstRow="1" w:lastRow="0" w:firstColumn="0" w:lastColumn="0" w:oddVBand="0" w:evenVBand="0" w:oddHBand="0" w:evenHBand="0" w:firstRowFirstColumn="0" w:firstRowLastColumn="0" w:lastRowFirstColumn="0" w:lastRowLastColumn="0"/>
+              <w:cnfStyle w:val="100000000000"/>
               <w:rPr>
                 <w:sz w:val="24"/>
                 <w:szCs w:val="24"/>
@@ -13501,7 +13455,7 @@
           </w:tcPr>
           <w:p>
             <w:pPr>
-              <w:cnfStyle w:val="100000000000" w:firstRow="1" w:lastRow="0" w:firstColumn="0" w:lastColumn="0" w:oddVBand="0" w:evenVBand="0" w:oddHBand="0" w:evenHBand="0" w:firstRowFirstColumn="0" w:firstRowLastColumn="0" w:lastRowFirstColumn="0" w:lastRowLastColumn="0"/>
+              <w:cnfStyle w:val="100000000000"/>
               <w:rPr>
                 <w:sz w:val="24"/>
                 <w:szCs w:val="24"/>
@@ -13528,7 +13482,7 @@
           </w:tcPr>
           <w:p>
             <w:pPr>
-              <w:cnfStyle w:val="100000000000" w:firstRow="1" w:lastRow="0" w:firstColumn="0" w:lastColumn="0" w:oddVBand="0" w:evenVBand="0" w:oddHBand="0" w:evenHBand="0" w:firstRowFirstColumn="0" w:firstRowLastColumn="0" w:lastRowFirstColumn="0" w:lastRowLastColumn="0"/>
+              <w:cnfStyle w:val="100000000000"/>
               <w:rPr>
                 <w:sz w:val="24"/>
                 <w:szCs w:val="24"/>
@@ -13555,7 +13509,7 @@
           </w:tcPr>
           <w:p>
             <w:pPr>
-              <w:cnfStyle w:val="100000000000" w:firstRow="1" w:lastRow="0" w:firstColumn="0" w:lastColumn="0" w:oddVBand="0" w:evenVBand="0" w:oddHBand="0" w:evenHBand="0" w:firstRowFirstColumn="0" w:firstRowLastColumn="0" w:lastRowFirstColumn="0" w:lastRowLastColumn="0"/>
+              <w:cnfStyle w:val="100000000000"/>
               <w:rPr>
                 <w:sz w:val="24"/>
                 <w:szCs w:val="24"/>
@@ -13582,7 +13536,7 @@
           </w:tcPr>
           <w:p>
             <w:pPr>
-              <w:cnfStyle w:val="100000000000" w:firstRow="1" w:lastRow="0" w:firstColumn="0" w:lastColumn="0" w:oddVBand="0" w:evenVBand="0" w:oddHBand="0" w:evenHBand="0" w:firstRowFirstColumn="0" w:firstRowLastColumn="0" w:lastRowFirstColumn="0" w:lastRowLastColumn="0"/>
+              <w:cnfStyle w:val="100000000000"/>
               <w:rPr>
                 <w:sz w:val="24"/>
                 <w:szCs w:val="24"/>
@@ -13600,11 +13554,11 @@
       </w:tr>
       <w:tr>
         <w:trPr>
-          <w:cnfStyle w:val="000000100000" w:firstRow="0" w:lastRow="0" w:firstColumn="0" w:lastColumn="0" w:oddVBand="0" w:evenVBand="0" w:oddHBand="1" w:evenHBand="0" w:firstRowFirstColumn="0" w:firstRowLastColumn="0" w:lastRowFirstColumn="0" w:lastRowLastColumn="0"/>
+          <w:cnfStyle w:val="000000100000"/>
         </w:trPr>
         <w:tc>
           <w:tcPr>
-            <w:cnfStyle w:val="001000000000" w:firstRow="0" w:lastRow="0" w:firstColumn="1" w:lastColumn="0" w:oddVBand="0" w:evenVBand="0" w:oddHBand="0" w:evenHBand="0" w:firstRowFirstColumn="0" w:firstRowLastColumn="0" w:lastRowFirstColumn="0" w:lastRowLastColumn="0"/>
+            <w:cnfStyle w:val="001000000000"/>
             <w:tcW w:w="590" w:type="dxa"/>
             <w:tcBorders>
               <w:right w:val="none" w:sz="0" w:space="0" w:color="auto"/>
@@ -13636,7 +13590,7 @@
           </w:tcPr>
           <w:p>
             <w:pPr>
-              <w:cnfStyle w:val="000000100000" w:firstRow="0" w:lastRow="0" w:firstColumn="0" w:lastColumn="0" w:oddVBand="0" w:evenVBand="0" w:oddHBand="1" w:evenHBand="0" w:firstRowFirstColumn="0" w:firstRowLastColumn="0" w:lastRowFirstColumn="0" w:lastRowLastColumn="0"/>
+              <w:cnfStyle w:val="000000100000"/>
               <w:rPr>
                 <w:sz w:val="24"/>
                 <w:szCs w:val="24"/>
@@ -13661,7 +13615,7 @@
           </w:tcPr>
           <w:p>
             <w:pPr>
-              <w:cnfStyle w:val="000000100000" w:firstRow="0" w:lastRow="0" w:firstColumn="0" w:lastColumn="0" w:oddVBand="0" w:evenVBand="0" w:oddHBand="1" w:evenHBand="0" w:firstRowFirstColumn="0" w:firstRowLastColumn="0" w:lastRowFirstColumn="0" w:lastRowLastColumn="0"/>
+              <w:cnfStyle w:val="000000100000"/>
               <w:rPr>
                 <w:sz w:val="24"/>
                 <w:szCs w:val="24"/>
@@ -13686,7 +13640,7 @@
           </w:tcPr>
           <w:p>
             <w:pPr>
-              <w:cnfStyle w:val="000000100000" w:firstRow="0" w:lastRow="0" w:firstColumn="0" w:lastColumn="0" w:oddVBand="0" w:evenVBand="0" w:oddHBand="1" w:evenHBand="0" w:firstRowFirstColumn="0" w:firstRowLastColumn="0" w:lastRowFirstColumn="0" w:lastRowLastColumn="0"/>
+              <w:cnfStyle w:val="000000100000"/>
               <w:rPr>
                 <w:sz w:val="24"/>
                 <w:szCs w:val="24"/>
@@ -13704,7 +13658,7 @@
           </w:tcPr>
           <w:p>
             <w:pPr>
-              <w:cnfStyle w:val="000000100000" w:firstRow="0" w:lastRow="0" w:firstColumn="0" w:lastColumn="0" w:oddVBand="0" w:evenVBand="0" w:oddHBand="1" w:evenHBand="0" w:firstRowFirstColumn="0" w:firstRowLastColumn="0" w:lastRowFirstColumn="0" w:lastRowLastColumn="0"/>
+              <w:cnfStyle w:val="000000100000"/>
               <w:rPr>
                 <w:sz w:val="24"/>
                 <w:szCs w:val="24"/>
@@ -13728,7 +13682,7 @@
           </w:tcPr>
           <w:p>
             <w:pPr>
-              <w:cnfStyle w:val="000000100000" w:firstRow="0" w:lastRow="0" w:firstColumn="0" w:lastColumn="0" w:oddVBand="0" w:evenVBand="0" w:oddHBand="1" w:evenHBand="0" w:firstRowFirstColumn="0" w:firstRowLastColumn="0" w:lastRowFirstColumn="0" w:lastRowLastColumn="0"/>
+              <w:cnfStyle w:val="000000100000"/>
               <w:rPr>
                 <w:sz w:val="24"/>
                 <w:szCs w:val="24"/>
@@ -13746,11 +13700,11 @@
       </w:tr>
       <w:tr>
         <w:trPr>
-          <w:cnfStyle w:val="000000010000" w:firstRow="0" w:lastRow="0" w:firstColumn="0" w:lastColumn="0" w:oddVBand="0" w:evenVBand="0" w:oddHBand="0" w:evenHBand="1" w:firstRowFirstColumn="0" w:firstRowLastColumn="0" w:lastRowFirstColumn="0" w:lastRowLastColumn="0"/>
+          <w:cnfStyle w:val="000000010000"/>
         </w:trPr>
         <w:tc>
           <w:tcPr>
-            <w:cnfStyle w:val="001000000000" w:firstRow="0" w:lastRow="0" w:firstColumn="1" w:lastColumn="0" w:oddVBand="0" w:evenVBand="0" w:oddHBand="0" w:evenHBand="0" w:firstRowFirstColumn="0" w:firstRowLastColumn="0" w:lastRowFirstColumn="0" w:lastRowLastColumn="0"/>
+            <w:cnfStyle w:val="001000000000"/>
             <w:tcW w:w="590" w:type="dxa"/>
             <w:tcBorders>
               <w:right w:val="none" w:sz="0" w:space="0" w:color="auto"/>
@@ -13782,7 +13736,7 @@
           </w:tcPr>
           <w:p>
             <w:pPr>
-              <w:cnfStyle w:val="000000010000" w:firstRow="0" w:lastRow="0" w:firstColumn="0" w:lastColumn="0" w:oddVBand="0" w:evenVBand="0" w:oddHBand="0" w:evenHBand="1" w:firstRowFirstColumn="0" w:firstRowLastColumn="0" w:lastRowFirstColumn="0" w:lastRowLastColumn="0"/>
+              <w:cnfStyle w:val="000000010000"/>
               <w:rPr>
                 <w:sz w:val="24"/>
                 <w:szCs w:val="24"/>
@@ -13807,7 +13761,7 @@
           </w:tcPr>
           <w:p>
             <w:pPr>
-              <w:cnfStyle w:val="000000010000" w:firstRow="0" w:lastRow="0" w:firstColumn="0" w:lastColumn="0" w:oddVBand="0" w:evenVBand="0" w:oddHBand="0" w:evenHBand="1" w:firstRowFirstColumn="0" w:firstRowLastColumn="0" w:lastRowFirstColumn="0" w:lastRowLastColumn="0"/>
+              <w:cnfStyle w:val="000000010000"/>
               <w:rPr>
                 <w:sz w:val="24"/>
                 <w:szCs w:val="24"/>
@@ -13832,7 +13786,7 @@
           </w:tcPr>
           <w:p>
             <w:pPr>
-              <w:cnfStyle w:val="000000010000" w:firstRow="0" w:lastRow="0" w:firstColumn="0" w:lastColumn="0" w:oddVBand="0" w:evenVBand="0" w:oddHBand="0" w:evenHBand="1" w:firstRowFirstColumn="0" w:firstRowLastColumn="0" w:lastRowFirstColumn="0" w:lastRowLastColumn="0"/>
+              <w:cnfStyle w:val="000000010000"/>
               <w:rPr>
                 <w:sz w:val="24"/>
                 <w:szCs w:val="24"/>
@@ -13850,7 +13804,7 @@
           </w:tcPr>
           <w:p>
             <w:pPr>
-              <w:cnfStyle w:val="000000010000" w:firstRow="0" w:lastRow="0" w:firstColumn="0" w:lastColumn="0" w:oddVBand="0" w:evenVBand="0" w:oddHBand="0" w:evenHBand="1" w:firstRowFirstColumn="0" w:firstRowLastColumn="0" w:lastRowFirstColumn="0" w:lastRowLastColumn="0"/>
+              <w:cnfStyle w:val="000000010000"/>
               <w:rPr>
                 <w:sz w:val="24"/>
                 <w:szCs w:val="24"/>
@@ -13867,7 +13821,7 @@
           </w:tcPr>
           <w:p>
             <w:pPr>
-              <w:cnfStyle w:val="000000010000" w:firstRow="0" w:lastRow="0" w:firstColumn="0" w:lastColumn="0" w:oddVBand="0" w:evenVBand="0" w:oddHBand="0" w:evenHBand="1" w:firstRowFirstColumn="0" w:firstRowLastColumn="0" w:lastRowFirstColumn="0" w:lastRowLastColumn="0"/>
+              <w:cnfStyle w:val="000000010000"/>
               <w:rPr>
                 <w:sz w:val="24"/>
                 <w:szCs w:val="24"/>
@@ -13885,11 +13839,11 @@
       </w:tr>
       <w:tr>
         <w:trPr>
-          <w:cnfStyle w:val="000000100000" w:firstRow="0" w:lastRow="0" w:firstColumn="0" w:lastColumn="0" w:oddVBand="0" w:evenVBand="0" w:oddHBand="1" w:evenHBand="0" w:firstRowFirstColumn="0" w:firstRowLastColumn="0" w:lastRowFirstColumn="0" w:lastRowLastColumn="0"/>
+          <w:cnfStyle w:val="000000100000"/>
         </w:trPr>
         <w:tc>
           <w:tcPr>
-            <w:cnfStyle w:val="001000000000" w:firstRow="0" w:lastRow="0" w:firstColumn="1" w:lastColumn="0" w:oddVBand="0" w:evenVBand="0" w:oddHBand="0" w:evenHBand="0" w:firstRowFirstColumn="0" w:firstRowLastColumn="0" w:lastRowFirstColumn="0" w:lastRowLastColumn="0"/>
+            <w:cnfStyle w:val="001000000000"/>
             <w:tcW w:w="590" w:type="dxa"/>
             <w:tcBorders>
               <w:right w:val="none" w:sz="0" w:space="0" w:color="auto"/>
@@ -13921,7 +13875,7 @@
           </w:tcPr>
           <w:p>
             <w:pPr>
-              <w:cnfStyle w:val="000000100000" w:firstRow="0" w:lastRow="0" w:firstColumn="0" w:lastColumn="0" w:oddVBand="0" w:evenVBand="0" w:oddHBand="1" w:evenHBand="0" w:firstRowFirstColumn="0" w:firstRowLastColumn="0" w:lastRowFirstColumn="0" w:lastRowLastColumn="0"/>
+              <w:cnfStyle w:val="000000100000"/>
               <w:rPr>
                 <w:sz w:val="24"/>
                 <w:szCs w:val="24"/>
@@ -13946,7 +13900,7 @@
           </w:tcPr>
           <w:p>
             <w:pPr>
-              <w:cnfStyle w:val="000000100000" w:firstRow="0" w:lastRow="0" w:firstColumn="0" w:lastColumn="0" w:oddVBand="0" w:evenVBand="0" w:oddHBand="1" w:evenHBand="0" w:firstRowFirstColumn="0" w:firstRowLastColumn="0" w:lastRowFirstColumn="0" w:lastRowLastColumn="0"/>
+              <w:cnfStyle w:val="000000100000"/>
               <w:rPr>
                 <w:sz w:val="24"/>
                 <w:szCs w:val="24"/>
@@ -13971,7 +13925,7 @@
           </w:tcPr>
           <w:p>
             <w:pPr>
-              <w:cnfStyle w:val="000000100000" w:firstRow="0" w:lastRow="0" w:firstColumn="0" w:lastColumn="0" w:oddVBand="0" w:evenVBand="0" w:oddHBand="1" w:evenHBand="0" w:firstRowFirstColumn="0" w:firstRowLastColumn="0" w:lastRowFirstColumn="0" w:lastRowLastColumn="0"/>
+              <w:cnfStyle w:val="000000100000"/>
               <w:rPr>
                 <w:sz w:val="24"/>
                 <w:szCs w:val="24"/>
@@ -13989,7 +13943,7 @@
           </w:tcPr>
           <w:p>
             <w:pPr>
-              <w:cnfStyle w:val="000000100000" w:firstRow="0" w:lastRow="0" w:firstColumn="0" w:lastColumn="0" w:oddVBand="0" w:evenVBand="0" w:oddHBand="1" w:evenHBand="0" w:firstRowFirstColumn="0" w:firstRowLastColumn="0" w:lastRowFirstColumn="0" w:lastRowLastColumn="0"/>
+              <w:cnfStyle w:val="000000100000"/>
               <w:rPr>
                 <w:sz w:val="24"/>
                 <w:szCs w:val="24"/>
@@ -14006,7 +13960,7 @@
           </w:tcPr>
           <w:p>
             <w:pPr>
-              <w:cnfStyle w:val="000000100000" w:firstRow="0" w:lastRow="0" w:firstColumn="0" w:lastColumn="0" w:oddVBand="0" w:evenVBand="0" w:oddHBand="1" w:evenHBand="0" w:firstRowFirstColumn="0" w:firstRowLastColumn="0" w:lastRowFirstColumn="0" w:lastRowLastColumn="0"/>
+              <w:cnfStyle w:val="000000100000"/>
               <w:rPr>
                 <w:sz w:val="24"/>
                 <w:szCs w:val="24"/>
@@ -14024,11 +13978,11 @@
       </w:tr>
       <w:tr>
         <w:trPr>
-          <w:cnfStyle w:val="000000010000" w:firstRow="0" w:lastRow="0" w:firstColumn="0" w:lastColumn="0" w:oddVBand="0" w:evenVBand="0" w:oddHBand="0" w:evenHBand="1" w:firstRowFirstColumn="0" w:firstRowLastColumn="0" w:lastRowFirstColumn="0" w:lastRowLastColumn="0"/>
+          <w:cnfStyle w:val="000000010000"/>
         </w:trPr>
         <w:tc>
           <w:tcPr>
-            <w:cnfStyle w:val="001000000000" w:firstRow="0" w:lastRow="0" w:firstColumn="1" w:lastColumn="0" w:oddVBand="0" w:evenVBand="0" w:oddHBand="0" w:evenHBand="0" w:firstRowFirstColumn="0" w:firstRowLastColumn="0" w:lastRowFirstColumn="0" w:lastRowLastColumn="0"/>
+            <w:cnfStyle w:val="001000000000"/>
             <w:tcW w:w="590" w:type="dxa"/>
             <w:tcBorders>
               <w:right w:val="none" w:sz="0" w:space="0" w:color="auto"/>
@@ -14060,7 +14014,7 @@
           </w:tcPr>
           <w:p>
             <w:pPr>
-              <w:cnfStyle w:val="000000010000" w:firstRow="0" w:lastRow="0" w:firstColumn="0" w:lastColumn="0" w:oddVBand="0" w:evenVBand="0" w:oddHBand="0" w:evenHBand="1" w:firstRowFirstColumn="0" w:firstRowLastColumn="0" w:lastRowFirstColumn="0" w:lastRowLastColumn="0"/>
+              <w:cnfStyle w:val="000000010000"/>
               <w:rPr>
                 <w:sz w:val="24"/>
                 <w:szCs w:val="24"/>
@@ -14085,7 +14039,7 @@
           </w:tcPr>
           <w:p>
             <w:pPr>
-              <w:cnfStyle w:val="000000010000" w:firstRow="0" w:lastRow="0" w:firstColumn="0" w:lastColumn="0" w:oddVBand="0" w:evenVBand="0" w:oddHBand="0" w:evenHBand="1" w:firstRowFirstColumn="0" w:firstRowLastColumn="0" w:lastRowFirstColumn="0" w:lastRowLastColumn="0"/>
+              <w:cnfStyle w:val="000000010000"/>
               <w:rPr>
                 <w:sz w:val="24"/>
                 <w:szCs w:val="24"/>
@@ -14110,7 +14064,7 @@
           </w:tcPr>
           <w:p>
             <w:pPr>
-              <w:cnfStyle w:val="000000010000" w:firstRow="0" w:lastRow="0" w:firstColumn="0" w:lastColumn="0" w:oddVBand="0" w:evenVBand="0" w:oddHBand="0" w:evenHBand="1" w:firstRowFirstColumn="0" w:firstRowLastColumn="0" w:lastRowFirstColumn="0" w:lastRowLastColumn="0"/>
+              <w:cnfStyle w:val="000000010000"/>
               <w:rPr>
                 <w:sz w:val="24"/>
                 <w:szCs w:val="24"/>
@@ -14128,7 +14082,7 @@
           </w:tcPr>
           <w:p>
             <w:pPr>
-              <w:cnfStyle w:val="000000010000" w:firstRow="0" w:lastRow="0" w:firstColumn="0" w:lastColumn="0" w:oddVBand="0" w:evenVBand="0" w:oddHBand="0" w:evenHBand="1" w:firstRowFirstColumn="0" w:firstRowLastColumn="0" w:lastRowFirstColumn="0" w:lastRowLastColumn="0"/>
+              <w:cnfStyle w:val="000000010000"/>
               <w:rPr>
                 <w:sz w:val="24"/>
                 <w:szCs w:val="24"/>
@@ -14145,7 +14099,7 @@
           </w:tcPr>
           <w:p>
             <w:pPr>
-              <w:cnfStyle w:val="000000010000" w:firstRow="0" w:lastRow="0" w:firstColumn="0" w:lastColumn="0" w:oddVBand="0" w:evenVBand="0" w:oddHBand="0" w:evenHBand="1" w:firstRowFirstColumn="0" w:firstRowLastColumn="0" w:lastRowFirstColumn="0" w:lastRowLastColumn="0"/>
+              <w:cnfStyle w:val="000000010000"/>
               <w:rPr>
                 <w:sz w:val="24"/>
                 <w:szCs w:val="24"/>
@@ -14163,11 +14117,11 @@
       </w:tr>
       <w:tr>
         <w:trPr>
-          <w:cnfStyle w:val="000000100000" w:firstRow="0" w:lastRow="0" w:firstColumn="0" w:lastColumn="0" w:oddVBand="0" w:evenVBand="0" w:oddHBand="1" w:evenHBand="0" w:firstRowFirstColumn="0" w:firstRowLastColumn="0" w:lastRowFirstColumn="0" w:lastRowLastColumn="0"/>
+          <w:cnfStyle w:val="000000100000"/>
         </w:trPr>
         <w:tc>
           <w:tcPr>
-            <w:cnfStyle w:val="001000000000" w:firstRow="0" w:lastRow="0" w:firstColumn="1" w:lastColumn="0" w:oddVBand="0" w:evenVBand="0" w:oddHBand="0" w:evenHBand="0" w:firstRowFirstColumn="0" w:firstRowLastColumn="0" w:lastRowFirstColumn="0" w:lastRowLastColumn="0"/>
+            <w:cnfStyle w:val="001000000000"/>
             <w:tcW w:w="590" w:type="dxa"/>
             <w:tcBorders>
               <w:right w:val="none" w:sz="0" w:space="0" w:color="auto"/>
@@ -14199,7 +14153,7 @@
           </w:tcPr>
           <w:p>
             <w:pPr>
-              <w:cnfStyle w:val="000000100000" w:firstRow="0" w:lastRow="0" w:firstColumn="0" w:lastColumn="0" w:oddVBand="0" w:evenVBand="0" w:oddHBand="1" w:evenHBand="0" w:firstRowFirstColumn="0" w:firstRowLastColumn="0" w:lastRowFirstColumn="0" w:lastRowLastColumn="0"/>
+              <w:cnfStyle w:val="000000100000"/>
               <w:rPr>
                 <w:sz w:val="24"/>
                 <w:szCs w:val="24"/>
@@ -14224,7 +14178,7 @@
           </w:tcPr>
           <w:p>
             <w:pPr>
-              <w:cnfStyle w:val="000000100000" w:firstRow="0" w:lastRow="0" w:firstColumn="0" w:lastColumn="0" w:oddVBand="0" w:evenVBand="0" w:oddHBand="1" w:evenHBand="0" w:firstRowFirstColumn="0" w:firstRowLastColumn="0" w:lastRowFirstColumn="0" w:lastRowLastColumn="0"/>
+              <w:cnfStyle w:val="000000100000"/>
               <w:rPr>
                 <w:sz w:val="24"/>
                 <w:szCs w:val="24"/>
@@ -14249,7 +14203,7 @@
           </w:tcPr>
           <w:p>
             <w:pPr>
-              <w:cnfStyle w:val="000000100000" w:firstRow="0" w:lastRow="0" w:firstColumn="0" w:lastColumn="0" w:oddVBand="0" w:evenVBand="0" w:oddHBand="1" w:evenHBand="0" w:firstRowFirstColumn="0" w:firstRowLastColumn="0" w:lastRowFirstColumn="0" w:lastRowLastColumn="0"/>
+              <w:cnfStyle w:val="000000100000"/>
               <w:rPr>
                 <w:sz w:val="24"/>
                 <w:szCs w:val="24"/>
@@ -14267,7 +14221,7 @@
           </w:tcPr>
           <w:p>
             <w:pPr>
-              <w:cnfStyle w:val="000000100000" w:firstRow="0" w:lastRow="0" w:firstColumn="0" w:lastColumn="0" w:oddVBand="0" w:evenVBand="0" w:oddHBand="1" w:evenHBand="0" w:firstRowFirstColumn="0" w:firstRowLastColumn="0" w:lastRowFirstColumn="0" w:lastRowLastColumn="0"/>
+              <w:cnfStyle w:val="000000100000"/>
               <w:rPr>
                 <w:sz w:val="24"/>
                 <w:szCs w:val="24"/>
@@ -14284,7 +14238,7 @@
           </w:tcPr>
           <w:p>
             <w:pPr>
-              <w:cnfStyle w:val="000000100000" w:firstRow="0" w:lastRow="0" w:firstColumn="0" w:lastColumn="0" w:oddVBand="0" w:evenVBand="0" w:oddHBand="1" w:evenHBand="0" w:firstRowFirstColumn="0" w:firstRowLastColumn="0" w:lastRowFirstColumn="0" w:lastRowLastColumn="0"/>
+              <w:cnfStyle w:val="000000100000"/>
               <w:rPr>
                 <w:sz w:val="24"/>
                 <w:szCs w:val="24"/>
@@ -14332,7 +14286,7 @@
           <w:insideV w:val="single" w:sz="4" w:space="0" w:color="auto"/>
         </w:tblBorders>
         <w:tblLayout w:type="fixed"/>
-        <w:tblLook w:val="04A0" w:firstRow="1" w:lastRow="0" w:firstColumn="1" w:lastColumn="0" w:noHBand="0" w:noVBand="1"/>
+        <w:tblLook w:val="04A0"/>
       </w:tblPr>
       <w:tblGrid>
         <w:gridCol w:w="590"/>
@@ -14344,11 +14298,11 @@
       </w:tblGrid>
       <w:tr>
         <w:trPr>
-          <w:cnfStyle w:val="100000000000" w:firstRow="1" w:lastRow="0" w:firstColumn="0" w:lastColumn="0" w:oddVBand="0" w:evenVBand="0" w:oddHBand="0" w:evenHBand="0" w:firstRowFirstColumn="0" w:firstRowLastColumn="0" w:lastRowFirstColumn="0" w:lastRowLastColumn="0"/>
+          <w:cnfStyle w:val="100000000000"/>
         </w:trPr>
         <w:tc>
           <w:tcPr>
-            <w:cnfStyle w:val="001000000000" w:firstRow="0" w:lastRow="0" w:firstColumn="1" w:lastColumn="0" w:oddVBand="0" w:evenVBand="0" w:oddHBand="0" w:evenHBand="0" w:firstRowFirstColumn="0" w:firstRowLastColumn="0" w:lastRowFirstColumn="0" w:lastRowLastColumn="0"/>
+            <w:cnfStyle w:val="001000000000"/>
             <w:tcW w:w="590" w:type="dxa"/>
             <w:tcBorders>
               <w:top w:val="none" w:sz="0" w:space="0" w:color="auto"/>
@@ -14385,7 +14339,7 @@
           </w:tcPr>
           <w:p>
             <w:pPr>
-              <w:cnfStyle w:val="100000000000" w:firstRow="1" w:lastRow="0" w:firstColumn="0" w:lastColumn="0" w:oddVBand="0" w:evenVBand="0" w:oddHBand="0" w:evenHBand="0" w:firstRowFirstColumn="0" w:firstRowLastColumn="0" w:lastRowFirstColumn="0" w:lastRowLastColumn="0"/>
+              <w:cnfStyle w:val="100000000000"/>
               <w:rPr>
                 <w:sz w:val="24"/>
                 <w:szCs w:val="24"/>
@@ -14412,7 +14366,7 @@
           </w:tcPr>
           <w:p>
             <w:pPr>
-              <w:cnfStyle w:val="100000000000" w:firstRow="1" w:lastRow="0" w:firstColumn="0" w:lastColumn="0" w:oddVBand="0" w:evenVBand="0" w:oddHBand="0" w:evenHBand="0" w:firstRowFirstColumn="0" w:firstRowLastColumn="0" w:lastRowFirstColumn="0" w:lastRowLastColumn="0"/>
+              <w:cnfStyle w:val="100000000000"/>
               <w:rPr>
                 <w:sz w:val="24"/>
                 <w:szCs w:val="24"/>
@@ -14439,7 +14393,7 @@
           </w:tcPr>
           <w:p>
             <w:pPr>
-              <w:cnfStyle w:val="100000000000" w:firstRow="1" w:lastRow="0" w:firstColumn="0" w:lastColumn="0" w:oddVBand="0" w:evenVBand="0" w:oddHBand="0" w:evenHBand="0" w:firstRowFirstColumn="0" w:firstRowLastColumn="0" w:lastRowFirstColumn="0" w:lastRowLastColumn="0"/>
+              <w:cnfStyle w:val="100000000000"/>
               <w:rPr>
                 <w:sz w:val="24"/>
                 <w:szCs w:val="24"/>
@@ -14466,7 +14420,7 @@
           </w:tcPr>
           <w:p>
             <w:pPr>
-              <w:cnfStyle w:val="100000000000" w:firstRow="1" w:lastRow="0" w:firstColumn="0" w:lastColumn="0" w:oddVBand="0" w:evenVBand="0" w:oddHBand="0" w:evenHBand="0" w:firstRowFirstColumn="0" w:firstRowLastColumn="0" w:lastRowFirstColumn="0" w:lastRowLastColumn="0"/>
+              <w:cnfStyle w:val="100000000000"/>
               <w:rPr>
                 <w:sz w:val="24"/>
                 <w:szCs w:val="24"/>
@@ -14493,7 +14447,7 @@
           </w:tcPr>
           <w:p>
             <w:pPr>
-              <w:cnfStyle w:val="100000000000" w:firstRow="1" w:lastRow="0" w:firstColumn="0" w:lastColumn="0" w:oddVBand="0" w:evenVBand="0" w:oddHBand="0" w:evenHBand="0" w:firstRowFirstColumn="0" w:firstRowLastColumn="0" w:lastRowFirstColumn="0" w:lastRowLastColumn="0"/>
+              <w:cnfStyle w:val="100000000000"/>
               <w:rPr>
                 <w:sz w:val="24"/>
                 <w:szCs w:val="24"/>
@@ -14511,11 +14465,11 @@
       </w:tr>
       <w:tr>
         <w:trPr>
-          <w:cnfStyle w:val="000000100000" w:firstRow="0" w:lastRow="0" w:firstColumn="0" w:lastColumn="0" w:oddVBand="0" w:evenVBand="0" w:oddHBand="1" w:evenHBand="0" w:firstRowFirstColumn="0" w:firstRowLastColumn="0" w:lastRowFirstColumn="0" w:lastRowLastColumn="0"/>
+          <w:cnfStyle w:val="000000100000"/>
         </w:trPr>
         <w:tc>
           <w:tcPr>
-            <w:cnfStyle w:val="001000000000" w:firstRow="0" w:lastRow="0" w:firstColumn="1" w:lastColumn="0" w:oddVBand="0" w:evenVBand="0" w:oddHBand="0" w:evenHBand="0" w:firstRowFirstColumn="0" w:firstRowLastColumn="0" w:lastRowFirstColumn="0" w:lastRowLastColumn="0"/>
+            <w:cnfStyle w:val="001000000000"/>
             <w:tcW w:w="590" w:type="dxa"/>
             <w:tcBorders>
               <w:right w:val="none" w:sz="0" w:space="0" w:color="auto"/>
@@ -14547,7 +14501,7 @@
           </w:tcPr>
           <w:p>
             <w:pPr>
-              <w:cnfStyle w:val="000000100000" w:firstRow="0" w:lastRow="0" w:firstColumn="0" w:lastColumn="0" w:oddVBand="0" w:evenVBand="0" w:oddHBand="1" w:evenHBand="0" w:firstRowFirstColumn="0" w:firstRowLastColumn="0" w:lastRowFirstColumn="0" w:lastRowLastColumn="0"/>
+              <w:cnfStyle w:val="000000100000"/>
               <w:rPr>
                 <w:sz w:val="24"/>
                 <w:szCs w:val="24"/>
@@ -14572,7 +14526,7 @@
           </w:tcPr>
           <w:p>
             <w:pPr>
-              <w:cnfStyle w:val="000000100000" w:firstRow="0" w:lastRow="0" w:firstColumn="0" w:lastColumn="0" w:oddVBand="0" w:evenVBand="0" w:oddHBand="1" w:evenHBand="0" w:firstRowFirstColumn="0" w:firstRowLastColumn="0" w:lastRowFirstColumn="0" w:lastRowLastColumn="0"/>
+              <w:cnfStyle w:val="000000100000"/>
               <w:rPr>
                 <w:sz w:val="24"/>
                 <w:szCs w:val="24"/>
@@ -14597,7 +14551,7 @@
           </w:tcPr>
           <w:p>
             <w:pPr>
-              <w:cnfStyle w:val="000000100000" w:firstRow="0" w:lastRow="0" w:firstColumn="0" w:lastColumn="0" w:oddVBand="0" w:evenVBand="0" w:oddHBand="1" w:evenHBand="0" w:firstRowFirstColumn="0" w:firstRowLastColumn="0" w:lastRowFirstColumn="0" w:lastRowLastColumn="0"/>
+              <w:cnfStyle w:val="000000100000"/>
               <w:rPr>
                 <w:sz w:val="24"/>
                 <w:szCs w:val="24"/>
@@ -14615,7 +14569,7 @@
           </w:tcPr>
           <w:p>
             <w:pPr>
-              <w:cnfStyle w:val="000000100000" w:firstRow="0" w:lastRow="0" w:firstColumn="0" w:lastColumn="0" w:oddVBand="0" w:evenVBand="0" w:oddHBand="1" w:evenHBand="0" w:firstRowFirstColumn="0" w:firstRowLastColumn="0" w:lastRowFirstColumn="0" w:lastRowLastColumn="0"/>
+              <w:cnfStyle w:val="000000100000"/>
               <w:rPr>
                 <w:sz w:val="24"/>
                 <w:szCs w:val="24"/>
@@ -14639,7 +14593,7 @@
           </w:tcPr>
           <w:p>
             <w:pPr>
-              <w:cnfStyle w:val="000000100000" w:firstRow="0" w:lastRow="0" w:firstColumn="0" w:lastColumn="0" w:oddVBand="0" w:evenVBand="0" w:oddHBand="1" w:evenHBand="0" w:firstRowFirstColumn="0" w:firstRowLastColumn="0" w:lastRowFirstColumn="0" w:lastRowLastColumn="0"/>
+              <w:cnfStyle w:val="000000100000"/>
               <w:rPr>
                 <w:sz w:val="24"/>
                 <w:szCs w:val="24"/>
@@ -14657,11 +14611,11 @@
       </w:tr>
       <w:tr>
         <w:trPr>
-          <w:cnfStyle w:val="000000010000" w:firstRow="0" w:lastRow="0" w:firstColumn="0" w:lastColumn="0" w:oddVBand="0" w:evenVBand="0" w:oddHBand="0" w:evenHBand="1" w:firstRowFirstColumn="0" w:firstRowLastColumn="0" w:lastRowFirstColumn="0" w:lastRowLastColumn="0"/>
+          <w:cnfStyle w:val="000000010000"/>
         </w:trPr>
         <w:tc>
           <w:tcPr>
-            <w:cnfStyle w:val="001000000000" w:firstRow="0" w:lastRow="0" w:firstColumn="1" w:lastColumn="0" w:oddVBand="0" w:evenVBand="0" w:oddHBand="0" w:evenHBand="0" w:firstRowFirstColumn="0" w:firstRowLastColumn="0" w:lastRowFirstColumn="0" w:lastRowLastColumn="0"/>
+            <w:cnfStyle w:val="001000000000"/>
             <w:tcW w:w="590" w:type="dxa"/>
             <w:tcBorders>
               <w:right w:val="none" w:sz="0" w:space="0" w:color="auto"/>
@@ -14693,7 +14647,7 @@
           </w:tcPr>
           <w:p>
             <w:pPr>
-              <w:cnfStyle w:val="000000010000" w:firstRow="0" w:lastRow="0" w:firstColumn="0" w:lastColumn="0" w:oddVBand="0" w:evenVBand="0" w:oddHBand="0" w:evenHBand="1" w:firstRowFirstColumn="0" w:firstRowLastColumn="0" w:lastRowFirstColumn="0" w:lastRowLastColumn="0"/>
+              <w:cnfStyle w:val="000000010000"/>
               <w:rPr>
                 <w:sz w:val="24"/>
                 <w:szCs w:val="24"/>
@@ -14718,7 +14672,7 @@
           </w:tcPr>
           <w:p>
             <w:pPr>
-              <w:cnfStyle w:val="000000010000" w:firstRow="0" w:lastRow="0" w:firstColumn="0" w:lastColumn="0" w:oddVBand="0" w:evenVBand="0" w:oddHBand="0" w:evenHBand="1" w:firstRowFirstColumn="0" w:firstRowLastColumn="0" w:lastRowFirstColumn="0" w:lastRowLastColumn="0"/>
+              <w:cnfStyle w:val="000000010000"/>
               <w:rPr>
                 <w:sz w:val="24"/>
                 <w:szCs w:val="24"/>
@@ -14743,7 +14697,7 @@
           </w:tcPr>
           <w:p>
             <w:pPr>
-              <w:cnfStyle w:val="000000010000" w:firstRow="0" w:lastRow="0" w:firstColumn="0" w:lastColumn="0" w:oddVBand="0" w:evenVBand="0" w:oddHBand="0" w:evenHBand="1" w:firstRowFirstColumn="0" w:firstRowLastColumn="0" w:lastRowFirstColumn="0" w:lastRowLastColumn="0"/>
+              <w:cnfStyle w:val="000000010000"/>
               <w:rPr>
                 <w:sz w:val="24"/>
                 <w:szCs w:val="24"/>
@@ -14761,7 +14715,7 @@
           </w:tcPr>
           <w:p>
             <w:pPr>
-              <w:cnfStyle w:val="000000010000" w:firstRow="0" w:lastRow="0" w:firstColumn="0" w:lastColumn="0" w:oddVBand="0" w:evenVBand="0" w:oddHBand="0" w:evenHBand="1" w:firstRowFirstColumn="0" w:firstRowLastColumn="0" w:lastRowFirstColumn="0" w:lastRowLastColumn="0"/>
+              <w:cnfStyle w:val="000000010000"/>
               <w:rPr>
                 <w:sz w:val="24"/>
                 <w:szCs w:val="24"/>
@@ -14785,7 +14739,7 @@
           </w:tcPr>
           <w:p>
             <w:pPr>
-              <w:cnfStyle w:val="000000010000" w:firstRow="0" w:lastRow="0" w:firstColumn="0" w:lastColumn="0" w:oddVBand="0" w:evenVBand="0" w:oddHBand="0" w:evenHBand="1" w:firstRowFirstColumn="0" w:firstRowLastColumn="0" w:lastRowFirstColumn="0" w:lastRowLastColumn="0"/>
+              <w:cnfStyle w:val="000000010000"/>
               <w:rPr>
                 <w:sz w:val="24"/>
                 <w:szCs w:val="24"/>
@@ -14803,11 +14757,11 @@
       </w:tr>
       <w:tr>
         <w:trPr>
-          <w:cnfStyle w:val="000000100000" w:firstRow="0" w:lastRow="0" w:firstColumn="0" w:lastColumn="0" w:oddVBand="0" w:evenVBand="0" w:oddHBand="1" w:evenHBand="0" w:firstRowFirstColumn="0" w:firstRowLastColumn="0" w:lastRowFirstColumn="0" w:lastRowLastColumn="0"/>
+          <w:cnfStyle w:val="000000100000"/>
         </w:trPr>
         <w:tc>
           <w:tcPr>
-            <w:cnfStyle w:val="001000000000" w:firstRow="0" w:lastRow="0" w:firstColumn="1" w:lastColumn="0" w:oddVBand="0" w:evenVBand="0" w:oddHBand="0" w:evenHBand="0" w:firstRowFirstColumn="0" w:firstRowLastColumn="0" w:lastRowFirstColumn="0" w:lastRowLastColumn="0"/>
+            <w:cnfStyle w:val="001000000000"/>
             <w:tcW w:w="590" w:type="dxa"/>
             <w:tcBorders>
               <w:right w:val="none" w:sz="0" w:space="0" w:color="auto"/>
@@ -14839,7 +14793,7 @@
           </w:tcPr>
           <w:p>
             <w:pPr>
-              <w:cnfStyle w:val="000000100000" w:firstRow="0" w:lastRow="0" w:firstColumn="0" w:lastColumn="0" w:oddVBand="0" w:evenVBand="0" w:oddHBand="1" w:evenHBand="0" w:firstRowFirstColumn="0" w:firstRowLastColumn="0" w:lastRowFirstColumn="0" w:lastRowLastColumn="0"/>
+              <w:cnfStyle w:val="000000100000"/>
               <w:rPr>
                 <w:sz w:val="24"/>
                 <w:szCs w:val="24"/>
@@ -14864,7 +14818,7 @@
           </w:tcPr>
           <w:p>
             <w:pPr>
-              <w:cnfStyle w:val="000000100000" w:firstRow="0" w:lastRow="0" w:firstColumn="0" w:lastColumn="0" w:oddVBand="0" w:evenVBand="0" w:oddHBand="1" w:evenHBand="0" w:firstRowFirstColumn="0" w:firstRowLastColumn="0" w:lastRowFirstColumn="0" w:lastRowLastColumn="0"/>
+              <w:cnfStyle w:val="000000100000"/>
               <w:rPr>
                 <w:sz w:val="24"/>
                 <w:szCs w:val="24"/>
@@ -14889,7 +14843,7 @@
           </w:tcPr>
           <w:p>
             <w:pPr>
-              <w:cnfStyle w:val="000000100000" w:firstRow="0" w:lastRow="0" w:firstColumn="0" w:lastColumn="0" w:oddVBand="0" w:evenVBand="0" w:oddHBand="1" w:evenHBand="0" w:firstRowFirstColumn="0" w:firstRowLastColumn="0" w:lastRowFirstColumn="0" w:lastRowLastColumn="0"/>
+              <w:cnfStyle w:val="000000100000"/>
               <w:rPr>
                 <w:sz w:val="24"/>
                 <w:szCs w:val="24"/>
@@ -14907,7 +14861,7 @@
           </w:tcPr>
           <w:p>
             <w:pPr>
-              <w:cnfStyle w:val="000000100000" w:firstRow="0" w:lastRow="0" w:firstColumn="0" w:lastColumn="0" w:oddVBand="0" w:evenVBand="0" w:oddHBand="1" w:evenHBand="0" w:firstRowFirstColumn="0" w:firstRowLastColumn="0" w:lastRowFirstColumn="0" w:lastRowLastColumn="0"/>
+              <w:cnfStyle w:val="000000100000"/>
               <w:rPr>
                 <w:sz w:val="24"/>
                 <w:szCs w:val="24"/>
@@ -14931,7 +14885,7 @@
           </w:tcPr>
           <w:p>
             <w:pPr>
-              <w:cnfStyle w:val="000000100000" w:firstRow="0" w:lastRow="0" w:firstColumn="0" w:lastColumn="0" w:oddVBand="0" w:evenVBand="0" w:oddHBand="1" w:evenHBand="0" w:firstRowFirstColumn="0" w:firstRowLastColumn="0" w:lastRowFirstColumn="0" w:lastRowLastColumn="0"/>
+              <w:cnfStyle w:val="000000100000"/>
               <w:rPr>
                 <w:sz w:val="24"/>
                 <w:szCs w:val="24"/>
@@ -15058,9 +15012,6 @@
       </w:r>
       <w:bookmarkEnd w:id="39"/>
       <w:bookmarkEnd w:id="40"/>
-      <w:r>
-        <w:t xml:space="preserve"> </w:t>
-      </w:r>
     </w:p>
     <w:p>
       <w:pPr>
@@ -15117,7 +15068,7 @@
     </w:p>
     <w:p/>
     <w:sectPr>
-      <w:footerReference w:type="default" r:id="rId21"/>
+      <w:footerReference w:type="default" r:id="rId20"/>
       <w:pgSz w:w="11907" w:h="16839" w:code="9"/>
       <w:pgMar w:top="1134" w:right="1134" w:bottom="1134" w:left="1985" w:header="720" w:footer="720" w:gutter="0"/>
       <w:cols w:space="720"/>
@@ -15129,8 +15080,8 @@
 </file>
 
 <file path=word/endnotes.xml><?xml version="1.0" encoding="utf-8"?>
-<w:endnotes xmlns:wpc="http://schemas.microsoft.com/office/word/2010/wordprocessingCanvas" xmlns:mc="http://schemas.openxmlformats.org/markup-compatibility/2006" xmlns:o="urn:schemas-microsoft-com:office:office" xmlns:r="http://schemas.openxmlformats.org/officeDocument/2006/relationships" xmlns:m="http://schemas.openxmlformats.org/officeDocument/2006/math" xmlns:v="urn:schemas-microsoft-com:vml" xmlns:wp14="http://schemas.microsoft.com/office/word/2010/wordprocessingDrawing" xmlns:wp="http://schemas.openxmlformats.org/drawingml/2006/wordprocessingDrawing" xmlns:w10="urn:schemas-microsoft-com:office:word" xmlns:w="http://schemas.openxmlformats.org/wordprocessingml/2006/main" xmlns:w14="http://schemas.microsoft.com/office/word/2010/wordml" xmlns:wpg="http://schemas.microsoft.com/office/word/2010/wordprocessingGroup" xmlns:wpi="http://schemas.microsoft.com/office/word/2010/wordprocessingInk" xmlns:wne="http://schemas.microsoft.com/office/word/2006/wordml" xmlns:wps="http://schemas.microsoft.com/office/word/2010/wordprocessingShape" mc:Ignorable="w14 wp14">
-  <w:endnote w:type="separator" w:id="-1">
+<w:endnotes xmlns:ve="http://schemas.openxmlformats.org/markup-compatibility/2006" xmlns:o="urn:schemas-microsoft-com:office:office" xmlns:r="http://schemas.openxmlformats.org/officeDocument/2006/relationships" xmlns:m="http://schemas.openxmlformats.org/officeDocument/2006/math" xmlns:v="urn:schemas-microsoft-com:vml" xmlns:wp="http://schemas.openxmlformats.org/drawingml/2006/wordprocessingDrawing" xmlns:w10="urn:schemas-microsoft-com:office:word" xmlns:w="http://schemas.openxmlformats.org/wordprocessingml/2006/main" xmlns:wne="http://schemas.microsoft.com/office/word/2006/wordml">
+  <w:endnote w:type="separator" w:id="0">
     <w:p>
       <w:pPr>
         <w:spacing w:after="0" w:line="240" w:lineRule="auto"/>
@@ -15140,7 +15091,7 @@
       </w:r>
     </w:p>
   </w:endnote>
-  <w:endnote w:type="continuationSeparator" w:id="0">
+  <w:endnote w:type="continuationSeparator" w:id="1">
     <w:p>
       <w:pPr>
         <w:spacing w:after="0" w:line="240" w:lineRule="auto"/>
@@ -15154,7 +15105,7 @@
 </file>
 
 <file path=word/footer1.xml><?xml version="1.0" encoding="utf-8"?>
-<w:ftr xmlns:wpc="http://schemas.microsoft.com/office/word/2010/wordprocessingCanvas" xmlns:mc="http://schemas.openxmlformats.org/markup-compatibility/2006" xmlns:o="urn:schemas-microsoft-com:office:office" xmlns:r="http://schemas.openxmlformats.org/officeDocument/2006/relationships" xmlns:m="http://schemas.openxmlformats.org/officeDocument/2006/math" xmlns:v="urn:schemas-microsoft-com:vml" xmlns:wp14="http://schemas.microsoft.com/office/word/2010/wordprocessingDrawing" xmlns:wp="http://schemas.openxmlformats.org/drawingml/2006/wordprocessingDrawing" xmlns:w10="urn:schemas-microsoft-com:office:word" xmlns:w="http://schemas.openxmlformats.org/wordprocessingml/2006/main" xmlns:w14="http://schemas.microsoft.com/office/word/2010/wordml" xmlns:wpg="http://schemas.microsoft.com/office/word/2010/wordprocessingGroup" xmlns:wpi="http://schemas.microsoft.com/office/word/2010/wordprocessingInk" xmlns:wne="http://schemas.microsoft.com/office/word/2006/wordml" xmlns:wps="http://schemas.microsoft.com/office/word/2010/wordprocessingShape" mc:Ignorable="w14 wp14">
+<w:ftr xmlns:ve="http://schemas.openxmlformats.org/markup-compatibility/2006" xmlns:o="urn:schemas-microsoft-com:office:office" xmlns:r="http://schemas.openxmlformats.org/officeDocument/2006/relationships" xmlns:m="http://schemas.openxmlformats.org/officeDocument/2006/math" xmlns:v="urn:schemas-microsoft-com:vml" xmlns:wp="http://schemas.openxmlformats.org/drawingml/2006/wordprocessingDrawing" xmlns:w10="urn:schemas-microsoft-com:office:word" xmlns:w="http://schemas.openxmlformats.org/wordprocessingml/2006/main" xmlns:wne="http://schemas.microsoft.com/office/word/2006/wordml">
   <w:p>
     <w:pPr>
       <w:pStyle w:val="Footer"/>
@@ -15207,7 +15158,7 @@
         <w:noProof/>
         <w:sz w:val="20"/>
       </w:rPr>
-      <w:t>22</w:t>
+      <w:t>8</w:t>
     </w:r>
     <w:r>
       <w:rPr>
@@ -15221,8 +15172,8 @@
 </file>
 
 <file path=word/footnotes.xml><?xml version="1.0" encoding="utf-8"?>
-<w:footnotes xmlns:wpc="http://schemas.microsoft.com/office/word/2010/wordprocessingCanvas" xmlns:mc="http://schemas.openxmlformats.org/markup-compatibility/2006" xmlns:o="urn:schemas-microsoft-com:office:office" xmlns:r="http://schemas.openxmlformats.org/officeDocument/2006/relationships" xmlns:m="http://schemas.openxmlformats.org/officeDocument/2006/math" xmlns:v="urn:schemas-microsoft-com:vml" xmlns:wp14="http://schemas.microsoft.com/office/word/2010/wordprocessingDrawing" xmlns:wp="http://schemas.openxmlformats.org/drawingml/2006/wordprocessingDrawing" xmlns:w10="urn:schemas-microsoft-com:office:word" xmlns:w="http://schemas.openxmlformats.org/wordprocessingml/2006/main" xmlns:w14="http://schemas.microsoft.com/office/word/2010/wordml" xmlns:wpg="http://schemas.microsoft.com/office/word/2010/wordprocessingGroup" xmlns:wpi="http://schemas.microsoft.com/office/word/2010/wordprocessingInk" xmlns:wne="http://schemas.microsoft.com/office/word/2006/wordml" xmlns:wps="http://schemas.microsoft.com/office/word/2010/wordprocessingShape" mc:Ignorable="w14 wp14">
-  <w:footnote w:type="separator" w:id="-1">
+<w:footnotes xmlns:ve="http://schemas.openxmlformats.org/markup-compatibility/2006" xmlns:o="urn:schemas-microsoft-com:office:office" xmlns:r="http://schemas.openxmlformats.org/officeDocument/2006/relationships" xmlns:m="http://schemas.openxmlformats.org/officeDocument/2006/math" xmlns:v="urn:schemas-microsoft-com:vml" xmlns:wp="http://schemas.openxmlformats.org/drawingml/2006/wordprocessingDrawing" xmlns:w10="urn:schemas-microsoft-com:office:word" xmlns:w="http://schemas.openxmlformats.org/wordprocessingml/2006/main" xmlns:wne="http://schemas.microsoft.com/office/word/2006/wordml">
+  <w:footnote w:type="separator" w:id="0">
     <w:p>
       <w:pPr>
         <w:spacing w:after="0" w:line="240" w:lineRule="auto"/>
@@ -15232,7 +15183,7 @@
       </w:r>
     </w:p>
   </w:footnote>
-  <w:footnote w:type="continuationSeparator" w:id="0">
+  <w:footnote w:type="continuationSeparator" w:id="1">
     <w:p>
       <w:pPr>
         <w:spacing w:after="0" w:line="240" w:lineRule="auto"/>
@@ -15246,7 +15197,7 @@
 </file>
 
 <file path=word/numbering.xml><?xml version="1.0" encoding="utf-8"?>
-<w:numbering xmlns:wpc="http://schemas.microsoft.com/office/word/2010/wordprocessingCanvas" xmlns:mc="http://schemas.openxmlformats.org/markup-compatibility/2006" xmlns:o="urn:schemas-microsoft-com:office:office" xmlns:r="http://schemas.openxmlformats.org/officeDocument/2006/relationships" xmlns:m="http://schemas.openxmlformats.org/officeDocument/2006/math" xmlns:v="urn:schemas-microsoft-com:vml" xmlns:wp14="http://schemas.microsoft.com/office/word/2010/wordprocessingDrawing" xmlns:wp="http://schemas.openxmlformats.org/drawingml/2006/wordprocessingDrawing" xmlns:w10="urn:schemas-microsoft-com:office:word" xmlns:w="http://schemas.openxmlformats.org/wordprocessingml/2006/main" xmlns:w14="http://schemas.microsoft.com/office/word/2010/wordml" xmlns:wpg="http://schemas.microsoft.com/office/word/2010/wordprocessingGroup" xmlns:wpi="http://schemas.microsoft.com/office/word/2010/wordprocessingInk" xmlns:wne="http://schemas.microsoft.com/office/word/2006/wordml" xmlns:wps="http://schemas.microsoft.com/office/word/2010/wordprocessingShape" mc:Ignorable="w14 wp14">
+<w:numbering xmlns:ve="http://schemas.openxmlformats.org/markup-compatibility/2006" xmlns:o="urn:schemas-microsoft-com:office:office" xmlns:r="http://schemas.openxmlformats.org/officeDocument/2006/relationships" xmlns:m="http://schemas.openxmlformats.org/officeDocument/2006/math" xmlns:v="urn:schemas-microsoft-com:vml" xmlns:wp="http://schemas.openxmlformats.org/drawingml/2006/wordprocessingDrawing" xmlns:w10="urn:schemas-microsoft-com:office:word" xmlns:w="http://schemas.openxmlformats.org/wordprocessingml/2006/main" xmlns:wne="http://schemas.microsoft.com/office/word/2006/wordml">
   <w:abstractNum w:abstractNumId="0">
     <w:nsid w:val="0BEF7446"/>
     <w:multiLevelType w:val="multilevel"/>
@@ -18349,7 +18300,7 @@
 </file>
 
 <file path=word/styles.xml><?xml version="1.0" encoding="utf-8"?>
-<w:styles xmlns:mc="http://schemas.openxmlformats.org/markup-compatibility/2006" xmlns:r="http://schemas.openxmlformats.org/officeDocument/2006/relationships" xmlns:w="http://schemas.openxmlformats.org/wordprocessingml/2006/main" xmlns:w14="http://schemas.microsoft.com/office/word/2010/wordml" mc:Ignorable="w14">
+<w:styles xmlns:r="http://schemas.openxmlformats.org/officeDocument/2006/relationships" xmlns:w="http://schemas.openxmlformats.org/wordprocessingml/2006/main">
   <w:docDefaults>
     <w:rPrDefault>
       <w:rPr>
@@ -18617,6 +18568,7 @@
     <w:uiPriority w:val="99"/>
     <w:semiHidden/>
     <w:unhideWhenUsed/>
+    <w:qFormat/>
     <w:tblPr>
       <w:tblInd w:w="0" w:type="dxa"/>
       <w:tblCellMar>
@@ -19513,6 +19465,36 @@
         <w:shd w:val="clear" w:color="auto" w:fill="A7BFDE" w:themeFill="accent1" w:themeFillTint="7F"/>
       </w:tcPr>
     </w:tblStylePr>
+  </w:style>
+  <w:style w:type="paragraph" w:styleId="DocumentMap">
+    <w:name w:val="Document Map"/>
+    <w:basedOn w:val="Normal"/>
+    <w:link w:val="DocumentMapChar"/>
+    <w:uiPriority w:val="99"/>
+    <w:semiHidden/>
+    <w:unhideWhenUsed/>
+    <w:rsid w:val="000E0459"/>
+    <w:pPr>
+      <w:spacing w:after="0" w:line="240" w:lineRule="auto"/>
+    </w:pPr>
+    <w:rPr>
+      <w:rFonts w:ascii="Tahoma" w:hAnsi="Tahoma" w:cs="Tahoma"/>
+      <w:sz w:val="16"/>
+      <w:szCs w:val="16"/>
+    </w:rPr>
+  </w:style>
+  <w:style w:type="character" w:customStyle="1" w:styleId="DocumentMapChar">
+    <w:name w:val="Document Map Char"/>
+    <w:basedOn w:val="DefaultParagraphFont"/>
+    <w:link w:val="DocumentMap"/>
+    <w:uiPriority w:val="99"/>
+    <w:semiHidden/>
+    <w:rsid w:val="000E0459"/>
+    <w:rPr>
+      <w:rFonts w:ascii="Tahoma" w:hAnsi="Tahoma" w:cs="Tahoma"/>
+      <w:sz w:val="16"/>
+      <w:szCs w:val="16"/>
+    </w:rPr>
   </w:style>
 </w:styles>
 </file>

--- a/Báo cáo DATN.docx
+++ b/Báo cáo DATN.docx
@@ -3715,7 +3715,7 @@
           <v:shape id="_x0000_i1025" type="#_x0000_t75" style="width:452.25pt;height:267.75pt" o:ole="">
             <v:imagedata r:id="rId8" o:title=""/>
           </v:shape>
-          <o:OLEObject Type="Embed" ProgID="Visio.Drawing.11" ShapeID="_x0000_i1025" DrawAspect="Content" ObjectID="_1399069691" r:id="rId9"/>
+          <o:OLEObject Type="Embed" ProgID="Visio.Drawing.11" ShapeID="_x0000_i1025" DrawAspect="Content" ObjectID="_1399147516" r:id="rId9"/>
         </w:object>
       </w:r>
     </w:p>
@@ -5532,7 +5532,7 @@
                     <a:blip r:embed="rId10">
                       <a:extLst>
                         <a:ext uri="{28A0092B-C50C-407E-A947-70E740481C1C}">
-                          <a14:useLocalDpi xmlns:a14="http://schemas.microsoft.com/office/drawing/2010/main" xmlns:wps="http://schemas.microsoft.com/office/word/2010/wordprocessingShape" xmlns:wpi="http://schemas.microsoft.com/office/word/2010/wordprocessingInk" xmlns:wpg="http://schemas.microsoft.com/office/word/2010/wordprocessingGroup" xmlns:w14="http://schemas.microsoft.com/office/word/2010/wordml" xmlns:w="http://schemas.openxmlformats.org/wordprocessingml/2006/main" xmlns:w10="urn:schemas-microsoft-com:office:word" xmlns:wp14="http://schemas.microsoft.com/office/word/2010/wordprocessingDrawing" xmlns:v="urn:schemas-microsoft-com:vml" xmlns:o="urn:schemas-microsoft-com:office:office" xmlns:mc="http://schemas.openxmlformats.org/markup-compatibility/2006" xmlns:wpc="http://schemas.microsoft.com/office/word/2010/wordprocessingCanvas" xmlns="" xmlns:arto="http://schemas.microsoft.com/office/word/2006/arto" val="0"/>
+                          <a14:useLocalDpi xmlns:arto="http://schemas.microsoft.com/office/word/2006/arto" xmlns="" xmlns:wpc="http://schemas.microsoft.com/office/word/2010/wordprocessingCanvas" xmlns:mc="http://schemas.openxmlformats.org/markup-compatibility/2006" xmlns:o="urn:schemas-microsoft-com:office:office" xmlns:v="urn:schemas-microsoft-com:vml" xmlns:wp14="http://schemas.microsoft.com/office/word/2010/wordprocessingDrawing" xmlns:w10="urn:schemas-microsoft-com:office:word" xmlns:w="http://schemas.openxmlformats.org/wordprocessingml/2006/main" xmlns:w14="http://schemas.microsoft.com/office/word/2010/wordml" xmlns:wpg="http://schemas.microsoft.com/office/word/2010/wordprocessingGroup" xmlns:wpi="http://schemas.microsoft.com/office/word/2010/wordprocessingInk" xmlns:wps="http://schemas.microsoft.com/office/word/2010/wordprocessingShape" xmlns:a14="http://schemas.microsoft.com/office/drawing/2010/main" val="0"/>
                         </a:ext>
                       </a:extLst>
                     </a:blip>
@@ -5718,7 +5718,7 @@
                     <a:blip r:embed="rId11">
                       <a:extLst>
                         <a:ext uri="{28A0092B-C50C-407E-A947-70E740481C1C}">
-                          <a14:useLocalDpi xmlns:a14="http://schemas.microsoft.com/office/drawing/2010/main" xmlns:wps="http://schemas.microsoft.com/office/word/2010/wordprocessingShape" xmlns:wpi="http://schemas.microsoft.com/office/word/2010/wordprocessingInk" xmlns:wpg="http://schemas.microsoft.com/office/word/2010/wordprocessingGroup" xmlns:w14="http://schemas.microsoft.com/office/word/2010/wordml" xmlns:w="http://schemas.openxmlformats.org/wordprocessingml/2006/main" xmlns:w10="urn:schemas-microsoft-com:office:word" xmlns:wp14="http://schemas.microsoft.com/office/word/2010/wordprocessingDrawing" xmlns:v="urn:schemas-microsoft-com:vml" xmlns:o="urn:schemas-microsoft-com:office:office" xmlns:mc="http://schemas.openxmlformats.org/markup-compatibility/2006" xmlns:wpc="http://schemas.microsoft.com/office/word/2010/wordprocessingCanvas" xmlns="" xmlns:arto="http://schemas.microsoft.com/office/word/2006/arto" val="0"/>
+                          <a14:useLocalDpi xmlns:arto="http://schemas.microsoft.com/office/word/2006/arto" xmlns="" xmlns:wpc="http://schemas.microsoft.com/office/word/2010/wordprocessingCanvas" xmlns:mc="http://schemas.openxmlformats.org/markup-compatibility/2006" xmlns:o="urn:schemas-microsoft-com:office:office" xmlns:v="urn:schemas-microsoft-com:vml" xmlns:wp14="http://schemas.microsoft.com/office/word/2010/wordprocessingDrawing" xmlns:w10="urn:schemas-microsoft-com:office:word" xmlns:w="http://schemas.openxmlformats.org/wordprocessingml/2006/main" xmlns:w14="http://schemas.microsoft.com/office/word/2010/wordml" xmlns:wpg="http://schemas.microsoft.com/office/word/2010/wordprocessingGroup" xmlns:wpi="http://schemas.microsoft.com/office/word/2010/wordprocessingInk" xmlns:wps="http://schemas.microsoft.com/office/word/2010/wordprocessingShape" xmlns:a14="http://schemas.microsoft.com/office/drawing/2010/main" val="0"/>
                         </a:ext>
                       </a:extLst>
                     </a:blip>
@@ -7039,7 +7039,7 @@
                     <a:blip r:embed="rId12">
                       <a:extLst>
                         <a:ext uri="{28A0092B-C50C-407E-A947-70E740481C1C}">
-                          <a14:useLocalDpi xmlns:a14="http://schemas.microsoft.com/office/drawing/2010/main" xmlns:wps="http://schemas.microsoft.com/office/word/2010/wordprocessingShape" xmlns:wpi="http://schemas.microsoft.com/office/word/2010/wordprocessingInk" xmlns:wpg="http://schemas.microsoft.com/office/word/2010/wordprocessingGroup" xmlns:w14="http://schemas.microsoft.com/office/word/2010/wordml" xmlns:w="http://schemas.openxmlformats.org/wordprocessingml/2006/main" xmlns:w10="urn:schemas-microsoft-com:office:word" xmlns:wp14="http://schemas.microsoft.com/office/word/2010/wordprocessingDrawing" xmlns:v="urn:schemas-microsoft-com:vml" xmlns:o="urn:schemas-microsoft-com:office:office" xmlns:mc="http://schemas.openxmlformats.org/markup-compatibility/2006" xmlns:wpc="http://schemas.microsoft.com/office/word/2010/wordprocessingCanvas" xmlns="" xmlns:arto="http://schemas.microsoft.com/office/word/2006/arto" val="0"/>
+                          <a14:useLocalDpi xmlns:arto="http://schemas.microsoft.com/office/word/2006/arto" xmlns="" xmlns:wpc="http://schemas.microsoft.com/office/word/2010/wordprocessingCanvas" xmlns:mc="http://schemas.openxmlformats.org/markup-compatibility/2006" xmlns:o="urn:schemas-microsoft-com:office:office" xmlns:v="urn:schemas-microsoft-com:vml" xmlns:wp14="http://schemas.microsoft.com/office/word/2010/wordprocessingDrawing" xmlns:w10="urn:schemas-microsoft-com:office:word" xmlns:w="http://schemas.openxmlformats.org/wordprocessingml/2006/main" xmlns:w14="http://schemas.microsoft.com/office/word/2010/wordml" xmlns:wpg="http://schemas.microsoft.com/office/word/2010/wordprocessingGroup" xmlns:wpi="http://schemas.microsoft.com/office/word/2010/wordprocessingInk" xmlns:wps="http://schemas.microsoft.com/office/word/2010/wordprocessingShape" xmlns:a14="http://schemas.microsoft.com/office/drawing/2010/main" val="0"/>
                         </a:ext>
                       </a:extLst>
                     </a:blip>
@@ -8727,7 +8727,7 @@
                     <a:blip r:embed="rId17">
                       <a:extLst>
                         <a:ext uri="{28A0092B-C50C-407E-A947-70E740481C1C}">
-                          <a14:useLocalDpi xmlns:a14="http://schemas.microsoft.com/office/drawing/2010/main" xmlns:wps="http://schemas.microsoft.com/office/word/2010/wordprocessingShape" xmlns:wpi="http://schemas.microsoft.com/office/word/2010/wordprocessingInk" xmlns:wpg="http://schemas.microsoft.com/office/word/2010/wordprocessingGroup" xmlns:w14="http://schemas.microsoft.com/office/word/2010/wordml" xmlns:w="http://schemas.openxmlformats.org/wordprocessingml/2006/main" xmlns:w10="urn:schemas-microsoft-com:office:word" xmlns:wp14="http://schemas.microsoft.com/office/word/2010/wordprocessingDrawing" xmlns:v="urn:schemas-microsoft-com:vml" xmlns:o="urn:schemas-microsoft-com:office:office" xmlns:mc="http://schemas.openxmlformats.org/markup-compatibility/2006" xmlns:wpc="http://schemas.microsoft.com/office/word/2010/wordprocessingCanvas" xmlns="" xmlns:arto="http://schemas.microsoft.com/office/word/2006/arto" val="0"/>
+                          <a14:useLocalDpi xmlns:arto="http://schemas.microsoft.com/office/word/2006/arto" xmlns="" xmlns:wpc="http://schemas.microsoft.com/office/word/2010/wordprocessingCanvas" xmlns:mc="http://schemas.openxmlformats.org/markup-compatibility/2006" xmlns:o="urn:schemas-microsoft-com:office:office" xmlns:v="urn:schemas-microsoft-com:vml" xmlns:wp14="http://schemas.microsoft.com/office/word/2010/wordprocessingDrawing" xmlns:w10="urn:schemas-microsoft-com:office:word" xmlns:w="http://schemas.openxmlformats.org/wordprocessingml/2006/main" xmlns:w14="http://schemas.microsoft.com/office/word/2010/wordml" xmlns:wpg="http://schemas.microsoft.com/office/word/2010/wordprocessingGroup" xmlns:wpi="http://schemas.microsoft.com/office/word/2010/wordprocessingInk" xmlns:wps="http://schemas.microsoft.com/office/word/2010/wordprocessingShape" xmlns:a14="http://schemas.microsoft.com/office/drawing/2010/main" val="0"/>
                         </a:ext>
                       </a:extLst>
                     </a:blip>
@@ -8998,7 +8998,7 @@
                     <a:blip r:embed="rId18">
                       <a:extLst>
                         <a:ext uri="{28A0092B-C50C-407E-A947-70E740481C1C}">
-                          <a14:useLocalDpi xmlns:a14="http://schemas.microsoft.com/office/drawing/2010/main" xmlns:wps="http://schemas.microsoft.com/office/word/2010/wordprocessingShape" xmlns:wpi="http://schemas.microsoft.com/office/word/2010/wordprocessingInk" xmlns:wpg="http://schemas.microsoft.com/office/word/2010/wordprocessingGroup" xmlns:w14="http://schemas.microsoft.com/office/word/2010/wordml" xmlns:w="http://schemas.openxmlformats.org/wordprocessingml/2006/main" xmlns:w10="urn:schemas-microsoft-com:office:word" xmlns:wp14="http://schemas.microsoft.com/office/word/2010/wordprocessingDrawing" xmlns:v="urn:schemas-microsoft-com:vml" xmlns:o="urn:schemas-microsoft-com:office:office" xmlns:mc="http://schemas.openxmlformats.org/markup-compatibility/2006" xmlns:wpc="http://schemas.microsoft.com/office/word/2010/wordprocessingCanvas" xmlns="" xmlns:arto="http://schemas.microsoft.com/office/word/2006/arto" val="0"/>
+                          <a14:useLocalDpi xmlns:arto="http://schemas.microsoft.com/office/word/2006/arto" xmlns="" xmlns:wpc="http://schemas.microsoft.com/office/word/2010/wordprocessingCanvas" xmlns:mc="http://schemas.openxmlformats.org/markup-compatibility/2006" xmlns:o="urn:schemas-microsoft-com:office:office" xmlns:v="urn:schemas-microsoft-com:vml" xmlns:wp14="http://schemas.microsoft.com/office/word/2010/wordprocessingDrawing" xmlns:w10="urn:schemas-microsoft-com:office:word" xmlns:w="http://schemas.openxmlformats.org/wordprocessingml/2006/main" xmlns:w14="http://schemas.microsoft.com/office/word/2010/wordml" xmlns:wpg="http://schemas.microsoft.com/office/word/2010/wordprocessingGroup" xmlns:wpi="http://schemas.microsoft.com/office/word/2010/wordprocessingInk" xmlns:wps="http://schemas.microsoft.com/office/word/2010/wordprocessingShape" xmlns:a14="http://schemas.microsoft.com/office/drawing/2010/main" val="0"/>
                         </a:ext>
                       </a:extLst>
                     </a:blip>
@@ -10410,7 +10410,7 @@
                     <a:blip r:embed="rId23">
                       <a:extLst>
                         <a:ext uri="{28A0092B-C50C-407E-A947-70E740481C1C}">
-                          <a14:useLocalDpi xmlns:a14="http://schemas.microsoft.com/office/drawing/2010/main" xmlns:wps="http://schemas.microsoft.com/office/word/2010/wordprocessingShape" xmlns:wpi="http://schemas.microsoft.com/office/word/2010/wordprocessingInk" xmlns:wpg="http://schemas.microsoft.com/office/word/2010/wordprocessingGroup" xmlns:w14="http://schemas.microsoft.com/office/word/2010/wordml" xmlns:w="http://schemas.openxmlformats.org/wordprocessingml/2006/main" xmlns:w10="urn:schemas-microsoft-com:office:word" xmlns:wp14="http://schemas.microsoft.com/office/word/2010/wordprocessingDrawing" xmlns:v="urn:schemas-microsoft-com:vml" xmlns:o="urn:schemas-microsoft-com:office:office" xmlns:mc="http://schemas.openxmlformats.org/markup-compatibility/2006" xmlns:wpc="http://schemas.microsoft.com/office/word/2010/wordprocessingCanvas" xmlns="" xmlns:arto="http://schemas.microsoft.com/office/word/2006/arto" val="0"/>
+                          <a14:useLocalDpi xmlns:arto="http://schemas.microsoft.com/office/word/2006/arto" xmlns="" xmlns:wpc="http://schemas.microsoft.com/office/word/2010/wordprocessingCanvas" xmlns:mc="http://schemas.openxmlformats.org/markup-compatibility/2006" xmlns:o="urn:schemas-microsoft-com:office:office" xmlns:v="urn:schemas-microsoft-com:vml" xmlns:wp14="http://schemas.microsoft.com/office/word/2010/wordprocessingDrawing" xmlns:w10="urn:schemas-microsoft-com:office:word" xmlns:w="http://schemas.openxmlformats.org/wordprocessingml/2006/main" xmlns:w14="http://schemas.microsoft.com/office/word/2010/wordml" xmlns:wpg="http://schemas.microsoft.com/office/word/2010/wordprocessingGroup" xmlns:wpi="http://schemas.microsoft.com/office/word/2010/wordprocessingInk" xmlns:wps="http://schemas.microsoft.com/office/word/2010/wordprocessingShape" xmlns:a14="http://schemas.microsoft.com/office/drawing/2010/main" val="0"/>
                         </a:ext>
                       </a:extLst>
                     </a:blip>
@@ -21228,6 +21228,7 @@
         <w:t>Request từ client đến server, dữ liệu được thêm vào trong request của giao thức HTTP dưới phương thức POST:</w:t>
       </w:r>
     </w:p>
+    <w:p/>
     <w:tbl>
       <w:tblPr>
         <w:tblStyle w:val="MediumShading1-Accent11"/>
@@ -21243,10 +21244,11 @@
         <w:tblLook w:val="04A0"/>
       </w:tblPr>
       <w:tblGrid>
-        <w:gridCol w:w="2251"/>
-        <w:gridCol w:w="2251"/>
-        <w:gridCol w:w="2251"/>
-        <w:gridCol w:w="2251"/>
+        <w:gridCol w:w="1170"/>
+        <w:gridCol w:w="2152"/>
+        <w:gridCol w:w="1906"/>
+        <w:gridCol w:w="2111"/>
+        <w:gridCol w:w="1665"/>
       </w:tblGrid>
       <w:tr>
         <w:trPr>
@@ -21256,14 +21258,8 @@
         <w:tc>
           <w:tcPr>
             <w:cnfStyle w:val="001000000000"/>
-            <w:tcW w:w="2251" w:type="dxa"/>
+            <w:tcW w:w="1170" w:type="dxa"/>
             <w:vMerge w:val="restart"/>
-            <w:tcBorders>
-              <w:top w:val="none" w:sz="0" w:space="0" w:color="auto"/>
-              <w:left w:val="none" w:sz="0" w:space="0" w:color="auto"/>
-              <w:bottom w:val="none" w:sz="0" w:space="0" w:color="auto"/>
-              <w:right w:val="none" w:sz="0" w:space="0" w:color="auto"/>
-            </w:tcBorders>
           </w:tcPr>
           <w:p>
             <w:r>
@@ -21273,14 +21269,8 @@
         </w:tc>
         <w:tc>
           <w:tcPr>
-            <w:tcW w:w="4502" w:type="dxa"/>
+            <w:tcW w:w="4058" w:type="dxa"/>
             <w:gridSpan w:val="2"/>
-            <w:tcBorders>
-              <w:top w:val="none" w:sz="0" w:space="0" w:color="auto"/>
-              <w:left w:val="none" w:sz="0" w:space="0" w:color="auto"/>
-              <w:bottom w:val="none" w:sz="0" w:space="0" w:color="auto"/>
-              <w:right w:val="none" w:sz="0" w:space="0" w:color="auto"/>
-            </w:tcBorders>
           </w:tcPr>
           <w:p>
             <w:pPr>
@@ -21293,21 +21283,21 @@
         </w:tc>
         <w:tc>
           <w:tcPr>
-            <w:tcW w:w="2251" w:type="dxa"/>
-            <w:vMerge w:val="restart"/>
-            <w:tcBorders>
-              <w:top w:val="none" w:sz="0" w:space="0" w:color="auto"/>
-              <w:left w:val="none" w:sz="0" w:space="0" w:color="auto"/>
-              <w:bottom w:val="none" w:sz="0" w:space="0" w:color="auto"/>
-              <w:right w:val="none" w:sz="0" w:space="0" w:color="auto"/>
-            </w:tcBorders>
+            <w:tcW w:w="3776" w:type="dxa"/>
+            <w:gridSpan w:val="2"/>
           </w:tcPr>
           <w:p>
             <w:pPr>
               <w:cnfStyle w:val="100000000000"/>
-            </w:pPr>
-            <w:r>
-              <w:t>Mô tả</w:t>
+              <w:rPr>
+                <w:bCs w:val="0"/>
+              </w:rPr>
+            </w:pPr>
+            <w:r>
+              <w:rPr>
+                <w:bCs w:val="0"/>
+              </w:rPr>
+              <w:t>Response (JSON)</w:t>
             </w:r>
           </w:p>
         </w:tc>
@@ -21320,11 +21310,10 @@
         <w:tc>
           <w:tcPr>
             <w:cnfStyle w:val="001000000000"/>
-            <w:tcW w:w="2251" w:type="dxa"/>
+            <w:tcW w:w="1170" w:type="dxa"/>
             <w:vMerge/>
             <w:tcBorders>
               <w:bottom w:val="single" w:sz="4" w:space="0" w:color="auto"/>
-              <w:right w:val="none" w:sz="0" w:space="0" w:color="auto"/>
             </w:tcBorders>
             <w:shd w:val="clear" w:color="auto" w:fill="4F81BD" w:themeFill="accent1"/>
           </w:tcPr>
@@ -21332,11 +21321,9 @@
         </w:tc>
         <w:tc>
           <w:tcPr>
-            <w:tcW w:w="2251" w:type="dxa"/>
-            <w:tcBorders>
-              <w:left w:val="none" w:sz="0" w:space="0" w:color="auto"/>
+            <w:tcW w:w="2152" w:type="dxa"/>
+            <w:tcBorders>
               <w:bottom w:val="single" w:sz="4" w:space="0" w:color="auto"/>
-              <w:right w:val="none" w:sz="0" w:space="0" w:color="auto"/>
             </w:tcBorders>
             <w:shd w:val="clear" w:color="auto" w:fill="4F81BD" w:themeFill="accent1"/>
           </w:tcPr>
@@ -21359,11 +21346,9 @@
         </w:tc>
         <w:tc>
           <w:tcPr>
-            <w:tcW w:w="2251" w:type="dxa"/>
-            <w:tcBorders>
-              <w:left w:val="none" w:sz="0" w:space="0" w:color="auto"/>
+            <w:tcW w:w="1906" w:type="dxa"/>
+            <w:tcBorders>
               <w:bottom w:val="single" w:sz="4" w:space="0" w:color="auto"/>
-              <w:right w:val="none" w:sz="0" w:space="0" w:color="auto"/>
             </w:tcBorders>
             <w:shd w:val="clear" w:color="auto" w:fill="4F81BD" w:themeFill="accent1"/>
           </w:tcPr>
@@ -21388,10 +21373,8 @@
         </w:tc>
         <w:tc>
           <w:tcPr>
-            <w:tcW w:w="2251" w:type="dxa"/>
-            <w:vMerge/>
-            <w:tcBorders>
-              <w:left w:val="none" w:sz="0" w:space="0" w:color="auto"/>
+            <w:tcW w:w="2111" w:type="dxa"/>
+            <w:tcBorders>
               <w:bottom w:val="single" w:sz="4" w:space="0" w:color="auto"/>
             </w:tcBorders>
             <w:shd w:val="clear" w:color="auto" w:fill="4F81BD" w:themeFill="accent1"/>
@@ -21399,6 +21382,28 @@
           <w:p>
             <w:pPr>
               <w:cnfStyle w:val="000000100000"/>
+              <w:rPr>
+                <w:b/>
+                <w:color w:val="FFFFFF" w:themeColor="background1"/>
+              </w:rPr>
+            </w:pPr>
+          </w:p>
+        </w:tc>
+        <w:tc>
+          <w:tcPr>
+            <w:tcW w:w="1665" w:type="dxa"/>
+            <w:tcBorders>
+              <w:bottom w:val="single" w:sz="4" w:space="0" w:color="auto"/>
+            </w:tcBorders>
+            <w:shd w:val="clear" w:color="auto" w:fill="4F81BD" w:themeFill="accent1"/>
+          </w:tcPr>
+          <w:p>
+            <w:pPr>
+              <w:cnfStyle w:val="000000100000"/>
+              <w:rPr>
+                <w:b/>
+                <w:color w:val="FFFFFF" w:themeColor="background1"/>
+              </w:rPr>
             </w:pPr>
           </w:p>
         </w:tc>
@@ -21410,7 +21415,7 @@
         <w:tc>
           <w:tcPr>
             <w:cnfStyle w:val="001000000000"/>
-            <w:tcW w:w="2251" w:type="dxa"/>
+            <w:tcW w:w="1170" w:type="dxa"/>
             <w:vMerge w:val="restart"/>
             <w:tcBorders>
               <w:right w:val="single" w:sz="4" w:space="0" w:color="auto"/>
@@ -21432,7 +21437,7 @@
         </w:tc>
         <w:tc>
           <w:tcPr>
-            <w:tcW w:w="2251" w:type="dxa"/>
+            <w:tcW w:w="2152" w:type="dxa"/>
             <w:tcBorders>
               <w:left w:val="single" w:sz="4" w:space="0" w:color="auto"/>
               <w:bottom w:val="single" w:sz="4" w:space="0" w:color="auto"/>
@@ -21450,7 +21455,7 @@
         </w:tc>
         <w:tc>
           <w:tcPr>
-            <w:tcW w:w="2251" w:type="dxa"/>
+            <w:tcW w:w="1906" w:type="dxa"/>
             <w:tcBorders>
               <w:left w:val="single" w:sz="4" w:space="0" w:color="auto"/>
               <w:bottom w:val="single" w:sz="4" w:space="0" w:color="auto"/>
@@ -21468,7 +21473,8 @@
         </w:tc>
         <w:tc>
           <w:tcPr>
-            <w:tcW w:w="2251" w:type="dxa"/>
+            <w:tcW w:w="3776" w:type="dxa"/>
+            <w:gridSpan w:val="2"/>
             <w:vMerge w:val="restart"/>
             <w:tcBorders>
               <w:left w:val="single" w:sz="4" w:space="0" w:color="auto"/>
@@ -21479,6 +21485,105 @@
               <w:jc w:val="left"/>
               <w:cnfStyle w:val="000000010000"/>
             </w:pPr>
+            <w:r>
+              <w:t>{</w:t>
+            </w:r>
+          </w:p>
+          <w:p>
+            <w:pPr>
+              <w:jc w:val="left"/>
+              <w:cnfStyle w:val="000000010000"/>
+            </w:pPr>
+            <w:r>
+              <w:tab/>
+              <w:t>“type”: “register”</w:t>
+            </w:r>
+          </w:p>
+          <w:p>
+            <w:pPr>
+              <w:jc w:val="left"/>
+              <w:cnfStyle w:val="000000010000"/>
+            </w:pPr>
+            <w:r>
+              <w:tab/>
+              <w:t>“value”: “true” (or “false”)</w:t>
+            </w:r>
+          </w:p>
+          <w:p>
+            <w:pPr>
+              <w:jc w:val="left"/>
+              <w:cnfStyle w:val="000000010000"/>
+            </w:pPr>
+            <w:r>
+              <w:tab/>
+              <w:t>“message”: “…”</w:t>
+            </w:r>
+          </w:p>
+          <w:p>
+            <w:pPr>
+              <w:jc w:val="left"/>
+              <w:cnfStyle w:val="000000010000"/>
+            </w:pPr>
+            <w:r>
+              <w:tab/>
+              <w:t>“info”: [</w:t>
+            </w:r>
+          </w:p>
+          <w:p>
+            <w:pPr>
+              <w:jc w:val="left"/>
+              <w:cnfStyle w:val="000000010000"/>
+            </w:pPr>
+            <w:r>
+              <w:tab/>
+            </w:r>
+            <w:r>
+              <w:tab/>
+              <w:t xml:space="preserve">{“user_id”= “…”, </w:t>
+            </w:r>
+            <w:r>
+              <w:tab/>
+            </w:r>
+            <w:r>
+              <w:tab/>
+            </w:r>
+            <w:r>
+              <w:tab/>
+            </w:r>
+            <w:r>
+              <w:tab/>
+              <w:t xml:space="preserve"> “score_level” = “…”, </w:t>
+            </w:r>
+            <w:r>
+              <w:tab/>
+            </w:r>
+            <w:r>
+              <w:tab/>
+            </w:r>
+            <w:r>
+              <w:tab/>
+              <w:t>“money”= “…”}</w:t>
+            </w:r>
+          </w:p>
+          <w:p>
+            <w:pPr>
+              <w:jc w:val="left"/>
+              <w:cnfStyle w:val="000000010000"/>
+            </w:pPr>
+            <w:r>
+              <w:lastRenderedPageBreak/>
+              <w:tab/>
+              <w:t>]</w:t>
+            </w:r>
+          </w:p>
+          <w:p>
+            <w:pPr>
+              <w:jc w:val="left"/>
+              <w:cnfStyle w:val="000000010000"/>
+            </w:pPr>
+            <w:r>
+              <w:t>}</w:t>
+            </w:r>
           </w:p>
         </w:tc>
       </w:tr>
@@ -21489,7 +21594,7 @@
         <w:tc>
           <w:tcPr>
             <w:cnfStyle w:val="001000000000"/>
-            <w:tcW w:w="2251" w:type="dxa"/>
+            <w:tcW w:w="1170" w:type="dxa"/>
             <w:vMerge/>
             <w:tcBorders>
               <w:right w:val="single" w:sz="4" w:space="0" w:color="auto"/>
@@ -21505,7 +21610,7 @@
         </w:tc>
         <w:tc>
           <w:tcPr>
-            <w:tcW w:w="2251" w:type="dxa"/>
+            <w:tcW w:w="2152" w:type="dxa"/>
             <w:tcBorders>
               <w:left w:val="single" w:sz="4" w:space="0" w:color="auto"/>
               <w:bottom w:val="single" w:sz="4" w:space="0" w:color="auto"/>
@@ -21523,7 +21628,7 @@
         </w:tc>
         <w:tc>
           <w:tcPr>
-            <w:tcW w:w="2251" w:type="dxa"/>
+            <w:tcW w:w="1906" w:type="dxa"/>
             <w:tcBorders>
               <w:left w:val="single" w:sz="4" w:space="0" w:color="auto"/>
               <w:right w:val="single" w:sz="4" w:space="0" w:color="auto"/>
@@ -21540,7 +21645,8 @@
         </w:tc>
         <w:tc>
           <w:tcPr>
-            <w:tcW w:w="2251" w:type="dxa"/>
+            <w:tcW w:w="3776" w:type="dxa"/>
+            <w:gridSpan w:val="2"/>
             <w:vMerge/>
             <w:tcBorders>
               <w:left w:val="single" w:sz="4" w:space="0" w:color="auto"/>
@@ -21560,7 +21666,7 @@
         <w:tc>
           <w:tcPr>
             <w:cnfStyle w:val="001000000000"/>
-            <w:tcW w:w="2251" w:type="dxa"/>
+            <w:tcW w:w="1170" w:type="dxa"/>
             <w:vMerge/>
             <w:tcBorders>
               <w:right w:val="single" w:sz="4" w:space="0" w:color="auto"/>
@@ -21576,7 +21682,7 @@
         </w:tc>
         <w:tc>
           <w:tcPr>
-            <w:tcW w:w="2251" w:type="dxa"/>
+            <w:tcW w:w="2152" w:type="dxa"/>
             <w:tcBorders>
               <w:left w:val="single" w:sz="4" w:space="0" w:color="auto"/>
               <w:bottom w:val="single" w:sz="4" w:space="0" w:color="auto"/>
@@ -21594,7 +21700,7 @@
         </w:tc>
         <w:tc>
           <w:tcPr>
-            <w:tcW w:w="2251" w:type="dxa"/>
+            <w:tcW w:w="1906" w:type="dxa"/>
             <w:tcBorders>
               <w:left w:val="single" w:sz="4" w:space="0" w:color="auto"/>
               <w:right w:val="single" w:sz="4" w:space="0" w:color="auto"/>
@@ -21611,7 +21717,8 @@
         </w:tc>
         <w:tc>
           <w:tcPr>
-            <w:tcW w:w="2251" w:type="dxa"/>
+            <w:tcW w:w="3776" w:type="dxa"/>
+            <w:gridSpan w:val="2"/>
             <w:vMerge/>
             <w:tcBorders>
               <w:left w:val="single" w:sz="4" w:space="0" w:color="auto"/>
@@ -21631,7 +21738,7 @@
         <w:tc>
           <w:tcPr>
             <w:cnfStyle w:val="001000000000"/>
-            <w:tcW w:w="2251" w:type="dxa"/>
+            <w:tcW w:w="1170" w:type="dxa"/>
             <w:vMerge/>
             <w:tcBorders>
               <w:right w:val="single" w:sz="4" w:space="0" w:color="auto"/>
@@ -21647,7 +21754,7 @@
         </w:tc>
         <w:tc>
           <w:tcPr>
-            <w:tcW w:w="2251" w:type="dxa"/>
+            <w:tcW w:w="2152" w:type="dxa"/>
             <w:tcBorders>
               <w:left w:val="single" w:sz="4" w:space="0" w:color="auto"/>
               <w:right w:val="single" w:sz="4" w:space="0" w:color="auto"/>
@@ -21664,7 +21771,7 @@
         </w:tc>
         <w:tc>
           <w:tcPr>
-            <w:tcW w:w="2251" w:type="dxa"/>
+            <w:tcW w:w="1906" w:type="dxa"/>
             <w:tcBorders>
               <w:left w:val="single" w:sz="4" w:space="0" w:color="auto"/>
               <w:right w:val="single" w:sz="4" w:space="0" w:color="auto"/>
@@ -21681,7 +21788,8 @@
         </w:tc>
         <w:tc>
           <w:tcPr>
-            <w:tcW w:w="2251" w:type="dxa"/>
+            <w:tcW w:w="3776" w:type="dxa"/>
+            <w:gridSpan w:val="2"/>
             <w:vMerge/>
             <w:tcBorders>
               <w:left w:val="single" w:sz="4" w:space="0" w:color="auto"/>
@@ -21701,7 +21809,7 @@
         <w:tc>
           <w:tcPr>
             <w:cnfStyle w:val="001000000000"/>
-            <w:tcW w:w="2251" w:type="dxa"/>
+            <w:tcW w:w="1170" w:type="dxa"/>
             <w:vMerge w:val="restart"/>
           </w:tcPr>
           <w:p>
@@ -21714,13 +21822,14 @@
               <w:rPr>
                 <w:b w:val="0"/>
               </w:rPr>
+              <w:lastRenderedPageBreak/>
               <w:t>Đăng nhập</w:t>
             </w:r>
           </w:p>
         </w:tc>
         <w:tc>
           <w:tcPr>
-            <w:tcW w:w="2251" w:type="dxa"/>
+            <w:tcW w:w="2152" w:type="dxa"/>
           </w:tcPr>
           <w:p>
             <w:pPr>
@@ -21733,7 +21842,7 @@
         </w:tc>
         <w:tc>
           <w:tcPr>
-            <w:tcW w:w="2251" w:type="dxa"/>
+            <w:tcW w:w="1906" w:type="dxa"/>
           </w:tcPr>
           <w:p>
             <w:pPr>
@@ -21746,13 +21855,112 @@
         </w:tc>
         <w:tc>
           <w:tcPr>
-            <w:tcW w:w="2251" w:type="dxa"/>
+            <w:tcW w:w="3776" w:type="dxa"/>
+            <w:gridSpan w:val="2"/>
             <w:vMerge w:val="restart"/>
           </w:tcPr>
           <w:p>
             <w:pPr>
+              <w:jc w:val="left"/>
               <w:cnfStyle w:val="000000010000"/>
             </w:pPr>
+            <w:r>
+              <w:t>{</w:t>
+            </w:r>
+          </w:p>
+          <w:p>
+            <w:pPr>
+              <w:jc w:val="left"/>
+              <w:cnfStyle w:val="000000010000"/>
+            </w:pPr>
+            <w:r>
+              <w:tab/>
+              <w:t>“type”: “login”</w:t>
+            </w:r>
+          </w:p>
+          <w:p>
+            <w:pPr>
+              <w:jc w:val="left"/>
+              <w:cnfStyle w:val="000000010000"/>
+            </w:pPr>
+            <w:r>
+              <w:tab/>
+              <w:t>“value”: “true” (or “false”)</w:t>
+            </w:r>
+          </w:p>
+          <w:p>
+            <w:pPr>
+              <w:jc w:val="left"/>
+              <w:cnfStyle w:val="000000010000"/>
+            </w:pPr>
+            <w:r>
+              <w:tab/>
+              <w:t>“message”: “…”</w:t>
+            </w:r>
+          </w:p>
+          <w:p>
+            <w:pPr>
+              <w:jc w:val="left"/>
+              <w:cnfStyle w:val="000000010000"/>
+            </w:pPr>
+            <w:r>
+              <w:tab/>
+              <w:t>“info”: [</w:t>
+            </w:r>
+          </w:p>
+          <w:p>
+            <w:pPr>
+              <w:jc w:val="left"/>
+              <w:cnfStyle w:val="000000010000"/>
+            </w:pPr>
+            <w:r>
+              <w:tab/>
+            </w:r>
+            <w:r>
+              <w:tab/>
+              <w:t xml:space="preserve">{“user_id”= “…”, </w:t>
+            </w:r>
+            <w:r>
+              <w:tab/>
+            </w:r>
+            <w:r>
+              <w:tab/>
+            </w:r>
+            <w:r>
+              <w:tab/>
+            </w:r>
+            <w:r>
+              <w:tab/>
+              <w:t xml:space="preserve"> “score_level” = “…”, </w:t>
+            </w:r>
+            <w:r>
+              <w:tab/>
+            </w:r>
+            <w:r>
+              <w:tab/>
+            </w:r>
+            <w:r>
+              <w:tab/>
+              <w:t>“money”= “…”}</w:t>
+            </w:r>
+          </w:p>
+          <w:p>
+            <w:pPr>
+              <w:jc w:val="left"/>
+              <w:cnfStyle w:val="000000010000"/>
+            </w:pPr>
+            <w:r>
+              <w:tab/>
+              <w:t>]</w:t>
+            </w:r>
+          </w:p>
+          <w:p>
+            <w:pPr>
+              <w:cnfStyle w:val="000000010000"/>
+            </w:pPr>
+            <w:r>
+              <w:t>}</w:t>
+            </w:r>
           </w:p>
         </w:tc>
       </w:tr>
@@ -21763,7 +21971,7 @@
         <w:tc>
           <w:tcPr>
             <w:cnfStyle w:val="001000000000"/>
-            <w:tcW w:w="2251" w:type="dxa"/>
+            <w:tcW w:w="1170" w:type="dxa"/>
             <w:vMerge/>
           </w:tcPr>
           <w:p>
@@ -21776,7 +21984,7 @@
         </w:tc>
         <w:tc>
           <w:tcPr>
-            <w:tcW w:w="2251" w:type="dxa"/>
+            <w:tcW w:w="2152" w:type="dxa"/>
           </w:tcPr>
           <w:p>
             <w:pPr>
@@ -21789,7 +21997,7 @@
         </w:tc>
         <w:tc>
           <w:tcPr>
-            <w:tcW w:w="2251" w:type="dxa"/>
+            <w:tcW w:w="1906" w:type="dxa"/>
           </w:tcPr>
           <w:p>
             <w:pPr>
@@ -21802,7 +22010,8 @@
         </w:tc>
         <w:tc>
           <w:tcPr>
-            <w:tcW w:w="2251" w:type="dxa"/>
+            <w:tcW w:w="3776" w:type="dxa"/>
+            <w:gridSpan w:val="2"/>
             <w:vMerge/>
           </w:tcPr>
           <w:p>
@@ -21819,7 +22028,7 @@
         <w:tc>
           <w:tcPr>
             <w:cnfStyle w:val="001000000000"/>
-            <w:tcW w:w="2251" w:type="dxa"/>
+            <w:tcW w:w="1170" w:type="dxa"/>
             <w:vMerge/>
           </w:tcPr>
           <w:p>
@@ -21832,7 +22041,7 @@
         </w:tc>
         <w:tc>
           <w:tcPr>
-            <w:tcW w:w="2251" w:type="dxa"/>
+            <w:tcW w:w="2152" w:type="dxa"/>
           </w:tcPr>
           <w:p>
             <w:pPr>
@@ -21845,7 +22054,7 @@
         </w:tc>
         <w:tc>
           <w:tcPr>
-            <w:tcW w:w="2251" w:type="dxa"/>
+            <w:tcW w:w="1906" w:type="dxa"/>
           </w:tcPr>
           <w:p>
             <w:pPr>
@@ -21858,7 +22067,8 @@
         </w:tc>
         <w:tc>
           <w:tcPr>
-            <w:tcW w:w="2251" w:type="dxa"/>
+            <w:tcW w:w="3776" w:type="dxa"/>
+            <w:gridSpan w:val="2"/>
             <w:vMerge/>
           </w:tcPr>
           <w:p>
@@ -21875,38 +22085,262 @@
         <w:tc>
           <w:tcPr>
             <w:cnfStyle w:val="001000000000"/>
-            <w:tcW w:w="2251" w:type="dxa"/>
-          </w:tcPr>
-          <w:p/>
-        </w:tc>
-        <w:tc>
-          <w:tcPr>
-            <w:tcW w:w="2251" w:type="dxa"/>
+            <w:tcW w:w="1170" w:type="dxa"/>
+          </w:tcPr>
+          <w:p>
+            <w:pPr>
+              <w:rPr>
+                <w:b w:val="0"/>
+              </w:rPr>
+            </w:pPr>
+            <w:r>
+              <w:rPr>
+                <w:b w:val="0"/>
+              </w:rPr>
+              <w:t>Xem danh sách phòng chơi</w:t>
+            </w:r>
+          </w:p>
+        </w:tc>
+        <w:tc>
+          <w:tcPr>
+            <w:tcW w:w="2152" w:type="dxa"/>
           </w:tcPr>
           <w:p>
             <w:pPr>
               <w:cnfStyle w:val="000000100000"/>
             </w:pPr>
-          </w:p>
-        </w:tc>
-        <w:tc>
-          <w:tcPr>
-            <w:tcW w:w="2251" w:type="dxa"/>
+            <w:r>
+              <w:t>message</w:t>
+            </w:r>
+          </w:p>
+        </w:tc>
+        <w:tc>
+          <w:tcPr>
+            <w:tcW w:w="1906" w:type="dxa"/>
           </w:tcPr>
           <w:p>
             <w:pPr>
               <w:cnfStyle w:val="000000100000"/>
             </w:pPr>
-          </w:p>
-        </w:tc>
-        <w:tc>
-          <w:tcPr>
-            <w:tcW w:w="2251" w:type="dxa"/>
-          </w:tcPr>
-          <w:p>
-            <w:pPr>
+            <w:r>
+              <w:t>“get_list_room”</w:t>
+            </w:r>
+          </w:p>
+        </w:tc>
+        <w:tc>
+          <w:tcPr>
+            <w:tcW w:w="3776" w:type="dxa"/>
+            <w:gridSpan w:val="2"/>
+          </w:tcPr>
+          <w:p>
+            <w:pPr>
+              <w:jc w:val="left"/>
               <w:cnfStyle w:val="000000100000"/>
             </w:pPr>
+            <w:r>
+              <w:t>{</w:t>
+            </w:r>
+          </w:p>
+          <w:p>
+            <w:pPr>
+              <w:jc w:val="left"/>
+              <w:cnfStyle w:val="000000100000"/>
+            </w:pPr>
+            <w:r>
+              <w:tab/>
+              <w:t>“type”: “get_list_room”</w:t>
+            </w:r>
+          </w:p>
+          <w:p>
+            <w:pPr>
+              <w:jc w:val="left"/>
+              <w:cnfStyle w:val="000000100000"/>
+            </w:pPr>
+            <w:r>
+              <w:tab/>
+              <w:t>“value”: “true” (or “false”)</w:t>
+            </w:r>
+          </w:p>
+          <w:p>
+            <w:pPr>
+              <w:jc w:val="left"/>
+              <w:cnfStyle w:val="000000100000"/>
+            </w:pPr>
+            <w:r>
+              <w:tab/>
+              <w:t>“message”: “…”</w:t>
+            </w:r>
+          </w:p>
+          <w:p>
+            <w:pPr>
+              <w:jc w:val="left"/>
+              <w:cnfStyle w:val="000000100000"/>
+            </w:pPr>
+            <w:r>
+              <w:tab/>
+              <w:t>“info”: [</w:t>
+            </w:r>
+          </w:p>
+          <w:p>
+            <w:pPr>
+              <w:jc w:val="left"/>
+              <w:cnfStyle w:val="000000100000"/>
+            </w:pPr>
+            <w:r>
+              <w:tab/>
+            </w:r>
+            <w:r>
+              <w:tab/>
+              <w:t xml:space="preserve">{“room_id”= “…”, </w:t>
+            </w:r>
+            <w:r>
+              <w:tab/>
+            </w:r>
+            <w:r>
+              <w:tab/>
+            </w:r>
+            <w:r>
+              <w:tab/>
+            </w:r>
+            <w:r>
+              <w:tab/>
+              <w:t xml:space="preserve"> “room_name” = “…”, </w:t>
+            </w:r>
+            <w:r>
+              <w:tab/>
+            </w:r>
+            <w:r>
+              <w:tab/>
+            </w:r>
+            <w:r>
+              <w:tab/>
+              <w:t>“owner_id”= “…”,</w:t>
+            </w:r>
+          </w:p>
+          <w:p>
+            <w:pPr>
+              <w:jc w:val="left"/>
+              <w:cnfStyle w:val="000000100000"/>
+            </w:pPr>
+            <w:r>
+              <w:tab/>
+            </w:r>
+            <w:r>
+              <w:tab/>
+              <w:t>“username”= “…”,</w:t>
+            </w:r>
+          </w:p>
+          <w:p>
+            <w:pPr>
+              <w:jc w:val="left"/>
+              <w:cnfStyle w:val="000000100000"/>
+            </w:pPr>
+            <w:r>
+              <w:tab/>
+            </w:r>
+            <w:r>
+              <w:tab/>
+              <w:t>“max_member” = “…”,</w:t>
+            </w:r>
+          </w:p>
+          <w:p>
+            <w:pPr>
+              <w:jc w:val="left"/>
+              <w:cnfStyle w:val="000000100000"/>
+            </w:pPr>
+            <w:r>
+              <w:tab/>
+            </w:r>
+            <w:r>
+              <w:tab/>
+              <w:t xml:space="preserve">“bet_score”= “…”, </w:t>
+            </w:r>
+          </w:p>
+          <w:p>
+            <w:pPr>
+              <w:jc w:val="left"/>
+              <w:cnfStyle w:val="000000100000"/>
+            </w:pPr>
+            <w:r>
+              <w:tab/>
+            </w:r>
+            <w:r>
+              <w:tab/>
+              <w:t>“time_per_question”= “..”,</w:t>
+            </w:r>
+          </w:p>
+          <w:p>
+            <w:pPr>
+              <w:jc w:val="left"/>
+              <w:cnfStyle w:val="000000100000"/>
+            </w:pPr>
+            <w:r>
+              <w:tab/>
+            </w:r>
+            <w:r>
+              <w:tab/>
+              <w:t>},</w:t>
+            </w:r>
+          </w:p>
+          <w:p>
+            <w:pPr>
+              <w:jc w:val="left"/>
+              <w:cnfStyle w:val="000000100000"/>
+            </w:pPr>
+            <w:r>
+              <w:tab/>
+            </w:r>
+            <w:r>
+              <w:tab/>
+              <w:t>{</w:t>
+            </w:r>
+          </w:p>
+          <w:p>
+            <w:pPr>
+              <w:jc w:val="left"/>
+              <w:cnfStyle w:val="000000100000"/>
+            </w:pPr>
+            <w:r>
+              <w:tab/>
+            </w:r>
+            <w:r>
+              <w:tab/>
+            </w:r>
+            <w:r>
+              <w:tab/>
+              <w:t>…</w:t>
+            </w:r>
+          </w:p>
+          <w:p>
+            <w:pPr>
+              <w:jc w:val="left"/>
+              <w:cnfStyle w:val="000000100000"/>
+            </w:pPr>
+            <w:r>
+              <w:tab/>
+            </w:r>
+            <w:r>
+              <w:tab/>
+              <w:t>}</w:t>
+            </w:r>
+          </w:p>
+          <w:p>
+            <w:pPr>
+              <w:jc w:val="left"/>
+              <w:cnfStyle w:val="000000100000"/>
+            </w:pPr>
+            <w:r>
+              <w:tab/>
+              <w:t>]</w:t>
+            </w:r>
+          </w:p>
+          <w:p>
+            <w:pPr>
+              <w:cnfStyle w:val="000000100000"/>
+            </w:pPr>
+            <w:r>
+              <w:t>}</w:t>
+            </w:r>
           </w:p>
         </w:tc>
       </w:tr>
@@ -21917,38 +22351,112 @@
         <w:tc>
           <w:tcPr>
             <w:cnfStyle w:val="001000000000"/>
-            <w:tcW w:w="2251" w:type="dxa"/>
-          </w:tcPr>
-          <w:p/>
-        </w:tc>
-        <w:tc>
-          <w:tcPr>
-            <w:tcW w:w="2251" w:type="dxa"/>
+            <w:tcW w:w="1170" w:type="dxa"/>
+            <w:vMerge w:val="restart"/>
+          </w:tcPr>
+          <w:p>
+            <w:pPr>
+              <w:rPr>
+                <w:b w:val="0"/>
+              </w:rPr>
+            </w:pPr>
+            <w:r>
+              <w:rPr>
+                <w:b w:val="0"/>
+              </w:rPr>
+              <w:t>Tham gia phòng chơi</w:t>
+            </w:r>
+          </w:p>
+        </w:tc>
+        <w:tc>
+          <w:tcPr>
+            <w:tcW w:w="2152" w:type="dxa"/>
           </w:tcPr>
           <w:p>
             <w:pPr>
               <w:cnfStyle w:val="000000010000"/>
             </w:pPr>
-          </w:p>
-        </w:tc>
-        <w:tc>
-          <w:tcPr>
-            <w:tcW w:w="2251" w:type="dxa"/>
+            <w:r>
+              <w:t>message</w:t>
+            </w:r>
+          </w:p>
+        </w:tc>
+        <w:tc>
+          <w:tcPr>
+            <w:tcW w:w="1906" w:type="dxa"/>
           </w:tcPr>
           <w:p>
             <w:pPr>
               <w:cnfStyle w:val="000000010000"/>
             </w:pPr>
-          </w:p>
-        </w:tc>
-        <w:tc>
-          <w:tcPr>
-            <w:tcW w:w="2251" w:type="dxa"/>
-          </w:tcPr>
-          <w:p>
-            <w:pPr>
+            <w:r>
+              <w:t>“join_room”</w:t>
+            </w:r>
+          </w:p>
+        </w:tc>
+        <w:tc>
+          <w:tcPr>
+            <w:tcW w:w="3776" w:type="dxa"/>
+            <w:gridSpan w:val="2"/>
+            <w:vMerge w:val="restart"/>
+          </w:tcPr>
+          <w:p>
+            <w:pPr>
+              <w:jc w:val="left"/>
               <w:cnfStyle w:val="000000010000"/>
             </w:pPr>
+            <w:r>
+              <w:t>{</w:t>
+            </w:r>
+          </w:p>
+          <w:p>
+            <w:pPr>
+              <w:jc w:val="left"/>
+              <w:cnfStyle w:val="000000010000"/>
+            </w:pPr>
+            <w:r>
+              <w:tab/>
+              <w:t>“type”: “join_room”</w:t>
+            </w:r>
+          </w:p>
+          <w:p>
+            <w:pPr>
+              <w:jc w:val="left"/>
+              <w:cnfStyle w:val="000000010000"/>
+            </w:pPr>
+            <w:r>
+              <w:tab/>
+              <w:t>“value”: “true” (or “false”)</w:t>
+            </w:r>
+          </w:p>
+          <w:p>
+            <w:pPr>
+              <w:jc w:val="left"/>
+              <w:cnfStyle w:val="000000010000"/>
+            </w:pPr>
+            <w:r>
+              <w:tab/>
+              <w:t>“message”: “…”</w:t>
+            </w:r>
+          </w:p>
+          <w:p>
+            <w:pPr>
+              <w:jc w:val="left"/>
+              <w:cnfStyle w:val="000000010000"/>
+            </w:pPr>
+            <w:r>
+              <w:tab/>
+              <w:t>“member_id”: “value”</w:t>
+            </w:r>
+          </w:p>
+          <w:p>
+            <w:pPr>
+              <w:jc w:val="left"/>
+              <w:cnfStyle w:val="000000010000"/>
+            </w:pPr>
+            <w:r>
+              <w:t>}</w:t>
+            </w:r>
           </w:p>
         </w:tc>
       </w:tr>
@@ -21959,33 +22467,48 @@
         <w:tc>
           <w:tcPr>
             <w:cnfStyle w:val="001000000000"/>
-            <w:tcW w:w="2251" w:type="dxa"/>
-          </w:tcPr>
-          <w:p/>
-        </w:tc>
-        <w:tc>
-          <w:tcPr>
-            <w:tcW w:w="2251" w:type="dxa"/>
+            <w:tcW w:w="1170" w:type="dxa"/>
+            <w:vMerge/>
+          </w:tcPr>
+          <w:p>
+            <w:pPr>
+              <w:rPr>
+                <w:b w:val="0"/>
+              </w:rPr>
+            </w:pPr>
+          </w:p>
+        </w:tc>
+        <w:tc>
+          <w:tcPr>
+            <w:tcW w:w="2152" w:type="dxa"/>
           </w:tcPr>
           <w:p>
             <w:pPr>
               <w:cnfStyle w:val="000000100000"/>
             </w:pPr>
-          </w:p>
-        </w:tc>
-        <w:tc>
-          <w:tcPr>
-            <w:tcW w:w="2251" w:type="dxa"/>
+            <w:r>
+              <w:t>room_id</w:t>
+            </w:r>
+          </w:p>
+        </w:tc>
+        <w:tc>
+          <w:tcPr>
+            <w:tcW w:w="1906" w:type="dxa"/>
           </w:tcPr>
           <w:p>
             <w:pPr>
               <w:cnfStyle w:val="000000100000"/>
             </w:pPr>
-          </w:p>
-        </w:tc>
-        <w:tc>
-          <w:tcPr>
-            <w:tcW w:w="2251" w:type="dxa"/>
+            <w:r>
+              <w:t>“value”</w:t>
+            </w:r>
+          </w:p>
+        </w:tc>
+        <w:tc>
+          <w:tcPr>
+            <w:tcW w:w="3776" w:type="dxa"/>
+            <w:gridSpan w:val="2"/>
+            <w:vMerge/>
           </w:tcPr>
           <w:p>
             <w:pPr>
@@ -22001,33 +22524,48 @@
         <w:tc>
           <w:tcPr>
             <w:cnfStyle w:val="001000000000"/>
-            <w:tcW w:w="2251" w:type="dxa"/>
-          </w:tcPr>
-          <w:p/>
-        </w:tc>
-        <w:tc>
-          <w:tcPr>
-            <w:tcW w:w="2251" w:type="dxa"/>
+            <w:tcW w:w="1170" w:type="dxa"/>
+            <w:vMerge/>
+          </w:tcPr>
+          <w:p>
+            <w:pPr>
+              <w:rPr>
+                <w:b w:val="0"/>
+              </w:rPr>
+            </w:pPr>
+          </w:p>
+        </w:tc>
+        <w:tc>
+          <w:tcPr>
+            <w:tcW w:w="2152" w:type="dxa"/>
           </w:tcPr>
           <w:p>
             <w:pPr>
               <w:cnfStyle w:val="000000010000"/>
             </w:pPr>
-          </w:p>
-        </w:tc>
-        <w:tc>
-          <w:tcPr>
-            <w:tcW w:w="2251" w:type="dxa"/>
+            <w:r>
+              <w:t>user_id</w:t>
+            </w:r>
+          </w:p>
+        </w:tc>
+        <w:tc>
+          <w:tcPr>
+            <w:tcW w:w="1906" w:type="dxa"/>
           </w:tcPr>
           <w:p>
             <w:pPr>
               <w:cnfStyle w:val="000000010000"/>
             </w:pPr>
-          </w:p>
-        </w:tc>
-        <w:tc>
-          <w:tcPr>
-            <w:tcW w:w="2251" w:type="dxa"/>
+            <w:r>
+              <w:t>“value”</w:t>
+            </w:r>
+          </w:p>
+        </w:tc>
+        <w:tc>
+          <w:tcPr>
+            <w:tcW w:w="3776" w:type="dxa"/>
+            <w:gridSpan w:val="2"/>
+            <w:vMerge/>
           </w:tcPr>
           <w:p>
             <w:pPr>
@@ -22043,33 +22581,54 @@
         <w:tc>
           <w:tcPr>
             <w:cnfStyle w:val="001000000000"/>
-            <w:tcW w:w="2251" w:type="dxa"/>
-          </w:tcPr>
-          <w:p/>
-        </w:tc>
-        <w:tc>
-          <w:tcPr>
-            <w:tcW w:w="2251" w:type="dxa"/>
+            <w:tcW w:w="1170" w:type="dxa"/>
+            <w:vMerge w:val="restart"/>
+          </w:tcPr>
+          <w:p>
+            <w:pPr>
+              <w:rPr>
+                <w:b w:val="0"/>
+              </w:rPr>
+            </w:pPr>
+            <w:r>
+              <w:rPr>
+                <w:b w:val="0"/>
+              </w:rPr>
+              <w:t>Tạo phòng chơi</w:t>
+            </w:r>
+          </w:p>
+        </w:tc>
+        <w:tc>
+          <w:tcPr>
+            <w:tcW w:w="2152" w:type="dxa"/>
           </w:tcPr>
           <w:p>
             <w:pPr>
               <w:cnfStyle w:val="000000100000"/>
             </w:pPr>
-          </w:p>
-        </w:tc>
-        <w:tc>
-          <w:tcPr>
-            <w:tcW w:w="2251" w:type="dxa"/>
+            <w:r>
+              <w:t>message</w:t>
+            </w:r>
+          </w:p>
+        </w:tc>
+        <w:tc>
+          <w:tcPr>
+            <w:tcW w:w="1906" w:type="dxa"/>
           </w:tcPr>
           <w:p>
             <w:pPr>
               <w:cnfStyle w:val="000000100000"/>
             </w:pPr>
-          </w:p>
-        </w:tc>
-        <w:tc>
-          <w:tcPr>
-            <w:tcW w:w="2251" w:type="dxa"/>
+            <w:r>
+              <w:t>“create_room”</w:t>
+            </w:r>
+          </w:p>
+        </w:tc>
+        <w:tc>
+          <w:tcPr>
+            <w:tcW w:w="3776" w:type="dxa"/>
+            <w:gridSpan w:val="2"/>
+            <w:vMerge w:val="restart"/>
           </w:tcPr>
           <w:p>
             <w:pPr>
@@ -22085,23 +22644,33 @@
         <w:tc>
           <w:tcPr>
             <w:cnfStyle w:val="001000000000"/>
-            <w:tcW w:w="2251" w:type="dxa"/>
-          </w:tcPr>
-          <w:p/>
-        </w:tc>
-        <w:tc>
-          <w:tcPr>
-            <w:tcW w:w="2251" w:type="dxa"/>
+            <w:tcW w:w="1170" w:type="dxa"/>
+            <w:vMerge/>
+          </w:tcPr>
+          <w:p>
+            <w:pPr>
+              <w:rPr>
+                <w:b w:val="0"/>
+              </w:rPr>
+            </w:pPr>
+          </w:p>
+        </w:tc>
+        <w:tc>
+          <w:tcPr>
+            <w:tcW w:w="2152" w:type="dxa"/>
           </w:tcPr>
           <w:p>
             <w:pPr>
               <w:cnfStyle w:val="000000010000"/>
             </w:pPr>
-          </w:p>
-        </w:tc>
-        <w:tc>
-          <w:tcPr>
-            <w:tcW w:w="2251" w:type="dxa"/>
+            <w:r>
+              <w:t>room_name</w:t>
+            </w:r>
+          </w:p>
+        </w:tc>
+        <w:tc>
+          <w:tcPr>
+            <w:tcW w:w="1906" w:type="dxa"/>
           </w:tcPr>
           <w:p>
             <w:pPr>
@@ -22111,7 +22680,9 @@
         </w:tc>
         <w:tc>
           <w:tcPr>
-            <w:tcW w:w="2251" w:type="dxa"/>
+            <w:tcW w:w="3776" w:type="dxa"/>
+            <w:gridSpan w:val="2"/>
+            <w:vMerge/>
           </w:tcPr>
           <w:p>
             <w:pPr>
@@ -22127,23 +22698,33 @@
         <w:tc>
           <w:tcPr>
             <w:cnfStyle w:val="001000000000"/>
-            <w:tcW w:w="2251" w:type="dxa"/>
-          </w:tcPr>
-          <w:p/>
-        </w:tc>
-        <w:tc>
-          <w:tcPr>
-            <w:tcW w:w="2251" w:type="dxa"/>
+            <w:tcW w:w="1170" w:type="dxa"/>
+            <w:vMerge/>
+          </w:tcPr>
+          <w:p>
+            <w:pPr>
+              <w:rPr>
+                <w:b w:val="0"/>
+              </w:rPr>
+            </w:pPr>
+          </w:p>
+        </w:tc>
+        <w:tc>
+          <w:tcPr>
+            <w:tcW w:w="2152" w:type="dxa"/>
           </w:tcPr>
           <w:p>
             <w:pPr>
               <w:cnfStyle w:val="000000100000"/>
             </w:pPr>
-          </w:p>
-        </w:tc>
-        <w:tc>
-          <w:tcPr>
-            <w:tcW w:w="2251" w:type="dxa"/>
+            <w:r>
+              <w:t>owner_id</w:t>
+            </w:r>
+          </w:p>
+        </w:tc>
+        <w:tc>
+          <w:tcPr>
+            <w:tcW w:w="1906" w:type="dxa"/>
           </w:tcPr>
           <w:p>
             <w:pPr>
@@ -22153,7 +22734,9 @@
         </w:tc>
         <w:tc>
           <w:tcPr>
-            <w:tcW w:w="2251" w:type="dxa"/>
+            <w:tcW w:w="3776" w:type="dxa"/>
+            <w:gridSpan w:val="2"/>
+            <w:vMerge/>
           </w:tcPr>
           <w:p>
             <w:pPr>
@@ -22169,23 +22752,33 @@
         <w:tc>
           <w:tcPr>
             <w:cnfStyle w:val="001000000000"/>
-            <w:tcW w:w="2251" w:type="dxa"/>
-          </w:tcPr>
-          <w:p/>
-        </w:tc>
-        <w:tc>
-          <w:tcPr>
-            <w:tcW w:w="2251" w:type="dxa"/>
+            <w:tcW w:w="1170" w:type="dxa"/>
+            <w:vMerge/>
+          </w:tcPr>
+          <w:p>
+            <w:pPr>
+              <w:rPr>
+                <w:b w:val="0"/>
+              </w:rPr>
+            </w:pPr>
+          </w:p>
+        </w:tc>
+        <w:tc>
+          <w:tcPr>
+            <w:tcW w:w="2152" w:type="dxa"/>
           </w:tcPr>
           <w:p>
             <w:pPr>
               <w:cnfStyle w:val="000000010000"/>
             </w:pPr>
-          </w:p>
-        </w:tc>
-        <w:tc>
-          <w:tcPr>
-            <w:tcW w:w="2251" w:type="dxa"/>
+            <w:r>
+              <w:t>max_member</w:t>
+            </w:r>
+          </w:p>
+        </w:tc>
+        <w:tc>
+          <w:tcPr>
+            <w:tcW w:w="1906" w:type="dxa"/>
           </w:tcPr>
           <w:p>
             <w:pPr>
@@ -22195,7 +22788,9 @@
         </w:tc>
         <w:tc>
           <w:tcPr>
-            <w:tcW w:w="2251" w:type="dxa"/>
+            <w:tcW w:w="3776" w:type="dxa"/>
+            <w:gridSpan w:val="2"/>
+            <w:vMerge/>
           </w:tcPr>
           <w:p>
             <w:pPr>
@@ -22211,23 +22806,33 @@
         <w:tc>
           <w:tcPr>
             <w:cnfStyle w:val="001000000000"/>
-            <w:tcW w:w="2251" w:type="dxa"/>
-          </w:tcPr>
-          <w:p/>
-        </w:tc>
-        <w:tc>
-          <w:tcPr>
-            <w:tcW w:w="2251" w:type="dxa"/>
+            <w:tcW w:w="1170" w:type="dxa"/>
+            <w:vMerge/>
+          </w:tcPr>
+          <w:p>
+            <w:pPr>
+              <w:rPr>
+                <w:b w:val="0"/>
+              </w:rPr>
+            </w:pPr>
+          </w:p>
+        </w:tc>
+        <w:tc>
+          <w:tcPr>
+            <w:tcW w:w="2152" w:type="dxa"/>
           </w:tcPr>
           <w:p>
             <w:pPr>
               <w:cnfStyle w:val="000000100000"/>
             </w:pPr>
-          </w:p>
-        </w:tc>
-        <w:tc>
-          <w:tcPr>
-            <w:tcW w:w="2251" w:type="dxa"/>
+            <w:r>
+              <w:t>bet_score</w:t>
+            </w:r>
+          </w:p>
+        </w:tc>
+        <w:tc>
+          <w:tcPr>
+            <w:tcW w:w="1906" w:type="dxa"/>
           </w:tcPr>
           <w:p>
             <w:pPr>
@@ -22237,7 +22842,9 @@
         </w:tc>
         <w:tc>
           <w:tcPr>
-            <w:tcW w:w="2251" w:type="dxa"/>
+            <w:tcW w:w="3776" w:type="dxa"/>
+            <w:gridSpan w:val="2"/>
+            <w:vMerge/>
           </w:tcPr>
           <w:p>
             <w:pPr>
@@ -22253,23 +22860,33 @@
         <w:tc>
           <w:tcPr>
             <w:cnfStyle w:val="001000000000"/>
-            <w:tcW w:w="2251" w:type="dxa"/>
-          </w:tcPr>
-          <w:p/>
-        </w:tc>
-        <w:tc>
-          <w:tcPr>
-            <w:tcW w:w="2251" w:type="dxa"/>
+            <w:tcW w:w="1170" w:type="dxa"/>
+            <w:vMerge/>
+          </w:tcPr>
+          <w:p>
+            <w:pPr>
+              <w:rPr>
+                <w:b w:val="0"/>
+              </w:rPr>
+            </w:pPr>
+          </w:p>
+        </w:tc>
+        <w:tc>
+          <w:tcPr>
+            <w:tcW w:w="2152" w:type="dxa"/>
           </w:tcPr>
           <w:p>
             <w:pPr>
               <w:cnfStyle w:val="000000010000"/>
             </w:pPr>
-          </w:p>
-        </w:tc>
-        <w:tc>
-          <w:tcPr>
-            <w:tcW w:w="2251" w:type="dxa"/>
+            <w:r>
+              <w:t>time_per_question</w:t>
+            </w:r>
+          </w:p>
+        </w:tc>
+        <w:tc>
+          <w:tcPr>
+            <w:tcW w:w="1906" w:type="dxa"/>
           </w:tcPr>
           <w:p>
             <w:pPr>
@@ -22279,7 +22896,9 @@
         </w:tc>
         <w:tc>
           <w:tcPr>
-            <w:tcW w:w="2251" w:type="dxa"/>
+            <w:tcW w:w="3776" w:type="dxa"/>
+            <w:gridSpan w:val="2"/>
+            <w:vMerge/>
           </w:tcPr>
           <w:p>
             <w:pPr>
@@ -22295,33 +22914,62 @@
         <w:tc>
           <w:tcPr>
             <w:cnfStyle w:val="001000000000"/>
-            <w:tcW w:w="2251" w:type="dxa"/>
-          </w:tcPr>
-          <w:p/>
-        </w:tc>
-        <w:tc>
-          <w:tcPr>
-            <w:tcW w:w="2251" w:type="dxa"/>
+            <w:tcW w:w="1170" w:type="dxa"/>
+            <w:vMerge w:val="restart"/>
+          </w:tcPr>
+          <w:p>
+            <w:pPr>
+              <w:rPr>
+                <w:b w:val="0"/>
+              </w:rPr>
+            </w:pPr>
+            <w:r>
+              <w:rPr>
+                <w:b w:val="0"/>
+              </w:rPr>
+              <w:t xml:space="preserve">Xóa phòng </w:t>
+            </w:r>
+            <w:r>
+              <w:rPr>
+                <w:b w:val="0"/>
+              </w:rPr>
+              <w:lastRenderedPageBreak/>
+              <w:t>chơi</w:t>
+            </w:r>
+          </w:p>
+        </w:tc>
+        <w:tc>
+          <w:tcPr>
+            <w:tcW w:w="2152" w:type="dxa"/>
           </w:tcPr>
           <w:p>
             <w:pPr>
               <w:cnfStyle w:val="000000100000"/>
             </w:pPr>
-          </w:p>
-        </w:tc>
-        <w:tc>
-          <w:tcPr>
-            <w:tcW w:w="2251" w:type="dxa"/>
+            <w:r>
+              <w:lastRenderedPageBreak/>
+              <w:t>message</w:t>
+            </w:r>
+          </w:p>
+        </w:tc>
+        <w:tc>
+          <w:tcPr>
+            <w:tcW w:w="1906" w:type="dxa"/>
           </w:tcPr>
           <w:p>
             <w:pPr>
               <w:cnfStyle w:val="000000100000"/>
             </w:pPr>
-          </w:p>
-        </w:tc>
-        <w:tc>
-          <w:tcPr>
-            <w:tcW w:w="2251" w:type="dxa"/>
+            <w:r>
+              <w:t>“remove_room”</w:t>
+            </w:r>
+          </w:p>
+        </w:tc>
+        <w:tc>
+          <w:tcPr>
+            <w:tcW w:w="3776" w:type="dxa"/>
+            <w:gridSpan w:val="2"/>
+            <w:vMerge w:val="restart"/>
           </w:tcPr>
           <w:p>
             <w:pPr>
@@ -22337,23 +22985,33 @@
         <w:tc>
           <w:tcPr>
             <w:cnfStyle w:val="001000000000"/>
-            <w:tcW w:w="2251" w:type="dxa"/>
-          </w:tcPr>
-          <w:p/>
-        </w:tc>
-        <w:tc>
-          <w:tcPr>
-            <w:tcW w:w="2251" w:type="dxa"/>
+            <w:tcW w:w="1170" w:type="dxa"/>
+            <w:vMerge/>
+          </w:tcPr>
+          <w:p>
+            <w:pPr>
+              <w:rPr>
+                <w:b w:val="0"/>
+              </w:rPr>
+            </w:pPr>
+          </w:p>
+        </w:tc>
+        <w:tc>
+          <w:tcPr>
+            <w:tcW w:w="2152" w:type="dxa"/>
           </w:tcPr>
           <w:p>
             <w:pPr>
               <w:cnfStyle w:val="000000010000"/>
             </w:pPr>
-          </w:p>
-        </w:tc>
-        <w:tc>
-          <w:tcPr>
-            <w:tcW w:w="2251" w:type="dxa"/>
+            <w:r>
+              <w:t>room_id</w:t>
+            </w:r>
+          </w:p>
+        </w:tc>
+        <w:tc>
+          <w:tcPr>
+            <w:tcW w:w="1906" w:type="dxa"/>
           </w:tcPr>
           <w:p>
             <w:pPr>
@@ -22363,7 +23021,9 @@
         </w:tc>
         <w:tc>
           <w:tcPr>
-            <w:tcW w:w="2251" w:type="dxa"/>
+            <w:tcW w:w="3776" w:type="dxa"/>
+            <w:gridSpan w:val="2"/>
+            <w:vMerge/>
           </w:tcPr>
           <w:p>
             <w:pPr>
@@ -22379,33 +23039,55 @@
         <w:tc>
           <w:tcPr>
             <w:cnfStyle w:val="001000000000"/>
-            <w:tcW w:w="2251" w:type="dxa"/>
-          </w:tcPr>
-          <w:p/>
-        </w:tc>
-        <w:tc>
-          <w:tcPr>
-            <w:tcW w:w="2251" w:type="dxa"/>
+            <w:tcW w:w="1170" w:type="dxa"/>
+            <w:vMerge w:val="restart"/>
+          </w:tcPr>
+          <w:p>
+            <w:pPr>
+              <w:rPr>
+                <w:b w:val="0"/>
+              </w:rPr>
+            </w:pPr>
+            <w:r>
+              <w:rPr>
+                <w:b w:val="0"/>
+              </w:rPr>
+              <w:lastRenderedPageBreak/>
+              <w:t>Thoát phòng chơi</w:t>
+            </w:r>
+          </w:p>
+        </w:tc>
+        <w:tc>
+          <w:tcPr>
+            <w:tcW w:w="2152" w:type="dxa"/>
           </w:tcPr>
           <w:p>
             <w:pPr>
               <w:cnfStyle w:val="000000100000"/>
             </w:pPr>
-          </w:p>
-        </w:tc>
-        <w:tc>
-          <w:tcPr>
-            <w:tcW w:w="2251" w:type="dxa"/>
+            <w:r>
+              <w:t>message</w:t>
+            </w:r>
+          </w:p>
+        </w:tc>
+        <w:tc>
+          <w:tcPr>
+            <w:tcW w:w="1906" w:type="dxa"/>
           </w:tcPr>
           <w:p>
             <w:pPr>
               <w:cnfStyle w:val="000000100000"/>
             </w:pPr>
-          </w:p>
-        </w:tc>
-        <w:tc>
-          <w:tcPr>
-            <w:tcW w:w="2251" w:type="dxa"/>
+            <w:r>
+              <w:t>“exit_room”</w:t>
+            </w:r>
+          </w:p>
+        </w:tc>
+        <w:tc>
+          <w:tcPr>
+            <w:tcW w:w="3776" w:type="dxa"/>
+            <w:gridSpan w:val="2"/>
+            <w:vMerge w:val="restart"/>
           </w:tcPr>
           <w:p>
             <w:pPr>
@@ -22421,23 +23103,33 @@
         <w:tc>
           <w:tcPr>
             <w:cnfStyle w:val="001000000000"/>
-            <w:tcW w:w="2251" w:type="dxa"/>
-          </w:tcPr>
-          <w:p/>
-        </w:tc>
-        <w:tc>
-          <w:tcPr>
-            <w:tcW w:w="2251" w:type="dxa"/>
+            <w:tcW w:w="1170" w:type="dxa"/>
+            <w:vMerge/>
+          </w:tcPr>
+          <w:p>
+            <w:pPr>
+              <w:rPr>
+                <w:b w:val="0"/>
+              </w:rPr>
+            </w:pPr>
+          </w:p>
+        </w:tc>
+        <w:tc>
+          <w:tcPr>
+            <w:tcW w:w="2152" w:type="dxa"/>
           </w:tcPr>
           <w:p>
             <w:pPr>
               <w:cnfStyle w:val="000000010000"/>
             </w:pPr>
-          </w:p>
-        </w:tc>
-        <w:tc>
-          <w:tcPr>
-            <w:tcW w:w="2251" w:type="dxa"/>
+            <w:r>
+              <w:t>member_id</w:t>
+            </w:r>
+          </w:p>
+        </w:tc>
+        <w:tc>
+          <w:tcPr>
+            <w:tcW w:w="1906" w:type="dxa"/>
           </w:tcPr>
           <w:p>
             <w:pPr>
@@ -22447,7 +23139,9 @@
         </w:tc>
         <w:tc>
           <w:tcPr>
-            <w:tcW w:w="2251" w:type="dxa"/>
+            <w:tcW w:w="3776" w:type="dxa"/>
+            <w:gridSpan w:val="2"/>
+            <w:vMerge/>
           </w:tcPr>
           <w:p>
             <w:pPr>
@@ -22463,23 +23157,33 @@
         <w:tc>
           <w:tcPr>
             <w:cnfStyle w:val="001000000000"/>
-            <w:tcW w:w="2251" w:type="dxa"/>
-          </w:tcPr>
-          <w:p/>
-        </w:tc>
-        <w:tc>
-          <w:tcPr>
-            <w:tcW w:w="2251" w:type="dxa"/>
+            <w:tcW w:w="1170" w:type="dxa"/>
+            <w:vMerge/>
+          </w:tcPr>
+          <w:p>
+            <w:pPr>
+              <w:rPr>
+                <w:b w:val="0"/>
+              </w:rPr>
+            </w:pPr>
+          </w:p>
+        </w:tc>
+        <w:tc>
+          <w:tcPr>
+            <w:tcW w:w="2152" w:type="dxa"/>
           </w:tcPr>
           <w:p>
             <w:pPr>
               <w:cnfStyle w:val="000000100000"/>
             </w:pPr>
-          </w:p>
-        </w:tc>
-        <w:tc>
-          <w:tcPr>
-            <w:tcW w:w="2251" w:type="dxa"/>
+            <w:r>
+              <w:t>room_id</w:t>
+            </w:r>
+          </w:p>
+        </w:tc>
+        <w:tc>
+          <w:tcPr>
+            <w:tcW w:w="1906" w:type="dxa"/>
           </w:tcPr>
           <w:p>
             <w:pPr>
@@ -22489,7 +23193,9 @@
         </w:tc>
         <w:tc>
           <w:tcPr>
-            <w:tcW w:w="2251" w:type="dxa"/>
+            <w:tcW w:w="3776" w:type="dxa"/>
+            <w:gridSpan w:val="2"/>
+            <w:vMerge/>
           </w:tcPr>
           <w:p>
             <w:pPr>
@@ -22505,13 +23211,19 @@
         <w:tc>
           <w:tcPr>
             <w:cnfStyle w:val="001000000000"/>
-            <w:tcW w:w="2251" w:type="dxa"/>
-          </w:tcPr>
-          <w:p/>
-        </w:tc>
-        <w:tc>
-          <w:tcPr>
-            <w:tcW w:w="2251" w:type="dxa"/>
+            <w:tcW w:w="1170" w:type="dxa"/>
+          </w:tcPr>
+          <w:p>
+            <w:pPr>
+              <w:rPr>
+                <w:b w:val="0"/>
+              </w:rPr>
+            </w:pPr>
+          </w:p>
+        </w:tc>
+        <w:tc>
+          <w:tcPr>
+            <w:tcW w:w="2152" w:type="dxa"/>
           </w:tcPr>
           <w:p>
             <w:pPr>
@@ -22521,7 +23233,7 @@
         </w:tc>
         <w:tc>
           <w:tcPr>
-            <w:tcW w:w="2251" w:type="dxa"/>
+            <w:tcW w:w="1906" w:type="dxa"/>
           </w:tcPr>
           <w:p>
             <w:pPr>
@@ -22531,7 +23243,17 @@
         </w:tc>
         <w:tc>
           <w:tcPr>
-            <w:tcW w:w="2251" w:type="dxa"/>
+            <w:tcW w:w="2111" w:type="dxa"/>
+          </w:tcPr>
+          <w:p>
+            <w:pPr>
+              <w:cnfStyle w:val="000000010000"/>
+            </w:pPr>
+          </w:p>
+        </w:tc>
+        <w:tc>
+          <w:tcPr>
+            <w:tcW w:w="1665" w:type="dxa"/>
           </w:tcPr>
           <w:p>
             <w:pPr>
@@ -22547,13 +23269,19 @@
         <w:tc>
           <w:tcPr>
             <w:cnfStyle w:val="001000000000"/>
-            <w:tcW w:w="2251" w:type="dxa"/>
-          </w:tcPr>
-          <w:p/>
-        </w:tc>
-        <w:tc>
-          <w:tcPr>
-            <w:tcW w:w="2251" w:type="dxa"/>
+            <w:tcW w:w="1170" w:type="dxa"/>
+          </w:tcPr>
+          <w:p>
+            <w:pPr>
+              <w:rPr>
+                <w:b w:val="0"/>
+              </w:rPr>
+            </w:pPr>
+          </w:p>
+        </w:tc>
+        <w:tc>
+          <w:tcPr>
+            <w:tcW w:w="2152" w:type="dxa"/>
           </w:tcPr>
           <w:p>
             <w:pPr>
@@ -22563,7 +23291,7 @@
         </w:tc>
         <w:tc>
           <w:tcPr>
-            <w:tcW w:w="2251" w:type="dxa"/>
+            <w:tcW w:w="1906" w:type="dxa"/>
           </w:tcPr>
           <w:p>
             <w:pPr>
@@ -22573,7 +23301,17 @@
         </w:tc>
         <w:tc>
           <w:tcPr>
-            <w:tcW w:w="2251" w:type="dxa"/>
+            <w:tcW w:w="2111" w:type="dxa"/>
+          </w:tcPr>
+          <w:p>
+            <w:pPr>
+              <w:cnfStyle w:val="000000100000"/>
+            </w:pPr>
+          </w:p>
+        </w:tc>
+        <w:tc>
+          <w:tcPr>
+            <w:tcW w:w="1665" w:type="dxa"/>
           </w:tcPr>
           <w:p>
             <w:pPr>
@@ -22589,13 +23327,19 @@
         <w:tc>
           <w:tcPr>
             <w:cnfStyle w:val="001000000000"/>
-            <w:tcW w:w="2251" w:type="dxa"/>
-          </w:tcPr>
-          <w:p/>
-        </w:tc>
-        <w:tc>
-          <w:tcPr>
-            <w:tcW w:w="2251" w:type="dxa"/>
+            <w:tcW w:w="1170" w:type="dxa"/>
+          </w:tcPr>
+          <w:p>
+            <w:pPr>
+              <w:rPr>
+                <w:b w:val="0"/>
+              </w:rPr>
+            </w:pPr>
+          </w:p>
+        </w:tc>
+        <w:tc>
+          <w:tcPr>
+            <w:tcW w:w="2152" w:type="dxa"/>
           </w:tcPr>
           <w:p>
             <w:pPr>
@@ -22605,7 +23349,7 @@
         </w:tc>
         <w:tc>
           <w:tcPr>
-            <w:tcW w:w="2251" w:type="dxa"/>
+            <w:tcW w:w="1906" w:type="dxa"/>
           </w:tcPr>
           <w:p>
             <w:pPr>
@@ -22615,7 +23359,17 @@
         </w:tc>
         <w:tc>
           <w:tcPr>
-            <w:tcW w:w="2251" w:type="dxa"/>
+            <w:tcW w:w="2111" w:type="dxa"/>
+          </w:tcPr>
+          <w:p>
+            <w:pPr>
+              <w:cnfStyle w:val="000000010000"/>
+            </w:pPr>
+          </w:p>
+        </w:tc>
+        <w:tc>
+          <w:tcPr>
+            <w:tcW w:w="1665" w:type="dxa"/>
           </w:tcPr>
           <w:p>
             <w:pPr>
@@ -22631,13 +23385,19 @@
         <w:tc>
           <w:tcPr>
             <w:cnfStyle w:val="001000000000"/>
-            <w:tcW w:w="2251" w:type="dxa"/>
-          </w:tcPr>
-          <w:p/>
-        </w:tc>
-        <w:tc>
-          <w:tcPr>
-            <w:tcW w:w="2251" w:type="dxa"/>
+            <w:tcW w:w="1170" w:type="dxa"/>
+          </w:tcPr>
+          <w:p>
+            <w:pPr>
+              <w:rPr>
+                <w:b w:val="0"/>
+              </w:rPr>
+            </w:pPr>
+          </w:p>
+        </w:tc>
+        <w:tc>
+          <w:tcPr>
+            <w:tcW w:w="2152" w:type="dxa"/>
           </w:tcPr>
           <w:p>
             <w:pPr>
@@ -22647,7 +23407,7 @@
         </w:tc>
         <w:tc>
           <w:tcPr>
-            <w:tcW w:w="2251" w:type="dxa"/>
+            <w:tcW w:w="1906" w:type="dxa"/>
           </w:tcPr>
           <w:p>
             <w:pPr>
@@ -22657,7 +23417,17 @@
         </w:tc>
         <w:tc>
           <w:tcPr>
-            <w:tcW w:w="2251" w:type="dxa"/>
+            <w:tcW w:w="2111" w:type="dxa"/>
+          </w:tcPr>
+          <w:p>
+            <w:pPr>
+              <w:cnfStyle w:val="000000100000"/>
+            </w:pPr>
+          </w:p>
+        </w:tc>
+        <w:tc>
+          <w:tcPr>
+            <w:tcW w:w="1665" w:type="dxa"/>
           </w:tcPr>
           <w:p>
             <w:pPr>
@@ -22673,13 +23443,13 @@
         <w:tc>
           <w:tcPr>
             <w:cnfStyle w:val="001000000000"/>
-            <w:tcW w:w="2251" w:type="dxa"/>
+            <w:tcW w:w="1170" w:type="dxa"/>
           </w:tcPr>
           <w:p/>
         </w:tc>
         <w:tc>
           <w:tcPr>
-            <w:tcW w:w="2251" w:type="dxa"/>
+            <w:tcW w:w="2152" w:type="dxa"/>
           </w:tcPr>
           <w:p>
             <w:pPr>
@@ -22689,7 +23459,7 @@
         </w:tc>
         <w:tc>
           <w:tcPr>
-            <w:tcW w:w="2251" w:type="dxa"/>
+            <w:tcW w:w="1906" w:type="dxa"/>
           </w:tcPr>
           <w:p>
             <w:pPr>
@@ -22699,7 +23469,17 @@
         </w:tc>
         <w:tc>
           <w:tcPr>
-            <w:tcW w:w="2251" w:type="dxa"/>
+            <w:tcW w:w="2111" w:type="dxa"/>
+          </w:tcPr>
+          <w:p>
+            <w:pPr>
+              <w:cnfStyle w:val="000000010000"/>
+            </w:pPr>
+          </w:p>
+        </w:tc>
+        <w:tc>
+          <w:tcPr>
+            <w:tcW w:w="1665" w:type="dxa"/>
           </w:tcPr>
           <w:p>
             <w:pPr>
@@ -22715,13 +23495,13 @@
         <w:tc>
           <w:tcPr>
             <w:cnfStyle w:val="001000000000"/>
-            <w:tcW w:w="2251" w:type="dxa"/>
+            <w:tcW w:w="1170" w:type="dxa"/>
           </w:tcPr>
           <w:p/>
         </w:tc>
         <w:tc>
           <w:tcPr>
-            <w:tcW w:w="2251" w:type="dxa"/>
+            <w:tcW w:w="2152" w:type="dxa"/>
           </w:tcPr>
           <w:p>
             <w:pPr>
@@ -22731,7 +23511,7 @@
         </w:tc>
         <w:tc>
           <w:tcPr>
-            <w:tcW w:w="2251" w:type="dxa"/>
+            <w:tcW w:w="1906" w:type="dxa"/>
           </w:tcPr>
           <w:p>
             <w:pPr>
@@ -22741,7 +23521,17 @@
         </w:tc>
         <w:tc>
           <w:tcPr>
-            <w:tcW w:w="2251" w:type="dxa"/>
+            <w:tcW w:w="2111" w:type="dxa"/>
+          </w:tcPr>
+          <w:p>
+            <w:pPr>
+              <w:cnfStyle w:val="000000100000"/>
+            </w:pPr>
+          </w:p>
+        </w:tc>
+        <w:tc>
+          <w:tcPr>
+            <w:tcW w:w="1665" w:type="dxa"/>
           </w:tcPr>
           <w:p>
             <w:pPr>
@@ -22757,13 +23547,13 @@
         <w:tc>
           <w:tcPr>
             <w:cnfStyle w:val="001000000000"/>
-            <w:tcW w:w="2251" w:type="dxa"/>
+            <w:tcW w:w="1170" w:type="dxa"/>
           </w:tcPr>
           <w:p/>
         </w:tc>
         <w:tc>
           <w:tcPr>
-            <w:tcW w:w="2251" w:type="dxa"/>
+            <w:tcW w:w="2152" w:type="dxa"/>
           </w:tcPr>
           <w:p>
             <w:pPr>
@@ -22773,7 +23563,7 @@
         </w:tc>
         <w:tc>
           <w:tcPr>
-            <w:tcW w:w="2251" w:type="dxa"/>
+            <w:tcW w:w="1906" w:type="dxa"/>
           </w:tcPr>
           <w:p>
             <w:pPr>
@@ -22783,7 +23573,17 @@
         </w:tc>
         <w:tc>
           <w:tcPr>
-            <w:tcW w:w="2251" w:type="dxa"/>
+            <w:tcW w:w="2111" w:type="dxa"/>
+          </w:tcPr>
+          <w:p>
+            <w:pPr>
+              <w:cnfStyle w:val="000000010000"/>
+            </w:pPr>
+          </w:p>
+        </w:tc>
+        <w:tc>
+          <w:tcPr>
+            <w:tcW w:w="1665" w:type="dxa"/>
           </w:tcPr>
           <w:p>
             <w:pPr>
@@ -22799,13 +23599,13 @@
         <w:tc>
           <w:tcPr>
             <w:cnfStyle w:val="001000000000"/>
-            <w:tcW w:w="2251" w:type="dxa"/>
+            <w:tcW w:w="1170" w:type="dxa"/>
           </w:tcPr>
           <w:p/>
         </w:tc>
         <w:tc>
           <w:tcPr>
-            <w:tcW w:w="2251" w:type="dxa"/>
+            <w:tcW w:w="2152" w:type="dxa"/>
           </w:tcPr>
           <w:p>
             <w:pPr>
@@ -22815,7 +23615,7 @@
         </w:tc>
         <w:tc>
           <w:tcPr>
-            <w:tcW w:w="2251" w:type="dxa"/>
+            <w:tcW w:w="1906" w:type="dxa"/>
           </w:tcPr>
           <w:p>
             <w:pPr>
@@ -22825,7 +23625,17 @@
         </w:tc>
         <w:tc>
           <w:tcPr>
-            <w:tcW w:w="2251" w:type="dxa"/>
+            <w:tcW w:w="2111" w:type="dxa"/>
+          </w:tcPr>
+          <w:p>
+            <w:pPr>
+              <w:cnfStyle w:val="000000100000"/>
+            </w:pPr>
+          </w:p>
+        </w:tc>
+        <w:tc>
+          <w:tcPr>
+            <w:tcW w:w="1665" w:type="dxa"/>
           </w:tcPr>
           <w:p>
             <w:pPr>
@@ -23125,7 +23935,7 @@
         <w:noProof/>
         <w:sz w:val="20"/>
       </w:rPr>
-      <w:t>5</w:t>
+      <w:t>36</w:t>
     </w:r>
     <w:r>
       <w:rPr>
